--- a/2 - Distributed Predictive Control and Estimation/Labs/ReportECPD_V2.docx
+++ b/2 - Distributed Predictive Control and Estimation/Labs/ReportECPD_V2.docx
@@ -10,7 +10,7 @@
           <w:noProof/>
         </w:rPr>
         <w:drawing>
-          <wp:anchor distT="0" distB="0" distL="114300" distR="114300" simplePos="0" relativeHeight="251653120" behindDoc="0" locked="0" layoutInCell="1" allowOverlap="1" wp14:anchorId="33D7556D" wp14:editId="6A39EE25">
+          <wp:anchor distT="0" distB="0" distL="114300" distR="114300" simplePos="0" relativeHeight="251653120" behindDoc="0" locked="0" layoutInCell="1" allowOverlap="1" wp14:anchorId="33D7556D" wp14:editId="76FDD7AB">
             <wp:simplePos x="0" y="0"/>
             <wp:positionH relativeFrom="column">
               <wp:posOffset>5715</wp:posOffset>
@@ -423,7 +423,7 @@
       </w:r>
       <w:r>
         <w:rPr>
-          <w:rStyle w:val="Hyperlink"/>
+          <w:rStyle w:val="Hiperligao"/>
           <w:rFonts w:cstheme="minorHAnsi"/>
         </w:rPr>
         <w:t>alexandre.leal@tecnico.ulsiboa.pt</w:t>
@@ -433,7 +433,7 @@
       <w:pPr>
         <w:spacing w:after="40" w:line="240" w:lineRule="auto"/>
         <w:rPr>
-          <w:rStyle w:val="Hyperlink"/>
+          <w:rStyle w:val="Hiperligao"/>
           <w:lang w:val="pt-PT"/>
         </w:rPr>
       </w:pPr>
@@ -495,7 +495,7 @@
       </w:r>
       <w:r>
         <w:rPr>
-          <w:rStyle w:val="Hyperlink"/>
+          <w:rStyle w:val="Hiperligao"/>
           <w:lang w:val="pt-PT"/>
         </w:rPr>
         <w:t>diogo.sampaio@tecnico.ulisboa.pt</w:t>
@@ -585,7 +585,7 @@
       <w:hyperlink r:id="rId14" w:history="1">
         <w:r>
           <w:rPr>
-            <w:rStyle w:val="Hyperlink"/>
+            <w:rStyle w:val="Hiperligao"/>
             <w:rFonts w:cstheme="minorHAnsi"/>
             <w:lang w:val="pt-PT"/>
           </w:rPr>
@@ -612,7 +612,7 @@
       <w:hyperlink r:id="rId15" w:history="1">
         <w:r>
           <w:rPr>
-            <w:rStyle w:val="Hyperlink"/>
+            <w:rStyle w:val="Hiperligao"/>
             <w:rFonts w:cstheme="minorHAnsi"/>
             <w:lang w:val="pt-PT"/>
           </w:rPr>
@@ -663,7 +663,7 @@
     </w:p>
     <w:p>
       <w:pPr>
-        <w:pStyle w:val="NoSpacing"/>
+        <w:pStyle w:val="SemEspaamento"/>
         <w:jc w:val="center"/>
         <w:rPr>
           <w:rFonts w:cstheme="minorHAnsi"/>
@@ -738,7 +738,7 @@
     </w:p>
     <w:p>
       <w:pPr>
-        <w:pStyle w:val="NoSpacing"/>
+        <w:pStyle w:val="SemEspaamento"/>
         <w:jc w:val="center"/>
         <w:rPr>
           <w:rFonts w:cstheme="minorHAnsi"/>
@@ -748,7 +748,7 @@
     </w:p>
     <w:p>
       <w:pPr>
-        <w:pStyle w:val="NoSpacing"/>
+        <w:pStyle w:val="SemEspaamento"/>
         <w:jc w:val="center"/>
         <w:rPr>
           <w:rFonts w:cstheme="minorHAnsi"/>
@@ -758,7 +758,7 @@
     </w:p>
     <w:p>
       <w:pPr>
-        <w:pStyle w:val="NoSpacing"/>
+        <w:pStyle w:val="SemEspaamento"/>
         <w:jc w:val="center"/>
         <w:rPr>
           <w:rFonts w:cstheme="minorHAnsi"/>
@@ -768,7 +768,7 @@
     </w:p>
     <w:p>
       <w:pPr>
-        <w:pStyle w:val="NoSpacing"/>
+        <w:pStyle w:val="SemEspaamento"/>
         <w:jc w:val="center"/>
         <w:rPr>
           <w:rFonts w:cstheme="minorHAnsi"/>
@@ -778,7 +778,7 @@
     </w:p>
     <w:p>
       <w:pPr>
-        <w:pStyle w:val="NoSpacing"/>
+        <w:pStyle w:val="SemEspaamento"/>
         <w:jc w:val="both"/>
         <w:rPr>
           <w:lang w:val="en-GB"/>
@@ -795,7 +795,7 @@
     </w:p>
     <w:p>
       <w:pPr>
-        <w:pStyle w:val="Heading2"/>
+        <w:pStyle w:val="Ttulo2"/>
         <w:spacing w:line="240" w:lineRule="auto"/>
         <w:rPr>
           <w:rFonts w:asciiTheme="minorHAnsi" w:hAnsiTheme="minorHAnsi" w:cstheme="minorHAnsi"/>
@@ -977,7 +977,7 @@
     </w:p>
     <w:p>
       <w:pPr>
-        <w:pStyle w:val="Caption"/>
+        <w:pStyle w:val="Legenda"/>
         <w:spacing w:before="240" w:after="240"/>
         <w:jc w:val="right"/>
         <w:rPr>
@@ -1480,7 +1480,7 @@
     </w:p>
     <w:p>
       <w:pPr>
-        <w:pStyle w:val="Caption"/>
+        <w:pStyle w:val="Legenda"/>
         <w:spacing w:before="240" w:after="240"/>
         <w:jc w:val="right"/>
         <w:rPr>
@@ -2031,7 +2031,7 @@
     </w:p>
     <w:p>
       <w:pPr>
-        <w:pStyle w:val="Caption"/>
+        <w:pStyle w:val="Legenda"/>
         <w:spacing w:before="240" w:after="240"/>
         <w:jc w:val="right"/>
         <w:rPr>
@@ -2450,7 +2450,7 @@
     </w:p>
     <w:p>
       <w:pPr>
-        <w:pStyle w:val="Caption"/>
+        <w:pStyle w:val="Legenda"/>
         <w:spacing w:before="240" w:after="240"/>
         <w:jc w:val="right"/>
         <w:rPr>
@@ -2998,25 +2998,7 @@
           <w:sz w:val="24"/>
           <w:szCs w:val="24"/>
         </w:rPr>
-        <w:t xml:space="preserve">Subsequently, the quasi-Newton method was applied using MATLAB’s </w:t>
-      </w:r>
-      <w:proofErr w:type="spellStart"/>
-      <w:r>
-        <w:rPr>
-          <w:rFonts w:eastAsiaTheme="minorEastAsia"/>
-          <w:sz w:val="24"/>
-          <w:szCs w:val="24"/>
-        </w:rPr>
-        <w:t>fminunc</w:t>
-      </w:r>
-      <w:proofErr w:type="spellEnd"/>
-      <w:r>
-        <w:rPr>
-          <w:rFonts w:eastAsiaTheme="minorEastAsia"/>
-          <w:sz w:val="24"/>
-          <w:szCs w:val="24"/>
-        </w:rPr>
-        <w:t xml:space="preserve"> function, with an initial guess of</w:t>
+        <w:t>Subsequently, the quasi-Newton method was applied using MATLAB’s fminunc function, with an initial guess of</w:t>
       </w:r>
       <w:r>
         <w:rPr>
@@ -3029,7 +3011,7 @@
     </w:p>
     <w:p>
       <w:pPr>
-        <w:pStyle w:val="Caption"/>
+        <w:pStyle w:val="Legenda"/>
         <w:spacing w:before="240" w:after="240"/>
         <w:jc w:val="right"/>
         <w:rPr>
@@ -3326,7 +3308,7 @@
     </w:p>
     <w:p>
       <w:pPr>
-        <w:pStyle w:val="Caption"/>
+        <w:pStyle w:val="Legenda"/>
         <w:spacing w:before="240" w:after="240"/>
         <w:jc w:val="right"/>
         <w:rPr>
@@ -3760,7 +3742,7 @@
     </w:p>
     <w:p>
       <w:pPr>
-        <w:pStyle w:val="Caption"/>
+        <w:pStyle w:val="Legenda"/>
         <w:spacing w:before="240" w:after="240"/>
         <w:jc w:val="right"/>
         <w:rPr>
@@ -4151,7 +4133,7 @@
     </w:p>
     <w:p>
       <w:pPr>
-        <w:pStyle w:val="Caption"/>
+        <w:pStyle w:val="Legenda"/>
         <w:spacing w:before="240" w:after="240"/>
         <w:jc w:val="right"/>
         <w:rPr>
@@ -4423,7 +4405,7 @@
     </w:p>
     <w:p>
       <w:pPr>
-        <w:pStyle w:val="Caption"/>
+        <w:pStyle w:val="Legenda"/>
         <w:spacing w:before="240" w:after="240"/>
         <w:jc w:val="right"/>
         <w:rPr>
@@ -5051,7 +5033,6 @@
         </w:rPr>
         <w:t xml:space="preserve"> MATLAB’s </w:t>
       </w:r>
-      <w:proofErr w:type="spellStart"/>
       <w:r>
         <w:rPr>
           <w:rFonts w:eastAsiaTheme="minorEastAsia"/>
@@ -5062,7 +5043,6 @@
         </w:rPr>
         <w:t>fmincon</w:t>
       </w:r>
-      <w:proofErr w:type="spellEnd"/>
       <w:r>
         <w:rPr>
           <w:rFonts w:eastAsiaTheme="minorEastAsia"/>
@@ -5230,7 +5210,7 @@
     </w:p>
     <w:p>
       <w:pPr>
-        <w:pStyle w:val="Caption"/>
+        <w:pStyle w:val="Legenda"/>
         <w:spacing w:before="240" w:after="240"/>
         <w:jc w:val="right"/>
         <w:rPr>
@@ -5666,7 +5646,7 @@
           <w:szCs w:val="24"/>
         </w:rPr>
         <w:drawing>
-          <wp:inline distT="0" distB="0" distL="0" distR="0" wp14:anchorId="56CDA0A2" wp14:editId="07051D19">
+          <wp:inline distT="0" distB="0" distL="0" distR="0" wp14:anchorId="56CDA0A2" wp14:editId="7367FA65">
             <wp:extent cx="2880161" cy="2520000"/>
             <wp:effectExtent l="0" t="0" r="0" b="0"/>
             <wp:docPr id="666210280" name="Imagem 3" descr="Uma imagem com Saturação de cores, captura de ecrã, Gráficos&#10;&#10;Os conteúdos gerados por IA poderão estar incorretos."/>
@@ -5714,7 +5694,7 @@
           <w:noProof/>
         </w:rPr>
         <w:drawing>
-          <wp:inline distT="0" distB="0" distL="0" distR="0" wp14:anchorId="228F7FDE" wp14:editId="385098DD">
+          <wp:inline distT="0" distB="0" distL="0" distR="0" wp14:anchorId="228F7FDE" wp14:editId="78CD349A">
             <wp:extent cx="2880161" cy="2520000"/>
             <wp:effectExtent l="0" t="0" r="0" b="0"/>
             <wp:docPr id="1941863439" name="Imagem 4" descr="Uma imagem com texto, Saturação de cores, captura de ecrã, arco-íris&#10;&#10;Os conteúdos gerados por IA poderão estar incorretos."/>
@@ -5760,7 +5740,7 @@
     </w:p>
     <w:p>
       <w:pPr>
-        <w:pStyle w:val="Caption"/>
+        <w:pStyle w:val="Legenda"/>
         <w:ind w:left="708"/>
       </w:pPr>
       <w:bookmarkStart w:id="1" w:name="_Ref198630286"/>
@@ -6379,7 +6359,7 @@
           <w:szCs w:val="24"/>
         </w:rPr>
         <w:drawing>
-          <wp:inline distT="0" distB="0" distL="0" distR="0" wp14:anchorId="1B5223DB" wp14:editId="69428762">
+          <wp:inline distT="0" distB="0" distL="0" distR="0" wp14:anchorId="1B5223DB" wp14:editId="317BE356">
             <wp:extent cx="2880995" cy="2520950"/>
             <wp:effectExtent l="0" t="0" r="0" b="0"/>
             <wp:docPr id="1472377958" name="Imagem 7" descr="Uma imagem com diagrama, file, Gráfico, Saturação de cores&#10;&#10;Os conteúdos gerados por IA poderão estar incorretos."/>
@@ -6425,7 +6405,7 @@
     </w:p>
     <w:p>
       <w:pPr>
-        <w:pStyle w:val="Caption"/>
+        <w:pStyle w:val="Legenda"/>
         <w:jc w:val="center"/>
         <w:rPr>
           <w:rFonts w:eastAsiaTheme="minorEastAsia"/>
@@ -6465,7 +6445,7 @@
     </w:p>
     <w:p>
       <w:pPr>
-        <w:pStyle w:val="Heading2"/>
+        <w:pStyle w:val="Ttulo2"/>
         <w:spacing w:line="240" w:lineRule="auto"/>
         <w:rPr>
           <w:rFonts w:asciiTheme="minorHAnsi" w:hAnsiTheme="minorHAnsi" w:cstheme="minorHAnsi"/>
@@ -6537,7 +6517,7 @@
     </w:p>
     <w:p>
       <w:pPr>
-        <w:pStyle w:val="Caption"/>
+        <w:pStyle w:val="Legenda"/>
         <w:jc w:val="right"/>
         <w:rPr>
           <w:rFonts w:eastAsiaTheme="minorEastAsia"/>
@@ -6724,7 +6704,7 @@
     </w:p>
     <w:p>
       <w:pPr>
-        <w:pStyle w:val="Caption"/>
+        <w:pStyle w:val="Legenda"/>
         <w:jc w:val="right"/>
         <w:rPr>
           <w:color w:val="auto"/>
@@ -6997,7 +6977,7 @@
     </w:p>
     <w:p>
       <w:pPr>
-        <w:pStyle w:val="Heading2"/>
+        <w:pStyle w:val="Ttulo2"/>
         <w:spacing w:before="360" w:after="120" w:line="240" w:lineRule="auto"/>
         <w:rPr>
           <w:rFonts w:ascii="Calibri" w:hAnsi="Calibri" w:cs="Calibri"/>
@@ -7149,7 +7129,7 @@
     </w:p>
     <w:p>
       <w:pPr>
-        <w:pStyle w:val="Caption"/>
+        <w:pStyle w:val="Legenda"/>
         <w:spacing w:before="240" w:after="240"/>
         <w:jc w:val="right"/>
         <w:rPr>
@@ -7720,7 +7700,7 @@
     </w:p>
     <w:p>
       <w:pPr>
-        <w:pStyle w:val="Heading2"/>
+        <w:pStyle w:val="Ttulo2"/>
         <w:spacing w:before="360" w:after="120" w:line="240" w:lineRule="auto"/>
         <w:rPr>
           <w:rFonts w:ascii="Calibri" w:hAnsi="Calibri" w:cs="Calibri"/>
@@ -7842,7 +7822,7 @@
     </w:p>
     <w:p>
       <w:pPr>
-        <w:pStyle w:val="Caption"/>
+        <w:pStyle w:val="Legenda"/>
         <w:spacing w:before="240" w:after="240"/>
         <w:jc w:val="right"/>
         <w:rPr>
@@ -8535,7 +8515,7 @@
           <w:szCs w:val="24"/>
         </w:rPr>
         <w:drawing>
-          <wp:inline distT="0" distB="0" distL="0" distR="0" wp14:anchorId="34DA839F" wp14:editId="5BE131DB">
+          <wp:inline distT="0" distB="0" distL="0" distR="0" wp14:anchorId="34DA839F" wp14:editId="4816E5D4">
             <wp:extent cx="3821811" cy="2520000"/>
             <wp:effectExtent l="0" t="0" r="7620" b="0"/>
             <wp:docPr id="1230584983" name="Imagem 3" descr="Uma imagem com texto, file, Gráfico, diagrama&#10;&#10;Os conteúdos gerados por IA poderão estar incorretos."/>
@@ -8579,7 +8559,7 @@
     </w:p>
     <w:p>
       <w:pPr>
-        <w:pStyle w:val="Caption"/>
+        <w:pStyle w:val="Legenda"/>
         <w:jc w:val="center"/>
         <w:rPr>
           <w:sz w:val="22"/>
@@ -8792,7 +8772,7 @@
     </w:p>
     <w:p>
       <w:pPr>
-        <w:pStyle w:val="Heading2"/>
+        <w:pStyle w:val="Ttulo2"/>
         <w:spacing w:before="360" w:after="120" w:line="240" w:lineRule="auto"/>
         <w:rPr>
           <w:rFonts w:ascii="Calibri" w:hAnsi="Calibri" w:cs="Calibri"/>
@@ -9199,7 +9179,7 @@
           <w:szCs w:val="24"/>
         </w:rPr>
         <w:drawing>
-          <wp:inline distT="0" distB="0" distL="0" distR="0" wp14:anchorId="56F142CC" wp14:editId="74578048">
+          <wp:inline distT="0" distB="0" distL="0" distR="0" wp14:anchorId="56F142CC" wp14:editId="06C82A99">
             <wp:extent cx="3937000" cy="2519680"/>
             <wp:effectExtent l="0" t="0" r="6350" b="0"/>
             <wp:docPr id="331827819" name="Imagem 4" descr="Uma imagem com file, Gráfico, texto, diagrama&#10;&#10;Os conteúdos gerados por IA poderão estar incorretos."/>
@@ -9243,7 +9223,7 @@
     </w:p>
     <w:p>
       <w:pPr>
-        <w:pStyle w:val="Caption"/>
+        <w:pStyle w:val="Legenda"/>
         <w:jc w:val="center"/>
         <w:rPr>
           <w:sz w:val="20"/>
@@ -9611,7 +9591,7 @@
     </w:p>
     <w:p>
       <w:pPr>
-        <w:pStyle w:val="Heading2"/>
+        <w:pStyle w:val="Ttulo2"/>
         <w:spacing w:before="360" w:after="120" w:line="240" w:lineRule="auto"/>
         <w:rPr>
           <w:rFonts w:ascii="Calibri" w:hAnsi="Calibri" w:cs="Calibri"/>
@@ -10234,7 +10214,7 @@
     </w:p>
     <w:p>
       <w:pPr>
-        <w:pStyle w:val="Heading2"/>
+        <w:pStyle w:val="Ttulo2"/>
         <w:spacing w:before="360" w:after="120" w:line="240" w:lineRule="auto"/>
         <w:rPr>
           <w:rFonts w:ascii="Calibri" w:hAnsi="Calibri" w:cs="Calibri"/>
@@ -10393,7 +10373,7 @@
         </w:rPr>
         <w:lastRenderedPageBreak/>
         <w:drawing>
-          <wp:inline distT="0" distB="0" distL="0" distR="0" wp14:anchorId="2ECC6FFF" wp14:editId="349C8999">
+          <wp:inline distT="0" distB="0" distL="0" distR="0" wp14:anchorId="2ECC6FFF" wp14:editId="69874DFF">
             <wp:extent cx="3937000" cy="2519680"/>
             <wp:effectExtent l="0" t="0" r="6350" b="0"/>
             <wp:docPr id="176833061" name="Imagem 1" descr="Uma imagem com texto, file, captura de ecrã, Gráfico&#10;&#10;Os conteúdos gerados por IA poderão estar incorretos."/>
@@ -10437,7 +10417,7 @@
     </w:p>
     <w:p>
       <w:pPr>
-        <w:pStyle w:val="Caption"/>
+        <w:pStyle w:val="Legenda"/>
         <w:jc w:val="center"/>
         <w:rPr>
           <w:sz w:val="20"/>
@@ -10871,7 +10851,7 @@
           <w:szCs w:val="24"/>
         </w:rPr>
         <w:drawing>
-          <wp:inline distT="0" distB="0" distL="0" distR="0" wp14:anchorId="3AA9047F" wp14:editId="75E6DC40">
+          <wp:inline distT="0" distB="0" distL="0" distR="0" wp14:anchorId="3AA9047F" wp14:editId="6CBB53B6">
             <wp:extent cx="3817386" cy="2520000"/>
             <wp:effectExtent l="0" t="0" r="0" b="0"/>
             <wp:docPr id="856674179" name="Imagem 2" descr="Uma imagem com texto, captura de ecrã, file, Gráfico&#10;&#10;Os conteúdos gerados por IA poderão estar incorretos."/>
@@ -10915,7 +10895,7 @@
     </w:p>
     <w:p>
       <w:pPr>
-        <w:pStyle w:val="Caption"/>
+        <w:pStyle w:val="Legenda"/>
         <w:jc w:val="center"/>
         <w:rPr>
           <w:sz w:val="20"/>
@@ -11349,7 +11329,7 @@
     </w:p>
     <w:p>
       <w:pPr>
-        <w:pStyle w:val="Heading2"/>
+        <w:pStyle w:val="Ttulo2"/>
         <w:spacing w:line="240" w:lineRule="auto"/>
         <w:rPr>
           <w:rFonts w:asciiTheme="minorHAnsi" w:hAnsiTheme="minorHAnsi" w:cstheme="minorHAnsi"/>
@@ -11395,23 +11375,7 @@
           <w:sz w:val="24"/>
           <w:szCs w:val="24"/>
         </w:rPr>
-        <w:t xml:space="preserve">To implement Model Predictive Control (MPC), we require a dynamic model of the plant. While first-principles modelling based on heat transfer laws is possible for the </w:t>
-      </w:r>
-      <w:proofErr w:type="spellStart"/>
-      <w:r>
-        <w:rPr>
-          <w:sz w:val="24"/>
-          <w:szCs w:val="24"/>
-        </w:rPr>
-        <w:t>TCLab</w:t>
-      </w:r>
-      <w:proofErr w:type="spellEnd"/>
-      <w:r>
-        <w:rPr>
-          <w:sz w:val="24"/>
-          <w:szCs w:val="24"/>
-        </w:rPr>
-        <w:t xml:space="preserve"> system, we </w:t>
+        <w:t xml:space="preserve">To implement Model Predictive Control (MPC), we require a dynamic model of the plant. While first-principles modelling based on heat transfer laws is possible for the TCLab system, we </w:t>
       </w:r>
       <w:r>
         <w:rPr>
@@ -11512,7 +11476,7 @@
     </w:p>
     <w:p>
       <w:pPr>
-        <w:pStyle w:val="Caption"/>
+        <w:pStyle w:val="Legenda"/>
         <w:spacing w:before="120" w:after="240"/>
         <w:jc w:val="right"/>
         <w:rPr>
@@ -11754,7 +11718,7 @@
     </w:p>
     <w:p>
       <w:pPr>
-        <w:pStyle w:val="Caption"/>
+        <w:pStyle w:val="Legenda"/>
         <w:spacing w:before="240" w:after="240"/>
         <w:jc w:val="right"/>
         <w:rPr>
@@ -12098,7 +12062,7 @@
     </w:p>
     <w:p>
       <w:pPr>
-        <w:pStyle w:val="Caption"/>
+        <w:pStyle w:val="Legenda"/>
         <w:spacing w:before="240" w:after="240"/>
         <w:jc w:val="right"/>
         <w:rPr>
@@ -12649,7 +12613,7 @@
     </w:p>
     <w:p>
       <w:pPr>
-        <w:pStyle w:val="Caption"/>
+        <w:pStyle w:val="Legenda"/>
         <w:jc w:val="center"/>
       </w:pPr>
       <w:bookmarkStart w:id="11" w:name="_Ref198729071"/>
@@ -12861,7 +12825,7 @@
     </w:p>
     <w:p>
       <w:pPr>
-        <w:pStyle w:val="Caption"/>
+        <w:pStyle w:val="Legenda"/>
         <w:jc w:val="center"/>
       </w:pPr>
       <w:bookmarkStart w:id="13" w:name="_Ref198729240"/>
@@ -12895,6 +12859,41 @@
       <w:pPr>
         <w:spacing w:before="120" w:after="120" w:line="240" w:lineRule="auto"/>
         <w:jc w:val="both"/>
+        <w:rPr>
+          <w:sz w:val="24"/>
+          <w:szCs w:val="24"/>
+        </w:rPr>
+      </w:pPr>
+      <w:r>
+        <w:rPr>
+          <w:sz w:val="24"/>
+          <w:szCs w:val="24"/>
+        </w:rPr>
+        <w:t xml:space="preserve">During both open-loop experiments, the raw temperature traces exhibited significantly more scatter than </w:t>
+      </w:r>
+      <w:r>
+        <w:rPr>
+          <w:sz w:val="24"/>
+          <w:szCs w:val="24"/>
+        </w:rPr>
+        <w:t>what was expected</w:t>
+      </w:r>
+      <w:r>
+        <w:rPr>
+          <w:sz w:val="24"/>
+          <w:szCs w:val="24"/>
+        </w:rPr>
+        <w:t>. We repeated the tests several times under different environmental conditions (e.g. varying ambient drafts, board positioning, and room temperature) but observed similarly noisy measurements. We believe this noise stems from hardware limitations of the TCLab sensors and heater PWM. Given time constraints, we proceeded with the best dataset available.</w:t>
+      </w:r>
+    </w:p>
+    <w:p>
+      <w:pPr>
+        <w:spacing w:before="120" w:after="120" w:line="240" w:lineRule="auto"/>
+        <w:jc w:val="both"/>
+        <w:rPr>
+          <w:sz w:val="24"/>
+          <w:szCs w:val="24"/>
+        </w:rPr>
       </w:pPr>
       <w:r>
         <w:rPr>
@@ -12910,7 +12909,2555 @@
             <w:sz w:val="24"/>
             <w:szCs w:val="24"/>
           </w:rPr>
-          <m:t>n=</m:t>
+          <m:t>n=3</m:t>
+        </m:r>
+      </m:oMath>
+      <w:r>
+        <w:rPr>
+          <w:sz w:val="24"/>
+          <w:szCs w:val="24"/>
+        </w:rPr>
+        <w:t xml:space="preserve">, which </w:t>
+      </w:r>
+      <w:r>
+        <w:rPr>
+          <w:sz w:val="24"/>
+          <w:szCs w:val="24"/>
+        </w:rPr>
+        <w:t xml:space="preserve">minimised the MSE and </w:t>
+      </w:r>
+      <w:r>
+        <w:rPr>
+          <w:sz w:val="24"/>
+          <w:szCs w:val="24"/>
+        </w:rPr>
+        <w:t>provided a good fit on both datasets without overfitting.</w:t>
+      </w:r>
+      <w:r>
+        <w:rPr>
+          <w:sz w:val="24"/>
+          <w:szCs w:val="24"/>
+        </w:rPr>
+        <w:t xml:space="preserve"> </w:t>
+      </w:r>
+      <w:r>
+        <w:rPr>
+          <w:sz w:val="24"/>
+          <w:szCs w:val="24"/>
+        </w:rPr>
+        <w:t>H</w:t>
+      </w:r>
+      <w:r>
+        <w:rPr>
+          <w:sz w:val="24"/>
+          <w:szCs w:val="24"/>
+        </w:rPr>
+        <w:t>owever, h</w:t>
+      </w:r>
+      <w:r>
+        <w:rPr>
+          <w:sz w:val="24"/>
+          <w:szCs w:val="24"/>
+        </w:rPr>
+        <w:t xml:space="preserve">igher-order models </w:t>
+      </w:r>
+      <w:r>
+        <w:rPr>
+          <w:sz w:val="24"/>
+          <w:szCs w:val="24"/>
+        </w:rPr>
+        <w:t>would lead to overfitting due the high amount of noise present in our measurements</w:t>
+      </w:r>
+      <w:r>
+        <w:rPr>
+          <w:sz w:val="24"/>
+          <w:szCs w:val="24"/>
+        </w:rPr>
+        <w:t>. This model will be used in the following stages for MPC and Kalman filter implementation.</w:t>
+      </w:r>
+    </w:p>
+    <w:p>
+      <w:pPr>
+        <w:spacing w:before="120" w:after="120" w:line="240" w:lineRule="auto"/>
+        <w:jc w:val="both"/>
+        <w:rPr>
+          <w:color w:val="EE0000"/>
+          <w:lang w:val="pt-PT"/>
+        </w:rPr>
+      </w:pPr>
+      <w:r>
+        <w:rPr>
+          <w:color w:val="EE0000"/>
+          <w:sz w:val="24"/>
+          <w:szCs w:val="24"/>
+          <w:lang w:val="pt-PT"/>
+        </w:rPr>
+        <w:t>Adicionar se calhar uma t</w:t>
+      </w:r>
+      <w:r>
+        <w:rPr>
+          <w:color w:val="EE0000"/>
+          <w:sz w:val="24"/>
+          <w:szCs w:val="24"/>
+          <w:lang w:val="pt-PT"/>
+        </w:rPr>
+        <w:t xml:space="preserve">abela ou um paragrafo a mostrar os diferentes valores de n </w:t>
+      </w:r>
+      <w:proofErr w:type="gramStart"/>
+      <w:r>
+        <w:rPr>
+          <w:color w:val="EE0000"/>
+          <w:sz w:val="24"/>
+          <w:szCs w:val="24"/>
+          <w:lang w:val="pt-PT"/>
+        </w:rPr>
+        <w:t>e</w:t>
+      </w:r>
+      <w:proofErr w:type="gramEnd"/>
+      <w:r>
+        <w:rPr>
+          <w:color w:val="EE0000"/>
+          <w:sz w:val="24"/>
+          <w:szCs w:val="24"/>
+          <w:lang w:val="pt-PT"/>
+        </w:rPr>
+        <w:t xml:space="preserve"> correspondentes MSE obtidos</w:t>
+      </w:r>
+    </w:p>
+    <w:p>
+      <w:pPr>
+        <w:pStyle w:val="Ttulo2"/>
+        <w:spacing w:before="480" w:line="240" w:lineRule="auto"/>
+        <w:rPr>
+          <w:rFonts w:asciiTheme="minorHAnsi" w:hAnsiTheme="minorHAnsi" w:cstheme="minorHAnsi"/>
+          <w:b/>
+          <w:color w:val="auto"/>
+          <w:sz w:val="36"/>
+          <w:szCs w:val="36"/>
+        </w:rPr>
+      </w:pPr>
+      <w:r>
+        <w:rPr>
+          <w:rFonts w:asciiTheme="minorHAnsi" w:hAnsiTheme="minorHAnsi" w:cstheme="minorHAnsi"/>
+          <w:b/>
+          <w:color w:val="auto"/>
+          <w:sz w:val="36"/>
+          <w:szCs w:val="36"/>
+        </w:rPr>
+        <w:t>P</w:t>
+      </w:r>
+      <w:r>
+        <w:rPr>
+          <w:rFonts w:asciiTheme="minorHAnsi" w:hAnsiTheme="minorHAnsi" w:cstheme="minorHAnsi"/>
+          <w:b/>
+          <w:color w:val="auto"/>
+          <w:sz w:val="36"/>
+          <w:szCs w:val="36"/>
+        </w:rPr>
+        <w:t>4 – MPC and Kalman Filter Design</w:t>
+      </w:r>
+    </w:p>
+    <w:p>
+      <w:pPr>
+        <w:spacing w:before="120" w:after="120" w:line="240" w:lineRule="auto"/>
+        <w:jc w:val="both"/>
+        <w:rPr>
+          <w:sz w:val="24"/>
+          <w:szCs w:val="24"/>
+        </w:rPr>
+      </w:pPr>
+      <w:r>
+        <w:rPr>
+          <w:sz w:val="24"/>
+          <w:szCs w:val="24"/>
+        </w:rPr>
+        <w:t>In Part 4 we pass from model identification to predictive control and estimation of the single-heater TCLab system. Starting from the incremental, discrete-time state-space model</w:t>
+      </w:r>
+    </w:p>
+    <w:p>
+      <w:pPr>
+        <w:spacing w:before="120" w:after="120" w:line="240" w:lineRule="auto"/>
+        <w:jc w:val="both"/>
+        <w:rPr>
+          <w:color w:val="EE0000"/>
+          <w:sz w:val="24"/>
+          <w:szCs w:val="24"/>
+        </w:rPr>
+      </w:pPr>
+      <w:proofErr w:type="spellStart"/>
+      <w:r>
+        <w:rPr>
+          <w:color w:val="EE0000"/>
+          <w:sz w:val="24"/>
+          <w:szCs w:val="24"/>
+        </w:rPr>
+        <w:t>Adicionar</w:t>
+      </w:r>
+      <w:proofErr w:type="spellEnd"/>
+      <w:r>
+        <w:rPr>
+          <w:color w:val="EE0000"/>
+          <w:sz w:val="24"/>
+          <w:szCs w:val="24"/>
+        </w:rPr>
+        <w:t xml:space="preserve"> </w:t>
+      </w:r>
+      <w:proofErr w:type="spellStart"/>
+      <w:r>
+        <w:rPr>
+          <w:color w:val="EE0000"/>
+          <w:sz w:val="24"/>
+          <w:szCs w:val="24"/>
+        </w:rPr>
+        <w:t>aqui</w:t>
+      </w:r>
+      <w:proofErr w:type="spellEnd"/>
+      <w:r>
+        <w:rPr>
+          <w:color w:val="EE0000"/>
+          <w:sz w:val="24"/>
+          <w:szCs w:val="24"/>
+        </w:rPr>
+        <w:t xml:space="preserve"> </w:t>
+      </w:r>
+      <w:proofErr w:type="spellStart"/>
+      <w:r>
+        <w:rPr>
+          <w:color w:val="EE0000"/>
+          <w:sz w:val="24"/>
+          <w:szCs w:val="24"/>
+        </w:rPr>
+        <w:t>qualquer</w:t>
+      </w:r>
+      <w:proofErr w:type="spellEnd"/>
+      <w:r>
+        <w:rPr>
+          <w:color w:val="EE0000"/>
+          <w:sz w:val="24"/>
+          <w:szCs w:val="24"/>
+        </w:rPr>
+        <w:t xml:space="preserve"> </w:t>
+      </w:r>
+      <w:proofErr w:type="spellStart"/>
+      <w:r>
+        <w:rPr>
+          <w:color w:val="EE0000"/>
+          <w:sz w:val="24"/>
+          <w:szCs w:val="24"/>
+        </w:rPr>
+        <w:t>coisa</w:t>
+      </w:r>
+      <w:proofErr w:type="spellEnd"/>
+      <w:r>
+        <w:rPr>
+          <w:color w:val="EE0000"/>
+          <w:sz w:val="24"/>
+          <w:szCs w:val="24"/>
+        </w:rPr>
+        <w:t>?</w:t>
+      </w:r>
+    </w:p>
+    <w:p>
+      <w:pPr>
+        <w:pStyle w:val="Ttulo2"/>
+        <w:spacing w:before="360" w:after="120" w:line="240" w:lineRule="auto"/>
+        <w:rPr>
+          <w:rFonts w:ascii="Calibri" w:hAnsi="Calibri" w:cs="Calibri"/>
+          <w:b/>
+          <w:bCs/>
+          <w:color w:val="auto"/>
+          <w:sz w:val="28"/>
+          <w:szCs w:val="28"/>
+        </w:rPr>
+      </w:pPr>
+      <w:r>
+        <w:rPr>
+          <w:rFonts w:ascii="Calibri" w:hAnsi="Calibri" w:cs="Calibri"/>
+          <w:b/>
+          <w:bCs/>
+          <w:color w:val="auto"/>
+          <w:sz w:val="28"/>
+          <w:szCs w:val="28"/>
+        </w:rPr>
+        <w:t>P4.</w:t>
+      </w:r>
+      <w:r>
+        <w:rPr>
+          <w:rFonts w:ascii="Calibri" w:hAnsi="Calibri" w:cs="Calibri"/>
+          <w:b/>
+          <w:bCs/>
+          <w:color w:val="auto"/>
+          <w:sz w:val="28"/>
+          <w:szCs w:val="28"/>
+        </w:rPr>
+        <w:t>2</w:t>
+      </w:r>
+      <w:r>
+        <w:rPr>
+          <w:rFonts w:ascii="Calibri" w:hAnsi="Calibri" w:cs="Calibri"/>
+          <w:b/>
+          <w:bCs/>
+          <w:color w:val="auto"/>
+          <w:sz w:val="28"/>
+          <w:szCs w:val="28"/>
+        </w:rPr>
+        <w:t xml:space="preserve"> – </w:t>
+      </w:r>
+      <w:r>
+        <w:rPr>
+          <w:rFonts w:ascii="Calibri" w:hAnsi="Calibri" w:cs="Calibri"/>
+          <w:b/>
+          <w:bCs/>
+          <w:color w:val="auto"/>
+          <w:sz w:val="28"/>
+          <w:szCs w:val="28"/>
+        </w:rPr>
+        <w:t>Unconstrained MPC: Horizon &amp; Weight Tuning</w:t>
+      </w:r>
+    </w:p>
+    <w:p>
+      <w:pPr>
+        <w:spacing w:before="120" w:after="120" w:line="240" w:lineRule="auto"/>
+        <w:jc w:val="both"/>
+        <w:rPr>
+          <w:rFonts w:eastAsiaTheme="minorEastAsia"/>
+          <w:sz w:val="24"/>
+          <w:szCs w:val="24"/>
+        </w:rPr>
+      </w:pPr>
+      <w:r>
+        <w:rPr>
+          <w:sz w:val="24"/>
+          <w:szCs w:val="24"/>
+        </w:rPr>
+        <w:t>After embedding our dense‐form MPC in the TCLab</w:t>
+      </w:r>
+      <w:r>
+        <w:rPr>
+          <w:sz w:val="24"/>
+          <w:szCs w:val="24"/>
+        </w:rPr>
+        <w:t xml:space="preserve"> </w:t>
+      </w:r>
+      <w:r>
+        <w:rPr>
+          <w:sz w:val="24"/>
+          <w:szCs w:val="24"/>
+        </w:rPr>
+        <w:t xml:space="preserve">simulation script—calling </w:t>
+      </w:r>
+      <w:r>
+        <w:rPr>
+          <w:b/>
+          <w:bCs/>
+          <w:i/>
+          <w:iCs/>
+          <w:sz w:val="24"/>
+          <w:szCs w:val="24"/>
+        </w:rPr>
+        <w:t>mpc_solve</w:t>
+      </w:r>
+      <w:r>
+        <w:rPr>
+          <w:sz w:val="24"/>
+          <w:szCs w:val="24"/>
+        </w:rPr>
+        <w:t xml:space="preserve"> at each 2 s step to compute and apply only the first Δu—we next examined how the prediction horizon</w:t>
+      </w:r>
+      <w:r>
+        <w:rPr>
+          <w:sz w:val="24"/>
+          <w:szCs w:val="24"/>
+        </w:rPr>
+        <w:t xml:space="preserve"> </w:t>
+      </w:r>
+      <m:oMath>
+        <m:r>
+          <w:rPr>
+            <w:rFonts w:ascii="Cambria Math" w:hAnsi="Cambria Math"/>
+            <w:sz w:val="24"/>
+            <w:szCs w:val="24"/>
+          </w:rPr>
+          <m:t>H</m:t>
+        </m:r>
+      </m:oMath>
+      <w:r>
+        <w:rPr>
+          <w:rFonts w:eastAsiaTheme="minorEastAsia"/>
+          <w:sz w:val="24"/>
+          <w:szCs w:val="24"/>
+        </w:rPr>
+        <w:t xml:space="preserve"> </w:t>
+      </w:r>
+      <w:r>
+        <w:rPr>
+          <w:rFonts w:eastAsiaTheme="minorEastAsia"/>
+          <w:sz w:val="24"/>
+          <w:szCs w:val="24"/>
+        </w:rPr>
+        <w:t xml:space="preserve">affects both performance and computation time. </w:t>
+      </w:r>
+      <w:r>
+        <w:rPr>
+          <w:rFonts w:eastAsiaTheme="minorEastAsia"/>
+          <w:color w:val="EE0000"/>
+          <w:sz w:val="24"/>
+          <w:szCs w:val="24"/>
+        </w:rPr>
+        <w:t xml:space="preserve">Figure </w:t>
+      </w:r>
+      <w:r>
+        <w:rPr>
+          <w:rFonts w:eastAsiaTheme="minorEastAsia"/>
+          <w:color w:val="EE0000"/>
+          <w:sz w:val="24"/>
+          <w:szCs w:val="24"/>
+        </w:rPr>
+        <w:t>X</w:t>
+      </w:r>
+      <w:r>
+        <w:rPr>
+          <w:rFonts w:eastAsiaTheme="minorEastAsia"/>
+          <w:sz w:val="24"/>
+          <w:szCs w:val="24"/>
+        </w:rPr>
+        <w:t xml:space="preserve"> shows that solver runtime rises from well under </w:t>
+      </w:r>
+      <w:r>
+        <w:rPr>
+          <w:rFonts w:eastAsiaTheme="minorEastAsia"/>
+          <w:color w:val="EE0000"/>
+          <w:sz w:val="24"/>
+          <w:szCs w:val="24"/>
+        </w:rPr>
+        <w:t xml:space="preserve">0.05 % </w:t>
+      </w:r>
+      <w:r>
+        <w:rPr>
+          <w:rFonts w:eastAsiaTheme="minorEastAsia"/>
+          <w:sz w:val="24"/>
+          <w:szCs w:val="24"/>
+        </w:rPr>
+        <w:t xml:space="preserve">of the sampling period at </w:t>
+      </w:r>
+      <m:oMath>
+        <m:r>
+          <w:rPr>
+            <w:rFonts w:ascii="Cambria Math" w:eastAsiaTheme="minorEastAsia" w:hAnsi="Cambria Math"/>
+            <w:sz w:val="24"/>
+            <w:szCs w:val="24"/>
+          </w:rPr>
+          <m:t>H=</m:t>
+        </m:r>
+        <m:r>
+          <w:rPr>
+            <w:rFonts w:ascii="Cambria Math" w:eastAsiaTheme="minorEastAsia" w:hAnsi="Cambria Math"/>
+            <w:color w:val="EE0000"/>
+            <w:sz w:val="24"/>
+            <w:szCs w:val="24"/>
+          </w:rPr>
+          <m:t>10</m:t>
+        </m:r>
+      </m:oMath>
+      <w:r>
+        <w:rPr>
+          <w:rFonts w:eastAsiaTheme="minorEastAsia"/>
+          <w:color w:val="EE0000"/>
+          <w:sz w:val="24"/>
+          <w:szCs w:val="24"/>
+        </w:rPr>
+        <w:t xml:space="preserve"> </w:t>
+      </w:r>
+      <w:r>
+        <w:rPr>
+          <w:rFonts w:eastAsiaTheme="minorEastAsia"/>
+          <w:sz w:val="24"/>
+          <w:szCs w:val="24"/>
+        </w:rPr>
+        <w:t xml:space="preserve">to over </w:t>
+      </w:r>
+      <w:r>
+        <w:rPr>
+          <w:rFonts w:eastAsiaTheme="minorEastAsia"/>
+          <w:color w:val="EE0000"/>
+          <w:sz w:val="24"/>
+          <w:szCs w:val="24"/>
+        </w:rPr>
+        <w:t>0.6 %</w:t>
+      </w:r>
+      <w:r>
+        <w:rPr>
+          <w:rFonts w:eastAsiaTheme="minorEastAsia"/>
+          <w:sz w:val="24"/>
+          <w:szCs w:val="24"/>
+        </w:rPr>
+        <w:t xml:space="preserve"> at </w:t>
+      </w:r>
+      <m:oMath>
+        <m:r>
+          <w:rPr>
+            <w:rFonts w:ascii="Cambria Math" w:eastAsiaTheme="minorEastAsia" w:hAnsi="Cambria Math"/>
+            <w:sz w:val="24"/>
+            <w:szCs w:val="24"/>
+          </w:rPr>
+          <m:t>H=</m:t>
+        </m:r>
+        <m:r>
+          <w:rPr>
+            <w:rFonts w:ascii="Cambria Math" w:eastAsiaTheme="minorEastAsia" w:hAnsi="Cambria Math"/>
+            <w:color w:val="EE0000"/>
+            <w:sz w:val="24"/>
+            <w:szCs w:val="24"/>
+          </w:rPr>
+          <m:t>200</m:t>
+        </m:r>
+      </m:oMath>
+      <w:r>
+        <w:rPr>
+          <w:rFonts w:eastAsiaTheme="minorEastAsia"/>
+          <w:sz w:val="24"/>
+          <w:szCs w:val="24"/>
+        </w:rPr>
+        <w:t xml:space="preserve">. Meanwhile, </w:t>
+      </w:r>
+      <w:r>
+        <w:rPr>
+          <w:rFonts w:eastAsiaTheme="minorEastAsia"/>
+          <w:color w:val="EE0000"/>
+          <w:sz w:val="24"/>
+          <w:szCs w:val="24"/>
+        </w:rPr>
+        <w:t xml:space="preserve">Figure </w:t>
+      </w:r>
+      <w:r>
+        <w:rPr>
+          <w:rFonts w:eastAsiaTheme="minorEastAsia"/>
+          <w:color w:val="EE0000"/>
+          <w:sz w:val="24"/>
+          <w:szCs w:val="24"/>
+        </w:rPr>
+        <w:t>X</w:t>
+      </w:r>
+      <w:r>
+        <w:rPr>
+          <w:rFonts w:eastAsiaTheme="minorEastAsia"/>
+          <w:color w:val="EE0000"/>
+          <w:sz w:val="24"/>
+          <w:szCs w:val="24"/>
+        </w:rPr>
+        <w:t>2</w:t>
+      </w:r>
+      <w:r>
+        <w:rPr>
+          <w:rFonts w:eastAsiaTheme="minorEastAsia"/>
+          <w:color w:val="EE0000"/>
+          <w:sz w:val="24"/>
+          <w:szCs w:val="24"/>
+        </w:rPr>
+        <w:t xml:space="preserve"> </w:t>
+      </w:r>
+      <w:r>
+        <w:rPr>
+          <w:rFonts w:eastAsiaTheme="minorEastAsia"/>
+          <w:sz w:val="24"/>
+          <w:szCs w:val="24"/>
+        </w:rPr>
+        <w:t xml:space="preserve">demonstrates that closed-loop rise-time improves significantly as </w:t>
+      </w:r>
+      <m:oMath>
+        <m:r>
+          <w:rPr>
+            <w:rFonts w:ascii="Cambria Math" w:eastAsiaTheme="minorEastAsia" w:hAnsi="Cambria Math"/>
+            <w:sz w:val="24"/>
+            <w:szCs w:val="24"/>
+          </w:rPr>
+          <m:t>H</m:t>
+        </m:r>
+      </m:oMath>
+      <w:r>
+        <w:rPr>
+          <w:rFonts w:eastAsiaTheme="minorEastAsia"/>
+          <w:sz w:val="24"/>
+          <w:szCs w:val="24"/>
+        </w:rPr>
+        <w:t xml:space="preserve"> </w:t>
+      </w:r>
+      <w:r>
+        <w:rPr>
+          <w:rFonts w:eastAsiaTheme="minorEastAsia"/>
+          <w:sz w:val="24"/>
+          <w:szCs w:val="24"/>
+        </w:rPr>
+        <w:t xml:space="preserve">increases from </w:t>
+      </w:r>
+      <w:r>
+        <w:rPr>
+          <w:rFonts w:eastAsiaTheme="minorEastAsia"/>
+          <w:color w:val="EE0000"/>
+          <w:sz w:val="24"/>
+          <w:szCs w:val="24"/>
+        </w:rPr>
+        <w:t>10</w:t>
+      </w:r>
+      <w:r>
+        <w:rPr>
+          <w:rFonts w:eastAsiaTheme="minorEastAsia"/>
+          <w:sz w:val="24"/>
+          <w:szCs w:val="24"/>
+        </w:rPr>
+        <w:t xml:space="preserve"> to </w:t>
+      </w:r>
+      <w:r>
+        <w:rPr>
+          <w:rFonts w:eastAsiaTheme="minorEastAsia"/>
+          <w:color w:val="EE0000"/>
+          <w:sz w:val="24"/>
+          <w:szCs w:val="24"/>
+        </w:rPr>
+        <w:t>20</w:t>
+      </w:r>
+      <w:r>
+        <w:rPr>
+          <w:rFonts w:eastAsiaTheme="minorEastAsia"/>
+          <w:sz w:val="24"/>
+          <w:szCs w:val="24"/>
+        </w:rPr>
+        <w:t xml:space="preserve">, but beyond </w:t>
+      </w:r>
+      <m:oMath>
+        <m:r>
+          <w:rPr>
+            <w:rFonts w:ascii="Cambria Math" w:eastAsiaTheme="minorEastAsia" w:hAnsi="Cambria Math"/>
+            <w:sz w:val="24"/>
+            <w:szCs w:val="24"/>
+          </w:rPr>
+          <m:t>H=</m:t>
+        </m:r>
+        <m:r>
+          <w:rPr>
+            <w:rFonts w:ascii="Cambria Math" w:eastAsiaTheme="minorEastAsia" w:hAnsi="Cambria Math"/>
+            <w:color w:val="EE0000"/>
+            <w:sz w:val="24"/>
+            <w:szCs w:val="24"/>
+          </w:rPr>
+          <m:t>20</m:t>
+        </m:r>
+      </m:oMath>
+      <w:r>
+        <w:rPr>
+          <w:rFonts w:eastAsiaTheme="minorEastAsia"/>
+          <w:color w:val="EE0000"/>
+          <w:sz w:val="24"/>
+          <w:szCs w:val="24"/>
+        </w:rPr>
+        <w:t xml:space="preserve"> </w:t>
+      </w:r>
+      <w:r>
+        <w:rPr>
+          <w:rFonts w:eastAsiaTheme="minorEastAsia"/>
+          <w:sz w:val="24"/>
+          <w:szCs w:val="24"/>
+        </w:rPr>
+        <w:t xml:space="preserve">the incremental benefit becomes negligible: the responses for </w:t>
+      </w:r>
+      <m:oMath>
+        <m:r>
+          <w:rPr>
+            <w:rFonts w:ascii="Cambria Math" w:eastAsiaTheme="minorEastAsia" w:hAnsi="Cambria Math"/>
+            <w:sz w:val="24"/>
+            <w:szCs w:val="24"/>
+          </w:rPr>
+          <m:t>H=</m:t>
+        </m:r>
+        <m:r>
+          <w:rPr>
+            <w:rFonts w:ascii="Cambria Math" w:eastAsiaTheme="minorEastAsia" w:hAnsi="Cambria Math"/>
+            <w:color w:val="EE0000"/>
+            <w:sz w:val="24"/>
+            <w:szCs w:val="24"/>
+          </w:rPr>
+          <m:t>50</m:t>
+        </m:r>
+      </m:oMath>
+      <w:r>
+        <w:rPr>
+          <w:rFonts w:eastAsiaTheme="minorEastAsia"/>
+          <w:color w:val="EE0000"/>
+          <w:sz w:val="24"/>
+          <w:szCs w:val="24"/>
+        </w:rPr>
+        <w:t xml:space="preserve"> </w:t>
+      </w:r>
+      <w:r>
+        <w:rPr>
+          <w:rFonts w:eastAsiaTheme="minorEastAsia"/>
+          <w:sz w:val="24"/>
+          <w:szCs w:val="24"/>
+        </w:rPr>
+        <w:t xml:space="preserve"> and </w:t>
+      </w:r>
+      <m:oMath>
+        <m:r>
+          <w:rPr>
+            <w:rFonts w:ascii="Cambria Math" w:eastAsiaTheme="minorEastAsia" w:hAnsi="Cambria Math"/>
+            <w:sz w:val="24"/>
+            <w:szCs w:val="24"/>
+          </w:rPr>
+          <m:t>H=</m:t>
+        </m:r>
+        <m:r>
+          <w:rPr>
+            <w:rFonts w:ascii="Cambria Math" w:eastAsiaTheme="minorEastAsia" w:hAnsi="Cambria Math"/>
+            <w:color w:val="EE0000"/>
+            <w:sz w:val="24"/>
+            <w:szCs w:val="24"/>
+          </w:rPr>
+          <m:t>7</m:t>
+        </m:r>
+        <m:r>
+          <w:rPr>
+            <w:rFonts w:ascii="Cambria Math" w:eastAsiaTheme="minorEastAsia" w:hAnsi="Cambria Math"/>
+            <w:color w:val="EE0000"/>
+            <w:sz w:val="24"/>
+            <w:szCs w:val="24"/>
+          </w:rPr>
+          <m:t>0</m:t>
+        </m:r>
+      </m:oMath>
+      <w:r>
+        <w:rPr>
+          <w:rFonts w:eastAsiaTheme="minorEastAsia"/>
+          <w:color w:val="EE0000"/>
+          <w:sz w:val="24"/>
+          <w:szCs w:val="24"/>
+        </w:rPr>
+        <w:t xml:space="preserve"> </w:t>
+      </w:r>
+      <w:r>
+        <w:rPr>
+          <w:rFonts w:eastAsiaTheme="minorEastAsia"/>
+          <w:sz w:val="24"/>
+          <w:szCs w:val="24"/>
+        </w:rPr>
+        <w:t xml:space="preserve"> are virtually identical </w:t>
+      </w:r>
+      <w:r>
+        <w:rPr>
+          <w:rFonts w:eastAsiaTheme="minorEastAsia"/>
+          <w:color w:val="EE0000"/>
+          <w:sz w:val="24"/>
+          <w:szCs w:val="24"/>
+        </w:rPr>
+        <w:t>(their absolute difference is plotted in green</w:t>
+      </w:r>
+      <w:r>
+        <w:rPr>
+          <w:rFonts w:eastAsiaTheme="minorEastAsia"/>
+          <w:sz w:val="24"/>
+          <w:szCs w:val="24"/>
+        </w:rPr>
+        <w:t xml:space="preserve">). By choosing </w:t>
+      </w:r>
+      <m:oMath>
+        <m:r>
+          <w:rPr>
+            <w:rFonts w:ascii="Cambria Math" w:eastAsiaTheme="minorEastAsia" w:hAnsi="Cambria Math"/>
+            <w:sz w:val="24"/>
+            <w:szCs w:val="24"/>
+          </w:rPr>
+          <m:t>H=</m:t>
+        </m:r>
+        <m:r>
+          <w:rPr>
+            <w:rFonts w:ascii="Cambria Math" w:eastAsiaTheme="minorEastAsia" w:hAnsi="Cambria Math"/>
+            <w:sz w:val="24"/>
+            <w:szCs w:val="24"/>
+          </w:rPr>
+          <m:t>5</m:t>
+        </m:r>
+        <m:r>
+          <w:rPr>
+            <w:rFonts w:ascii="Cambria Math" w:eastAsiaTheme="minorEastAsia" w:hAnsi="Cambria Math"/>
+            <w:color w:val="EE0000"/>
+            <w:sz w:val="24"/>
+            <w:szCs w:val="24"/>
+          </w:rPr>
+          <m:t>0</m:t>
+        </m:r>
+      </m:oMath>
+      <w:r>
+        <w:rPr>
+          <w:rFonts w:eastAsiaTheme="minorEastAsia"/>
+          <w:sz w:val="24"/>
+          <w:szCs w:val="24"/>
+        </w:rPr>
+        <w:t xml:space="preserve">, we capture near–infinite-horizon behavior in only about </w:t>
+      </w:r>
+      <w:r>
+        <w:rPr>
+          <w:rFonts w:eastAsiaTheme="minorEastAsia"/>
+          <w:color w:val="EE0000"/>
+          <w:sz w:val="24"/>
+          <w:szCs w:val="24"/>
+        </w:rPr>
+        <w:t xml:space="preserve">0.06 % </w:t>
+      </w:r>
+      <w:r>
+        <w:rPr>
+          <w:rFonts w:eastAsiaTheme="minorEastAsia"/>
+          <w:sz w:val="24"/>
+          <w:szCs w:val="24"/>
+        </w:rPr>
+        <w:t>of the 2 s interval, satisfying the rule-of-thumb that MPC computation should remain below 10 % of the sample time.</w:t>
+      </w:r>
+    </w:p>
+    <w:p>
+      <w:pPr>
+        <w:spacing w:before="120" w:after="120" w:line="240" w:lineRule="auto"/>
+        <w:jc w:val="both"/>
+        <w:rPr>
+          <w:rFonts w:eastAsiaTheme="minorEastAsia"/>
+          <w:color w:val="EE0000"/>
+          <w:sz w:val="24"/>
+          <w:szCs w:val="24"/>
+        </w:rPr>
+      </w:pPr>
+      <w:r>
+        <w:rPr>
+          <w:rFonts w:eastAsiaTheme="minorEastAsia"/>
+          <w:color w:val="EE0000"/>
+          <w:sz w:val="24"/>
+          <w:szCs w:val="24"/>
+        </w:rPr>
+        <w:t>Figure X,X2,X3</w:t>
+      </w:r>
+    </w:p>
+    <w:p>
+      <w:pPr>
+        <w:spacing w:before="120" w:after="120" w:line="240" w:lineRule="auto"/>
+        <w:jc w:val="both"/>
+        <w:rPr>
+          <w:sz w:val="24"/>
+          <w:szCs w:val="24"/>
+        </w:rPr>
+      </w:pPr>
+      <w:r>
+        <w:rPr>
+          <w:sz w:val="24"/>
+          <w:szCs w:val="24"/>
+        </w:rPr>
+        <w:lastRenderedPageBreak/>
+        <w:t xml:space="preserve">With </w:t>
+      </w:r>
+      <m:oMath>
+        <m:r>
+          <w:rPr>
+            <w:rFonts w:ascii="Cambria Math" w:eastAsiaTheme="minorEastAsia" w:hAnsi="Cambria Math"/>
+            <w:sz w:val="24"/>
+            <w:szCs w:val="24"/>
+          </w:rPr>
+          <m:t>H</m:t>
+        </m:r>
+      </m:oMath>
+      <w:r>
+        <w:rPr>
+          <w:sz w:val="24"/>
+          <w:szCs w:val="24"/>
+        </w:rPr>
+        <w:t xml:space="preserve"> fixed at </w:t>
+      </w:r>
+      <w:r>
+        <w:rPr>
+          <w:color w:val="EE0000"/>
+          <w:sz w:val="24"/>
+          <w:szCs w:val="24"/>
+        </w:rPr>
+        <w:t>50</w:t>
+      </w:r>
+      <w:r>
+        <w:rPr>
+          <w:sz w:val="24"/>
+          <w:szCs w:val="24"/>
+        </w:rPr>
+        <w:t xml:space="preserve">, we then varied the control weight </w:t>
+      </w:r>
+      <m:oMath>
+        <m:r>
+          <w:rPr>
+            <w:rFonts w:ascii="Cambria Math" w:hAnsi="Cambria Math"/>
+            <w:sz w:val="24"/>
+            <w:szCs w:val="24"/>
+          </w:rPr>
+          <m:t>R</m:t>
+        </m:r>
+      </m:oMath>
+      <w:r>
+        <w:rPr>
+          <w:sz w:val="24"/>
+          <w:szCs w:val="24"/>
+        </w:rPr>
+        <w:t xml:space="preserve"> over </w:t>
+      </w:r>
+      <m:oMath>
+        <m:d>
+          <m:dPr>
+            <m:begChr m:val="{"/>
+            <m:endChr m:val="}"/>
+            <m:ctrlPr>
+              <w:rPr>
+                <w:rFonts w:ascii="Cambria Math" w:hAnsi="Cambria Math"/>
+                <w:i/>
+                <w:sz w:val="24"/>
+                <w:szCs w:val="24"/>
+              </w:rPr>
+            </m:ctrlPr>
+          </m:dPr>
+          <m:e>
+            <m:r>
+              <w:rPr>
+                <w:rFonts w:ascii="Cambria Math" w:hAnsi="Cambria Math"/>
+                <w:sz w:val="24"/>
+                <w:szCs w:val="24"/>
+              </w:rPr>
+              <m:t>0.02, 0.05, 0.1, 0.5, 1</m:t>
+            </m:r>
+          </m:e>
+        </m:d>
+      </m:oMath>
+      <w:r>
+        <w:rPr>
+          <w:sz w:val="24"/>
+          <w:szCs w:val="24"/>
+        </w:rPr>
+        <w:t xml:space="preserve"> (</w:t>
+      </w:r>
+      <w:r>
+        <w:rPr>
+          <w:color w:val="EE0000"/>
+          <w:sz w:val="24"/>
+          <w:szCs w:val="24"/>
+        </w:rPr>
+        <w:t xml:space="preserve">Figure </w:t>
+      </w:r>
+      <w:r>
+        <w:rPr>
+          <w:color w:val="EE0000"/>
+          <w:sz w:val="24"/>
+          <w:szCs w:val="24"/>
+        </w:rPr>
+        <w:t>X3</w:t>
+      </w:r>
+      <w:r>
+        <w:rPr>
+          <w:sz w:val="24"/>
+          <w:szCs w:val="24"/>
+        </w:rPr>
+        <w:t xml:space="preserve">). A low </w:t>
+      </w:r>
+      <m:oMath>
+        <m:r>
+          <w:rPr>
+            <w:rFonts w:ascii="Cambria Math" w:hAnsi="Cambria Math"/>
+            <w:sz w:val="24"/>
+            <w:szCs w:val="24"/>
+          </w:rPr>
+          <m:t>R</m:t>
+        </m:r>
+      </m:oMath>
+      <w:r>
+        <w:rPr>
+          <w:sz w:val="24"/>
+          <w:szCs w:val="24"/>
+        </w:rPr>
+        <w:t xml:space="preserve"> (e.g.\ </w:t>
+      </w:r>
+      <w:r>
+        <w:rPr>
+          <w:color w:val="EE0000"/>
+          <w:sz w:val="24"/>
+          <w:szCs w:val="24"/>
+        </w:rPr>
+        <w:t>0.02</w:t>
+      </w:r>
+      <w:r>
+        <w:rPr>
+          <w:sz w:val="24"/>
+          <w:szCs w:val="24"/>
+        </w:rPr>
+        <w:t xml:space="preserve">) produces very aggressive inputs—so aggressive that Δu can exceed 100 % if unconstrained—while a high </w:t>
+      </w:r>
+      <m:oMath>
+        <m:r>
+          <w:rPr>
+            <w:rFonts w:ascii="Cambria Math" w:hAnsi="Cambria Math"/>
+            <w:sz w:val="24"/>
+            <w:szCs w:val="24"/>
+          </w:rPr>
+          <m:t>R</m:t>
+        </m:r>
+      </m:oMath>
+      <w:r>
+        <w:rPr>
+          <w:sz w:val="24"/>
+          <w:szCs w:val="24"/>
+        </w:rPr>
+        <w:t xml:space="preserve"> </w:t>
+      </w:r>
+      <w:r>
+        <w:rPr>
+          <w:sz w:val="24"/>
+          <w:szCs w:val="24"/>
+        </w:rPr>
+        <w:t xml:space="preserve">(e.g.\ </w:t>
+      </w:r>
+      <w:r>
+        <w:rPr>
+          <w:color w:val="EE0000"/>
+          <w:sz w:val="24"/>
+          <w:szCs w:val="24"/>
+        </w:rPr>
+        <w:t>1</w:t>
+      </w:r>
+      <w:r>
+        <w:rPr>
+          <w:sz w:val="24"/>
+          <w:szCs w:val="24"/>
+        </w:rPr>
+        <w:t xml:space="preserve">) yields sluggish regulation with minimal control effort. We settled on </w:t>
+      </w:r>
+      <m:oMath>
+        <m:r>
+          <w:rPr>
+            <w:rFonts w:ascii="Cambria Math" w:hAnsi="Cambria Math"/>
+            <w:sz w:val="24"/>
+            <w:szCs w:val="24"/>
+          </w:rPr>
+          <m:t>R=</m:t>
+        </m:r>
+        <m:r>
+          <w:rPr>
+            <w:rFonts w:ascii="Cambria Math" w:hAnsi="Cambria Math"/>
+            <w:color w:val="EE0000"/>
+            <w:sz w:val="24"/>
+            <w:szCs w:val="24"/>
+          </w:rPr>
+          <m:t>0.05</m:t>
+        </m:r>
+      </m:oMath>
+      <w:r>
+        <w:rPr>
+          <w:color w:val="EE0000"/>
+          <w:sz w:val="24"/>
+          <w:szCs w:val="24"/>
+        </w:rPr>
+        <w:t xml:space="preserve"> </w:t>
+      </w:r>
+      <w:r>
+        <w:rPr>
+          <w:sz w:val="24"/>
+          <w:szCs w:val="24"/>
+        </w:rPr>
+        <w:t xml:space="preserve">because it strikes a balance: rise-time of roughly </w:t>
+      </w:r>
+      <w:r>
+        <w:rPr>
+          <w:color w:val="EE0000"/>
+          <w:sz w:val="24"/>
+          <w:szCs w:val="24"/>
+        </w:rPr>
+        <w:t>210 s</w:t>
+      </w:r>
+      <w:r>
+        <w:rPr>
+          <w:sz w:val="24"/>
+          <w:szCs w:val="24"/>
+        </w:rPr>
+        <w:t xml:space="preserve"> with peak Δu near </w:t>
+      </w:r>
+      <w:r>
+        <w:rPr>
+          <w:color w:val="EE0000"/>
+          <w:sz w:val="24"/>
+          <w:szCs w:val="24"/>
+        </w:rPr>
+        <w:t>50 %</w:t>
+      </w:r>
+      <w:r>
+        <w:rPr>
+          <w:sz w:val="24"/>
+          <w:szCs w:val="24"/>
+        </w:rPr>
+        <w:t xml:space="preserve">, all while keeping solver runtimes well under </w:t>
+      </w:r>
+      <w:r>
+        <w:rPr>
+          <w:color w:val="EE0000"/>
+          <w:sz w:val="24"/>
+          <w:szCs w:val="24"/>
+        </w:rPr>
+        <w:t>1 %</w:t>
+      </w:r>
+      <w:r>
+        <w:rPr>
+          <w:sz w:val="24"/>
+          <w:szCs w:val="24"/>
+        </w:rPr>
+        <w:t xml:space="preserve"> of the sampling period. These choices of </w:t>
+      </w:r>
+      <m:oMath>
+        <m:r>
+          <w:rPr>
+            <w:rFonts w:ascii="Cambria Math" w:eastAsiaTheme="minorEastAsia" w:hAnsi="Cambria Math"/>
+            <w:sz w:val="24"/>
+            <w:szCs w:val="24"/>
+          </w:rPr>
+          <m:t>H</m:t>
+        </m:r>
+        <m:r>
+          <w:rPr>
+            <w:rFonts w:ascii="Cambria Math" w:eastAsiaTheme="minorEastAsia" w:hAnsi="Cambria Math"/>
+            <w:sz w:val="24"/>
+            <w:szCs w:val="24"/>
+          </w:rPr>
+          <m:t>=</m:t>
+        </m:r>
+        <m:r>
+          <w:rPr>
+            <w:rFonts w:ascii="Cambria Math" w:eastAsiaTheme="minorEastAsia" w:hAnsi="Cambria Math"/>
+            <w:color w:val="EE0000"/>
+            <w:sz w:val="24"/>
+            <w:szCs w:val="24"/>
+          </w:rPr>
+          <m:t>50</m:t>
+        </m:r>
+      </m:oMath>
+      <w:r>
+        <w:rPr>
+          <w:color w:val="EE0000"/>
+          <w:sz w:val="24"/>
+          <w:szCs w:val="24"/>
+        </w:rPr>
+        <w:t xml:space="preserve"> </w:t>
+      </w:r>
+      <w:r>
+        <w:rPr>
+          <w:sz w:val="24"/>
+          <w:szCs w:val="24"/>
+        </w:rPr>
+        <w:t xml:space="preserve"> and </w:t>
+      </w:r>
+      <m:oMath>
+        <m:r>
+          <w:rPr>
+            <w:rFonts w:ascii="Cambria Math" w:hAnsi="Cambria Math"/>
+            <w:sz w:val="24"/>
+            <w:szCs w:val="24"/>
+          </w:rPr>
+          <m:t>R=</m:t>
+        </m:r>
+        <m:r>
+          <w:rPr>
+            <w:rFonts w:ascii="Cambria Math" w:hAnsi="Cambria Math"/>
+            <w:color w:val="EE0000"/>
+            <w:sz w:val="24"/>
+            <w:szCs w:val="24"/>
+          </w:rPr>
+          <m:t>0.05</m:t>
+        </m:r>
+      </m:oMath>
+      <w:r>
+        <w:rPr>
+          <w:sz w:val="24"/>
+          <w:szCs w:val="24"/>
+        </w:rPr>
+        <w:t xml:space="preserve"> </w:t>
+      </w:r>
+      <w:r>
+        <w:rPr>
+          <w:sz w:val="24"/>
+          <w:szCs w:val="24"/>
+        </w:rPr>
+        <w:t>form a reliable, real-time MPC baseline for the constrained and estimator-augmented extensions that follow.</w:t>
+      </w:r>
+    </w:p>
+    <w:p>
+      <w:pPr>
+        <w:pStyle w:val="Ttulo2"/>
+        <w:spacing w:before="360" w:after="120" w:line="240" w:lineRule="auto"/>
+        <w:rPr>
+          <w:rFonts w:ascii="Calibri" w:hAnsi="Calibri" w:cs="Calibri"/>
+          <w:b/>
+          <w:bCs/>
+          <w:color w:val="auto"/>
+          <w:sz w:val="28"/>
+          <w:szCs w:val="28"/>
+        </w:rPr>
+      </w:pPr>
+      <w:r>
+        <w:rPr>
+          <w:rFonts w:ascii="Calibri" w:hAnsi="Calibri" w:cs="Calibri"/>
+          <w:b/>
+          <w:bCs/>
+          <w:color w:val="auto"/>
+          <w:sz w:val="28"/>
+          <w:szCs w:val="28"/>
+        </w:rPr>
+        <w:t>P4.</w:t>
+      </w:r>
+      <w:r>
+        <w:rPr>
+          <w:rFonts w:ascii="Calibri" w:hAnsi="Calibri" w:cs="Calibri"/>
+          <w:b/>
+          <w:bCs/>
+          <w:color w:val="auto"/>
+          <w:sz w:val="28"/>
+          <w:szCs w:val="28"/>
+        </w:rPr>
+        <w:t>3</w:t>
+      </w:r>
+      <w:r>
+        <w:rPr>
+          <w:rFonts w:ascii="Calibri" w:hAnsi="Calibri" w:cs="Calibri"/>
+          <w:b/>
+          <w:bCs/>
+          <w:color w:val="auto"/>
+          <w:sz w:val="28"/>
+          <w:szCs w:val="28"/>
+        </w:rPr>
+        <w:t xml:space="preserve"> – </w:t>
+      </w:r>
+      <w:r>
+        <w:rPr>
+          <w:rFonts w:ascii="Calibri" w:hAnsi="Calibri" w:cs="Calibri"/>
+          <w:b/>
+          <w:bCs/>
+          <w:color w:val="auto"/>
+          <w:sz w:val="28"/>
+          <w:szCs w:val="28"/>
+        </w:rPr>
+        <w:t>Actuator Saturation via Input Constraints</w:t>
+      </w:r>
+    </w:p>
+    <w:p>
+      <w:pPr>
+        <w:spacing w:before="120" w:after="120" w:line="240" w:lineRule="auto"/>
+        <w:rPr>
+          <w:sz w:val="24"/>
+          <w:szCs w:val="24"/>
+        </w:rPr>
+      </w:pPr>
+      <w:r>
+        <w:rPr>
+          <w:sz w:val="24"/>
+          <w:szCs w:val="24"/>
+        </w:rPr>
+        <w:t xml:space="preserve">To enforce the heater’s physical limits, we include simple lower‐ and upper‐bound constraints on the </w:t>
+      </w:r>
+      <w:r>
+        <w:rPr>
+          <w:b/>
+          <w:bCs/>
+          <w:sz w:val="24"/>
+          <w:szCs w:val="24"/>
+        </w:rPr>
+        <w:t>incremental</w:t>
+      </w:r>
+      <w:r>
+        <w:rPr>
+          <w:sz w:val="24"/>
+          <w:szCs w:val="24"/>
+        </w:rPr>
+        <w:t xml:space="preserve"> input within our QP. Since the actual power is</w:t>
+      </w:r>
+    </w:p>
+    <w:p>
+      <w:pPr>
+        <w:spacing w:before="120" w:after="120" w:line="240" w:lineRule="auto"/>
+        <w:rPr>
+          <w:rFonts w:eastAsiaTheme="minorEastAsia"/>
+          <w:sz w:val="24"/>
+          <w:szCs w:val="24"/>
+        </w:rPr>
+      </w:pPr>
+      <m:oMathPara>
+        <m:oMath>
+          <m:r>
+            <w:rPr>
+              <w:rFonts w:ascii="Cambria Math" w:hAnsi="Cambria Math"/>
+              <w:sz w:val="24"/>
+              <w:szCs w:val="24"/>
+            </w:rPr>
+            <m:t>u</m:t>
+          </m:r>
+          <m:d>
+            <m:dPr>
+              <m:ctrlPr>
+                <w:rPr>
+                  <w:rFonts w:ascii="Cambria Math" w:hAnsi="Cambria Math"/>
+                  <w:i/>
+                  <w:sz w:val="24"/>
+                  <w:szCs w:val="24"/>
+                </w:rPr>
+              </m:ctrlPr>
+            </m:dPr>
+            <m:e>
+              <m:r>
+                <w:rPr>
+                  <w:rFonts w:ascii="Cambria Math" w:hAnsi="Cambria Math"/>
+                  <w:sz w:val="24"/>
+                  <w:szCs w:val="24"/>
+                </w:rPr>
+                <m:t>k</m:t>
+              </m:r>
+            </m:e>
+          </m:d>
+          <m:r>
+            <w:rPr>
+              <w:rFonts w:ascii="Cambria Math" w:hAnsi="Cambria Math"/>
+              <w:sz w:val="24"/>
+              <w:szCs w:val="24"/>
+            </w:rPr>
+            <m:t>=</m:t>
+          </m:r>
+          <m:bar>
+            <m:barPr>
+              <m:pos m:val="top"/>
+              <m:ctrlPr>
+                <w:rPr>
+                  <w:rFonts w:ascii="Cambria Math" w:hAnsi="Cambria Math"/>
+                  <w:i/>
+                  <w:sz w:val="24"/>
+                  <w:szCs w:val="24"/>
+                </w:rPr>
+              </m:ctrlPr>
+            </m:barPr>
+            <m:e>
+              <m:r>
+                <w:rPr>
+                  <w:rFonts w:ascii="Cambria Math" w:hAnsi="Cambria Math"/>
+                  <w:sz w:val="24"/>
+                  <w:szCs w:val="24"/>
+                </w:rPr>
+                <m:t>u</m:t>
+              </m:r>
+            </m:e>
+          </m:bar>
+          <m:r>
+            <w:rPr>
+              <w:rFonts w:ascii="Cambria Math" w:hAnsi="Cambria Math"/>
+              <w:sz w:val="24"/>
+              <w:szCs w:val="24"/>
+            </w:rPr>
+            <m:t>+∆u</m:t>
+          </m:r>
+          <m:d>
+            <m:dPr>
+              <m:ctrlPr>
+                <w:rPr>
+                  <w:rFonts w:ascii="Cambria Math" w:hAnsi="Cambria Math"/>
+                  <w:i/>
+                  <w:sz w:val="24"/>
+                  <w:szCs w:val="24"/>
+                </w:rPr>
+              </m:ctrlPr>
+            </m:dPr>
+            <m:e>
+              <m:r>
+                <w:rPr>
+                  <w:rFonts w:ascii="Cambria Math" w:hAnsi="Cambria Math"/>
+                  <w:sz w:val="24"/>
+                  <w:szCs w:val="24"/>
+                </w:rPr>
+                <m:t>k</m:t>
+              </m:r>
+            </m:e>
+          </m:d>
+          <m:r>
+            <w:rPr>
+              <w:rFonts w:ascii="Cambria Math" w:hAnsi="Cambria Math"/>
+              <w:sz w:val="24"/>
+              <w:szCs w:val="24"/>
+            </w:rPr>
+            <m:t>,</m:t>
+          </m:r>
+        </m:oMath>
+      </m:oMathPara>
+    </w:p>
+    <w:p>
+      <w:pPr>
+        <w:spacing w:before="120" w:after="120" w:line="240" w:lineRule="auto"/>
+        <w:rPr>
+          <w:rFonts w:eastAsiaTheme="minorEastAsia"/>
+          <w:sz w:val="24"/>
+          <w:szCs w:val="24"/>
+        </w:rPr>
+      </w:pPr>
+      <w:r>
+        <w:rPr>
+          <w:rFonts w:eastAsiaTheme="minorEastAsia"/>
+          <w:sz w:val="24"/>
+          <w:szCs w:val="24"/>
+        </w:rPr>
+        <w:t xml:space="preserve">Requiring </w:t>
+      </w:r>
+      <m:oMath>
+        <m:r>
+          <w:rPr>
+            <w:rFonts w:ascii="Cambria Math" w:eastAsiaTheme="minorEastAsia" w:hAnsi="Cambria Math"/>
+            <w:sz w:val="24"/>
+            <w:szCs w:val="24"/>
+          </w:rPr>
+          <m:t>0≤u</m:t>
+        </m:r>
+        <m:d>
+          <m:dPr>
+            <m:ctrlPr>
+              <w:rPr>
+                <w:rFonts w:ascii="Cambria Math" w:eastAsiaTheme="minorEastAsia" w:hAnsi="Cambria Math"/>
+                <w:i/>
+                <w:sz w:val="24"/>
+                <w:szCs w:val="24"/>
+              </w:rPr>
+            </m:ctrlPr>
+          </m:dPr>
+          <m:e>
+            <m:r>
+              <w:rPr>
+                <w:rFonts w:ascii="Cambria Math" w:eastAsiaTheme="minorEastAsia" w:hAnsi="Cambria Math"/>
+                <w:sz w:val="24"/>
+                <w:szCs w:val="24"/>
+              </w:rPr>
+              <m:t>k</m:t>
+            </m:r>
+          </m:e>
+        </m:d>
+        <m:r>
+          <w:rPr>
+            <w:rFonts w:ascii="Cambria Math" w:eastAsiaTheme="minorEastAsia" w:hAnsi="Cambria Math"/>
+            <w:sz w:val="24"/>
+            <w:szCs w:val="24"/>
+          </w:rPr>
+          <m:t>≤100%</m:t>
+        </m:r>
+      </m:oMath>
+      <w:r>
+        <w:rPr>
+          <w:rFonts w:eastAsiaTheme="minorEastAsia"/>
+          <w:sz w:val="24"/>
+          <w:szCs w:val="24"/>
+        </w:rPr>
+        <w:t xml:space="preserve"> is equivalent to</w:t>
+      </w:r>
+    </w:p>
+    <w:p>
+      <w:pPr>
+        <w:spacing w:before="120" w:after="120" w:line="240" w:lineRule="auto"/>
+        <w:rPr>
+          <w:rFonts w:eastAsiaTheme="minorEastAsia"/>
+          <w:sz w:val="24"/>
+          <w:szCs w:val="24"/>
+        </w:rPr>
+      </w:pPr>
+      <w:bookmarkStart w:id="14" w:name="_Hlk200355603"/>
+      <m:oMathPara>
+        <m:oMath>
+          <m:r>
+            <w:rPr>
+              <w:rFonts w:ascii="Cambria Math" w:hAnsi="Cambria Math"/>
+              <w:sz w:val="24"/>
+              <w:szCs w:val="24"/>
+            </w:rPr>
+            <m:t>-</m:t>
+          </m:r>
+          <m:bar>
+            <m:barPr>
+              <m:pos m:val="top"/>
+              <m:ctrlPr>
+                <w:rPr>
+                  <w:rFonts w:ascii="Cambria Math" w:hAnsi="Cambria Math"/>
+                  <w:i/>
+                  <w:sz w:val="24"/>
+                  <w:szCs w:val="24"/>
+                </w:rPr>
+              </m:ctrlPr>
+            </m:barPr>
+            <m:e>
+              <m:r>
+                <w:rPr>
+                  <w:rFonts w:ascii="Cambria Math" w:hAnsi="Cambria Math"/>
+                  <w:sz w:val="24"/>
+                  <w:szCs w:val="24"/>
+                </w:rPr>
+                <m:t>u</m:t>
+              </m:r>
+            </m:e>
+          </m:bar>
+          <w:bookmarkEnd w:id="14"/>
+          <m:r>
+            <w:rPr>
+              <w:rFonts w:ascii="Cambria Math" w:hAnsi="Cambria Math"/>
+              <w:sz w:val="24"/>
+              <w:szCs w:val="24"/>
+            </w:rPr>
+            <m:t>≤</m:t>
+          </m:r>
+          <m:r>
+            <w:rPr>
+              <w:rFonts w:ascii="Cambria Math" w:hAnsi="Cambria Math"/>
+              <w:sz w:val="24"/>
+              <w:szCs w:val="24"/>
+            </w:rPr>
+            <m:t>∆u</m:t>
+          </m:r>
+          <m:d>
+            <m:dPr>
+              <m:ctrlPr>
+                <w:rPr>
+                  <w:rFonts w:ascii="Cambria Math" w:hAnsi="Cambria Math"/>
+                  <w:i/>
+                  <w:sz w:val="24"/>
+                  <w:szCs w:val="24"/>
+                </w:rPr>
+              </m:ctrlPr>
+            </m:dPr>
+            <m:e>
+              <m:r>
+                <w:rPr>
+                  <w:rFonts w:ascii="Cambria Math" w:hAnsi="Cambria Math"/>
+                  <w:sz w:val="24"/>
+                  <w:szCs w:val="24"/>
+                </w:rPr>
+                <m:t>k</m:t>
+              </m:r>
+            </m:e>
+          </m:d>
+          <m:r>
+            <w:rPr>
+              <w:rFonts w:ascii="Cambria Math" w:hAnsi="Cambria Math"/>
+              <w:sz w:val="24"/>
+              <w:szCs w:val="24"/>
+            </w:rPr>
+            <m:t>≤100-</m:t>
+          </m:r>
+          <m:bar>
+            <m:barPr>
+              <m:pos m:val="top"/>
+              <m:ctrlPr>
+                <w:rPr>
+                  <w:rFonts w:ascii="Cambria Math" w:hAnsi="Cambria Math"/>
+                  <w:i/>
+                  <w:sz w:val="24"/>
+                  <w:szCs w:val="24"/>
+                </w:rPr>
+              </m:ctrlPr>
+            </m:barPr>
+            <m:e>
+              <m:r>
+                <w:rPr>
+                  <w:rFonts w:ascii="Cambria Math" w:hAnsi="Cambria Math"/>
+                  <w:sz w:val="24"/>
+                  <w:szCs w:val="24"/>
+                </w:rPr>
+                <m:t>u</m:t>
+              </m:r>
+            </m:e>
+          </m:bar>
+        </m:oMath>
+      </m:oMathPara>
+    </w:p>
+    <w:p>
+      <w:pPr>
+        <w:spacing w:before="120" w:after="120" w:line="240" w:lineRule="auto"/>
+        <w:jc w:val="both"/>
+        <w:rPr>
+          <w:rFonts w:eastAsiaTheme="minorEastAsia"/>
+          <w:sz w:val="24"/>
+          <w:szCs w:val="24"/>
+        </w:rPr>
+      </w:pPr>
+      <w:r>
+        <w:rPr>
+          <w:sz w:val="24"/>
+          <w:szCs w:val="24"/>
+        </w:rPr>
+        <w:t>f</w:t>
+      </w:r>
+      <w:r>
+        <w:rPr>
+          <w:sz w:val="24"/>
+          <w:szCs w:val="24"/>
+        </w:rPr>
+        <w:t xml:space="preserve">or every step in the horizon. In practice, these bounds replace the empty input‐constraint arguments in </w:t>
+      </w:r>
+      <w:r>
+        <w:rPr>
+          <w:b/>
+          <w:bCs/>
+          <w:i/>
+          <w:iCs/>
+          <w:sz w:val="24"/>
+          <w:szCs w:val="24"/>
+        </w:rPr>
+        <w:t>quadprog</w:t>
+      </w:r>
+      <w:r>
+        <w:rPr>
+          <w:sz w:val="24"/>
+          <w:szCs w:val="24"/>
+        </w:rPr>
+        <w:t>, so that the optimization can only choose</w:t>
+      </w:r>
+      <w:r>
+        <w:rPr>
+          <w:sz w:val="24"/>
+          <w:szCs w:val="24"/>
+        </w:rPr>
+        <w:t xml:space="preserve"> </w:t>
+      </w:r>
+      <m:oMath>
+        <m:r>
+          <w:rPr>
+            <w:rFonts w:ascii="Cambria Math" w:hAnsi="Cambria Math"/>
+            <w:sz w:val="24"/>
+            <w:szCs w:val="24"/>
+          </w:rPr>
+          <m:t>∆</m:t>
+        </m:r>
+        <m:acc>
+          <m:accPr>
+            <m:ctrlPr>
+              <w:rPr>
+                <w:rFonts w:ascii="Cambria Math" w:hAnsi="Cambria Math"/>
+                <w:i/>
+                <w:sz w:val="24"/>
+                <w:szCs w:val="24"/>
+              </w:rPr>
+            </m:ctrlPr>
+          </m:accPr>
+          <m:e>
+            <m:r>
+              <w:rPr>
+                <w:rFonts w:ascii="Cambria Math" w:hAnsi="Cambria Math"/>
+                <w:sz w:val="24"/>
+                <w:szCs w:val="24"/>
+              </w:rPr>
+              <m:t>u</m:t>
+            </m:r>
+          </m:e>
+        </m:acc>
+      </m:oMath>
+      <w:r>
+        <w:rPr>
+          <w:rFonts w:eastAsiaTheme="minorEastAsia"/>
+          <w:sz w:val="24"/>
+          <w:szCs w:val="24"/>
+        </w:rPr>
+        <w:t xml:space="preserve"> inside </w:t>
+      </w:r>
+      <m:oMath>
+        <m:d>
+          <m:dPr>
+            <m:begChr m:val="["/>
+            <m:endChr m:val="]"/>
+            <m:ctrlPr>
+              <w:rPr>
+                <w:rFonts w:ascii="Cambria Math" w:eastAsiaTheme="minorEastAsia" w:hAnsi="Cambria Math"/>
+                <w:i/>
+                <w:sz w:val="24"/>
+                <w:szCs w:val="24"/>
+              </w:rPr>
+            </m:ctrlPr>
+          </m:dPr>
+          <m:e>
+            <m:r>
+              <w:rPr>
+                <w:rFonts w:ascii="Cambria Math" w:hAnsi="Cambria Math"/>
+                <w:sz w:val="24"/>
+                <w:szCs w:val="24"/>
+              </w:rPr>
+              <m:t>-</m:t>
+            </m:r>
+            <m:bar>
+              <m:barPr>
+                <m:pos m:val="top"/>
+                <m:ctrlPr>
+                  <w:rPr>
+                    <w:rFonts w:ascii="Cambria Math" w:hAnsi="Cambria Math"/>
+                    <w:i/>
+                    <w:sz w:val="24"/>
+                    <w:szCs w:val="24"/>
+                  </w:rPr>
+                </m:ctrlPr>
+              </m:barPr>
+              <m:e>
+                <m:r>
+                  <w:rPr>
+                    <w:rFonts w:ascii="Cambria Math" w:hAnsi="Cambria Math"/>
+                    <w:sz w:val="24"/>
+                    <w:szCs w:val="24"/>
+                  </w:rPr>
+                  <m:t>u</m:t>
+                </m:r>
+              </m:e>
+            </m:bar>
+            <m:r>
+              <w:rPr>
+                <w:rFonts w:ascii="Cambria Math" w:hAnsi="Cambria Math"/>
+                <w:sz w:val="24"/>
+                <w:szCs w:val="24"/>
+              </w:rPr>
+              <m:t>,  100</m:t>
+            </m:r>
+            <m:r>
+              <w:rPr>
+                <w:rFonts w:ascii="Cambria Math" w:hAnsi="Cambria Math"/>
+                <w:sz w:val="24"/>
+                <w:szCs w:val="24"/>
+              </w:rPr>
+              <m:t>-</m:t>
+            </m:r>
+            <m:bar>
+              <m:barPr>
+                <m:pos m:val="top"/>
+                <m:ctrlPr>
+                  <w:rPr>
+                    <w:rFonts w:ascii="Cambria Math" w:hAnsi="Cambria Math"/>
+                    <w:i/>
+                    <w:sz w:val="24"/>
+                    <w:szCs w:val="24"/>
+                  </w:rPr>
+                </m:ctrlPr>
+              </m:barPr>
+              <m:e>
+                <m:r>
+                  <w:rPr>
+                    <w:rFonts w:ascii="Cambria Math" w:hAnsi="Cambria Math"/>
+                    <w:sz w:val="24"/>
+                    <w:szCs w:val="24"/>
+                  </w:rPr>
+                  <m:t>u</m:t>
+                </m:r>
+              </m:e>
+            </m:bar>
+          </m:e>
+        </m:d>
+      </m:oMath>
+      <w:r>
+        <w:rPr>
+          <w:rFonts w:eastAsiaTheme="minorEastAsia"/>
+          <w:sz w:val="24"/>
+          <w:szCs w:val="24"/>
+        </w:rPr>
+        <w:t xml:space="preserve"> </w:t>
+      </w:r>
+      <w:r>
+        <w:rPr>
+          <w:rFonts w:eastAsiaTheme="minorEastAsia"/>
+          <w:sz w:val="24"/>
+          <w:szCs w:val="24"/>
+        </w:rPr>
+        <w:t>at each future time.</w:t>
+      </w:r>
+    </w:p>
+    <w:p>
+      <w:pPr>
+        <w:spacing w:before="120" w:after="120" w:line="240" w:lineRule="auto"/>
+        <w:jc w:val="both"/>
+        <w:rPr>
+          <w:sz w:val="24"/>
+          <w:szCs w:val="24"/>
+        </w:rPr>
+      </w:pPr>
+      <w:r>
+        <w:rPr>
+          <w:sz w:val="24"/>
+          <w:szCs w:val="24"/>
+        </w:rPr>
+        <w:t xml:space="preserve">Because our nominal weight </w:t>
+      </w:r>
+      <m:oMath>
+        <m:r>
+          <w:rPr>
+            <w:rFonts w:ascii="Cambria Math" w:hAnsi="Cambria Math"/>
+            <w:sz w:val="24"/>
+            <w:szCs w:val="24"/>
+          </w:rPr>
+          <m:t>R=</m:t>
+        </m:r>
+        <m:r>
+          <w:rPr>
+            <w:rFonts w:ascii="Cambria Math" w:hAnsi="Cambria Math"/>
+            <w:color w:val="EE0000"/>
+            <w:sz w:val="24"/>
+            <w:szCs w:val="24"/>
+          </w:rPr>
+          <m:t>0.05</m:t>
+        </m:r>
+      </m:oMath>
+      <w:r>
+        <w:rPr>
+          <w:color w:val="EE0000"/>
+          <w:sz w:val="24"/>
+          <w:szCs w:val="24"/>
+        </w:rPr>
+        <w:t xml:space="preserve"> </w:t>
+      </w:r>
+      <w:r>
+        <w:rPr>
+          <w:sz w:val="24"/>
+          <w:szCs w:val="24"/>
+        </w:rPr>
+        <w:t xml:space="preserve"> never pushes the unconstrained controller beyond these limits, we reduce </w:t>
+      </w:r>
+      <m:oMath>
+        <m:r>
+          <w:rPr>
+            <w:rFonts w:ascii="Cambria Math" w:hAnsi="Cambria Math"/>
+            <w:sz w:val="24"/>
+            <w:szCs w:val="24"/>
+          </w:rPr>
+          <m:t>R=</m:t>
+        </m:r>
+        <m:r>
+          <w:rPr>
+            <w:rFonts w:ascii="Cambria Math" w:hAnsi="Cambria Math"/>
+            <w:color w:val="EE0000"/>
+            <w:sz w:val="24"/>
+            <w:szCs w:val="24"/>
+          </w:rPr>
+          <m:t>0.0</m:t>
+        </m:r>
+        <m:r>
+          <w:rPr>
+            <w:rFonts w:ascii="Cambria Math" w:hAnsi="Cambria Math"/>
+            <w:color w:val="EE0000"/>
+            <w:sz w:val="24"/>
+            <w:szCs w:val="24"/>
+          </w:rPr>
+          <m:t>2</m:t>
+        </m:r>
+      </m:oMath>
+      <w:r>
+        <w:rPr>
+          <w:color w:val="EE0000"/>
+          <w:sz w:val="24"/>
+          <w:szCs w:val="24"/>
+        </w:rPr>
+        <w:t xml:space="preserve"> </w:t>
+      </w:r>
+      <w:r>
+        <w:rPr>
+          <w:sz w:val="24"/>
+          <w:szCs w:val="24"/>
+        </w:rPr>
+        <w:t xml:space="preserve">(leaving </w:t>
+      </w:r>
+      <m:oMath>
+        <m:r>
+          <w:rPr>
+            <w:rFonts w:ascii="Cambria Math" w:hAnsi="Cambria Math"/>
+            <w:sz w:val="24"/>
+            <w:szCs w:val="24"/>
+          </w:rPr>
+          <m:t>H=</m:t>
+        </m:r>
+        <m:r>
+          <w:rPr>
+            <w:rFonts w:ascii="Cambria Math" w:hAnsi="Cambria Math"/>
+            <w:color w:val="EE0000"/>
+            <w:sz w:val="24"/>
+            <w:szCs w:val="24"/>
+          </w:rPr>
+          <m:t>50</m:t>
+        </m:r>
+      </m:oMath>
+      <w:r>
+        <w:rPr>
+          <w:sz w:val="24"/>
+          <w:szCs w:val="24"/>
+        </w:rPr>
+        <w:t xml:space="preserve"> fixed) to provoke saturation. </w:t>
+      </w:r>
+      <w:r>
+        <w:rPr>
+          <w:color w:val="EE0000"/>
+          <w:sz w:val="24"/>
+          <w:szCs w:val="24"/>
+        </w:rPr>
+        <w:t xml:space="preserve">Figure </w:t>
+      </w:r>
+      <w:r>
+        <w:rPr>
+          <w:color w:val="EE0000"/>
+          <w:sz w:val="24"/>
+          <w:szCs w:val="24"/>
+        </w:rPr>
+        <w:t>X4</w:t>
+      </w:r>
+      <w:r>
+        <w:rPr>
+          <w:color w:val="EE0000"/>
+          <w:sz w:val="24"/>
+          <w:szCs w:val="24"/>
+        </w:rPr>
+        <w:t xml:space="preserve"> </w:t>
+      </w:r>
+      <w:r>
+        <w:rPr>
+          <w:sz w:val="24"/>
+          <w:szCs w:val="24"/>
+        </w:rPr>
+        <w:t xml:space="preserve">overlays the unconstrained and bounded MPC responses: in </w:t>
+      </w:r>
+      <w:r>
+        <w:rPr>
+          <w:color w:val="EE0000"/>
+          <w:sz w:val="24"/>
+          <w:szCs w:val="24"/>
+        </w:rPr>
+        <w:t>blue</w:t>
+      </w:r>
+      <w:r>
+        <w:rPr>
+          <w:sz w:val="24"/>
+          <w:szCs w:val="24"/>
+        </w:rPr>
+        <w:t xml:space="preserve"> you see the unconstrained input </w:t>
+      </w:r>
+      <m:oMath>
+        <m:r>
+          <w:rPr>
+            <w:rFonts w:ascii="Cambria Math" w:hAnsi="Cambria Math"/>
+            <w:sz w:val="24"/>
+            <w:szCs w:val="24"/>
+          </w:rPr>
+          <m:t>u(k)</m:t>
+        </m:r>
+      </m:oMath>
+      <w:r>
+        <w:rPr>
+          <w:rFonts w:eastAsiaTheme="minorEastAsia"/>
+          <w:sz w:val="24"/>
+          <w:szCs w:val="24"/>
+        </w:rPr>
+        <w:t xml:space="preserve"> </w:t>
+      </w:r>
+      <w:r>
+        <w:rPr>
+          <w:sz w:val="24"/>
+          <w:szCs w:val="24"/>
+        </w:rPr>
+        <w:t xml:space="preserve">exceeding 100 % for several steps; in </w:t>
+      </w:r>
+      <w:r>
+        <w:rPr>
+          <w:color w:val="EE0000"/>
+          <w:sz w:val="24"/>
+          <w:szCs w:val="24"/>
+        </w:rPr>
+        <w:t>orange</w:t>
+      </w:r>
+      <w:r>
+        <w:rPr>
+          <w:sz w:val="24"/>
+          <w:szCs w:val="24"/>
+        </w:rPr>
+        <w:t xml:space="preserve"> the same controller strictly caps</w:t>
+      </w:r>
+      <w:r>
+        <w:rPr>
+          <w:sz w:val="24"/>
+          <w:szCs w:val="24"/>
+        </w:rPr>
+        <w:t xml:space="preserve"> </w:t>
+      </w:r>
+      <m:oMath>
+        <m:r>
+          <w:rPr>
+            <w:rFonts w:ascii="Cambria Math" w:hAnsi="Cambria Math"/>
+            <w:sz w:val="24"/>
+            <w:szCs w:val="24"/>
+          </w:rPr>
+          <m:t>u(k)</m:t>
+        </m:r>
+      </m:oMath>
+      <w:r>
+        <w:rPr>
+          <w:sz w:val="24"/>
+          <w:szCs w:val="24"/>
+        </w:rPr>
+        <w:t xml:space="preserve"> at 100 % (and 0 % on the lower end). The corresponding temperature trajectories (</w:t>
+      </w:r>
+      <w:r>
+        <w:rPr>
+          <w:color w:val="EE0000"/>
+          <w:sz w:val="24"/>
+          <w:szCs w:val="24"/>
+        </w:rPr>
+        <w:t>bottom plots</w:t>
+      </w:r>
+      <w:r>
+        <w:rPr>
+          <w:sz w:val="24"/>
+          <w:szCs w:val="24"/>
+        </w:rPr>
+        <w:t xml:space="preserve">) reveal only a small performance loss under the bounds, while the </w:t>
+      </w:r>
+      <w:r>
+        <w:rPr>
+          <w:color w:val="EE0000"/>
+          <w:sz w:val="24"/>
+          <w:szCs w:val="24"/>
+        </w:rPr>
+        <w:t>yellow</w:t>
+      </w:r>
+      <w:r>
+        <w:rPr>
+          <w:sz w:val="24"/>
+          <w:szCs w:val="24"/>
+        </w:rPr>
+        <w:t xml:space="preserve"> trace highlights the absolute output difference between the two. This simple addition of bounds ensures all commanded heater powers are physically realizable for the remainder of our experiments.</w:t>
+      </w:r>
+    </w:p>
+    <w:p>
+      <w:pPr>
+        <w:spacing w:before="120" w:after="120" w:line="240" w:lineRule="auto"/>
+        <w:jc w:val="both"/>
+        <w:rPr>
+          <w:color w:val="EE0000"/>
+          <w:sz w:val="24"/>
+          <w:szCs w:val="24"/>
+        </w:rPr>
+      </w:pPr>
+      <w:r>
+        <w:rPr>
+          <w:color w:val="EE0000"/>
+          <w:sz w:val="24"/>
+          <w:szCs w:val="24"/>
+        </w:rPr>
+        <w:t>Figure X4</w:t>
+      </w:r>
+    </w:p>
+    <w:p>
+      <w:pPr>
+        <w:pStyle w:val="Ttulo2"/>
+        <w:spacing w:before="360" w:after="120" w:line="240" w:lineRule="auto"/>
+        <w:rPr>
+          <w:rFonts w:ascii="Calibri" w:hAnsi="Calibri" w:cs="Calibri"/>
+          <w:b/>
+          <w:bCs/>
+          <w:color w:val="auto"/>
+          <w:sz w:val="28"/>
+          <w:szCs w:val="28"/>
+        </w:rPr>
+      </w:pPr>
+      <w:r>
+        <w:rPr>
+          <w:rFonts w:ascii="Calibri" w:hAnsi="Calibri" w:cs="Calibri"/>
+          <w:b/>
+          <w:bCs/>
+          <w:color w:val="auto"/>
+          <w:sz w:val="28"/>
+          <w:szCs w:val="28"/>
+        </w:rPr>
+        <w:t>P4.</w:t>
+      </w:r>
+      <w:r>
+        <w:rPr>
+          <w:rFonts w:ascii="Calibri" w:hAnsi="Calibri" w:cs="Calibri"/>
+          <w:b/>
+          <w:bCs/>
+          <w:color w:val="auto"/>
+          <w:sz w:val="28"/>
+          <w:szCs w:val="28"/>
+        </w:rPr>
+        <w:t>4</w:t>
+      </w:r>
+      <w:r>
+        <w:rPr>
+          <w:rFonts w:ascii="Calibri" w:hAnsi="Calibri" w:cs="Calibri"/>
+          <w:b/>
+          <w:bCs/>
+          <w:color w:val="auto"/>
+          <w:sz w:val="28"/>
+          <w:szCs w:val="28"/>
+        </w:rPr>
+        <w:t xml:space="preserve"> – </w:t>
+      </w:r>
+      <w:r>
+        <w:rPr>
+          <w:rFonts w:ascii="Calibri" w:hAnsi="Calibri" w:cs="Calibri"/>
+          <w:b/>
+          <w:bCs/>
+          <w:color w:val="auto"/>
+          <w:sz w:val="28"/>
+          <w:szCs w:val="28"/>
+        </w:rPr>
+        <w:t>Feed-forward Reference Tracking &amp; Bias Analysis</w:t>
+      </w:r>
+    </w:p>
+    <w:p>
+      <w:pPr>
+        <w:spacing w:before="120" w:after="120" w:line="240" w:lineRule="auto"/>
+        <w:rPr>
+          <w:rFonts w:eastAsiaTheme="minorEastAsia"/>
+          <w:sz w:val="24"/>
+          <w:szCs w:val="24"/>
+        </w:rPr>
+      </w:pPr>
+      <w:r>
+        <w:rPr>
+          <w:sz w:val="24"/>
+          <w:szCs w:val="24"/>
+        </w:rPr>
+        <w:t>To trach a +5</w:t>
+      </w:r>
+      <w:r>
+        <w:t xml:space="preserve"> </w:t>
+      </w:r>
+      <w:r>
+        <w:rPr>
+          <w:sz w:val="24"/>
+          <w:szCs w:val="24"/>
+        </w:rPr>
+        <w:t>°C</w:t>
+      </w:r>
+      <w:r>
+        <w:rPr>
+          <w:sz w:val="24"/>
+          <w:szCs w:val="24"/>
+        </w:rPr>
+        <w:t xml:space="preserve"> step, we first compute the unique s</w:t>
+      </w:r>
+      <w:r>
+        <w:rPr>
+          <w:sz w:val="24"/>
+          <w:szCs w:val="24"/>
+        </w:rPr>
+        <w:t>teady‐state increment</w:t>
+      </w:r>
+      <w:r>
+        <w:rPr>
+          <w:sz w:val="24"/>
+          <w:szCs w:val="24"/>
+        </w:rPr>
+        <w:t xml:space="preserve"> </w:t>
+      </w:r>
+      <m:oMath>
+        <m:d>
+          <m:dPr>
+            <m:ctrlPr>
+              <w:rPr>
+                <w:rFonts w:ascii="Cambria Math" w:hAnsi="Cambria Math"/>
+                <w:i/>
+                <w:sz w:val="24"/>
+                <w:szCs w:val="24"/>
+              </w:rPr>
+            </m:ctrlPr>
+          </m:dPr>
+          <m:e>
+            <m:r>
+              <w:rPr>
+                <w:rFonts w:ascii="Cambria Math" w:hAnsi="Cambria Math"/>
+                <w:sz w:val="24"/>
+                <w:szCs w:val="24"/>
+              </w:rPr>
+              <m:t>∆</m:t>
+            </m:r>
+            <m:bar>
+              <m:barPr>
+                <m:pos m:val="top"/>
+                <m:ctrlPr>
+                  <w:rPr>
+                    <w:rFonts w:ascii="Cambria Math" w:hAnsi="Cambria Math"/>
+                    <w:i/>
+                    <w:sz w:val="24"/>
+                    <w:szCs w:val="24"/>
+                  </w:rPr>
+                </m:ctrlPr>
+              </m:barPr>
+              <m:e>
+                <m:r>
+                  <w:rPr>
+                    <w:rFonts w:ascii="Cambria Math" w:hAnsi="Cambria Math"/>
+                    <w:sz w:val="24"/>
+                    <w:szCs w:val="24"/>
+                  </w:rPr>
+                  <m:t>x</m:t>
+                </m:r>
+              </m:e>
+            </m:bar>
+            <m:r>
+              <w:rPr>
+                <w:rFonts w:ascii="Cambria Math" w:hAnsi="Cambria Math"/>
+                <w:sz w:val="24"/>
+                <w:szCs w:val="24"/>
+              </w:rPr>
+              <m:t>,</m:t>
+            </m:r>
+            <m:r>
+              <w:rPr>
+                <w:rFonts w:ascii="Cambria Math" w:hAnsi="Cambria Math"/>
+                <w:sz w:val="24"/>
+                <w:szCs w:val="24"/>
+              </w:rPr>
+              <m:t>∆</m:t>
+            </m:r>
+            <m:bar>
+              <m:barPr>
+                <m:pos m:val="top"/>
+                <m:ctrlPr>
+                  <w:rPr>
+                    <w:rFonts w:ascii="Cambria Math" w:hAnsi="Cambria Math"/>
+                    <w:i/>
+                    <w:sz w:val="24"/>
+                    <w:szCs w:val="24"/>
+                  </w:rPr>
+                </m:ctrlPr>
+              </m:barPr>
+              <m:e>
+                <m:r>
+                  <w:rPr>
+                    <w:rFonts w:ascii="Cambria Math" w:hAnsi="Cambria Math"/>
+                    <w:sz w:val="24"/>
+                    <w:szCs w:val="24"/>
+                  </w:rPr>
+                  <m:t>u</m:t>
+                </m:r>
+              </m:e>
+            </m:bar>
+          </m:e>
+        </m:d>
+      </m:oMath>
+      <w:r>
+        <w:rPr>
+          <w:rFonts w:eastAsiaTheme="minorEastAsia"/>
+          <w:sz w:val="24"/>
+          <w:szCs w:val="24"/>
+        </w:rPr>
+        <w:t xml:space="preserve"> </w:t>
+      </w:r>
+      <w:r>
+        <w:rPr>
+          <w:rFonts w:eastAsiaTheme="minorEastAsia"/>
+          <w:sz w:val="24"/>
+          <w:szCs w:val="24"/>
+        </w:rPr>
+        <w:t>that satisfies</w:t>
+      </w:r>
+      <w:r>
+        <w:rPr>
+          <w:rFonts w:eastAsiaTheme="minorEastAsia"/>
+          <w:sz w:val="24"/>
+          <w:szCs w:val="24"/>
+        </w:rPr>
+        <w:t>,</w:t>
+      </w:r>
+    </w:p>
+    <w:p>
+      <w:pPr>
+        <w:spacing w:before="120" w:after="120" w:line="240" w:lineRule="auto"/>
+        <w:rPr>
+          <w:rFonts w:eastAsiaTheme="minorEastAsia"/>
+          <w:sz w:val="24"/>
+          <w:szCs w:val="24"/>
+        </w:rPr>
+      </w:pPr>
+      <m:oMathPara>
+        <m:oMath>
+          <m:r>
+            <w:rPr>
+              <w:rFonts w:ascii="Cambria Math" w:hAnsi="Cambria Math"/>
+              <w:sz w:val="24"/>
+              <w:szCs w:val="24"/>
+            </w:rPr>
+            <m:t>∆</m:t>
+          </m:r>
+          <m:bar>
+            <m:barPr>
+              <m:pos m:val="top"/>
+              <m:ctrlPr>
+                <w:rPr>
+                  <w:rFonts w:ascii="Cambria Math" w:hAnsi="Cambria Math"/>
+                  <w:i/>
+                  <w:sz w:val="24"/>
+                  <w:szCs w:val="24"/>
+                </w:rPr>
+              </m:ctrlPr>
+            </m:barPr>
+            <m:e>
+              <m:r>
+                <w:rPr>
+                  <w:rFonts w:ascii="Cambria Math" w:hAnsi="Cambria Math"/>
+                  <w:sz w:val="24"/>
+                  <w:szCs w:val="24"/>
+                </w:rPr>
+                <m:t>x</m:t>
+              </m:r>
+            </m:e>
+          </m:bar>
+          <m:r>
+            <w:rPr>
+              <w:rFonts w:ascii="Cambria Math" w:hAnsi="Cambria Math"/>
+              <w:sz w:val="24"/>
+              <w:szCs w:val="24"/>
+            </w:rPr>
+            <m:t>=A∆</m:t>
+          </m:r>
+          <m:bar>
+            <m:barPr>
+              <m:pos m:val="top"/>
+              <m:ctrlPr>
+                <w:rPr>
+                  <w:rFonts w:ascii="Cambria Math" w:hAnsi="Cambria Math"/>
+                  <w:i/>
+                  <w:sz w:val="24"/>
+                  <w:szCs w:val="24"/>
+                </w:rPr>
+              </m:ctrlPr>
+            </m:barPr>
+            <m:e>
+              <m:r>
+                <w:rPr>
+                  <w:rFonts w:ascii="Cambria Math" w:hAnsi="Cambria Math"/>
+                  <w:sz w:val="24"/>
+                  <w:szCs w:val="24"/>
+                </w:rPr>
+                <m:t>x</m:t>
+              </m:r>
+            </m:e>
+          </m:bar>
+          <m:r>
+            <w:rPr>
+              <w:rFonts w:ascii="Cambria Math" w:hAnsi="Cambria Math"/>
+              <w:sz w:val="24"/>
+              <w:szCs w:val="24"/>
+            </w:rPr>
+            <m:t>+B∆</m:t>
+          </m:r>
+          <m:bar>
+            <m:barPr>
+              <m:pos m:val="top"/>
+              <m:ctrlPr>
+                <w:rPr>
+                  <w:rFonts w:ascii="Cambria Math" w:hAnsi="Cambria Math"/>
+                  <w:i/>
+                  <w:sz w:val="24"/>
+                  <w:szCs w:val="24"/>
+                </w:rPr>
+              </m:ctrlPr>
+            </m:barPr>
+            <m:e>
+              <m:r>
+                <w:rPr>
+                  <w:rFonts w:ascii="Cambria Math" w:hAnsi="Cambria Math"/>
+                  <w:sz w:val="24"/>
+                  <w:szCs w:val="24"/>
+                </w:rPr>
+                <m:t>u</m:t>
+              </m:r>
+            </m:e>
+          </m:bar>
+          <m:r>
+            <w:rPr>
+              <w:rFonts w:ascii="Cambria Math" w:hAnsi="Cambria Math"/>
+              <w:sz w:val="24"/>
+              <w:szCs w:val="24"/>
+            </w:rPr>
+            <m:t>,              ∆r=C</m:t>
+          </m:r>
+          <m:r>
+            <w:rPr>
+              <w:rFonts w:ascii="Cambria Math" w:hAnsi="Cambria Math"/>
+              <w:sz w:val="24"/>
+              <w:szCs w:val="24"/>
+            </w:rPr>
+            <m:t>∆</m:t>
+          </m:r>
+          <m:bar>
+            <m:barPr>
+              <m:pos m:val="top"/>
+              <m:ctrlPr>
+                <w:rPr>
+                  <w:rFonts w:ascii="Cambria Math" w:hAnsi="Cambria Math"/>
+                  <w:i/>
+                  <w:sz w:val="24"/>
+                  <w:szCs w:val="24"/>
+                </w:rPr>
+              </m:ctrlPr>
+            </m:barPr>
+            <m:e>
+              <m:r>
+                <w:rPr>
+                  <w:rFonts w:ascii="Cambria Math" w:hAnsi="Cambria Math"/>
+                  <w:sz w:val="24"/>
+                  <w:szCs w:val="24"/>
+                </w:rPr>
+                <m:t>x</m:t>
+              </m:r>
+            </m:e>
+          </m:bar>
+          <m:r>
+            <w:rPr>
+              <w:rFonts w:ascii="Cambria Math" w:hAnsi="Cambria Math"/>
+              <w:sz w:val="24"/>
+              <w:szCs w:val="24"/>
+            </w:rPr>
+            <m:t>,</m:t>
+          </m:r>
+        </m:oMath>
+      </m:oMathPara>
+    </w:p>
+    <w:p>
+      <w:pPr>
+        <w:spacing w:before="120" w:after="120" w:line="240" w:lineRule="auto"/>
+        <w:rPr>
+          <w:rFonts w:eastAsiaTheme="minorEastAsia"/>
+          <w:sz w:val="24"/>
+          <w:szCs w:val="24"/>
+        </w:rPr>
+      </w:pPr>
+      <w:r>
+        <w:rPr>
+          <w:rFonts w:eastAsiaTheme="minorEastAsia"/>
+          <w:sz w:val="24"/>
+          <w:szCs w:val="24"/>
+        </w:rPr>
+        <w:t xml:space="preserve">So that </w:t>
+      </w:r>
+      <m:oMath>
+        <m:r>
+          <w:rPr>
+            <w:rFonts w:ascii="Cambria Math" w:hAnsi="Cambria Math"/>
+            <w:sz w:val="24"/>
+            <w:szCs w:val="24"/>
+          </w:rPr>
+          <m:t>∆</m:t>
+        </m:r>
+        <m:bar>
+          <m:barPr>
+            <m:pos m:val="top"/>
+            <m:ctrlPr>
+              <w:rPr>
+                <w:rFonts w:ascii="Cambria Math" w:hAnsi="Cambria Math"/>
+                <w:i/>
+                <w:sz w:val="24"/>
+                <w:szCs w:val="24"/>
+              </w:rPr>
+            </m:ctrlPr>
+          </m:barPr>
+          <m:e>
+            <m:r>
+              <w:rPr>
+                <w:rFonts w:ascii="Cambria Math" w:hAnsi="Cambria Math"/>
+                <w:sz w:val="24"/>
+                <w:szCs w:val="24"/>
+              </w:rPr>
+              <m:t>u</m:t>
+            </m:r>
+          </m:e>
+        </m:bar>
+        <m:r>
+          <w:rPr>
+            <w:rFonts w:ascii="Cambria Math" w:hAnsi="Cambria Math"/>
+            <w:sz w:val="24"/>
+            <w:szCs w:val="24"/>
+          </w:rPr>
+          <m:t>=</m:t>
+        </m:r>
+        <m:f>
+          <m:fPr>
+            <m:ctrlPr>
+              <w:rPr>
+                <w:rFonts w:ascii="Cambria Math" w:hAnsi="Cambria Math"/>
+                <w:i/>
+                <w:sz w:val="24"/>
+                <w:szCs w:val="24"/>
+              </w:rPr>
+            </m:ctrlPr>
+          </m:fPr>
+          <m:num>
+            <m:r>
+              <w:rPr>
+                <w:rFonts w:ascii="Cambria Math" w:hAnsi="Cambria Math"/>
+                <w:sz w:val="24"/>
+                <w:szCs w:val="24"/>
+              </w:rPr>
+              <m:t>1</m:t>
+            </m:r>
+          </m:num>
+          <m:den>
+            <m:r>
+              <w:rPr>
+                <w:rFonts w:ascii="Cambria Math" w:hAnsi="Cambria Math"/>
+                <w:sz w:val="24"/>
+                <w:szCs w:val="24"/>
+              </w:rPr>
+              <m:t>C</m:t>
+            </m:r>
+            <m:sSup>
+              <m:sSupPr>
+                <m:ctrlPr>
+                  <w:rPr>
+                    <w:rFonts w:ascii="Cambria Math" w:hAnsi="Cambria Math"/>
+                    <w:i/>
+                    <w:sz w:val="24"/>
+                    <w:szCs w:val="24"/>
+                  </w:rPr>
+                </m:ctrlPr>
+              </m:sSupPr>
+              <m:e>
+                <m:d>
+                  <m:dPr>
+                    <m:ctrlPr>
+                      <w:rPr>
+                        <w:rFonts w:ascii="Cambria Math" w:hAnsi="Cambria Math"/>
+                        <w:i/>
+                        <w:sz w:val="24"/>
+                        <w:szCs w:val="24"/>
+                      </w:rPr>
+                    </m:ctrlPr>
+                  </m:dPr>
+                  <m:e>
+                    <m:r>
+                      <w:rPr>
+                        <w:rFonts w:ascii="Cambria Math" w:hAnsi="Cambria Math"/>
+                        <w:sz w:val="24"/>
+                        <w:szCs w:val="24"/>
+                      </w:rPr>
+                      <m:t>I-A</m:t>
+                    </m:r>
+                  </m:e>
+                </m:d>
+              </m:e>
+              <m:sup>
+                <m:r>
+                  <w:rPr>
+                    <w:rFonts w:ascii="Cambria Math" w:hAnsi="Cambria Math"/>
+                    <w:sz w:val="24"/>
+                    <w:szCs w:val="24"/>
+                  </w:rPr>
+                  <m:t>-1</m:t>
+                </m:r>
+              </m:sup>
+            </m:sSup>
+            <m:r>
+              <w:rPr>
+                <w:rFonts w:ascii="Cambria Math" w:hAnsi="Cambria Math"/>
+                <w:sz w:val="24"/>
+                <w:szCs w:val="24"/>
+              </w:rPr>
+              <m:t>B</m:t>
+            </m:r>
+          </m:den>
+        </m:f>
+        <m:r>
+          <w:rPr>
+            <w:rFonts w:ascii="Cambria Math" w:hAnsi="Cambria Math"/>
+            <w:sz w:val="24"/>
+            <w:szCs w:val="24"/>
+          </w:rPr>
+          <m:t>∆</m:t>
         </m:r>
         <m:r>
           <w:rPr>
@@ -12918,109 +15465,1137 @@
             <w:sz w:val="24"/>
             <w:szCs w:val="24"/>
           </w:rPr>
-          <m:t>3</m:t>
+          <m:t>r</m:t>
         </m:r>
       </m:oMath>
       <w:r>
         <w:rPr>
-          <w:sz w:val="24"/>
-          <w:szCs w:val="24"/>
-        </w:rPr>
-        <w:t xml:space="preserve">, which </w:t>
-      </w:r>
-      <w:r>
-        <w:rPr>
-          <w:sz w:val="24"/>
-          <w:szCs w:val="24"/>
-        </w:rPr>
-        <w:t xml:space="preserve">minimised the MSE and </w:t>
-      </w:r>
-      <w:r>
-        <w:rPr>
-          <w:sz w:val="24"/>
-          <w:szCs w:val="24"/>
-        </w:rPr>
-        <w:t>provided a good fit on both datasets without overfitting.</w:t>
-      </w:r>
-      <w:r>
-        <w:rPr>
-          <w:sz w:val="24"/>
-          <w:szCs w:val="24"/>
-        </w:rPr>
-        <w:t xml:space="preserve"> </w:t>
-      </w:r>
-      <w:r>
-        <w:rPr>
-          <w:sz w:val="24"/>
-          <w:szCs w:val="24"/>
-        </w:rPr>
-        <w:t>H</w:t>
-      </w:r>
-      <w:r>
-        <w:rPr>
-          <w:sz w:val="24"/>
-          <w:szCs w:val="24"/>
-        </w:rPr>
-        <w:t>owever, h</w:t>
-      </w:r>
-      <w:r>
-        <w:rPr>
-          <w:sz w:val="24"/>
-          <w:szCs w:val="24"/>
-        </w:rPr>
-        <w:t xml:space="preserve">igher-order models </w:t>
-      </w:r>
-      <w:r>
-        <w:rPr>
-          <w:sz w:val="24"/>
-          <w:szCs w:val="24"/>
-        </w:rPr>
-        <w:t>would lead to overfitting due the high amount of noise present in our measurements</w:t>
-      </w:r>
-      <w:r>
-        <w:rPr>
-          <w:sz w:val="24"/>
-          <w:szCs w:val="24"/>
-        </w:rPr>
-        <w:t>. This model will be used in the following stages for MPC and Kalman filter implementation.</w:t>
+          <w:rFonts w:eastAsiaTheme="minorEastAsia"/>
+          <w:sz w:val="24"/>
+          <w:szCs w:val="24"/>
+        </w:rPr>
+        <w:t xml:space="preserve"> and </w:t>
+      </w:r>
+      <m:oMath>
+        <m:r>
+          <w:rPr>
+            <w:rFonts w:ascii="Cambria Math" w:hAnsi="Cambria Math"/>
+            <w:sz w:val="24"/>
+            <w:szCs w:val="24"/>
+          </w:rPr>
+          <m:t>∆</m:t>
+        </m:r>
+        <m:bar>
+          <m:barPr>
+            <m:pos m:val="top"/>
+            <m:ctrlPr>
+              <w:rPr>
+                <w:rFonts w:ascii="Cambria Math" w:hAnsi="Cambria Math"/>
+                <w:i/>
+                <w:sz w:val="24"/>
+                <w:szCs w:val="24"/>
+              </w:rPr>
+            </m:ctrlPr>
+          </m:barPr>
+          <m:e>
+            <m:r>
+              <w:rPr>
+                <w:rFonts w:ascii="Cambria Math" w:hAnsi="Cambria Math"/>
+                <w:sz w:val="24"/>
+                <w:szCs w:val="24"/>
+              </w:rPr>
+              <m:t>x</m:t>
+            </m:r>
+          </m:e>
+        </m:bar>
+        <m:r>
+          <w:rPr>
+            <w:rFonts w:ascii="Cambria Math" w:hAnsi="Cambria Math"/>
+            <w:sz w:val="24"/>
+            <w:szCs w:val="24"/>
+          </w:rPr>
+          <m:t>=</m:t>
+        </m:r>
+        <m:sSup>
+          <m:sSupPr>
+            <m:ctrlPr>
+              <w:rPr>
+                <w:rFonts w:ascii="Cambria Math" w:hAnsi="Cambria Math"/>
+                <w:i/>
+                <w:sz w:val="24"/>
+                <w:szCs w:val="24"/>
+              </w:rPr>
+            </m:ctrlPr>
+          </m:sSupPr>
+          <m:e>
+            <m:d>
+              <m:dPr>
+                <m:ctrlPr>
+                  <w:rPr>
+                    <w:rFonts w:ascii="Cambria Math" w:hAnsi="Cambria Math"/>
+                    <w:i/>
+                    <w:sz w:val="24"/>
+                    <w:szCs w:val="24"/>
+                  </w:rPr>
+                </m:ctrlPr>
+              </m:dPr>
+              <m:e>
+                <m:r>
+                  <w:rPr>
+                    <w:rFonts w:ascii="Cambria Math" w:hAnsi="Cambria Math"/>
+                    <w:sz w:val="24"/>
+                    <w:szCs w:val="24"/>
+                  </w:rPr>
+                  <m:t>I-A</m:t>
+                </m:r>
+              </m:e>
+            </m:d>
+          </m:e>
+          <m:sup>
+            <m:r>
+              <w:rPr>
+                <w:rFonts w:ascii="Cambria Math" w:hAnsi="Cambria Math"/>
+                <w:sz w:val="24"/>
+                <w:szCs w:val="24"/>
+              </w:rPr>
+              <m:t>-1</m:t>
+            </m:r>
+          </m:sup>
+        </m:sSup>
+        <m:r>
+          <w:rPr>
+            <w:rFonts w:ascii="Cambria Math" w:eastAsiaTheme="minorEastAsia" w:hAnsi="Cambria Math"/>
+            <w:sz w:val="24"/>
+            <w:szCs w:val="24"/>
+          </w:rPr>
+          <m:t>B</m:t>
+        </m:r>
+        <m:r>
+          <w:rPr>
+            <w:rFonts w:ascii="Cambria Math" w:hAnsi="Cambria Math"/>
+            <w:sz w:val="24"/>
+            <w:szCs w:val="24"/>
+          </w:rPr>
+          <m:t>∆</m:t>
+        </m:r>
+        <m:bar>
+          <m:barPr>
+            <m:pos m:val="top"/>
+            <m:ctrlPr>
+              <w:rPr>
+                <w:rFonts w:ascii="Cambria Math" w:hAnsi="Cambria Math"/>
+                <w:i/>
+                <w:sz w:val="24"/>
+                <w:szCs w:val="24"/>
+              </w:rPr>
+            </m:ctrlPr>
+          </m:barPr>
+          <m:e>
+            <m:r>
+              <w:rPr>
+                <w:rFonts w:ascii="Cambria Math" w:hAnsi="Cambria Math"/>
+                <w:sz w:val="24"/>
+                <w:szCs w:val="24"/>
+              </w:rPr>
+              <m:t>u</m:t>
+            </m:r>
+          </m:e>
+        </m:bar>
+      </m:oMath>
+      <w:r>
+        <w:rPr>
+          <w:rFonts w:eastAsiaTheme="minorEastAsia"/>
+          <w:sz w:val="24"/>
+          <w:szCs w:val="24"/>
+        </w:rPr>
+        <w:t>. Defining</w:t>
       </w:r>
     </w:p>
     <w:p>
       <w:pPr>
-        <w:pStyle w:val="Heading2"/>
-        <w:spacing w:before="480" w:line="240" w:lineRule="auto"/>
-        <w:rPr>
-          <w:rFonts w:asciiTheme="minorHAnsi" w:hAnsiTheme="minorHAnsi" w:cstheme="minorHAnsi"/>
-          <w:b/>
-          <w:color w:val="auto"/>
-          <w:sz w:val="36"/>
-          <w:szCs w:val="36"/>
-        </w:rPr>
-      </w:pPr>
-      <w:r>
-        <w:rPr>
-          <w:rFonts w:asciiTheme="minorHAnsi" w:hAnsiTheme="minorHAnsi" w:cstheme="minorHAnsi"/>
-          <w:b/>
-          <w:color w:val="auto"/>
-          <w:sz w:val="36"/>
-          <w:szCs w:val="36"/>
-        </w:rPr>
-        <w:t>P</w:t>
-      </w:r>
-      <w:r>
-        <w:rPr>
-          <w:rFonts w:asciiTheme="minorHAnsi" w:hAnsiTheme="minorHAnsi" w:cstheme="minorHAnsi"/>
-          <w:b/>
-          <w:color w:val="auto"/>
-          <w:sz w:val="36"/>
-          <w:szCs w:val="36"/>
-        </w:rPr>
-        <w:t>4 – MPC and Kalman Filter Design</w:t>
-      </w:r>
+        <w:spacing w:before="120" w:after="120" w:line="240" w:lineRule="auto"/>
+        <w:rPr>
+          <w:rFonts w:eastAsiaTheme="minorEastAsia"/>
+          <w:sz w:val="24"/>
+          <w:szCs w:val="24"/>
+        </w:rPr>
+      </w:pPr>
+      <m:oMathPara>
+        <m:oMath>
+          <m:r>
+            <w:rPr>
+              <w:rFonts w:ascii="Cambria Math" w:hAnsi="Cambria Math"/>
+              <w:sz w:val="24"/>
+              <w:szCs w:val="24"/>
+            </w:rPr>
+            <m:t>δ</m:t>
+          </m:r>
+          <m:acc>
+            <m:accPr>
+              <m:ctrlPr>
+                <w:rPr>
+                  <w:rFonts w:ascii="Cambria Math" w:hAnsi="Cambria Math"/>
+                  <w:i/>
+                  <w:sz w:val="24"/>
+                  <w:szCs w:val="24"/>
+                </w:rPr>
+              </m:ctrlPr>
+            </m:accPr>
+            <m:e>
+              <m:r>
+                <w:rPr>
+                  <w:rFonts w:ascii="Cambria Math" w:hAnsi="Cambria Math"/>
+                  <w:sz w:val="24"/>
+                  <w:szCs w:val="24"/>
+                </w:rPr>
+                <m:t>x</m:t>
+              </m:r>
+            </m:e>
+          </m:acc>
+          <m:r>
+            <w:rPr>
+              <w:rFonts w:ascii="Cambria Math" w:hAnsi="Cambria Math"/>
+              <w:sz w:val="24"/>
+              <w:szCs w:val="24"/>
+            </w:rPr>
+            <m:t>=∆</m:t>
+          </m:r>
+          <m:acc>
+            <m:accPr>
+              <m:ctrlPr>
+                <w:rPr>
+                  <w:rFonts w:ascii="Cambria Math" w:hAnsi="Cambria Math"/>
+                  <w:i/>
+                  <w:sz w:val="24"/>
+                  <w:szCs w:val="24"/>
+                </w:rPr>
+              </m:ctrlPr>
+            </m:accPr>
+            <m:e>
+              <m:r>
+                <w:rPr>
+                  <w:rFonts w:ascii="Cambria Math" w:hAnsi="Cambria Math"/>
+                  <w:sz w:val="24"/>
+                  <w:szCs w:val="24"/>
+                </w:rPr>
+                <m:t>x</m:t>
+              </m:r>
+            </m:e>
+          </m:acc>
+          <m:r>
+            <w:rPr>
+              <w:rFonts w:ascii="Cambria Math" w:hAnsi="Cambria Math"/>
+              <w:sz w:val="24"/>
+              <w:szCs w:val="24"/>
+            </w:rPr>
+            <m:t>-</m:t>
+          </m:r>
+          <m:r>
+            <w:rPr>
+              <w:rFonts w:ascii="Cambria Math" w:hAnsi="Cambria Math"/>
+              <w:sz w:val="24"/>
+              <w:szCs w:val="24"/>
+            </w:rPr>
+            <m:t>∆</m:t>
+          </m:r>
+          <m:bar>
+            <m:barPr>
+              <m:pos m:val="top"/>
+              <m:ctrlPr>
+                <w:rPr>
+                  <w:rFonts w:ascii="Cambria Math" w:hAnsi="Cambria Math"/>
+                  <w:i/>
+                  <w:sz w:val="24"/>
+                  <w:szCs w:val="24"/>
+                </w:rPr>
+              </m:ctrlPr>
+            </m:barPr>
+            <m:e>
+              <m:r>
+                <w:rPr>
+                  <w:rFonts w:ascii="Cambria Math" w:hAnsi="Cambria Math"/>
+                  <w:sz w:val="24"/>
+                  <w:szCs w:val="24"/>
+                </w:rPr>
+                <m:t>x</m:t>
+              </m:r>
+            </m:e>
+          </m:bar>
+          <m:r>
+            <w:rPr>
+              <w:rFonts w:ascii="Cambria Math" w:hAnsi="Cambria Math"/>
+              <w:sz w:val="24"/>
+              <w:szCs w:val="24"/>
+            </w:rPr>
+            <m:t xml:space="preserve">,  </m:t>
+          </m:r>
+          <m:r>
+            <w:rPr>
+              <w:rFonts w:ascii="Cambria Math" w:hAnsi="Cambria Math"/>
+              <w:sz w:val="24"/>
+              <w:szCs w:val="24"/>
+            </w:rPr>
+            <m:t>δ</m:t>
+          </m:r>
+          <m:acc>
+            <m:accPr>
+              <m:ctrlPr>
+                <w:rPr>
+                  <w:rFonts w:ascii="Cambria Math" w:hAnsi="Cambria Math"/>
+                  <w:i/>
+                  <w:sz w:val="24"/>
+                  <w:szCs w:val="24"/>
+                </w:rPr>
+              </m:ctrlPr>
+            </m:accPr>
+            <m:e>
+              <m:r>
+                <w:rPr>
+                  <w:rFonts w:ascii="Cambria Math" w:hAnsi="Cambria Math"/>
+                  <w:sz w:val="24"/>
+                  <w:szCs w:val="24"/>
+                </w:rPr>
+                <m:t>u</m:t>
+              </m:r>
+            </m:e>
+          </m:acc>
+          <m:r>
+            <w:rPr>
+              <w:rFonts w:ascii="Cambria Math" w:hAnsi="Cambria Math"/>
+              <w:sz w:val="24"/>
+              <w:szCs w:val="24"/>
+            </w:rPr>
+            <m:t>=∆</m:t>
+          </m:r>
+          <m:acc>
+            <m:accPr>
+              <m:ctrlPr>
+                <w:rPr>
+                  <w:rFonts w:ascii="Cambria Math" w:hAnsi="Cambria Math"/>
+                  <w:i/>
+                  <w:sz w:val="24"/>
+                  <w:szCs w:val="24"/>
+                </w:rPr>
+              </m:ctrlPr>
+            </m:accPr>
+            <m:e>
+              <m:r>
+                <w:rPr>
+                  <w:rFonts w:ascii="Cambria Math" w:hAnsi="Cambria Math"/>
+                  <w:sz w:val="24"/>
+                  <w:szCs w:val="24"/>
+                </w:rPr>
+                <m:t>u</m:t>
+              </m:r>
+            </m:e>
+          </m:acc>
+          <m:r>
+            <w:rPr>
+              <w:rFonts w:ascii="Cambria Math" w:hAnsi="Cambria Math"/>
+              <w:sz w:val="24"/>
+              <w:szCs w:val="24"/>
+            </w:rPr>
+            <m:t>-∆</m:t>
+          </m:r>
+          <m:bar>
+            <m:barPr>
+              <m:pos m:val="top"/>
+              <m:ctrlPr>
+                <w:rPr>
+                  <w:rFonts w:ascii="Cambria Math" w:hAnsi="Cambria Math"/>
+                  <w:i/>
+                  <w:sz w:val="24"/>
+                  <w:szCs w:val="24"/>
+                </w:rPr>
+              </m:ctrlPr>
+            </m:barPr>
+            <m:e>
+              <m:r>
+                <w:rPr>
+                  <w:rFonts w:ascii="Cambria Math" w:hAnsi="Cambria Math"/>
+                  <w:sz w:val="24"/>
+                  <w:szCs w:val="24"/>
+                </w:rPr>
+                <m:t>u</m:t>
+              </m:r>
+            </m:e>
+          </m:bar>
+          <m:r>
+            <w:rPr>
+              <w:rFonts w:ascii="Cambria Math" w:hAnsi="Cambria Math"/>
+              <w:sz w:val="24"/>
+              <w:szCs w:val="24"/>
+            </w:rPr>
+            <m:t xml:space="preserve">,  </m:t>
+          </m:r>
+          <m:r>
+            <w:rPr>
+              <w:rFonts w:ascii="Cambria Math" w:hAnsi="Cambria Math"/>
+              <w:sz w:val="24"/>
+              <w:szCs w:val="24"/>
+            </w:rPr>
+            <m:t>δ</m:t>
+          </m:r>
+          <m:acc>
+            <m:accPr>
+              <m:ctrlPr>
+                <w:rPr>
+                  <w:rFonts w:ascii="Cambria Math" w:hAnsi="Cambria Math"/>
+                  <w:i/>
+                  <w:sz w:val="24"/>
+                  <w:szCs w:val="24"/>
+                </w:rPr>
+              </m:ctrlPr>
+            </m:accPr>
+            <m:e>
+              <m:r>
+                <w:rPr>
+                  <w:rFonts w:ascii="Cambria Math" w:hAnsi="Cambria Math"/>
+                  <w:sz w:val="24"/>
+                  <w:szCs w:val="24"/>
+                </w:rPr>
+                <m:t>y</m:t>
+              </m:r>
+            </m:e>
+          </m:acc>
+          <m:r>
+            <w:rPr>
+              <w:rFonts w:ascii="Cambria Math" w:hAnsi="Cambria Math"/>
+              <w:sz w:val="24"/>
+              <w:szCs w:val="24"/>
+            </w:rPr>
+            <m:t>=∆</m:t>
+          </m:r>
+          <m:acc>
+            <m:accPr>
+              <m:ctrlPr>
+                <w:rPr>
+                  <w:rFonts w:ascii="Cambria Math" w:hAnsi="Cambria Math"/>
+                  <w:i/>
+                  <w:sz w:val="24"/>
+                  <w:szCs w:val="24"/>
+                </w:rPr>
+              </m:ctrlPr>
+            </m:accPr>
+            <m:e>
+              <m:r>
+                <w:rPr>
+                  <w:rFonts w:ascii="Cambria Math" w:hAnsi="Cambria Math"/>
+                  <w:sz w:val="24"/>
+                  <w:szCs w:val="24"/>
+                </w:rPr>
+                <m:t>y</m:t>
+              </m:r>
+            </m:e>
+          </m:acc>
+          <m:r>
+            <w:rPr>
+              <w:rFonts w:ascii="Cambria Math" w:hAnsi="Cambria Math"/>
+              <w:sz w:val="24"/>
+              <w:szCs w:val="24"/>
+            </w:rPr>
+            <m:t>-∆</m:t>
+          </m:r>
+          <m:bar>
+            <m:barPr>
+              <m:pos m:val="top"/>
+              <m:ctrlPr>
+                <w:rPr>
+                  <w:rFonts w:ascii="Cambria Math" w:hAnsi="Cambria Math"/>
+                  <w:i/>
+                  <w:sz w:val="24"/>
+                  <w:szCs w:val="24"/>
+                </w:rPr>
+              </m:ctrlPr>
+            </m:barPr>
+            <m:e>
+              <m:r>
+                <w:rPr>
+                  <w:rFonts w:ascii="Cambria Math" w:hAnsi="Cambria Math"/>
+                  <w:sz w:val="24"/>
+                  <w:szCs w:val="24"/>
+                </w:rPr>
+                <m:t>r</m:t>
+              </m:r>
+            </m:e>
+          </m:bar>
+          <m:r>
+            <w:rPr>
+              <w:rFonts w:ascii="Cambria Math" w:hAnsi="Cambria Math"/>
+              <w:sz w:val="24"/>
+              <w:szCs w:val="24"/>
+            </w:rPr>
+            <m:t>,</m:t>
+          </m:r>
+        </m:oMath>
+      </m:oMathPara>
     </w:p>
     <w:p>
       <w:pPr>
-        <w:pStyle w:val="Heading2"/>
+        <w:spacing w:before="120" w:after="120" w:line="240" w:lineRule="auto"/>
+        <w:rPr>
+          <w:sz w:val="24"/>
+          <w:szCs w:val="24"/>
+          <w:lang w:val="en-CH"/>
+        </w:rPr>
+      </w:pPr>
+      <w:r>
+        <w:rPr>
+          <w:sz w:val="24"/>
+          <w:szCs w:val="24"/>
+          <w:lang w:val="en-CH"/>
+        </w:rPr>
+        <w:t xml:space="preserve">we run the exact same </w:t>
+      </w:r>
+      <m:oMath>
+        <m:r>
+          <w:rPr>
+            <w:rFonts w:ascii="Cambria Math" w:hAnsi="Cambria Math"/>
+            <w:sz w:val="24"/>
+            <w:szCs w:val="24"/>
+          </w:rPr>
+          <m:t>H=</m:t>
+        </m:r>
+        <m:r>
+          <w:rPr>
+            <w:rFonts w:ascii="Cambria Math" w:hAnsi="Cambria Math"/>
+            <w:color w:val="EE0000"/>
+            <w:sz w:val="24"/>
+            <w:szCs w:val="24"/>
+          </w:rPr>
+          <m:t>50</m:t>
+        </m:r>
+      </m:oMath>
+      <w:r>
+        <w:rPr>
+          <w:sz w:val="24"/>
+          <w:szCs w:val="24"/>
+        </w:rPr>
+        <w:t xml:space="preserve">, </w:t>
+      </w:r>
+      <m:oMath>
+        <m:r>
+          <w:rPr>
+            <w:rFonts w:ascii="Cambria Math" w:hAnsi="Cambria Math"/>
+            <w:sz w:val="24"/>
+            <w:szCs w:val="24"/>
+          </w:rPr>
+          <m:t>R=</m:t>
+        </m:r>
+        <m:r>
+          <w:rPr>
+            <w:rFonts w:ascii="Cambria Math" w:hAnsi="Cambria Math"/>
+            <w:color w:val="EE0000"/>
+            <w:sz w:val="24"/>
+            <w:szCs w:val="24"/>
+          </w:rPr>
+          <m:t>0.05</m:t>
+        </m:r>
+      </m:oMath>
+      <w:r>
+        <w:rPr>
+          <w:color w:val="EE0000"/>
+          <w:sz w:val="24"/>
+          <w:szCs w:val="24"/>
+        </w:rPr>
+        <w:t xml:space="preserve"> </w:t>
+      </w:r>
+      <w:r>
+        <w:rPr>
+          <w:sz w:val="24"/>
+          <w:szCs w:val="24"/>
+        </w:rPr>
+        <w:t xml:space="preserve"> </w:t>
+      </w:r>
+      <w:r>
+        <w:rPr>
+          <w:sz w:val="24"/>
+          <w:szCs w:val="24"/>
+          <w:lang w:val="en-CH"/>
+        </w:rPr>
+        <w:t xml:space="preserve">MPC on δ-variables (with bounds shifted by </w:t>
+      </w:r>
+      <m:oMath>
+        <m:r>
+          <w:rPr>
+            <w:rFonts w:ascii="Cambria Math" w:hAnsi="Cambria Math"/>
+            <w:sz w:val="24"/>
+            <w:szCs w:val="24"/>
+          </w:rPr>
+          <m:t>∆</m:t>
+        </m:r>
+        <m:bar>
+          <m:barPr>
+            <m:pos m:val="top"/>
+            <m:ctrlPr>
+              <w:rPr>
+                <w:rFonts w:ascii="Cambria Math" w:hAnsi="Cambria Math"/>
+                <w:i/>
+                <w:sz w:val="24"/>
+                <w:szCs w:val="24"/>
+              </w:rPr>
+            </m:ctrlPr>
+          </m:barPr>
+          <m:e>
+            <m:r>
+              <w:rPr>
+                <w:rFonts w:ascii="Cambria Math" w:hAnsi="Cambria Math"/>
+                <w:sz w:val="24"/>
+                <w:szCs w:val="24"/>
+              </w:rPr>
+              <m:t>u</m:t>
+            </m:r>
+          </m:e>
+        </m:bar>
+      </m:oMath>
+      <w:r>
+        <w:rPr>
+          <w:sz w:val="24"/>
+          <w:szCs w:val="24"/>
+          <w:lang w:val="en-CH"/>
+        </w:rPr>
+        <w:t xml:space="preserve">). As </w:t>
+      </w:r>
+      <w:r>
+        <w:rPr>
+          <w:color w:val="EE0000"/>
+          <w:sz w:val="24"/>
+          <w:szCs w:val="24"/>
+          <w:lang w:val="en-CH"/>
+        </w:rPr>
+        <w:t xml:space="preserve">Figure </w:t>
+      </w:r>
+      <w:r>
+        <w:rPr>
+          <w:color w:val="EE0000"/>
+          <w:sz w:val="24"/>
+          <w:szCs w:val="24"/>
+          <w:lang w:val="en-CH"/>
+        </w:rPr>
+        <w:t>X5</w:t>
+      </w:r>
+      <w:r>
+        <w:rPr>
+          <w:color w:val="EE0000"/>
+          <w:sz w:val="24"/>
+          <w:szCs w:val="24"/>
+          <w:lang w:val="en-CH"/>
+        </w:rPr>
+        <w:t xml:space="preserve"> (blue)</w:t>
+      </w:r>
+      <w:r>
+        <w:rPr>
+          <w:sz w:val="24"/>
+          <w:szCs w:val="24"/>
+          <w:lang w:val="en-CH"/>
+        </w:rPr>
+        <w:t xml:space="preserve"> shows, the output error δ</w:t>
+      </w:r>
+      <m:oMath>
+        <m:r>
+          <w:rPr>
+            <w:rFonts w:ascii="Cambria Math" w:hAnsi="Cambria Math"/>
+            <w:sz w:val="24"/>
+            <w:szCs w:val="24"/>
+            <w:lang w:val="en-CH"/>
+          </w:rPr>
+          <m:t>y</m:t>
+        </m:r>
+      </m:oMath>
+      <w:r>
+        <w:rPr>
+          <w:sz w:val="24"/>
+          <w:szCs w:val="24"/>
+          <w:lang w:val="en-CH"/>
+        </w:rPr>
+        <w:t xml:space="preserve"> converges to zero and </w:t>
+      </w:r>
+      <m:oMath>
+        <m:r>
+          <w:rPr>
+            <w:rFonts w:ascii="Cambria Math" w:hAnsi="Cambria Math"/>
+            <w:sz w:val="24"/>
+            <w:szCs w:val="24"/>
+            <w:lang w:val="en-CH"/>
+          </w:rPr>
+          <m:t>y</m:t>
+        </m:r>
+        <m:r>
+          <w:rPr>
+            <w:rFonts w:ascii="Cambria Math" w:hAnsi="Cambria Math"/>
+            <w:sz w:val="24"/>
+            <w:szCs w:val="24"/>
+            <w:lang w:val="en-CH"/>
+          </w:rPr>
+          <m:t xml:space="preserve"> </m:t>
+        </m:r>
+      </m:oMath>
+      <w:r>
+        <w:rPr>
+          <w:sz w:val="24"/>
+          <w:szCs w:val="24"/>
+          <w:lang w:val="en-CH"/>
+        </w:rPr>
+        <w:t xml:space="preserve">reaches </w:t>
+      </w:r>
+      <m:oMath>
+        <m:bar>
+          <m:barPr>
+            <m:pos m:val="top"/>
+            <m:ctrlPr>
+              <w:rPr>
+                <w:rFonts w:ascii="Cambria Math" w:hAnsi="Cambria Math"/>
+                <w:i/>
+                <w:sz w:val="24"/>
+                <w:szCs w:val="24"/>
+                <w:lang w:val="en-CH"/>
+              </w:rPr>
+            </m:ctrlPr>
+          </m:barPr>
+          <m:e>
+            <m:r>
+              <w:rPr>
+                <w:rFonts w:ascii="Cambria Math" w:hAnsi="Cambria Math"/>
+                <w:sz w:val="24"/>
+                <w:szCs w:val="24"/>
+                <w:lang w:val="en-CH"/>
+              </w:rPr>
+              <m:t>y</m:t>
+            </m:r>
+          </m:e>
+        </m:bar>
+        <m:r>
+          <w:rPr>
+            <w:rFonts w:ascii="Cambria Math" w:hAnsi="Cambria Math"/>
+            <w:sz w:val="24"/>
+            <w:szCs w:val="24"/>
+            <w:lang w:val="en-CH"/>
+          </w:rPr>
+          <m:t>+5</m:t>
+        </m:r>
+        <m:r>
+          <m:rPr>
+            <m:sty m:val="p"/>
+          </m:rPr>
+          <w:rPr>
+            <w:rFonts w:ascii="Cambria Math" w:hAnsi="Cambria Math"/>
+            <w:sz w:val="24"/>
+            <w:szCs w:val="24"/>
+          </w:rPr>
+          <m:t xml:space="preserve">°C </m:t>
+        </m:r>
+      </m:oMath>
+      <w:r>
+        <w:rPr>
+          <w:sz w:val="24"/>
+          <w:szCs w:val="24"/>
+          <w:lang w:val="en-CH"/>
+        </w:rPr>
+        <w:t>exactly in closed loop.</w:t>
+      </w:r>
+    </w:p>
+    <w:p>
+      <w:pPr>
+        <w:spacing w:before="120" w:after="120" w:line="240" w:lineRule="auto"/>
+        <w:jc w:val="both"/>
+        <w:rPr>
+          <w:sz w:val="24"/>
+          <w:szCs w:val="24"/>
+          <w:lang w:val="en-CH"/>
+        </w:rPr>
+      </w:pPr>
+      <w:r>
+        <w:rPr>
+          <w:sz w:val="24"/>
+          <w:szCs w:val="24"/>
+          <w:lang w:val="en-CH"/>
+        </w:rPr>
+        <w:t>Next,</w:t>
+      </w:r>
+      <w:r>
+        <w:rPr>
+          <w:sz w:val="24"/>
+          <w:szCs w:val="24"/>
+          <w:lang w:val="en-CH"/>
+        </w:rPr>
+        <w:t xml:space="preserve"> we simulate a </w:t>
+      </w:r>
+      <w:r>
+        <w:rPr>
+          <w:color w:val="EE0000"/>
+          <w:sz w:val="24"/>
+          <w:szCs w:val="24"/>
+          <w:lang w:val="en-CH"/>
+        </w:rPr>
+        <w:t>10 %</w:t>
+      </w:r>
+      <w:r>
+        <w:rPr>
+          <w:sz w:val="24"/>
+          <w:szCs w:val="24"/>
+          <w:lang w:val="en-CH"/>
+        </w:rPr>
+        <w:t xml:space="preserve"> increase in the model constant </w:t>
+      </w:r>
+      <m:oMath>
+        <m:sSub>
+          <m:sSubPr>
+            <m:ctrlPr>
+              <w:rPr>
+                <w:rFonts w:ascii="Cambria Math" w:hAnsi="Cambria Math"/>
+                <w:i/>
+                <w:color w:val="EE0000"/>
+                <w:sz w:val="24"/>
+                <w:szCs w:val="24"/>
+                <w:lang w:val="en-CH"/>
+              </w:rPr>
+            </m:ctrlPr>
+          </m:sSubPr>
+          <m:e>
+            <m:r>
+              <w:rPr>
+                <w:rFonts w:ascii="Cambria Math" w:hAnsi="Cambria Math"/>
+                <w:color w:val="EE0000"/>
+                <w:sz w:val="24"/>
+                <w:szCs w:val="24"/>
+                <w:lang w:val="en-CH"/>
+              </w:rPr>
+              <m:t>c</m:t>
+            </m:r>
+          </m:e>
+          <m:sub>
+            <m:r>
+              <w:rPr>
+                <w:rFonts w:ascii="Cambria Math" w:hAnsi="Cambria Math"/>
+                <w:color w:val="EE0000"/>
+                <w:sz w:val="24"/>
+                <w:szCs w:val="24"/>
+                <w:lang w:val="en-CH"/>
+              </w:rPr>
+              <m:t>1</m:t>
+            </m:r>
+          </m:sub>
+        </m:sSub>
+      </m:oMath>
+      <w:r>
+        <w:rPr>
+          <w:sz w:val="24"/>
+          <w:szCs w:val="24"/>
+          <w:lang w:val="en-CH"/>
+        </w:rPr>
+        <w:t xml:space="preserve">​ (mimicking ambient‐temperature mismatch). The orange trace in Figure 7 now reveals a clear </w:t>
+      </w:r>
+      <w:r>
+        <w:rPr>
+          <w:sz w:val="24"/>
+          <w:szCs w:val="24"/>
+          <w:lang w:val="en-CH"/>
+        </w:rPr>
+        <w:t>steady state</w:t>
+      </w:r>
+      <w:r>
+        <w:rPr>
+          <w:sz w:val="24"/>
+          <w:szCs w:val="24"/>
+          <w:lang w:val="en-CH"/>
+        </w:rPr>
+        <w:t xml:space="preserve"> offset in both δ</w:t>
+      </w:r>
+      <m:oMath>
+        <m:r>
+          <w:rPr>
+            <w:rFonts w:ascii="Cambria Math" w:hAnsi="Cambria Math"/>
+            <w:sz w:val="24"/>
+            <w:szCs w:val="24"/>
+            <w:lang w:val="en-CH"/>
+          </w:rPr>
+          <m:t>y</m:t>
+        </m:r>
+      </m:oMath>
+      <w:r>
+        <w:rPr>
+          <w:sz w:val="24"/>
+          <w:szCs w:val="24"/>
+          <w:lang w:val="en-CH"/>
+        </w:rPr>
+        <w:t xml:space="preserve"> </w:t>
+      </w:r>
+      <w:r>
+        <w:rPr>
+          <w:sz w:val="24"/>
+          <w:szCs w:val="24"/>
+          <w:lang w:val="en-CH"/>
+        </w:rPr>
+        <w:t>and</w:t>
+      </w:r>
+      <w:r>
+        <w:rPr>
+          <w:sz w:val="24"/>
+          <w:szCs w:val="24"/>
+          <w:lang w:val="en-CH"/>
+        </w:rPr>
+        <w:t xml:space="preserve"> </w:t>
+      </w:r>
+      <w:r>
+        <w:rPr>
+          <w:sz w:val="24"/>
+          <w:szCs w:val="24"/>
+          <w:lang w:val="en-CH"/>
+        </w:rPr>
+        <w:t>δ</w:t>
+      </w:r>
+      <m:oMath>
+        <m:r>
+          <w:rPr>
+            <w:rFonts w:ascii="Cambria Math" w:hAnsi="Cambria Math"/>
+            <w:sz w:val="24"/>
+            <w:szCs w:val="24"/>
+            <w:lang w:val="en-CH"/>
+          </w:rPr>
+          <m:t>u</m:t>
+        </m:r>
+      </m:oMath>
+      <w:r>
+        <w:rPr>
+          <w:sz w:val="24"/>
+          <w:szCs w:val="24"/>
+          <w:lang w:val="en-CH"/>
+        </w:rPr>
+        <w:t>. Although the MPC predictions inside its horizon still drive δ</w:t>
+      </w:r>
+      <m:oMath>
+        <m:r>
+          <w:rPr>
+            <w:rFonts w:ascii="Cambria Math" w:hAnsi="Cambria Math"/>
+            <w:sz w:val="24"/>
+            <w:szCs w:val="24"/>
+            <w:lang w:val="en-CH"/>
+          </w:rPr>
+          <m:t>y</m:t>
+        </m:r>
+      </m:oMath>
+      <w:r>
+        <w:rPr>
+          <w:sz w:val="24"/>
+          <w:szCs w:val="24"/>
+          <w:lang w:val="en-CH"/>
+        </w:rPr>
+        <w:t xml:space="preserve"> </w:t>
+      </w:r>
+      <w:r>
+        <w:rPr>
+          <w:sz w:val="24"/>
+          <w:szCs w:val="24"/>
+          <w:lang w:val="en-CH"/>
+        </w:rPr>
+        <w:t xml:space="preserve"> to 0 </w:t>
+      </w:r>
+      <w:r>
+        <w:rPr>
+          <w:sz w:val="24"/>
+          <w:szCs w:val="24"/>
+          <w:lang w:val="en-CH"/>
+        </w:rPr>
+        <w:t xml:space="preserve">(see </w:t>
+      </w:r>
+      <w:r>
+        <w:rPr>
+          <w:color w:val="EE0000"/>
+          <w:sz w:val="24"/>
+          <w:szCs w:val="24"/>
+          <w:lang w:val="en-CH"/>
+        </w:rPr>
+        <w:t xml:space="preserve">Figure </w:t>
+      </w:r>
+      <w:r>
+        <w:rPr>
+          <w:color w:val="EE0000"/>
+          <w:sz w:val="24"/>
+          <w:szCs w:val="24"/>
+          <w:lang w:val="en-CH"/>
+        </w:rPr>
+        <w:t>X6</w:t>
+      </w:r>
+      <w:r>
+        <w:rPr>
+          <w:sz w:val="24"/>
+          <w:szCs w:val="24"/>
+          <w:lang w:val="en-CH"/>
+        </w:rPr>
+        <w:t xml:space="preserve">), the real plant settles with bias because the disturbance induced by the altered </w:t>
+      </w:r>
+      <w:r>
+        <w:rPr>
+          <w:sz w:val="24"/>
+          <w:szCs w:val="24"/>
+          <w:lang w:val="en-CH"/>
+        </w:rPr>
+        <w:t xml:space="preserve"> </w:t>
+      </w:r>
+      <m:oMath>
+        <m:sSub>
+          <m:sSubPr>
+            <m:ctrlPr>
+              <w:rPr>
+                <w:rFonts w:ascii="Cambria Math" w:hAnsi="Cambria Math"/>
+                <w:i/>
+                <w:color w:val="EE0000"/>
+                <w:sz w:val="24"/>
+                <w:szCs w:val="24"/>
+                <w:lang w:val="en-CH"/>
+              </w:rPr>
+            </m:ctrlPr>
+          </m:sSubPr>
+          <m:e>
+            <m:r>
+              <w:rPr>
+                <w:rFonts w:ascii="Cambria Math" w:hAnsi="Cambria Math"/>
+                <w:color w:val="EE0000"/>
+                <w:sz w:val="24"/>
+                <w:szCs w:val="24"/>
+                <w:lang w:val="en-CH"/>
+              </w:rPr>
+              <m:t>c</m:t>
+            </m:r>
+          </m:e>
+          <m:sub>
+            <m:r>
+              <w:rPr>
+                <w:rFonts w:ascii="Cambria Math" w:hAnsi="Cambria Math"/>
+                <w:color w:val="EE0000"/>
+                <w:sz w:val="24"/>
+                <w:szCs w:val="24"/>
+                <w:lang w:val="en-CH"/>
+              </w:rPr>
+              <m:t>1</m:t>
+            </m:r>
+          </m:sub>
+        </m:sSub>
+      </m:oMath>
+      <w:r>
+        <w:rPr>
+          <w:sz w:val="24"/>
+          <w:szCs w:val="24"/>
+          <w:lang w:val="en-CH"/>
+        </w:rPr>
+        <w:t>​ is not included in the prediction model.</w:t>
+      </w:r>
+    </w:p>
+    <w:p>
+      <w:pPr>
+        <w:spacing w:before="120" w:after="120" w:line="240" w:lineRule="auto"/>
+        <w:rPr>
+          <w:sz w:val="24"/>
+          <w:szCs w:val="24"/>
+          <w:lang w:val="en-CH"/>
+        </w:rPr>
+      </w:pPr>
+      <w:r>
+        <w:rPr>
+          <w:sz w:val="24"/>
+          <w:szCs w:val="24"/>
+          <w:lang w:val="en-CH"/>
+        </w:rPr>
+        <w:t xml:space="preserve">In short, the feed-forward change of variables perfectly enforces zero error in the </w:t>
+      </w:r>
+      <w:r>
+        <w:rPr>
+          <w:b/>
+          <w:bCs/>
+          <w:sz w:val="24"/>
+          <w:szCs w:val="24"/>
+          <w:lang w:val="en-CH"/>
+        </w:rPr>
+        <w:t>nominal</w:t>
+      </w:r>
+      <w:r>
+        <w:rPr>
+          <w:sz w:val="24"/>
+          <w:szCs w:val="24"/>
+          <w:lang w:val="en-CH"/>
+        </w:rPr>
+        <w:t xml:space="preserve"> model, but any unmodeled constant disturbance (here from </w:t>
+      </w:r>
+      <w:r>
+        <w:rPr>
+          <w:sz w:val="24"/>
+          <w:szCs w:val="24"/>
+          <w:lang w:val="en-CH"/>
+        </w:rPr>
+        <w:t xml:space="preserve"> </w:t>
+      </w:r>
+      <m:oMath>
+        <m:sSub>
+          <m:sSubPr>
+            <m:ctrlPr>
+              <w:rPr>
+                <w:rFonts w:ascii="Cambria Math" w:hAnsi="Cambria Math"/>
+                <w:i/>
+                <w:color w:val="EE0000"/>
+                <w:sz w:val="24"/>
+                <w:szCs w:val="24"/>
+                <w:lang w:val="en-CH"/>
+              </w:rPr>
+            </m:ctrlPr>
+          </m:sSubPr>
+          <m:e>
+            <m:r>
+              <w:rPr>
+                <w:rFonts w:ascii="Cambria Math" w:hAnsi="Cambria Math"/>
+                <w:color w:val="EE0000"/>
+                <w:sz w:val="24"/>
+                <w:szCs w:val="24"/>
+                <w:lang w:val="en-CH"/>
+              </w:rPr>
+              <m:t>c</m:t>
+            </m:r>
+          </m:e>
+          <m:sub>
+            <m:r>
+              <w:rPr>
+                <w:rFonts w:ascii="Cambria Math" w:hAnsi="Cambria Math"/>
+                <w:color w:val="EE0000"/>
+                <w:sz w:val="24"/>
+                <w:szCs w:val="24"/>
+                <w:lang w:val="en-CH"/>
+              </w:rPr>
+              <m:t>1</m:t>
+            </m:r>
+          </m:sub>
+        </m:sSub>
+      </m:oMath>
+      <w:r>
+        <w:rPr>
+          <w:sz w:val="24"/>
+          <w:szCs w:val="24"/>
+          <w:lang w:val="en-CH"/>
+        </w:rPr>
+        <w:t>​) produces an irreducible offset—exactly the motivation for introducing a disturbance-augmented Kalman filter in the next section.</w:t>
+      </w:r>
+    </w:p>
+    <w:p>
+      <w:pPr>
+        <w:spacing w:before="120" w:after="120" w:line="240" w:lineRule="auto"/>
+        <w:rPr>
+          <w:color w:val="EE0000"/>
+          <w:sz w:val="24"/>
+          <w:szCs w:val="24"/>
+          <w:lang w:val="en-CH"/>
+        </w:rPr>
+      </w:pPr>
+      <w:r>
+        <w:rPr>
+          <w:color w:val="EE0000"/>
+          <w:sz w:val="24"/>
+          <w:szCs w:val="24"/>
+          <w:lang w:val="en-CH"/>
+        </w:rPr>
+        <w:t>Figures X5 AND X6</w:t>
+      </w:r>
+    </w:p>
+    <w:p>
+      <w:pPr>
+        <w:pStyle w:val="Ttulo2"/>
         <w:spacing w:before="360" w:after="120" w:line="240" w:lineRule="auto"/>
         <w:rPr>
           <w:rFonts w:ascii="Calibri" w:hAnsi="Calibri" w:cs="Calibri"/>
@@ -13040,29 +16615,10 @@
           <w:sz w:val="28"/>
           <w:szCs w:val="28"/>
         </w:rPr>
-        <w:t>P4.1 – Problem Formulation</w:t>
-      </w:r>
-    </w:p>
-    <w:p>
-      <w:pPr>
-        <w:spacing w:before="120" w:after="120" w:line="240" w:lineRule="auto"/>
-        <w:rPr>
-          <w:sz w:val="24"/>
-          <w:szCs w:val="24"/>
-        </w:rPr>
-      </w:pPr>
-      <w:r>
-        <w:rPr>
-          <w:sz w:val="24"/>
-          <w:szCs w:val="24"/>
-        </w:rPr>
-        <w:t>...</w:t>
-      </w:r>
-    </w:p>
-    <w:p>
-      <w:pPr>
-        <w:pStyle w:val="Heading2"/>
-        <w:spacing w:before="360" w:after="120" w:line="240" w:lineRule="auto"/>
+        <w:lastRenderedPageBreak/>
+        <w:t>P4.</w:t>
+      </w:r>
+      <w:r>
         <w:rPr>
           <w:rFonts w:ascii="Calibri" w:hAnsi="Calibri" w:cs="Calibri"/>
           <w:b/>
@@ -13071,7 +16627,8 @@
           <w:sz w:val="28"/>
           <w:szCs w:val="28"/>
         </w:rPr>
-      </w:pPr>
+        <w:t>5</w:t>
+      </w:r>
       <w:r>
         <w:rPr>
           <w:rFonts w:ascii="Calibri" w:hAnsi="Calibri" w:cs="Calibri"/>
@@ -13081,7 +16638,7 @@
           <w:sz w:val="28"/>
           <w:szCs w:val="28"/>
         </w:rPr>
-        <w:t xml:space="preserve">P4.2 – </w:t>
+        <w:t xml:space="preserve"> – </w:t>
       </w:r>
       <w:r>
         <w:rPr>
@@ -13092,23 +16649,1515 @@
           <w:sz w:val="28"/>
           <w:szCs w:val="28"/>
         </w:rPr>
-        <w:t xml:space="preserve">Effects of changing </w:t>
+        <w:t>Safety Limit: Hard vs. Soft Output Constraints</w:t>
+      </w:r>
+    </w:p>
+    <w:p>
+      <w:pPr>
+        <w:spacing w:before="120" w:after="120" w:line="240" w:lineRule="auto"/>
+        <w:rPr>
+          <w:sz w:val="24"/>
+          <w:szCs w:val="24"/>
+        </w:rPr>
+      </w:pPr>
+      <w:r>
+        <w:rPr>
+          <w:sz w:val="24"/>
+          <w:szCs w:val="24"/>
+        </w:rPr>
+        <w:t>To enforce a maximum temperature of 55 °C, we augment our dense‐form MPC so that the predicted output vector</w:t>
+      </w:r>
+    </w:p>
+    <w:p>
+      <w:pPr>
+        <w:spacing w:before="120" w:after="120" w:line="240" w:lineRule="auto"/>
+        <w:rPr>
+          <w:rFonts w:eastAsiaTheme="minorEastAsia"/>
+          <w:sz w:val="24"/>
+          <w:szCs w:val="24"/>
+        </w:rPr>
+      </w:pPr>
+      <m:oMathPara>
+        <m:oMath>
+          <m:r>
+            <w:rPr>
+              <w:rFonts w:ascii="Cambria Math" w:hAnsi="Cambria Math"/>
+              <w:sz w:val="24"/>
+              <w:szCs w:val="24"/>
+            </w:rPr>
+            <m:t>Y=</m:t>
+          </m:r>
+          <m:d>
+            <m:dPr>
+              <m:begChr m:val="["/>
+              <m:endChr m:val="]"/>
+              <m:ctrlPr>
+                <w:rPr>
+                  <w:rFonts w:ascii="Cambria Math" w:hAnsi="Cambria Math"/>
+                  <w:i/>
+                  <w:sz w:val="24"/>
+                  <w:szCs w:val="24"/>
+                </w:rPr>
+              </m:ctrlPr>
+            </m:dPr>
+            <m:e>
+              <m:m>
+                <m:mPr>
+                  <m:mcs>
+                    <m:mc>
+                      <m:mcPr>
+                        <m:count m:val="1"/>
+                        <m:mcJc m:val="center"/>
+                      </m:mcPr>
+                    </m:mc>
+                  </m:mcs>
+                  <m:ctrlPr>
+                    <w:rPr>
+                      <w:rFonts w:ascii="Cambria Math" w:hAnsi="Cambria Math"/>
+                      <w:i/>
+                      <w:sz w:val="24"/>
+                      <w:szCs w:val="24"/>
+                    </w:rPr>
+                  </m:ctrlPr>
+                </m:mPr>
+                <m:mr>
+                  <m:e>
+                    <m:acc>
+                      <m:accPr>
+                        <m:ctrlPr>
+                          <w:rPr>
+                            <w:rFonts w:ascii="Cambria Math" w:hAnsi="Cambria Math"/>
+                            <w:i/>
+                            <w:sz w:val="24"/>
+                            <w:szCs w:val="24"/>
+                          </w:rPr>
+                        </m:ctrlPr>
+                      </m:accPr>
+                      <m:e>
+                        <m:r>
+                          <w:rPr>
+                            <w:rFonts w:ascii="Cambria Math" w:hAnsi="Cambria Math"/>
+                            <w:sz w:val="24"/>
+                            <w:szCs w:val="24"/>
+                          </w:rPr>
+                          <m:t>y</m:t>
+                        </m:r>
+                      </m:e>
+                    </m:acc>
+                    <m:r>
+                      <w:rPr>
+                        <w:rFonts w:ascii="Cambria Math" w:hAnsi="Cambria Math"/>
+                        <w:sz w:val="24"/>
+                        <w:szCs w:val="24"/>
+                      </w:rPr>
+                      <m:t>(k+1)</m:t>
+                    </m:r>
+                  </m:e>
+                </m:mr>
+                <m:mr>
+                  <m:e>
+                    <m:r>
+                      <w:rPr>
+                        <w:rFonts w:ascii="Cambria Math" w:hAnsi="Cambria Math"/>
+                        <w:sz w:val="24"/>
+                        <w:szCs w:val="24"/>
+                      </w:rPr>
+                      <m:t>⋮</m:t>
+                    </m:r>
+                  </m:e>
+                </m:mr>
+                <m:mr>
+                  <m:e>
+                    <m:acc>
+                      <m:accPr>
+                        <m:ctrlPr>
+                          <w:rPr>
+                            <w:rFonts w:ascii="Cambria Math" w:hAnsi="Cambria Math"/>
+                            <w:i/>
+                            <w:sz w:val="24"/>
+                            <w:szCs w:val="24"/>
+                          </w:rPr>
+                        </m:ctrlPr>
+                      </m:accPr>
+                      <m:e>
+                        <m:r>
+                          <w:rPr>
+                            <w:rFonts w:ascii="Cambria Math" w:hAnsi="Cambria Math"/>
+                            <w:sz w:val="24"/>
+                            <w:szCs w:val="24"/>
+                          </w:rPr>
+                          <m:t>y</m:t>
+                        </m:r>
+                      </m:e>
+                    </m:acc>
+                    <m:r>
+                      <w:rPr>
+                        <w:rFonts w:ascii="Cambria Math" w:hAnsi="Cambria Math"/>
+                        <w:sz w:val="24"/>
+                        <w:szCs w:val="24"/>
+                      </w:rPr>
+                      <m:t>(k+</m:t>
+                    </m:r>
+                    <m:r>
+                      <w:rPr>
+                        <w:rFonts w:ascii="Cambria Math" w:hAnsi="Cambria Math"/>
+                        <w:sz w:val="24"/>
+                        <w:szCs w:val="24"/>
+                      </w:rPr>
+                      <m:t>H</m:t>
+                    </m:r>
+                    <m:r>
+                      <w:rPr>
+                        <w:rFonts w:ascii="Cambria Math" w:hAnsi="Cambria Math"/>
+                        <w:sz w:val="24"/>
+                        <w:szCs w:val="24"/>
+                      </w:rPr>
+                      <m:t>)</m:t>
+                    </m:r>
+                  </m:e>
+                </m:mr>
+              </m:m>
+            </m:e>
+          </m:d>
+          <m:r>
+            <w:rPr>
+              <w:rFonts w:ascii="Cambria Math" w:hAnsi="Cambria Math"/>
+              <w:sz w:val="24"/>
+              <w:szCs w:val="24"/>
+            </w:rPr>
+            <m:t>=WU+</m:t>
+          </m:r>
+          <m:r>
+            <m:rPr>
+              <m:sty m:val="p"/>
+            </m:rPr>
+            <w:rPr>
+              <w:rFonts w:ascii="Cambria Math" w:hAnsi="Cambria Math"/>
+              <w:sz w:val="24"/>
+              <w:szCs w:val="24"/>
+            </w:rPr>
+            <m:t>Π</m:t>
+          </m:r>
+          <m:r>
+            <w:rPr>
+              <w:rFonts w:ascii="Cambria Math" w:hAnsi="Cambria Math"/>
+              <w:sz w:val="24"/>
+              <w:szCs w:val="24"/>
+            </w:rPr>
+            <m:t>∆x(k)</m:t>
+          </m:r>
+        </m:oMath>
+      </m:oMathPara>
+    </w:p>
+    <w:p>
+      <w:pPr>
+        <w:spacing w:before="120" w:after="120"/>
+        <w:rPr>
+          <w:rFonts w:eastAsiaTheme="minorEastAsia"/>
+          <w:sz w:val="24"/>
+          <w:szCs w:val="24"/>
+          <w:lang w:val="en-CH"/>
+        </w:rPr>
+      </w:pPr>
+      <w:r>
+        <w:rPr>
+          <w:sz w:val="24"/>
+          <w:szCs w:val="24"/>
+        </w:rPr>
+        <w:t>s</w:t>
+      </w:r>
+      <w:r>
+        <w:rPr>
+          <w:sz w:val="24"/>
+          <w:szCs w:val="24"/>
+        </w:rPr>
+        <w:t>atisfies</w:t>
+      </w:r>
+      <w:r>
+        <w:rPr>
+          <w:sz w:val="24"/>
+          <w:szCs w:val="24"/>
+        </w:rPr>
+        <w:t xml:space="preserve"> </w:t>
+      </w:r>
+      <m:oMath>
+        <m:sSub>
+          <m:sSubPr>
+            <m:ctrlPr>
+              <w:rPr>
+                <w:rFonts w:ascii="Cambria Math" w:hAnsi="Cambria Math"/>
+                <w:i/>
+                <w:sz w:val="24"/>
+                <w:szCs w:val="24"/>
+              </w:rPr>
+            </m:ctrlPr>
+          </m:sSubPr>
+          <m:e>
+            <m:r>
+              <w:rPr>
+                <w:rFonts w:ascii="Cambria Math" w:hAnsi="Cambria Math"/>
+                <w:sz w:val="24"/>
+                <w:szCs w:val="24"/>
+              </w:rPr>
+              <m:t>Y</m:t>
+            </m:r>
+          </m:e>
+          <m:sub>
+            <m:r>
+              <w:rPr>
+                <w:rFonts w:ascii="Cambria Math" w:hAnsi="Cambria Math"/>
+                <w:sz w:val="24"/>
+                <w:szCs w:val="24"/>
+              </w:rPr>
+              <m:t>i</m:t>
+            </m:r>
+          </m:sub>
+        </m:sSub>
+        <m:r>
+          <w:rPr>
+            <w:rFonts w:ascii="Cambria Math" w:hAnsi="Cambria Math"/>
+            <w:sz w:val="24"/>
+            <w:szCs w:val="24"/>
+          </w:rPr>
+          <m:t>≤55</m:t>
+        </m:r>
+      </m:oMath>
+      <w:r>
+        <w:rPr>
+          <w:rFonts w:eastAsiaTheme="minorEastAsia"/>
+          <w:sz w:val="24"/>
+          <w:szCs w:val="24"/>
+        </w:rPr>
+        <w:t xml:space="preserve"> for each step </w:t>
       </w:r>
       <m:oMath>
         <m:r>
+          <w:rPr>
+            <w:rFonts w:ascii="Cambria Math" w:eastAsiaTheme="minorEastAsia" w:hAnsi="Cambria Math"/>
+            <w:sz w:val="24"/>
+            <w:szCs w:val="24"/>
+          </w:rPr>
+          <m:t>i</m:t>
+        </m:r>
+      </m:oMath>
+      <w:r>
+        <w:rPr>
+          <w:rFonts w:eastAsiaTheme="minorEastAsia"/>
+          <w:sz w:val="24"/>
+          <w:szCs w:val="24"/>
+        </w:rPr>
+        <w:t xml:space="preserve">. </w:t>
+      </w:r>
+      <w:r>
+        <w:rPr>
+          <w:rFonts w:eastAsiaTheme="minorEastAsia"/>
+          <w:sz w:val="24"/>
+          <w:szCs w:val="24"/>
+          <w:lang w:val="en-CH"/>
+        </w:rPr>
+        <w:t>In practice this means adding the inequality</w:t>
+      </w:r>
+      <w:r>
+        <w:rPr>
+          <w:rFonts w:eastAsiaTheme="minorEastAsia"/>
+          <w:sz w:val="24"/>
+          <w:szCs w:val="24"/>
+          <w:lang w:val="en-CH"/>
+        </w:rPr>
+        <w:t xml:space="preserve"> </w:t>
+      </w:r>
+      <m:oMath>
+        <m:sSub>
+          <m:sSubPr>
+            <m:ctrlPr>
+              <w:rPr>
+                <w:rFonts w:ascii="Cambria Math" w:eastAsiaTheme="minorEastAsia" w:hAnsi="Cambria Math"/>
+                <w:i/>
+                <w:sz w:val="24"/>
+                <w:szCs w:val="24"/>
+                <w:lang w:val="en-CH"/>
+              </w:rPr>
+            </m:ctrlPr>
+          </m:sSubPr>
+          <m:e>
+            <m:r>
+              <w:rPr>
+                <w:rFonts w:ascii="Cambria Math" w:eastAsiaTheme="minorEastAsia" w:hAnsi="Cambria Math"/>
+                <w:sz w:val="24"/>
+                <w:szCs w:val="24"/>
+                <w:lang w:val="en-CH"/>
+              </w:rPr>
+              <m:t>A</m:t>
+            </m:r>
+          </m:e>
+          <m:sub>
+            <m:r>
+              <w:rPr>
+                <w:rFonts w:ascii="Cambria Math" w:eastAsiaTheme="minorEastAsia" w:hAnsi="Cambria Math"/>
+                <w:sz w:val="24"/>
+                <w:szCs w:val="24"/>
+                <w:lang w:val="en-CH"/>
+              </w:rPr>
+              <m:t>ineq</m:t>
+            </m:r>
+          </m:sub>
+        </m:sSub>
+        <m:r>
+          <w:rPr>
+            <w:rFonts w:ascii="Cambria Math" w:eastAsiaTheme="minorEastAsia" w:hAnsi="Cambria Math"/>
+            <w:sz w:val="24"/>
+            <w:szCs w:val="24"/>
+            <w:lang w:val="en-CH"/>
+          </w:rPr>
+          <m:t>U≤</m:t>
+        </m:r>
+        <m:sSub>
+          <m:sSubPr>
+            <m:ctrlPr>
+              <w:rPr>
+                <w:rFonts w:ascii="Cambria Math" w:eastAsiaTheme="minorEastAsia" w:hAnsi="Cambria Math"/>
+                <w:i/>
+                <w:sz w:val="24"/>
+                <w:szCs w:val="24"/>
+                <w:lang w:val="en-CH"/>
+              </w:rPr>
+            </m:ctrlPr>
+          </m:sSubPr>
+          <m:e>
+            <m:r>
+              <w:rPr>
+                <w:rFonts w:ascii="Cambria Math" w:eastAsiaTheme="minorEastAsia" w:hAnsi="Cambria Math"/>
+                <w:sz w:val="24"/>
+                <w:szCs w:val="24"/>
+                <w:lang w:val="en-CH"/>
+              </w:rPr>
+              <m:t>b</m:t>
+            </m:r>
+          </m:e>
+          <m:sub>
+            <m:r>
+              <w:rPr>
+                <w:rFonts w:ascii="Cambria Math" w:eastAsiaTheme="minorEastAsia" w:hAnsi="Cambria Math"/>
+                <w:sz w:val="24"/>
+                <w:szCs w:val="24"/>
+                <w:lang w:val="en-CH"/>
+              </w:rPr>
+              <m:t>ineq</m:t>
+            </m:r>
+          </m:sub>
+        </m:sSub>
+        <m:r>
+          <w:rPr>
+            <w:rFonts w:ascii="Cambria Math" w:eastAsiaTheme="minorEastAsia" w:hAnsi="Cambria Math"/>
+            <w:sz w:val="24"/>
+            <w:szCs w:val="24"/>
+            <w:lang w:val="en-CH"/>
+          </w:rPr>
+          <m:t>,</m:t>
+        </m:r>
+      </m:oMath>
+      <w:r>
+        <w:rPr>
+          <w:rFonts w:eastAsiaTheme="minorEastAsia"/>
+          <w:sz w:val="24"/>
+          <w:szCs w:val="24"/>
+          <w:lang w:val="en-CH"/>
+        </w:rPr>
+        <w:t xml:space="preserve"> with </w:t>
+      </w:r>
+      <m:oMath>
+        <m:sSub>
+          <m:sSubPr>
+            <m:ctrlPr>
+              <w:rPr>
+                <w:rFonts w:ascii="Cambria Math" w:eastAsiaTheme="minorEastAsia" w:hAnsi="Cambria Math"/>
+                <w:i/>
+                <w:sz w:val="24"/>
+                <w:szCs w:val="24"/>
+                <w:lang w:val="en-CH"/>
+              </w:rPr>
+            </m:ctrlPr>
+          </m:sSubPr>
+          <m:e>
+            <m:r>
+              <w:rPr>
+                <w:rFonts w:ascii="Cambria Math" w:eastAsiaTheme="minorEastAsia" w:hAnsi="Cambria Math"/>
+                <w:sz w:val="24"/>
+                <w:szCs w:val="24"/>
+                <w:lang w:val="en-CH"/>
+              </w:rPr>
+              <m:t>A</m:t>
+            </m:r>
+          </m:e>
+          <m:sub>
+            <m:r>
+              <w:rPr>
+                <w:rFonts w:ascii="Cambria Math" w:eastAsiaTheme="minorEastAsia" w:hAnsi="Cambria Math"/>
+                <w:sz w:val="24"/>
+                <w:szCs w:val="24"/>
+                <w:lang w:val="en-CH"/>
+              </w:rPr>
+              <m:t>ineq</m:t>
+            </m:r>
+          </m:sub>
+        </m:sSub>
+        <m:r>
+          <w:rPr>
+            <w:rFonts w:ascii="Cambria Math" w:eastAsiaTheme="minorEastAsia" w:hAnsi="Cambria Math"/>
+            <w:sz w:val="24"/>
+            <w:szCs w:val="24"/>
+            <w:lang w:val="en-CH"/>
+          </w:rPr>
+          <m:t xml:space="preserve">= </m:t>
+        </m:r>
+        <m:sSub>
+          <m:sSubPr>
+            <m:ctrlPr>
+              <w:rPr>
+                <w:rFonts w:ascii="Cambria Math" w:eastAsiaTheme="minorEastAsia" w:hAnsi="Cambria Math"/>
+                <w:i/>
+                <w:sz w:val="24"/>
+                <w:szCs w:val="24"/>
+                <w:lang w:val="en-CH"/>
+              </w:rPr>
+            </m:ctrlPr>
+          </m:sSubPr>
+          <m:e>
+            <m:r>
+              <w:rPr>
+                <w:rFonts w:ascii="Cambria Math" w:eastAsiaTheme="minorEastAsia" w:hAnsi="Cambria Math"/>
+                <w:sz w:val="24"/>
+                <w:szCs w:val="24"/>
+                <w:lang w:val="en-CH"/>
+              </w:rPr>
+              <m:t>I</m:t>
+            </m:r>
+          </m:e>
+          <m:sub>
+            <m:r>
+              <w:rPr>
+                <w:rFonts w:ascii="Cambria Math" w:eastAsiaTheme="minorEastAsia" w:hAnsi="Cambria Math"/>
+                <w:sz w:val="24"/>
+                <w:szCs w:val="24"/>
+                <w:lang w:val="en-CH"/>
+              </w:rPr>
+              <m:t>H</m:t>
+            </m:r>
+          </m:sub>
+        </m:sSub>
+        <m:r>
+          <w:rPr>
+            <w:rFonts w:ascii="Cambria Math" w:eastAsiaTheme="minorEastAsia" w:hAnsi="Cambria Math"/>
+            <w:sz w:val="24"/>
+            <w:szCs w:val="24"/>
+            <w:lang w:val="en-CH"/>
+          </w:rPr>
+          <m:t>W</m:t>
+        </m:r>
+      </m:oMath>
+      <w:r>
+        <w:rPr>
+          <w:rFonts w:eastAsiaTheme="minorEastAsia"/>
+          <w:sz w:val="24"/>
+          <w:szCs w:val="24"/>
+          <w:lang w:val="en-CH"/>
+        </w:rPr>
+        <w:t xml:space="preserve"> </w:t>
+      </w:r>
+      <w:r>
+        <w:rPr>
+          <w:rFonts w:eastAsiaTheme="minorEastAsia"/>
+          <w:sz w:val="24"/>
+          <w:szCs w:val="24"/>
+          <w:lang w:val="en-CH"/>
+        </w:rPr>
+        <w:t xml:space="preserve">and </w:t>
+      </w:r>
+      <m:oMath>
+        <m:sSub>
+          <m:sSubPr>
+            <m:ctrlPr>
+              <w:rPr>
+                <w:rFonts w:ascii="Cambria Math" w:eastAsiaTheme="minorEastAsia" w:hAnsi="Cambria Math"/>
+                <w:i/>
+                <w:sz w:val="24"/>
+                <w:szCs w:val="24"/>
+                <w:lang w:val="en-CH"/>
+              </w:rPr>
+            </m:ctrlPr>
+          </m:sSubPr>
+          <m:e>
+            <m:r>
+              <w:rPr>
+                <w:rFonts w:ascii="Cambria Math" w:eastAsiaTheme="minorEastAsia" w:hAnsi="Cambria Math"/>
+                <w:sz w:val="24"/>
+                <w:szCs w:val="24"/>
+                <w:lang w:val="en-CH"/>
+              </w:rPr>
+              <m:t>b</m:t>
+            </m:r>
+          </m:e>
+          <m:sub>
+            <m:r>
+              <w:rPr>
+                <w:rFonts w:ascii="Cambria Math" w:eastAsiaTheme="minorEastAsia" w:hAnsi="Cambria Math"/>
+                <w:sz w:val="24"/>
+                <w:szCs w:val="24"/>
+                <w:lang w:val="en-CH"/>
+              </w:rPr>
+              <m:t>ineq</m:t>
+            </m:r>
+          </m:sub>
+        </m:sSub>
+        <m:r>
+          <w:rPr>
+            <w:rFonts w:ascii="Cambria Math" w:eastAsiaTheme="minorEastAsia" w:hAnsi="Cambria Math"/>
+            <w:sz w:val="24"/>
+            <w:szCs w:val="24"/>
+            <w:lang w:val="en-CH"/>
+          </w:rPr>
+          <m:t>=55</m:t>
+        </m:r>
+        <m:r>
+          <w:rPr>
+            <w:rFonts w:ascii="Cambria Math" w:eastAsiaTheme="minorEastAsia" w:hAnsi="Cambria Math"/>
+            <w:sz w:val="24"/>
+            <w:szCs w:val="24"/>
+            <w:lang w:val="en-CH"/>
+          </w:rPr>
+          <m:t xml:space="preserve"> </m:t>
+        </m:r>
+        <m:sSub>
+          <m:sSubPr>
+            <m:ctrlPr>
+              <w:rPr>
+                <w:rFonts w:ascii="Cambria Math" w:eastAsiaTheme="minorEastAsia" w:hAnsi="Cambria Math"/>
+                <w:i/>
+                <w:sz w:val="24"/>
+                <w:szCs w:val="24"/>
+                <w:lang w:val="en-CH"/>
+              </w:rPr>
+            </m:ctrlPr>
+          </m:sSubPr>
+          <m:e>
+            <m:r>
+              <w:rPr>
+                <w:rFonts w:ascii="Cambria Math" w:eastAsiaTheme="minorEastAsia" w:hAnsi="Cambria Math"/>
+                <w:sz w:val="24"/>
+                <w:szCs w:val="24"/>
+                <w:lang w:val="en-CH"/>
+              </w:rPr>
+              <m:t>1</m:t>
+            </m:r>
+          </m:e>
+          <m:sub>
+            <m:r>
+              <w:rPr>
+                <w:rFonts w:ascii="Cambria Math" w:eastAsiaTheme="minorEastAsia" w:hAnsi="Cambria Math"/>
+                <w:sz w:val="24"/>
+                <w:szCs w:val="24"/>
+                <w:lang w:val="en-CH"/>
+              </w:rPr>
+              <m:t>H</m:t>
+            </m:r>
+          </m:sub>
+        </m:sSub>
+        <m:r>
+          <w:rPr>
+            <w:rFonts w:ascii="Cambria Math" w:eastAsiaTheme="minorEastAsia" w:hAnsi="Cambria Math"/>
+            <w:sz w:val="24"/>
+            <w:szCs w:val="24"/>
+            <w:lang w:val="en-CH"/>
+          </w:rPr>
+          <m:t>-</m:t>
+        </m:r>
+        <m:sSub>
+          <m:sSubPr>
+            <m:ctrlPr>
+              <w:rPr>
+                <w:rFonts w:ascii="Cambria Math" w:eastAsiaTheme="minorEastAsia" w:hAnsi="Cambria Math"/>
+                <w:i/>
+                <w:sz w:val="24"/>
+                <w:szCs w:val="24"/>
+                <w:lang w:val="en-CH"/>
+              </w:rPr>
+            </m:ctrlPr>
+          </m:sSubPr>
+          <m:e>
+            <m:r>
+              <w:rPr>
+                <w:rFonts w:ascii="Cambria Math" w:eastAsiaTheme="minorEastAsia" w:hAnsi="Cambria Math"/>
+                <w:sz w:val="24"/>
+                <w:szCs w:val="24"/>
+                <w:lang w:val="en-CH"/>
+              </w:rPr>
+              <m:t>I</m:t>
+            </m:r>
+          </m:e>
+          <m:sub>
+            <m:r>
+              <w:rPr>
+                <w:rFonts w:ascii="Cambria Math" w:eastAsiaTheme="minorEastAsia" w:hAnsi="Cambria Math"/>
+                <w:sz w:val="24"/>
+                <w:szCs w:val="24"/>
+                <w:lang w:val="en-CH"/>
+              </w:rPr>
+              <m:t>H</m:t>
+            </m:r>
+          </m:sub>
+        </m:sSub>
+        <m:r>
           <m:rPr>
-            <m:sty m:val="bi"/>
+            <m:sty m:val="p"/>
           </m:rPr>
           <w:rPr>
-            <w:rFonts w:ascii="Cambria Math" w:hAnsi="Cambria Math" w:cs="Calibri"/>
-            <w:color w:val="auto"/>
-            <w:sz w:val="28"/>
-            <w:szCs w:val="28"/>
+            <w:rFonts w:ascii="Cambria Math" w:eastAsiaTheme="minorEastAsia" w:hAnsi="Cambria Math"/>
+            <w:sz w:val="24"/>
+            <w:szCs w:val="24"/>
+            <w:lang w:val="en-CH"/>
           </w:rPr>
-          <m:t>H</m:t>
+          <m:t>Π</m:t>
+        </m:r>
+        <m:r>
+          <w:rPr>
+            <w:rFonts w:ascii="Cambria Math" w:eastAsiaTheme="minorEastAsia" w:hAnsi="Cambria Math"/>
+            <w:sz w:val="24"/>
+            <w:szCs w:val="24"/>
+            <w:lang w:val="en-CH"/>
+          </w:rPr>
+          <m:t>∆x</m:t>
+        </m:r>
+        <m:d>
+          <m:dPr>
+            <m:ctrlPr>
+              <w:rPr>
+                <w:rFonts w:ascii="Cambria Math" w:eastAsiaTheme="minorEastAsia" w:hAnsi="Cambria Math"/>
+                <w:i/>
+                <w:sz w:val="24"/>
+                <w:szCs w:val="24"/>
+                <w:lang w:val="en-CH"/>
+              </w:rPr>
+            </m:ctrlPr>
+          </m:dPr>
+          <m:e>
+            <m:r>
+              <w:rPr>
+                <w:rFonts w:ascii="Cambria Math" w:eastAsiaTheme="minorEastAsia" w:hAnsi="Cambria Math"/>
+                <w:sz w:val="24"/>
+                <w:szCs w:val="24"/>
+                <w:lang w:val="en-CH"/>
+              </w:rPr>
+              <m:t>k</m:t>
+            </m:r>
+          </m:e>
+        </m:d>
+        <m:r>
+          <w:rPr>
+            <w:rFonts w:ascii="Cambria Math" w:eastAsiaTheme="minorEastAsia" w:hAnsi="Cambria Math"/>
+            <w:sz w:val="24"/>
+            <w:szCs w:val="24"/>
+            <w:lang w:val="en-CH"/>
+          </w:rPr>
+          <m:t>,</m:t>
         </m:r>
       </m:oMath>
       <w:r>
+        <w:rPr>
+          <w:rFonts w:eastAsiaTheme="minorEastAsia"/>
+          <w:sz w:val="24"/>
+          <w:szCs w:val="24"/>
+          <w:lang w:val="en-CH"/>
+        </w:rPr>
+        <w:t xml:space="preserve"> </w:t>
+      </w:r>
+      <w:r>
+        <w:rPr>
+          <w:rFonts w:eastAsiaTheme="minorEastAsia"/>
+          <w:sz w:val="24"/>
+          <w:szCs w:val="24"/>
+          <w:lang w:val="en-CH"/>
+        </w:rPr>
+        <w:t xml:space="preserve">directly into the call to </w:t>
+      </w:r>
+      <w:r>
+        <w:rPr>
+          <w:rFonts w:eastAsiaTheme="minorEastAsia"/>
+          <w:b/>
+          <w:bCs/>
+          <w:i/>
+          <w:iCs/>
+          <w:sz w:val="24"/>
+          <w:szCs w:val="24"/>
+          <w:lang w:val="en-CH"/>
+        </w:rPr>
+        <w:t>quadprog</w:t>
+      </w:r>
+      <w:r>
+        <w:rPr>
+          <w:rFonts w:eastAsiaTheme="minorEastAsia"/>
+          <w:sz w:val="24"/>
+          <w:szCs w:val="24"/>
+          <w:lang w:val="en-CH"/>
+        </w:rPr>
+        <w:t>.</w:t>
+      </w:r>
+    </w:p>
+    <w:p>
+      <w:pPr>
+        <w:spacing w:before="120" w:after="120" w:line="240" w:lineRule="auto"/>
+        <w:jc w:val="both"/>
+        <w:rPr>
+          <w:rFonts w:eastAsiaTheme="minorEastAsia"/>
+          <w:sz w:val="24"/>
+          <w:szCs w:val="24"/>
+          <w:lang w:val="en-CH"/>
+        </w:rPr>
+      </w:pPr>
+      <w:r>
+        <w:rPr>
+          <w:rFonts w:eastAsiaTheme="minorEastAsia"/>
+          <w:sz w:val="24"/>
+          <w:szCs w:val="24"/>
+          <w:lang w:val="en-CH"/>
+        </w:rPr>
+        <w:t>We then test this “hard” safety constraint by commanding a reference of 60 °C (i.e</w:t>
+      </w:r>
+      <w:r>
+        <w:rPr>
+          <w:rFonts w:eastAsiaTheme="minorEastAsia"/>
+          <w:sz w:val="24"/>
+          <w:szCs w:val="24"/>
+          <w:lang w:val="en-CH"/>
+        </w:rPr>
+        <w:t xml:space="preserve">.\ </w:t>
+      </w:r>
+      <m:oMath>
+        <m:bar>
+          <m:barPr>
+            <m:pos m:val="top"/>
+            <m:ctrlPr>
+              <w:rPr>
+                <w:rFonts w:ascii="Cambria Math" w:eastAsiaTheme="minorEastAsia" w:hAnsi="Cambria Math"/>
+                <w:i/>
+                <w:sz w:val="24"/>
+                <w:szCs w:val="24"/>
+                <w:lang w:val="en-CH"/>
+              </w:rPr>
+            </m:ctrlPr>
+          </m:barPr>
+          <m:e>
+            <m:r>
+              <w:rPr>
+                <w:rFonts w:ascii="Cambria Math" w:eastAsiaTheme="minorEastAsia" w:hAnsi="Cambria Math"/>
+                <w:sz w:val="24"/>
+                <w:szCs w:val="24"/>
+                <w:lang w:val="en-CH"/>
+              </w:rPr>
+              <m:t>y</m:t>
+            </m:r>
+          </m:e>
+        </m:bar>
+        <m:r>
+          <w:rPr>
+            <w:rFonts w:ascii="Cambria Math" w:eastAsiaTheme="minorEastAsia" w:hAnsi="Cambria Math"/>
+            <w:sz w:val="24"/>
+            <w:szCs w:val="24"/>
+            <w:lang w:val="en-CH"/>
+          </w:rPr>
+          <m:t>=60</m:t>
+        </m:r>
+      </m:oMath>
+      <w:r>
+        <w:rPr>
+          <w:rFonts w:eastAsiaTheme="minorEastAsia"/>
+          <w:sz w:val="24"/>
+          <w:szCs w:val="24"/>
+          <w:lang w:val="en-CH"/>
+        </w:rPr>
+        <w:t xml:space="preserve">) under the same disturbance and noise used elsewhere. For the first few steps the solver finds a feasible sequence of control increments, but once the noisy temperature briefly exceeds 55 °C the quadratic program becomes </w:t>
+      </w:r>
+      <w:r>
+        <w:rPr>
+          <w:rFonts w:eastAsiaTheme="minorEastAsia"/>
+          <w:sz w:val="24"/>
+          <w:szCs w:val="24"/>
+          <w:lang w:val="en-CH"/>
+        </w:rPr>
+        <w:t>infeasible,</w:t>
+      </w:r>
+      <w:r>
+        <w:rPr>
+          <w:rFonts w:eastAsiaTheme="minorEastAsia"/>
+          <w:sz w:val="24"/>
+          <w:szCs w:val="24"/>
+          <w:lang w:val="en-CH"/>
+        </w:rPr>
+        <w:t xml:space="preserve"> and MATLAB returns </w:t>
+      </w:r>
+      <w:r>
+        <w:rPr>
+          <w:rFonts w:eastAsiaTheme="minorEastAsia"/>
+          <w:b/>
+          <w:bCs/>
+          <w:i/>
+          <w:iCs/>
+          <w:sz w:val="24"/>
+          <w:szCs w:val="24"/>
+          <w:lang w:val="en-CH"/>
+        </w:rPr>
+        <w:t>exitflag = –2</w:t>
+      </w:r>
+      <w:r>
+        <w:rPr>
+          <w:rFonts w:eastAsiaTheme="minorEastAsia"/>
+          <w:sz w:val="24"/>
+          <w:szCs w:val="24"/>
+          <w:lang w:val="en-CH"/>
+        </w:rPr>
+        <w:t xml:space="preserve"> (“no feasible point found”). In other words, there is simply no sequence of future Δ</w:t>
+      </w:r>
+      <m:oMath>
+        <m:r>
+          <w:rPr>
+            <w:rFonts w:ascii="Cambria Math" w:eastAsiaTheme="minorEastAsia" w:hAnsi="Cambria Math"/>
+            <w:sz w:val="24"/>
+            <w:szCs w:val="24"/>
+            <w:lang w:val="en-CH"/>
+          </w:rPr>
+          <m:t>u</m:t>
+        </m:r>
+      </m:oMath>
+      <w:r>
+        <w:rPr>
+          <w:rFonts w:eastAsiaTheme="minorEastAsia"/>
+          <w:sz w:val="24"/>
+          <w:szCs w:val="24"/>
+          <w:lang w:val="en-CH"/>
+        </w:rPr>
+        <w:t xml:space="preserve"> that can both respect the model equations and drive the plant below 55 °C once it has risen above that bound.</w:t>
+      </w:r>
+    </w:p>
+    <w:p>
+      <w:pPr>
+        <w:spacing w:before="120" w:after="120" w:line="240" w:lineRule="auto"/>
+        <w:rPr>
+          <w:rFonts w:eastAsiaTheme="minorEastAsia"/>
+          <w:sz w:val="24"/>
+          <w:szCs w:val="24"/>
+          <w:lang w:val="en-CH"/>
+        </w:rPr>
+      </w:pPr>
+      <w:r>
+        <w:rPr>
+          <w:rFonts w:eastAsiaTheme="minorEastAsia"/>
+          <w:sz w:val="24"/>
+          <w:szCs w:val="24"/>
+          <w:lang w:val="en-CH"/>
+        </w:rPr>
+        <w:t xml:space="preserve">To recover feasibility, we soften the cap by introducing nonnegative slack variables </w:t>
+      </w:r>
+      <m:oMath>
+        <m:sSub>
+          <m:sSubPr>
+            <m:ctrlPr>
+              <w:rPr>
+                <w:rFonts w:ascii="Cambria Math" w:eastAsiaTheme="minorEastAsia" w:hAnsi="Cambria Math"/>
+                <w:i/>
+                <w:sz w:val="24"/>
+                <w:szCs w:val="24"/>
+                <w:lang w:val="en-CH"/>
+              </w:rPr>
+            </m:ctrlPr>
+          </m:sSubPr>
+          <m:e>
+            <m:r>
+              <w:rPr>
+                <w:rFonts w:ascii="Cambria Math" w:eastAsiaTheme="minorEastAsia" w:hAnsi="Cambria Math"/>
+                <w:sz w:val="24"/>
+                <w:szCs w:val="24"/>
+                <w:lang w:val="en-CH"/>
+              </w:rPr>
+              <m:t>η</m:t>
+            </m:r>
+          </m:e>
+          <m:sub>
+            <m:r>
+              <w:rPr>
+                <w:rFonts w:ascii="Cambria Math" w:eastAsiaTheme="minorEastAsia" w:hAnsi="Cambria Math"/>
+                <w:sz w:val="24"/>
+                <w:szCs w:val="24"/>
+                <w:lang w:val="en-CH"/>
+              </w:rPr>
+              <m:t>i</m:t>
+            </m:r>
+          </m:sub>
+        </m:sSub>
+        <m:r>
+          <w:rPr>
+            <w:rFonts w:ascii="Cambria Math" w:eastAsiaTheme="minorEastAsia" w:hAnsi="Cambria Math"/>
+            <w:sz w:val="24"/>
+            <w:szCs w:val="24"/>
+            <w:lang w:val="en-CH"/>
+          </w:rPr>
+          <m:t>≥0</m:t>
+        </m:r>
+      </m:oMath>
+      <w:r>
+        <w:rPr>
+          <w:rFonts w:eastAsiaTheme="minorEastAsia"/>
+          <w:sz w:val="24"/>
+          <w:szCs w:val="24"/>
+          <w:lang w:val="en-CH"/>
+        </w:rPr>
+        <w:t xml:space="preserve"> </w:t>
+      </w:r>
+      <w:r>
+        <w:rPr>
+          <w:rFonts w:eastAsiaTheme="minorEastAsia"/>
+          <w:sz w:val="24"/>
+          <w:szCs w:val="24"/>
+          <w:lang w:val="en-CH"/>
+        </w:rPr>
+        <w:t xml:space="preserve">at each predicted step and penalizing </w:t>
+      </w:r>
+      <m:oMath>
+        <m:nary>
+          <m:naryPr>
+            <m:chr m:val="∑"/>
+            <m:limLoc m:val="subSup"/>
+            <m:supHide m:val="1"/>
+            <m:ctrlPr>
+              <w:rPr>
+                <w:rFonts w:ascii="Cambria Math" w:eastAsiaTheme="minorEastAsia" w:hAnsi="Cambria Math"/>
+                <w:i/>
+                <w:sz w:val="24"/>
+                <w:szCs w:val="24"/>
+                <w:lang w:val="en-CH"/>
+              </w:rPr>
+            </m:ctrlPr>
+          </m:naryPr>
+          <m:sub>
+            <m:r>
+              <w:rPr>
+                <w:rFonts w:ascii="Cambria Math" w:eastAsiaTheme="minorEastAsia" w:hAnsi="Cambria Math"/>
+                <w:sz w:val="24"/>
+                <w:szCs w:val="24"/>
+                <w:lang w:val="en-CH"/>
+              </w:rPr>
+              <m:t>i</m:t>
+            </m:r>
+          </m:sub>
+          <m:sup/>
+          <m:e>
+            <m:r>
+              <w:rPr>
+                <w:rFonts w:ascii="Cambria Math" w:eastAsiaTheme="minorEastAsia" w:hAnsi="Cambria Math"/>
+                <w:sz w:val="24"/>
+                <w:szCs w:val="24"/>
+                <w:lang w:val="en-CH"/>
+              </w:rPr>
+              <m:t>α</m:t>
+            </m:r>
+          </m:e>
+        </m:nary>
+        <m:sSubSup>
+          <m:sSubSupPr>
+            <m:ctrlPr>
+              <w:rPr>
+                <w:rFonts w:ascii="Cambria Math" w:eastAsiaTheme="minorEastAsia" w:hAnsi="Cambria Math"/>
+                <w:i/>
+                <w:sz w:val="24"/>
+                <w:szCs w:val="24"/>
+                <w:lang w:val="en-CH"/>
+              </w:rPr>
+            </m:ctrlPr>
+          </m:sSubSupPr>
+          <m:e>
+            <m:r>
+              <w:rPr>
+                <w:rFonts w:ascii="Cambria Math" w:eastAsiaTheme="minorEastAsia" w:hAnsi="Cambria Math"/>
+                <w:sz w:val="24"/>
+                <w:szCs w:val="24"/>
+                <w:lang w:val="en-CH"/>
+              </w:rPr>
+              <m:t>η</m:t>
+            </m:r>
+          </m:e>
+          <m:sub>
+            <m:r>
+              <w:rPr>
+                <w:rFonts w:ascii="Cambria Math" w:eastAsiaTheme="minorEastAsia" w:hAnsi="Cambria Math"/>
+                <w:sz w:val="24"/>
+                <w:szCs w:val="24"/>
+                <w:lang w:val="en-CH"/>
+              </w:rPr>
+              <m:t>i</m:t>
+            </m:r>
+          </m:sub>
+          <m:sup>
+            <m:r>
+              <w:rPr>
+                <w:rFonts w:ascii="Cambria Math" w:eastAsiaTheme="minorEastAsia" w:hAnsi="Cambria Math"/>
+                <w:sz w:val="24"/>
+                <w:szCs w:val="24"/>
+                <w:lang w:val="en-CH"/>
+              </w:rPr>
+              <m:t>2</m:t>
+            </m:r>
+          </m:sup>
+        </m:sSubSup>
+      </m:oMath>
+      <w:r>
+        <w:rPr>
+          <w:rFonts w:eastAsiaTheme="minorEastAsia"/>
+          <w:sz w:val="24"/>
+          <w:szCs w:val="24"/>
+          <w:lang w:val="en-CH"/>
+        </w:rPr>
+        <w:t xml:space="preserve"> in the cost. The constraint becomes</w:t>
+      </w:r>
+    </w:p>
+    <w:p>
+      <w:pPr>
+        <w:spacing w:before="120" w:after="120" w:line="240" w:lineRule="auto"/>
+        <w:rPr>
+          <w:rFonts w:eastAsiaTheme="minorEastAsia"/>
+          <w:sz w:val="24"/>
+          <w:szCs w:val="24"/>
+          <w:lang w:val="en-CH"/>
+        </w:rPr>
+      </w:pPr>
+      <m:oMathPara>
+        <m:oMath>
+          <m:acc>
+            <m:accPr>
+              <m:ctrlPr>
+                <w:rPr>
+                  <w:rFonts w:ascii="Cambria Math" w:eastAsiaTheme="minorEastAsia" w:hAnsi="Cambria Math"/>
+                  <w:i/>
+                  <w:sz w:val="24"/>
+                  <w:szCs w:val="24"/>
+                  <w:lang w:val="en-CH"/>
+                </w:rPr>
+              </m:ctrlPr>
+            </m:accPr>
+            <m:e>
+              <m:r>
+                <w:rPr>
+                  <w:rFonts w:ascii="Cambria Math" w:eastAsiaTheme="minorEastAsia" w:hAnsi="Cambria Math"/>
+                  <w:sz w:val="24"/>
+                  <w:szCs w:val="24"/>
+                  <w:lang w:val="en-CH"/>
+                </w:rPr>
+                <m:t>y</m:t>
+              </m:r>
+            </m:e>
+          </m:acc>
+          <m:d>
+            <m:dPr>
+              <m:ctrlPr>
+                <w:rPr>
+                  <w:rFonts w:ascii="Cambria Math" w:eastAsiaTheme="minorEastAsia" w:hAnsi="Cambria Math"/>
+                  <w:i/>
+                  <w:sz w:val="24"/>
+                  <w:szCs w:val="24"/>
+                  <w:lang w:val="en-CH"/>
+                </w:rPr>
+              </m:ctrlPr>
+            </m:dPr>
+            <m:e>
+              <m:r>
+                <w:rPr>
+                  <w:rFonts w:ascii="Cambria Math" w:eastAsiaTheme="minorEastAsia" w:hAnsi="Cambria Math"/>
+                  <w:sz w:val="24"/>
+                  <w:szCs w:val="24"/>
+                  <w:lang w:val="en-CH"/>
+                </w:rPr>
+                <m:t>k+i</m:t>
+              </m:r>
+            </m:e>
+          </m:d>
+          <m:r>
+            <w:rPr>
+              <w:rFonts w:ascii="Cambria Math" w:eastAsiaTheme="minorEastAsia" w:hAnsi="Cambria Math"/>
+              <w:sz w:val="24"/>
+              <w:szCs w:val="24"/>
+              <w:lang w:val="en-CH"/>
+            </w:rPr>
+            <m:t>≤55+</m:t>
+          </m:r>
+          <m:sSub>
+            <m:sSubPr>
+              <m:ctrlPr>
+                <w:rPr>
+                  <w:rFonts w:ascii="Cambria Math" w:eastAsiaTheme="minorEastAsia" w:hAnsi="Cambria Math"/>
+                  <w:i/>
+                  <w:sz w:val="24"/>
+                  <w:szCs w:val="24"/>
+                  <w:lang w:val="en-CH"/>
+                </w:rPr>
+              </m:ctrlPr>
+            </m:sSubPr>
+            <m:e>
+              <m:r>
+                <w:rPr>
+                  <w:rFonts w:ascii="Cambria Math" w:eastAsiaTheme="minorEastAsia" w:hAnsi="Cambria Math"/>
+                  <w:sz w:val="24"/>
+                  <w:szCs w:val="24"/>
+                  <w:lang w:val="en-CH"/>
+                </w:rPr>
+                <m:t>η</m:t>
+              </m:r>
+            </m:e>
+            <m:sub>
+              <m:r>
+                <w:rPr>
+                  <w:rFonts w:ascii="Cambria Math" w:eastAsiaTheme="minorEastAsia" w:hAnsi="Cambria Math"/>
+                  <w:sz w:val="24"/>
+                  <w:szCs w:val="24"/>
+                  <w:lang w:val="en-CH"/>
+                </w:rPr>
+                <m:t>i</m:t>
+              </m:r>
+            </m:sub>
+          </m:sSub>
+          <m:r>
+            <w:rPr>
+              <w:rFonts w:ascii="Cambria Math" w:eastAsiaTheme="minorEastAsia" w:hAnsi="Cambria Math"/>
+              <w:sz w:val="24"/>
+              <w:szCs w:val="24"/>
+              <w:lang w:val="en-CH"/>
+            </w:rPr>
+            <m:t xml:space="preserve">,        </m:t>
+          </m:r>
+          <m:sSub>
+            <m:sSubPr>
+              <m:ctrlPr>
+                <w:rPr>
+                  <w:rFonts w:ascii="Cambria Math" w:eastAsiaTheme="minorEastAsia" w:hAnsi="Cambria Math"/>
+                  <w:i/>
+                  <w:sz w:val="24"/>
+                  <w:szCs w:val="24"/>
+                  <w:lang w:val="en-CH"/>
+                </w:rPr>
+              </m:ctrlPr>
+            </m:sSubPr>
+            <m:e>
+              <m:r>
+                <w:rPr>
+                  <w:rFonts w:ascii="Cambria Math" w:eastAsiaTheme="minorEastAsia" w:hAnsi="Cambria Math"/>
+                  <w:sz w:val="24"/>
+                  <w:szCs w:val="24"/>
+                  <w:lang w:val="en-CH"/>
+                </w:rPr>
+                <m:t>η</m:t>
+              </m:r>
+            </m:e>
+            <m:sub>
+              <m:r>
+                <w:rPr>
+                  <w:rFonts w:ascii="Cambria Math" w:eastAsiaTheme="minorEastAsia" w:hAnsi="Cambria Math"/>
+                  <w:sz w:val="24"/>
+                  <w:szCs w:val="24"/>
+                  <w:lang w:val="en-CH"/>
+                </w:rPr>
+                <m:t>i</m:t>
+              </m:r>
+            </m:sub>
+          </m:sSub>
+          <m:r>
+            <w:rPr>
+              <w:rFonts w:ascii="Cambria Math" w:eastAsiaTheme="minorEastAsia" w:hAnsi="Cambria Math"/>
+              <w:sz w:val="24"/>
+              <w:szCs w:val="24"/>
+              <w:lang w:val="en-CH"/>
+            </w:rPr>
+            <m:t>≥0,</m:t>
+          </m:r>
+        </m:oMath>
+      </m:oMathPara>
+    </w:p>
+    <w:p>
+      <w:pPr>
+        <w:spacing w:before="120" w:after="120" w:line="240" w:lineRule="auto"/>
+        <w:rPr>
+          <w:rFonts w:eastAsiaTheme="minorEastAsia"/>
+          <w:sz w:val="24"/>
+          <w:szCs w:val="24"/>
+          <w:lang w:val="en-CH"/>
+        </w:rPr>
+      </w:pPr>
+      <w:r>
+        <w:rPr>
+          <w:rFonts w:eastAsiaTheme="minorEastAsia"/>
+          <w:sz w:val="24"/>
+          <w:szCs w:val="24"/>
+          <w:lang w:val="en-CH"/>
+        </w:rPr>
+        <w:t xml:space="preserve">so that any unavoidable limit violation is “paid for” by </w:t>
+      </w:r>
+      <m:oMath>
+        <m:sSub>
+          <m:sSubPr>
+            <m:ctrlPr>
+              <w:rPr>
+                <w:rFonts w:ascii="Cambria Math" w:eastAsiaTheme="minorEastAsia" w:hAnsi="Cambria Math"/>
+                <w:i/>
+                <w:sz w:val="24"/>
+                <w:szCs w:val="24"/>
+                <w:lang w:val="en-CH"/>
+              </w:rPr>
+            </m:ctrlPr>
+          </m:sSubPr>
+          <m:e>
+            <m:r>
+              <w:rPr>
+                <w:rFonts w:ascii="Cambria Math" w:eastAsiaTheme="minorEastAsia" w:hAnsi="Cambria Math"/>
+                <w:sz w:val="24"/>
+                <w:szCs w:val="24"/>
+                <w:lang w:val="en-CH"/>
+              </w:rPr>
+              <m:t>η</m:t>
+            </m:r>
+          </m:e>
+          <m:sub>
+            <m:r>
+              <w:rPr>
+                <w:rFonts w:ascii="Cambria Math" w:eastAsiaTheme="minorEastAsia" w:hAnsi="Cambria Math"/>
+                <w:sz w:val="24"/>
+                <w:szCs w:val="24"/>
+                <w:lang w:val="en-CH"/>
+              </w:rPr>
+              <m:t>i</m:t>
+            </m:r>
+          </m:sub>
+        </m:sSub>
+      </m:oMath>
+      <w:r>
+        <w:rPr>
+          <w:rFonts w:eastAsiaTheme="minorEastAsia"/>
+          <w:sz w:val="24"/>
+          <w:szCs w:val="24"/>
+          <w:lang w:val="en-CH"/>
+        </w:rPr>
+        <w:t xml:space="preserve">​. With a suitably large penalty α, the solver now always finds a solution (exitflag = 1) while keeping </w:t>
+      </w:r>
+      <m:oMath>
+        <m:sSub>
+          <m:sSubPr>
+            <m:ctrlPr>
+              <w:rPr>
+                <w:rFonts w:ascii="Cambria Math" w:eastAsiaTheme="minorEastAsia" w:hAnsi="Cambria Math"/>
+                <w:i/>
+                <w:sz w:val="24"/>
+                <w:szCs w:val="24"/>
+                <w:lang w:val="en-CH"/>
+              </w:rPr>
+            </m:ctrlPr>
+          </m:sSubPr>
+          <m:e>
+            <m:r>
+              <w:rPr>
+                <w:rFonts w:ascii="Cambria Math" w:eastAsiaTheme="minorEastAsia" w:hAnsi="Cambria Math"/>
+                <w:sz w:val="24"/>
+                <w:szCs w:val="24"/>
+                <w:lang w:val="en-CH"/>
+              </w:rPr>
+              <m:t>η</m:t>
+            </m:r>
+          </m:e>
+          <m:sub>
+            <m:r>
+              <w:rPr>
+                <w:rFonts w:ascii="Cambria Math" w:eastAsiaTheme="minorEastAsia" w:hAnsi="Cambria Math"/>
+                <w:sz w:val="24"/>
+                <w:szCs w:val="24"/>
+                <w:lang w:val="en-CH"/>
+              </w:rPr>
+              <m:t>i</m:t>
+            </m:r>
+          </m:sub>
+        </m:sSub>
+      </m:oMath>
+      <w:r>
+        <w:rPr>
+          <w:rFonts w:eastAsiaTheme="minorEastAsia"/>
+          <w:sz w:val="24"/>
+          <w:szCs w:val="24"/>
+          <w:lang w:val="en-CH"/>
+        </w:rPr>
+        <w:t>​ as close to zero as possible.</w:t>
+      </w:r>
+    </w:p>
+    <w:p>
+      <w:pPr>
+        <w:spacing w:before="120" w:after="120" w:line="240" w:lineRule="auto"/>
+        <w:rPr>
+          <w:rFonts w:eastAsiaTheme="minorEastAsia"/>
+          <w:sz w:val="24"/>
+          <w:szCs w:val="24"/>
+          <w:lang w:val="en-CH"/>
+        </w:rPr>
+      </w:pPr>
+      <w:r>
+        <w:rPr>
+          <w:rFonts w:eastAsiaTheme="minorEastAsia"/>
+          <w:color w:val="EE0000"/>
+          <w:sz w:val="24"/>
+          <w:szCs w:val="24"/>
+          <w:lang w:val="en-CH"/>
+        </w:rPr>
+        <w:t xml:space="preserve">Figure </w:t>
+      </w:r>
+      <w:r>
+        <w:rPr>
+          <w:rFonts w:eastAsiaTheme="minorEastAsia"/>
+          <w:color w:val="EE0000"/>
+          <w:sz w:val="24"/>
+          <w:szCs w:val="24"/>
+          <w:lang w:val="en-CH"/>
+        </w:rPr>
+        <w:t>X7</w:t>
+      </w:r>
+      <w:r>
+        <w:rPr>
+          <w:rFonts w:eastAsiaTheme="minorEastAsia"/>
+          <w:sz w:val="24"/>
+          <w:szCs w:val="24"/>
+          <w:lang w:val="en-CH"/>
+        </w:rPr>
+        <w:t xml:space="preserve"> shows the hard‐constrained simulation, where the MPC eventually fails under noise, and </w:t>
+      </w:r>
+      <w:r>
+        <w:rPr>
+          <w:rFonts w:eastAsiaTheme="minorEastAsia"/>
+          <w:color w:val="EE0000"/>
+          <w:sz w:val="24"/>
+          <w:szCs w:val="24"/>
+          <w:lang w:val="en-CH"/>
+        </w:rPr>
+        <w:t xml:space="preserve">Figure </w:t>
+      </w:r>
+      <w:r>
+        <w:rPr>
+          <w:rFonts w:eastAsiaTheme="minorEastAsia"/>
+          <w:color w:val="EE0000"/>
+          <w:sz w:val="24"/>
+          <w:szCs w:val="24"/>
+          <w:lang w:val="en-CH"/>
+        </w:rPr>
+        <w:t>X</w:t>
+      </w:r>
+      <w:r>
+        <w:rPr>
+          <w:rFonts w:eastAsiaTheme="minorEastAsia"/>
+          <w:color w:val="EE0000"/>
+          <w:sz w:val="24"/>
+          <w:szCs w:val="24"/>
+          <w:lang w:val="en-CH"/>
+        </w:rPr>
+        <w:t>8</w:t>
+      </w:r>
+      <w:r>
+        <w:rPr>
+          <w:rFonts w:eastAsiaTheme="minorEastAsia"/>
+          <w:sz w:val="24"/>
+          <w:szCs w:val="24"/>
+          <w:lang w:val="en-CH"/>
+        </w:rPr>
+        <w:t xml:space="preserve"> </w:t>
+      </w:r>
+      <w:r>
+        <w:rPr>
+          <w:rFonts w:eastAsiaTheme="minorEastAsia"/>
+          <w:sz w:val="24"/>
+          <w:szCs w:val="24"/>
+          <w:lang w:val="en-CH"/>
+        </w:rPr>
+        <w:t xml:space="preserve">shows the soft‐constrained result—here the temperature is clamped at or just above 55 °C, and the bottom‐right subplot plots the slack ​ </w:t>
+      </w:r>
+      <m:oMath>
+        <m:sSub>
+          <m:sSubPr>
+            <m:ctrlPr>
+              <w:rPr>
+                <w:rFonts w:ascii="Cambria Math" w:eastAsiaTheme="minorEastAsia" w:hAnsi="Cambria Math"/>
+                <w:i/>
+                <w:sz w:val="24"/>
+                <w:szCs w:val="24"/>
+                <w:lang w:val="en-CH"/>
+              </w:rPr>
+            </m:ctrlPr>
+          </m:sSubPr>
+          <m:e>
+            <m:r>
+              <w:rPr>
+                <w:rFonts w:ascii="Cambria Math" w:eastAsiaTheme="minorEastAsia" w:hAnsi="Cambria Math"/>
+                <w:sz w:val="24"/>
+                <w:szCs w:val="24"/>
+                <w:lang w:val="en-CH"/>
+              </w:rPr>
+              <m:t>η</m:t>
+            </m:r>
+          </m:e>
+          <m:sub>
+            <m:r>
+              <w:rPr>
+                <w:rFonts w:ascii="Cambria Math" w:eastAsiaTheme="minorEastAsia" w:hAnsi="Cambria Math"/>
+                <w:sz w:val="24"/>
+                <w:szCs w:val="24"/>
+                <w:lang w:val="en-CH"/>
+              </w:rPr>
+              <m:t>i</m:t>
+            </m:r>
+          </m:sub>
+        </m:sSub>
+      </m:oMath>
+      <w:r>
+        <w:rPr>
+          <w:rFonts w:eastAsiaTheme="minorEastAsia"/>
+          <w:sz w:val="24"/>
+          <w:szCs w:val="24"/>
+          <w:lang w:val="en-CH"/>
+        </w:rPr>
+        <w:t>over time, with spikes exactly when the cap is reached. This soft‐constraint strategy guarantees a real‐time, feasible MPC that respects the safety requirement with minimal and transparent limit relaxations.</w:t>
+      </w:r>
+    </w:p>
+    <w:p>
+      <w:pPr>
+        <w:spacing w:before="120" w:after="120" w:line="240" w:lineRule="auto"/>
+        <w:rPr>
+          <w:rFonts w:eastAsiaTheme="minorEastAsia"/>
+          <w:color w:val="EE0000"/>
+          <w:sz w:val="24"/>
+          <w:szCs w:val="24"/>
+          <w:lang w:val="en-CH"/>
+        </w:rPr>
+      </w:pPr>
+      <w:r>
+        <w:rPr>
+          <w:rFonts w:eastAsiaTheme="minorEastAsia"/>
+          <w:color w:val="EE0000"/>
+          <w:sz w:val="24"/>
+          <w:szCs w:val="24"/>
+          <w:lang w:val="en-CH"/>
+        </w:rPr>
+        <w:t>FIGURE X7 AND X8</w:t>
+      </w:r>
+    </w:p>
+    <w:p>
+      <w:pPr>
+        <w:spacing w:before="120" w:after="120" w:line="240" w:lineRule="auto"/>
+        <w:rPr>
+          <w:sz w:val="24"/>
+          <w:szCs w:val="24"/>
+        </w:rPr>
+      </w:pPr>
+    </w:p>
+    <w:p>
+      <w:pPr>
+        <w:pStyle w:val="Ttulo2"/>
+        <w:spacing w:before="360" w:after="120" w:line="240" w:lineRule="auto"/>
         <w:rPr>
           <w:rFonts w:ascii="Calibri" w:hAnsi="Calibri" w:cs="Calibri"/>
           <w:b/>
@@ -13117,22 +18166,7 @@
           <w:sz w:val="28"/>
           <w:szCs w:val="28"/>
         </w:rPr>
-        <w:t xml:space="preserve"> and </w:t>
-      </w:r>
-      <m:oMath>
-        <m:r>
-          <m:rPr>
-            <m:sty m:val="bi"/>
-          </m:rPr>
-          <w:rPr>
-            <w:rFonts w:ascii="Cambria Math" w:hAnsi="Cambria Math" w:cs="Calibri"/>
-            <w:color w:val="auto"/>
-            <w:sz w:val="28"/>
-            <w:szCs w:val="28"/>
-          </w:rPr>
-          <m:t>R</m:t>
-        </m:r>
-      </m:oMath>
+      </w:pPr>
       <w:r>
         <w:rPr>
           <w:rFonts w:ascii="Calibri" w:hAnsi="Calibri" w:cs="Calibri"/>
@@ -13142,29 +18176,9 @@
           <w:sz w:val="28"/>
           <w:szCs w:val="28"/>
         </w:rPr>
-        <w:t xml:space="preserve"> on the controller</w:t>
-      </w:r>
-    </w:p>
-    <w:p>
-      <w:pPr>
-        <w:spacing w:before="120" w:after="120" w:line="240" w:lineRule="auto"/>
-        <w:rPr>
-          <w:sz w:val="24"/>
-          <w:szCs w:val="24"/>
-        </w:rPr>
-      </w:pPr>
-      <w:r>
-        <w:rPr>
-          <w:sz w:val="24"/>
-          <w:szCs w:val="24"/>
-        </w:rPr>
-        <w:t>...</w:t>
-      </w:r>
-    </w:p>
-    <w:p>
-      <w:pPr>
-        <w:pStyle w:val="Heading2"/>
-        <w:spacing w:before="360" w:after="120" w:line="240" w:lineRule="auto"/>
+        <w:t>P4.</w:t>
+      </w:r>
+      <w:r>
         <w:rPr>
           <w:rFonts w:ascii="Calibri" w:hAnsi="Calibri" w:cs="Calibri"/>
           <w:b/>
@@ -13173,7 +18187,8 @@
           <w:sz w:val="28"/>
           <w:szCs w:val="28"/>
         </w:rPr>
-      </w:pPr>
+        <w:t>6</w:t>
+      </w:r>
       <w:r>
         <w:rPr>
           <w:rFonts w:ascii="Calibri" w:hAnsi="Calibri" w:cs="Calibri"/>
@@ -13183,7 +18198,7 @@
           <w:sz w:val="28"/>
           <w:szCs w:val="28"/>
         </w:rPr>
-        <w:t>P4.</w:t>
+        <w:t xml:space="preserve"> – </w:t>
       </w:r>
       <w:r>
         <w:rPr>
@@ -13194,9 +18209,29 @@
           <w:sz w:val="28"/>
           <w:szCs w:val="28"/>
         </w:rPr>
-        <w:t>3</w:t>
-      </w:r>
-      <w:r>
+        <w:t>Augmented-State Kalman Filter Design &amp; Open-Loop Test</w:t>
+      </w:r>
+    </w:p>
+    <w:p>
+      <w:pPr>
+        <w:spacing w:before="120" w:after="120" w:line="240" w:lineRule="auto"/>
+        <w:rPr>
+          <w:sz w:val="24"/>
+          <w:szCs w:val="24"/>
+        </w:rPr>
+      </w:pPr>
+      <w:r>
+        <w:rPr>
+          <w:sz w:val="24"/>
+          <w:szCs w:val="24"/>
+        </w:rPr>
+        <w:t>...</w:t>
+      </w:r>
+    </w:p>
+    <w:p>
+      <w:pPr>
+        <w:pStyle w:val="Ttulo2"/>
+        <w:spacing w:before="360" w:after="120" w:line="240" w:lineRule="auto"/>
         <w:rPr>
           <w:rFonts w:ascii="Calibri" w:hAnsi="Calibri" w:cs="Calibri"/>
           <w:b/>
@@ -13205,8 +18240,7 @@
           <w:sz w:val="28"/>
           <w:szCs w:val="28"/>
         </w:rPr>
-        <w:t xml:space="preserve"> – </w:t>
-      </w:r>
+      </w:pPr>
       <w:r>
         <w:rPr>
           <w:rFonts w:ascii="Calibri" w:hAnsi="Calibri" w:cs="Calibri"/>
@@ -13216,29 +18250,9 @@
           <w:sz w:val="28"/>
           <w:szCs w:val="28"/>
         </w:rPr>
-        <w:t>Control signal constraints</w:t>
-      </w:r>
-    </w:p>
-    <w:p>
-      <w:pPr>
-        <w:spacing w:before="120" w:after="120" w:line="240" w:lineRule="auto"/>
-        <w:rPr>
-          <w:sz w:val="24"/>
-          <w:szCs w:val="24"/>
-        </w:rPr>
-      </w:pPr>
-      <w:r>
-        <w:rPr>
-          <w:sz w:val="24"/>
-          <w:szCs w:val="24"/>
-        </w:rPr>
-        <w:t>...</w:t>
-      </w:r>
-    </w:p>
-    <w:p>
-      <w:pPr>
-        <w:pStyle w:val="Heading2"/>
-        <w:spacing w:before="360" w:after="120" w:line="240" w:lineRule="auto"/>
+        <w:t>P4.</w:t>
+      </w:r>
+      <w:r>
         <w:rPr>
           <w:rFonts w:ascii="Calibri" w:hAnsi="Calibri" w:cs="Calibri"/>
           <w:b/>
@@ -13247,7 +18261,8 @@
           <w:sz w:val="28"/>
           <w:szCs w:val="28"/>
         </w:rPr>
-      </w:pPr>
+        <w:t>7</w:t>
+      </w:r>
       <w:r>
         <w:rPr>
           <w:rFonts w:ascii="Calibri" w:hAnsi="Calibri" w:cs="Calibri"/>
@@ -13257,7 +18272,7 @@
           <w:sz w:val="28"/>
           <w:szCs w:val="28"/>
         </w:rPr>
-        <w:t>P4.</w:t>
+        <w:t xml:space="preserve"> – </w:t>
       </w:r>
       <w:r>
         <w:rPr>
@@ -13268,252 +18283,7 @@
           <w:sz w:val="28"/>
           <w:szCs w:val="28"/>
         </w:rPr>
-        <w:t>4</w:t>
-      </w:r>
-      <w:r>
-        <w:rPr>
-          <w:rFonts w:ascii="Calibri" w:hAnsi="Calibri" w:cs="Calibri"/>
-          <w:b/>
-          <w:bCs/>
-          <w:color w:val="auto"/>
-          <w:sz w:val="28"/>
-          <w:szCs w:val="28"/>
-        </w:rPr>
-        <w:t xml:space="preserve"> – </w:t>
-      </w:r>
-      <w:r>
-        <w:rPr>
-          <w:rFonts w:ascii="Calibri" w:hAnsi="Calibri" w:cs="Calibri"/>
-          <w:b/>
-          <w:bCs/>
-          <w:color w:val="auto"/>
-          <w:sz w:val="28"/>
-          <w:szCs w:val="28"/>
-        </w:rPr>
-        <w:t>Reference Tracking with Feedforward</w:t>
-      </w:r>
-    </w:p>
-    <w:p>
-      <w:pPr>
-        <w:spacing w:before="120" w:after="120" w:line="240" w:lineRule="auto"/>
-        <w:rPr>
-          <w:sz w:val="24"/>
-          <w:szCs w:val="24"/>
-        </w:rPr>
-      </w:pPr>
-      <w:r>
-        <w:rPr>
-          <w:sz w:val="24"/>
-          <w:szCs w:val="24"/>
-        </w:rPr>
-        <w:t>...</w:t>
-      </w:r>
-    </w:p>
-    <w:p>
-      <w:pPr>
-        <w:pStyle w:val="Heading2"/>
-        <w:spacing w:before="360" w:after="120" w:line="240" w:lineRule="auto"/>
-        <w:rPr>
-          <w:rFonts w:ascii="Calibri" w:hAnsi="Calibri" w:cs="Calibri"/>
-          <w:b/>
-          <w:bCs/>
-          <w:color w:val="auto"/>
-          <w:sz w:val="28"/>
-          <w:szCs w:val="28"/>
-        </w:rPr>
-      </w:pPr>
-      <w:r>
-        <w:rPr>
-          <w:rFonts w:ascii="Calibri" w:hAnsi="Calibri" w:cs="Calibri"/>
-          <w:b/>
-          <w:bCs/>
-          <w:color w:val="auto"/>
-          <w:sz w:val="28"/>
-          <w:szCs w:val="28"/>
-        </w:rPr>
-        <w:t>P4.</w:t>
-      </w:r>
-      <w:r>
-        <w:rPr>
-          <w:rFonts w:ascii="Calibri" w:hAnsi="Calibri" w:cs="Calibri"/>
-          <w:b/>
-          <w:bCs/>
-          <w:color w:val="auto"/>
-          <w:sz w:val="28"/>
-          <w:szCs w:val="28"/>
-        </w:rPr>
-        <w:t>5</w:t>
-      </w:r>
-      <w:r>
-        <w:rPr>
-          <w:rFonts w:ascii="Calibri" w:hAnsi="Calibri" w:cs="Calibri"/>
-          <w:b/>
-          <w:bCs/>
-          <w:color w:val="auto"/>
-          <w:sz w:val="28"/>
-          <w:szCs w:val="28"/>
-        </w:rPr>
-        <w:t xml:space="preserve"> – </w:t>
-      </w:r>
-      <w:r>
-        <w:rPr>
-          <w:rFonts w:ascii="Calibri" w:hAnsi="Calibri" w:cs="Calibri"/>
-          <w:b/>
-          <w:bCs/>
-          <w:color w:val="auto"/>
-          <w:sz w:val="28"/>
-          <w:szCs w:val="28"/>
-        </w:rPr>
-        <w:t>Safety Constraint</w:t>
-      </w:r>
-    </w:p>
-    <w:p>
-      <w:pPr>
-        <w:spacing w:before="120" w:after="120" w:line="240" w:lineRule="auto"/>
-        <w:rPr>
-          <w:sz w:val="24"/>
-          <w:szCs w:val="24"/>
-        </w:rPr>
-      </w:pPr>
-      <w:r>
-        <w:rPr>
-          <w:sz w:val="24"/>
-          <w:szCs w:val="24"/>
-        </w:rPr>
-        <w:t>...</w:t>
-      </w:r>
-    </w:p>
-    <w:p>
-      <w:pPr>
-        <w:pStyle w:val="Heading2"/>
-        <w:spacing w:before="360" w:after="120" w:line="240" w:lineRule="auto"/>
-        <w:rPr>
-          <w:rFonts w:ascii="Calibri" w:hAnsi="Calibri" w:cs="Calibri"/>
-          <w:b/>
-          <w:bCs/>
-          <w:color w:val="auto"/>
-          <w:sz w:val="28"/>
-          <w:szCs w:val="28"/>
-        </w:rPr>
-      </w:pPr>
-      <w:r>
-        <w:rPr>
-          <w:rFonts w:ascii="Calibri" w:hAnsi="Calibri" w:cs="Calibri"/>
-          <w:b/>
-          <w:bCs/>
-          <w:color w:val="auto"/>
-          <w:sz w:val="28"/>
-          <w:szCs w:val="28"/>
-        </w:rPr>
-        <w:t>P4.</w:t>
-      </w:r>
-      <w:r>
-        <w:rPr>
-          <w:rFonts w:ascii="Calibri" w:hAnsi="Calibri" w:cs="Calibri"/>
-          <w:b/>
-          <w:bCs/>
-          <w:color w:val="auto"/>
-          <w:sz w:val="28"/>
-          <w:szCs w:val="28"/>
-        </w:rPr>
-        <w:t>6</w:t>
-      </w:r>
-      <w:r>
-        <w:rPr>
-          <w:rFonts w:ascii="Calibri" w:hAnsi="Calibri" w:cs="Calibri"/>
-          <w:b/>
-          <w:bCs/>
-          <w:color w:val="auto"/>
-          <w:sz w:val="28"/>
-          <w:szCs w:val="28"/>
-        </w:rPr>
-        <w:t xml:space="preserve"> – </w:t>
-      </w:r>
-      <w:r>
-        <w:rPr>
-          <w:rFonts w:ascii="Calibri" w:hAnsi="Calibri" w:cs="Calibri"/>
-          <w:b/>
-          <w:bCs/>
-          <w:color w:val="auto"/>
-          <w:sz w:val="28"/>
-          <w:szCs w:val="28"/>
-        </w:rPr>
-        <w:t>Kalman Filter Design for Disturbance and State Estimation</w:t>
-      </w:r>
-    </w:p>
-    <w:p>
-      <w:pPr>
-        <w:spacing w:before="120" w:after="120" w:line="240" w:lineRule="auto"/>
-        <w:rPr>
-          <w:sz w:val="24"/>
-          <w:szCs w:val="24"/>
-        </w:rPr>
-      </w:pPr>
-      <w:r>
-        <w:rPr>
-          <w:sz w:val="24"/>
-          <w:szCs w:val="24"/>
-        </w:rPr>
-        <w:t>...</w:t>
-      </w:r>
-    </w:p>
-    <w:p>
-      <w:pPr>
-        <w:pStyle w:val="Heading2"/>
-        <w:spacing w:before="360" w:after="120" w:line="240" w:lineRule="auto"/>
-        <w:rPr>
-          <w:rFonts w:ascii="Calibri" w:hAnsi="Calibri" w:cs="Calibri"/>
-          <w:b/>
-          <w:bCs/>
-          <w:color w:val="auto"/>
-          <w:sz w:val="28"/>
-          <w:szCs w:val="28"/>
-        </w:rPr>
-      </w:pPr>
-      <w:r>
-        <w:rPr>
-          <w:rFonts w:ascii="Calibri" w:hAnsi="Calibri" w:cs="Calibri"/>
-          <w:b/>
-          <w:bCs/>
-          <w:color w:val="auto"/>
-          <w:sz w:val="28"/>
-          <w:szCs w:val="28"/>
-        </w:rPr>
-        <w:lastRenderedPageBreak/>
-        <w:t>P4.</w:t>
-      </w:r>
-      <w:r>
-        <w:rPr>
-          <w:rFonts w:ascii="Calibri" w:hAnsi="Calibri" w:cs="Calibri"/>
-          <w:b/>
-          <w:bCs/>
-          <w:color w:val="auto"/>
-          <w:sz w:val="28"/>
-          <w:szCs w:val="28"/>
-        </w:rPr>
-        <w:t>7</w:t>
-      </w:r>
-      <w:r>
-        <w:rPr>
-          <w:rFonts w:ascii="Calibri" w:hAnsi="Calibri" w:cs="Calibri"/>
-          <w:b/>
-          <w:bCs/>
-          <w:color w:val="auto"/>
-          <w:sz w:val="28"/>
-          <w:szCs w:val="28"/>
-        </w:rPr>
-        <w:t xml:space="preserve"> – </w:t>
-      </w:r>
-      <w:r>
-        <w:rPr>
-          <w:rFonts w:ascii="Calibri" w:hAnsi="Calibri" w:cs="Calibri"/>
-          <w:b/>
-          <w:bCs/>
-          <w:color w:val="auto"/>
-          <w:sz w:val="28"/>
-          <w:szCs w:val="28"/>
-        </w:rPr>
-        <w:t>Implementing MPC with State Estimation and Disturbance Compensation for Reference Tracking</w:t>
+        <w:t>Estimator-Based MPC: Closed-Loop Disturbance Compensation</w:t>
       </w:r>
     </w:p>
     <w:p>
@@ -13558,7 +18328,7 @@
     </w:p>
     <w:p>
       <w:pPr>
-        <w:pStyle w:val="Heading2"/>
+        <w:pStyle w:val="Ttulo2"/>
         <w:spacing w:line="240" w:lineRule="auto"/>
         <w:rPr>
           <w:rFonts w:asciiTheme="minorHAnsi" w:hAnsiTheme="minorHAnsi" w:cstheme="minorHAnsi"/>
@@ -13672,7 +18442,7 @@
 <w:ftr xmlns:wpc="http://schemas.microsoft.com/office/word/2010/wordprocessingCanvas" xmlns:cx="http://schemas.microsoft.com/office/drawing/2014/chartex" xmlns:cx1="http://schemas.microsoft.com/office/drawing/2015/9/8/chartex" xmlns:cx2="http://schemas.microsoft.com/office/drawing/2015/10/21/chartex" xmlns:cx3="http://schemas.microsoft.com/office/drawing/2016/5/9/chartex" xmlns:cx4="http://schemas.microsoft.com/office/drawing/2016/5/10/chartex" xmlns:cx5="http://schemas.microsoft.com/office/drawing/2016/5/11/chartex" xmlns:cx6="http://schemas.microsoft.com/office/drawing/2016/5/12/chartex" xmlns:cx7="http://schemas.microsoft.com/office/drawing/2016/5/13/chartex" xmlns:cx8="http://schemas.microsoft.com/office/drawing/2016/5/14/chartex" xmlns:mc="http://schemas.openxmlformats.org/markup-compatibility/2006" xmlns:aink="http://schemas.microsoft.com/office/drawing/2016/ink" xmlns:am3d="http://schemas.microsoft.com/office/drawing/2017/model3d" xmlns:o="urn:schemas-microsoft-com:office:office" xmlns:oel="http://schemas.microsoft.com/office/2019/extlst" xmlns:r="http://schemas.openxmlformats.org/officeDocument/2006/relationships" xmlns:m="http://schemas.openxmlformats.org/officeDocument/2006/math" xmlns:v="urn:schemas-microsoft-com:vml" xmlns:wp14="http://schemas.microsoft.com/office/word/2010/wordprocessingDrawing" xmlns:wp="http://schemas.openxmlformats.org/drawingml/2006/wordprocessingDrawing" xmlns:w10="urn:schemas-microsoft-com:office:word" xmlns:w="http://schemas.openxmlformats.org/wordprocessingml/2006/main" xmlns:w14="http://schemas.microsoft.com/office/word/2010/wordml" xmlns:w15="http://schemas.microsoft.com/office/word/2012/wordml" xmlns:w16cex="http://schemas.microsoft.com/office/word/2018/wordml/cex" xmlns:w16cid="http://schemas.microsoft.com/office/word/2016/wordml/cid" xmlns:w16="http://schemas.microsoft.com/office/word/2018/wordml" xmlns:w16du="http://schemas.microsoft.com/office/word/2023/wordml/word16du" xmlns:w16sdtdh="http://schemas.microsoft.com/office/word/2020/wordml/sdtdatahash" xmlns:w16sdtfl="http://schemas.microsoft.com/office/word/2024/wordml/sdtformatlock" xmlns:w16se="http://schemas.microsoft.com/office/word/2015/wordml/symex" xmlns:wpg="http://schemas.microsoft.com/office/word/2010/wordprocessingGroup" xmlns:wpi="http://schemas.microsoft.com/office/word/2010/wordprocessingInk" xmlns:wne="http://schemas.microsoft.com/office/word/2006/wordml" xmlns:wps="http://schemas.microsoft.com/office/word/2010/wordprocessingShape" mc:Ignorable="w14 w15 w16se w16cid w16 w16cex w16sdtdh w16sdtfl w16du wp14">
   <w:p>
     <w:pPr>
-      <w:pStyle w:val="Footer"/>
+      <w:pStyle w:val="Rodap"/>
       <w:pBdr>
         <w:bottom w:val="single" w:sz="6" w:space="1" w:color="auto"/>
       </w:pBdr>
@@ -13680,7 +18450,7 @@
   </w:p>
   <w:p>
     <w:pPr>
-      <w:pStyle w:val="Footer"/>
+      <w:pStyle w:val="Rodap"/>
       <w:jc w:val="center"/>
     </w:pPr>
     <w:r>
@@ -13864,7 +18634,7 @@
 <w:hdr xmlns:wpc="http://schemas.microsoft.com/office/word/2010/wordprocessingCanvas" xmlns:cx="http://schemas.microsoft.com/office/drawing/2014/chartex" xmlns:cx1="http://schemas.microsoft.com/office/drawing/2015/9/8/chartex" xmlns:cx2="http://schemas.microsoft.com/office/drawing/2015/10/21/chartex" xmlns:cx3="http://schemas.microsoft.com/office/drawing/2016/5/9/chartex" xmlns:cx4="http://schemas.microsoft.com/office/drawing/2016/5/10/chartex" xmlns:cx5="http://schemas.microsoft.com/office/drawing/2016/5/11/chartex" xmlns:cx6="http://schemas.microsoft.com/office/drawing/2016/5/12/chartex" xmlns:cx7="http://schemas.microsoft.com/office/drawing/2016/5/13/chartex" xmlns:cx8="http://schemas.microsoft.com/office/drawing/2016/5/14/chartex" xmlns:mc="http://schemas.openxmlformats.org/markup-compatibility/2006" xmlns:aink="http://schemas.microsoft.com/office/drawing/2016/ink" xmlns:am3d="http://schemas.microsoft.com/office/drawing/2017/model3d" xmlns:o="urn:schemas-microsoft-com:office:office" xmlns:oel="http://schemas.microsoft.com/office/2019/extlst" xmlns:r="http://schemas.openxmlformats.org/officeDocument/2006/relationships" xmlns:m="http://schemas.openxmlformats.org/officeDocument/2006/math" xmlns:v="urn:schemas-microsoft-com:vml" xmlns:wp14="http://schemas.microsoft.com/office/word/2010/wordprocessingDrawing" xmlns:wp="http://schemas.openxmlformats.org/drawingml/2006/wordprocessingDrawing" xmlns:w10="urn:schemas-microsoft-com:office:word" xmlns:w="http://schemas.openxmlformats.org/wordprocessingml/2006/main" xmlns:w14="http://schemas.microsoft.com/office/word/2010/wordml" xmlns:w15="http://schemas.microsoft.com/office/word/2012/wordml" xmlns:w16cex="http://schemas.microsoft.com/office/word/2018/wordml/cex" xmlns:w16cid="http://schemas.microsoft.com/office/word/2016/wordml/cid" xmlns:w16="http://schemas.microsoft.com/office/word/2018/wordml" xmlns:w16du="http://schemas.microsoft.com/office/word/2023/wordml/word16du" xmlns:w16sdtdh="http://schemas.microsoft.com/office/word/2020/wordml/sdtdatahash" xmlns:w16sdtfl="http://schemas.microsoft.com/office/word/2024/wordml/sdtformatlock" xmlns:w16se="http://schemas.microsoft.com/office/word/2015/wordml/symex" xmlns:wpg="http://schemas.microsoft.com/office/word/2010/wordprocessingGroup" xmlns:wpi="http://schemas.microsoft.com/office/word/2010/wordprocessingInk" xmlns:wne="http://schemas.microsoft.com/office/word/2006/wordml" xmlns:wps="http://schemas.microsoft.com/office/word/2010/wordprocessingShape" mc:Ignorable="w14 w15 w16se w16cid w16 w16cex w16sdtdh w16sdtfl w16du wp14">
   <w:p>
     <w:pPr>
-      <w:pStyle w:val="Header"/>
+      <w:pStyle w:val="Cabealho"/>
       <w:pBdr>
         <w:bottom w:val="single" w:sz="6" w:space="1" w:color="auto"/>
       </w:pBdr>
@@ -13878,15 +18648,13 @@
     <w:r>
       <w:ptab w:relativeTo="margin" w:alignment="right" w:leader="none"/>
     </w:r>
-    <w:proofErr w:type="spellStart"/>
     <w:r>
       <w:t>ULisboa</w:t>
     </w:r>
-    <w:proofErr w:type="spellEnd"/>
   </w:p>
   <w:p>
     <w:pPr>
-      <w:pStyle w:val="Header"/>
+      <w:pStyle w:val="Cabealho"/>
     </w:pPr>
   </w:p>
 </w:hdr>
@@ -20766,11 +25534,11 @@
       <w:lang w:val="en-GB"/>
     </w:rPr>
   </w:style>
-  <w:style w:type="paragraph" w:styleId="Heading1">
+  <w:style w:type="paragraph" w:styleId="Ttulo1">
     <w:name w:val="heading 1"/>
     <w:basedOn w:val="Normal"/>
     <w:next w:val="Normal"/>
-    <w:link w:val="Heading1Char"/>
+    <w:link w:val="Ttulo1Carter"/>
     <w:uiPriority w:val="9"/>
     <w:qFormat/>
     <w:rsid w:val="00840D40"/>
@@ -20787,11 +25555,11 @@
       <w:szCs w:val="32"/>
     </w:rPr>
   </w:style>
-  <w:style w:type="paragraph" w:styleId="Heading2">
+  <w:style w:type="paragraph" w:styleId="Ttulo2">
     <w:name w:val="heading 2"/>
     <w:basedOn w:val="Normal"/>
     <w:next w:val="Normal"/>
-    <w:link w:val="Heading2Char"/>
+    <w:link w:val="Ttulo2Carter"/>
     <w:uiPriority w:val="9"/>
     <w:unhideWhenUsed/>
     <w:qFormat/>
@@ -20809,13 +25577,12 @@
       <w:szCs w:val="26"/>
     </w:rPr>
   </w:style>
-  <w:style w:type="character" w:default="1" w:styleId="DefaultParagraphFont">
+  <w:style w:type="character" w:default="1" w:styleId="Tipodeletrapredefinidodopargrafo">
     <w:name w:val="Default Paragraph Font"/>
     <w:uiPriority w:val="1"/>
-    <w:semiHidden/>
     <w:unhideWhenUsed/>
   </w:style>
-  <w:style w:type="table" w:default="1" w:styleId="TableNormal">
+  <w:style w:type="table" w:default="1" w:styleId="Tabelanormal">
     <w:name w:val="Normal Table"/>
     <w:uiPriority w:val="99"/>
     <w:semiHidden/>
@@ -20830,16 +25597,16 @@
       </w:tblCellMar>
     </w:tblPr>
   </w:style>
-  <w:style w:type="numbering" w:default="1" w:styleId="NoList">
+  <w:style w:type="numbering" w:default="1" w:styleId="Semlista">
     <w:name w:val="No List"/>
     <w:uiPriority w:val="99"/>
     <w:semiHidden/>
     <w:unhideWhenUsed/>
   </w:style>
-  <w:style w:type="paragraph" w:styleId="Header">
+  <w:style w:type="paragraph" w:styleId="Cabealho">
     <w:name w:val="header"/>
     <w:basedOn w:val="Normal"/>
-    <w:link w:val="HeaderChar"/>
+    <w:link w:val="CabealhoCarter"/>
     <w:uiPriority w:val="99"/>
     <w:unhideWhenUsed/>
     <w:rsid w:val="001F213A"/>
@@ -20851,17 +25618,17 @@
       <w:spacing w:after="0" w:line="240" w:lineRule="auto"/>
     </w:pPr>
   </w:style>
-  <w:style w:type="character" w:customStyle="1" w:styleId="HeaderChar">
-    <w:name w:val="Header Char"/>
-    <w:basedOn w:val="DefaultParagraphFont"/>
-    <w:link w:val="Header"/>
+  <w:style w:type="character" w:customStyle="1" w:styleId="CabealhoCarter">
+    <w:name w:val="Cabeçalho Caráter"/>
+    <w:basedOn w:val="Tipodeletrapredefinidodopargrafo"/>
+    <w:link w:val="Cabealho"/>
     <w:uiPriority w:val="99"/>
     <w:rsid w:val="001F213A"/>
   </w:style>
-  <w:style w:type="paragraph" w:styleId="Footer">
+  <w:style w:type="paragraph" w:styleId="Rodap">
     <w:name w:val="footer"/>
     <w:basedOn w:val="Normal"/>
-    <w:link w:val="FooterChar"/>
+    <w:link w:val="RodapCarter"/>
     <w:uiPriority w:val="99"/>
     <w:unhideWhenUsed/>
     <w:rsid w:val="001F213A"/>
@@ -20873,17 +25640,17 @@
       <w:spacing w:after="0" w:line="240" w:lineRule="auto"/>
     </w:pPr>
   </w:style>
-  <w:style w:type="character" w:customStyle="1" w:styleId="FooterChar">
-    <w:name w:val="Footer Char"/>
-    <w:basedOn w:val="DefaultParagraphFont"/>
-    <w:link w:val="Footer"/>
+  <w:style w:type="character" w:customStyle="1" w:styleId="RodapCarter">
+    <w:name w:val="Rodapé Caráter"/>
+    <w:basedOn w:val="Tipodeletrapredefinidodopargrafo"/>
+    <w:link w:val="Rodap"/>
     <w:uiPriority w:val="99"/>
     <w:rsid w:val="001F213A"/>
   </w:style>
-  <w:style w:type="character" w:customStyle="1" w:styleId="Heading1Char">
-    <w:name w:val="Heading 1 Char"/>
-    <w:basedOn w:val="DefaultParagraphFont"/>
-    <w:link w:val="Heading1"/>
+  <w:style w:type="character" w:customStyle="1" w:styleId="Ttulo1Carter">
+    <w:name w:val="Título 1 Caráter"/>
+    <w:basedOn w:val="Tipodeletrapredefinidodopargrafo"/>
+    <w:link w:val="Ttulo1"/>
     <w:uiPriority w:val="9"/>
     <w:rsid w:val="00840D40"/>
     <w:rPr>
@@ -20893,9 +25660,9 @@
       <w:szCs w:val="32"/>
     </w:rPr>
   </w:style>
-  <w:style w:type="paragraph" w:styleId="TOCHeading">
+  <w:style w:type="paragraph" w:styleId="Cabealhodondice">
     <w:name w:val="TOC Heading"/>
-    <w:basedOn w:val="Heading1"/>
+    <w:basedOn w:val="Ttulo1"/>
     <w:next w:val="Normal"/>
     <w:uiPriority w:val="39"/>
     <w:unhideWhenUsed/>
@@ -20910,11 +25677,11 @@
       <w14:ligatures w14:val="none"/>
     </w:rPr>
   </w:style>
-  <w:style w:type="paragraph" w:styleId="Subtitle">
+  <w:style w:type="paragraph" w:styleId="Subttulo">
     <w:name w:val="Subtitle"/>
     <w:basedOn w:val="Normal"/>
     <w:next w:val="Normal"/>
-    <w:link w:val="SubtitleChar"/>
+    <w:link w:val="SubttuloCarter"/>
     <w:uiPriority w:val="11"/>
     <w:qFormat/>
     <w:rsid w:val="00840D40"/>
@@ -20929,10 +25696,10 @@
       <w:spacing w:val="15"/>
     </w:rPr>
   </w:style>
-  <w:style w:type="character" w:customStyle="1" w:styleId="SubtitleChar">
-    <w:name w:val="Subtitle Char"/>
-    <w:basedOn w:val="DefaultParagraphFont"/>
-    <w:link w:val="Subtitle"/>
+  <w:style w:type="character" w:customStyle="1" w:styleId="SubttuloCarter">
+    <w:name w:val="Subtítulo Caráter"/>
+    <w:basedOn w:val="Tipodeletrapredefinidodopargrafo"/>
+    <w:link w:val="Subttulo"/>
     <w:uiPriority w:val="11"/>
     <w:rsid w:val="00840D40"/>
     <w:rPr>
@@ -20941,9 +25708,9 @@
       <w:spacing w:val="15"/>
     </w:rPr>
   </w:style>
-  <w:style w:type="character" w:styleId="PlaceholderText">
+  <w:style w:type="character" w:styleId="TextodoMarcadordePosio">
     <w:name w:val="Placeholder Text"/>
-    <w:basedOn w:val="DefaultParagraphFont"/>
+    <w:basedOn w:val="Tipodeletrapredefinidodopargrafo"/>
     <w:uiPriority w:val="99"/>
     <w:semiHidden/>
     <w:rsid w:val="003A05E0"/>
@@ -20951,7 +25718,7 @@
       <w:color w:val="808080"/>
     </w:rPr>
   </w:style>
-  <w:style w:type="paragraph" w:styleId="Caption">
+  <w:style w:type="paragraph" w:styleId="Legenda">
     <w:name w:val="caption"/>
     <w:basedOn w:val="Normal"/>
     <w:next w:val="Normal"/>
@@ -20970,7 +25737,7 @@
       <w:szCs w:val="18"/>
     </w:rPr>
   </w:style>
-  <w:style w:type="paragraph" w:styleId="NoSpacing">
+  <w:style w:type="paragraph" w:styleId="SemEspaamento">
     <w:name w:val="No Spacing"/>
     <w:uiPriority w:val="1"/>
     <w:qFormat/>
@@ -20979,7 +25746,7 @@
       <w:spacing w:after="0" w:line="240" w:lineRule="auto"/>
     </w:pPr>
   </w:style>
-  <w:style w:type="paragraph" w:styleId="ListParagraph">
+  <w:style w:type="paragraph" w:styleId="PargrafodaLista">
     <w:name w:val="List Paragraph"/>
     <w:basedOn w:val="Normal"/>
     <w:uiPriority w:val="34"/>
@@ -20990,9 +25757,9 @@
       <w:contextualSpacing/>
     </w:pPr>
   </w:style>
-  <w:style w:type="character" w:styleId="Hyperlink">
+  <w:style w:type="character" w:styleId="Hiperligao">
     <w:name w:val="Hyperlink"/>
-    <w:basedOn w:val="DefaultParagraphFont"/>
+    <w:basedOn w:val="Tipodeletrapredefinidodopargrafo"/>
     <w:uiPriority w:val="99"/>
     <w:unhideWhenUsed/>
     <w:rsid w:val="00FC0446"/>
@@ -21001,9 +25768,9 @@
       <w:u w:val="single"/>
     </w:rPr>
   </w:style>
-  <w:style w:type="character" w:styleId="FollowedHyperlink">
+  <w:style w:type="character" w:styleId="Hiperligaovisitada">
     <w:name w:val="FollowedHyperlink"/>
-    <w:basedOn w:val="DefaultParagraphFont"/>
+    <w:basedOn w:val="Tipodeletrapredefinidodopargrafo"/>
     <w:uiPriority w:val="99"/>
     <w:semiHidden/>
     <w:unhideWhenUsed/>
@@ -21689,10 +26456,10 @@
       <w14:ligatures w14:val="none"/>
     </w:rPr>
   </w:style>
-  <w:style w:type="character" w:customStyle="1" w:styleId="Heading2Char">
-    <w:name w:val="Heading 2 Char"/>
-    <w:basedOn w:val="DefaultParagraphFont"/>
-    <w:link w:val="Heading2"/>
+  <w:style w:type="character" w:customStyle="1" w:styleId="Ttulo2Carter">
+    <w:name w:val="Título 2 Caráter"/>
+    <w:basedOn w:val="Tipodeletrapredefinidodopargrafo"/>
+    <w:link w:val="Ttulo2"/>
     <w:uiPriority w:val="9"/>
     <w:rsid w:val="005F3B30"/>
     <w:rPr>
@@ -21702,9 +26469,9 @@
       <w:szCs w:val="26"/>
     </w:rPr>
   </w:style>
-  <w:style w:type="character" w:styleId="UnresolvedMention">
+  <w:style w:type="character" w:styleId="MenoNoResolvida">
     <w:name w:val="Unresolved Mention"/>
-    <w:basedOn w:val="DefaultParagraphFont"/>
+    <w:basedOn w:val="Tipodeletrapredefinidodopargrafo"/>
     <w:uiPriority w:val="99"/>
     <w:semiHidden/>
     <w:unhideWhenUsed/>
@@ -21714,9 +26481,9 @@
       <w:shd w:val="clear" w:color="auto" w:fill="E1DFDD"/>
     </w:rPr>
   </w:style>
-  <w:style w:type="table" w:styleId="TableGrid">
+  <w:style w:type="table" w:styleId="TabelacomGrelha">
     <w:name w:val="Table Grid"/>
-    <w:basedOn w:val="TableNormal"/>
+    <w:basedOn w:val="Tabelanormal"/>
     <w:uiPriority w:val="39"/>
     <w:rsid w:val="00350D8C"/>
     <w:pPr>
@@ -21771,22 +26538,22 @@
   </w:style>
   <w:style w:type="character" w:customStyle="1" w:styleId="katex">
     <w:name w:val="katex"/>
-    <w:basedOn w:val="DefaultParagraphFont"/>
+    <w:basedOn w:val="Tipodeletrapredefinidodopargrafo"/>
     <w:rsid w:val="00F34FD2"/>
   </w:style>
   <w:style w:type="character" w:customStyle="1" w:styleId="katex-mathml">
     <w:name w:val="katex-mathml"/>
-    <w:basedOn w:val="DefaultParagraphFont"/>
+    <w:basedOn w:val="Tipodeletrapredefinidodopargrafo"/>
     <w:rsid w:val="00E95343"/>
   </w:style>
   <w:style w:type="character" w:customStyle="1" w:styleId="mord">
     <w:name w:val="mord"/>
-    <w:basedOn w:val="DefaultParagraphFont"/>
+    <w:basedOn w:val="Tipodeletrapredefinidodopargrafo"/>
     <w:rsid w:val="00E95343"/>
   </w:style>
-  <w:style w:type="character" w:styleId="Strong">
+  <w:style w:type="character" w:styleId="Forte">
     <w:name w:val="Strong"/>
-    <w:basedOn w:val="DefaultParagraphFont"/>
+    <w:basedOn w:val="Tipodeletrapredefinidodopargrafo"/>
     <w:uiPriority w:val="22"/>
     <w:qFormat/>
     <w:rsid w:val="00A448CE"/>
@@ -21797,38 +26564,38 @@
   </w:style>
   <w:style w:type="character" w:customStyle="1" w:styleId="vlist-s">
     <w:name w:val="vlist-s"/>
-    <w:basedOn w:val="DefaultParagraphFont"/>
+    <w:basedOn w:val="Tipodeletrapredefinidodopargrafo"/>
     <w:rsid w:val="00A448CE"/>
   </w:style>
   <w:style w:type="character" w:customStyle="1" w:styleId="mrel">
     <w:name w:val="mrel"/>
-    <w:basedOn w:val="DefaultParagraphFont"/>
+    <w:basedOn w:val="Tipodeletrapredefinidodopargrafo"/>
     <w:rsid w:val="00A448CE"/>
   </w:style>
   <w:style w:type="character" w:customStyle="1" w:styleId="mopen">
     <w:name w:val="mopen"/>
-    <w:basedOn w:val="DefaultParagraphFont"/>
+    <w:basedOn w:val="Tipodeletrapredefinidodopargrafo"/>
     <w:rsid w:val="00A448CE"/>
   </w:style>
   <w:style w:type="character" w:customStyle="1" w:styleId="minner">
     <w:name w:val="minner"/>
-    <w:basedOn w:val="DefaultParagraphFont"/>
+    <w:basedOn w:val="Tipodeletrapredefinidodopargrafo"/>
     <w:rsid w:val="00A448CE"/>
   </w:style>
   <w:style w:type="character" w:customStyle="1" w:styleId="mclose">
     <w:name w:val="mclose"/>
-    <w:basedOn w:val="DefaultParagraphFont"/>
+    <w:basedOn w:val="Tipodeletrapredefinidodopargrafo"/>
     <w:rsid w:val="00A448CE"/>
   </w:style>
   <w:style w:type="character" w:customStyle="1" w:styleId="mbin">
     <w:name w:val="mbin"/>
-    <w:basedOn w:val="DefaultParagraphFont"/>
+    <w:basedOn w:val="Tipodeletrapredefinidodopargrafo"/>
     <w:rsid w:val="00A448CE"/>
   </w:style>
-  <w:style w:type="paragraph" w:styleId="HTMLPreformatted">
+  <w:style w:type="paragraph" w:styleId="HTMLpr-formatado">
     <w:name w:val="HTML Preformatted"/>
     <w:basedOn w:val="Normal"/>
-    <w:link w:val="HTMLPreformattedChar"/>
+    <w:link w:val="HTMLpr-formatadoCarter"/>
     <w:uiPriority w:val="99"/>
     <w:semiHidden/>
     <w:unhideWhenUsed/>
@@ -21842,10 +26609,10 @@
       <w:szCs w:val="20"/>
     </w:rPr>
   </w:style>
-  <w:style w:type="character" w:customStyle="1" w:styleId="HTMLPreformattedChar">
-    <w:name w:val="HTML Preformatted Char"/>
-    <w:basedOn w:val="DefaultParagraphFont"/>
-    <w:link w:val="HTMLPreformatted"/>
+  <w:style w:type="character" w:customStyle="1" w:styleId="HTMLpr-formatadoCarter">
+    <w:name w:val="HTML pré-formatado Caráter"/>
+    <w:basedOn w:val="Tipodeletrapredefinidodopargrafo"/>
+    <w:link w:val="HTMLpr-formatado"/>
     <w:uiPriority w:val="99"/>
     <w:semiHidden/>
     <w:rsid w:val="008276FD"/>
@@ -22154,19 +26921,6 @@
 </file>
 
 <file path=customXml/item1.xml><?xml version="1.0" encoding="utf-8"?>
-<?mso-contentType ?>
-<FormTemplates xmlns="http://schemas.microsoft.com/sharepoint/v3/contenttype/forms">
-  <Display>DocumentLibraryForm</Display>
-  <Edit>DocumentLibraryForm</Edit>
-  <New>DocumentLibraryForm</New>
-</FormTemplates>
-</file>
-
-<file path=customXml/item2.xml><?xml version="1.0" encoding="utf-8"?>
-<b:Sources xmlns:b="http://schemas.openxmlformats.org/officeDocument/2006/bibliography" xmlns="http://schemas.openxmlformats.org/officeDocument/2006/bibliography" SelectedStyle="\APASixthEditionOfficeOnline.xsl" StyleName="APA" Version="6"/>
-</file>
-
-<file path=customXml/item3.xml><?xml version="1.0" encoding="utf-8"?>
 <ct:contentTypeSchema xmlns:ct="http://schemas.microsoft.com/office/2006/metadata/contentType" xmlns:ma="http://schemas.microsoft.com/office/2006/metadata/properties/metaAttributes" ct:_="" ma:_="" ma:contentTypeName="Documento" ma:contentTypeID="0x010100A2B22A568870AE4FABCF63D7B9AD68CF" ma:contentTypeVersion="14" ma:contentTypeDescription="Criar um novo documento." ma:contentTypeScope="" ma:versionID="47d12a988b6396df42171c20e1814030">
   <xsd:schema xmlns:xsd="http://www.w3.org/2001/XMLSchema" xmlns:xs="http://www.w3.org/2001/XMLSchema" xmlns:p="http://schemas.microsoft.com/office/2006/metadata/properties" xmlns:ns3="3148a970-34e6-48e8-87ea-811893510583" xmlns:ns4="e413714c-b646-444d-a7d6-9c9c3be85537" targetNamespace="http://schemas.microsoft.com/office/2006/metadata/properties" ma:root="true" ma:fieldsID="c46402af312738964db2f7fe29fe61ab" ns3:_="" ns4:_="">
     <xsd:import namespace="3148a970-34e6-48e8-87ea-811893510583"/>
@@ -22393,6 +27147,19 @@
 </ct:contentTypeSchema>
 </file>
 
+<file path=customXml/item2.xml><?xml version="1.0" encoding="utf-8"?>
+<b:Sources xmlns:b="http://schemas.openxmlformats.org/officeDocument/2006/bibliography" xmlns="http://schemas.openxmlformats.org/officeDocument/2006/bibliography" SelectedStyle="\APASixthEditionOfficeOnline.xsl" StyleName="APA" Version="6"/>
+</file>
+
+<file path=customXml/item3.xml><?xml version="1.0" encoding="utf-8"?>
+<?mso-contentType ?>
+<FormTemplates xmlns="http://schemas.microsoft.com/sharepoint/v3/contenttype/forms">
+  <Display>DocumentLibraryForm</Display>
+  <Edit>DocumentLibraryForm</Edit>
+  <New>DocumentLibraryForm</New>
+</FormTemplates>
+</file>
+
 <file path=customXml/item4.xml><?xml version="1.0" encoding="utf-8"?>
 <p:properties xmlns:p="http://schemas.microsoft.com/office/2006/metadata/properties" xmlns:xsi="http://www.w3.org/2001/XMLSchema-instance" xmlns:pc="http://schemas.microsoft.com/office/infopath/2007/PartnerControls">
   <documentManagement>
@@ -22402,22 +27169,6 @@
 </file>
 
 <file path=customXml/itemProps1.xml><?xml version="1.0" encoding="utf-8"?>
-<ds:datastoreItem xmlns:ds="http://schemas.openxmlformats.org/officeDocument/2006/customXml" ds:itemID="{D4DFD78C-83E1-4594-8F7C-5A9A9805628D}">
-  <ds:schemaRefs>
-    <ds:schemaRef ds:uri="http://schemas.microsoft.com/sharepoint/v3/contenttype/forms"/>
-  </ds:schemaRefs>
-</ds:datastoreItem>
-</file>
-
-<file path=customXml/itemProps2.xml><?xml version="1.0" encoding="utf-8"?>
-<ds:datastoreItem xmlns:ds="http://schemas.openxmlformats.org/officeDocument/2006/customXml" ds:itemID="{00C48C9A-D166-4E7F-9DBB-23E1A44EFB9F}">
-  <ds:schemaRefs>
-    <ds:schemaRef ds:uri="http://schemas.openxmlformats.org/officeDocument/2006/bibliography"/>
-  </ds:schemaRefs>
-</ds:datastoreItem>
-</file>
-
-<file path=customXml/itemProps3.xml><?xml version="1.0" encoding="utf-8"?>
 <ds:datastoreItem xmlns:ds="http://schemas.openxmlformats.org/officeDocument/2006/customXml" ds:itemID="{0FBE7CEA-E2B9-4E03-9720-8928CF7125B2}">
   <ds:schemaRefs>
     <ds:schemaRef ds:uri="http://schemas.microsoft.com/office/2006/metadata/contentType"/>
@@ -22436,6 +27187,22 @@
 </ds:datastoreItem>
 </file>
 
+<file path=customXml/itemProps2.xml><?xml version="1.0" encoding="utf-8"?>
+<ds:datastoreItem xmlns:ds="http://schemas.openxmlformats.org/officeDocument/2006/customXml" ds:itemID="{00C48C9A-D166-4E7F-9DBB-23E1A44EFB9F}">
+  <ds:schemaRefs>
+    <ds:schemaRef ds:uri="http://schemas.openxmlformats.org/officeDocument/2006/bibliography"/>
+  </ds:schemaRefs>
+</ds:datastoreItem>
+</file>
+
+<file path=customXml/itemProps3.xml><?xml version="1.0" encoding="utf-8"?>
+<ds:datastoreItem xmlns:ds="http://schemas.openxmlformats.org/officeDocument/2006/customXml" ds:itemID="{D4DFD78C-83E1-4594-8F7C-5A9A9805628D}">
+  <ds:schemaRefs>
+    <ds:schemaRef ds:uri="http://schemas.microsoft.com/sharepoint/v3/contenttype/forms"/>
+  </ds:schemaRefs>
+</ds:datastoreItem>
+</file>
+
 <file path=customXml/itemProps4.xml><?xml version="1.0" encoding="utf-8"?>
 <ds:datastoreItem xmlns:ds="http://schemas.openxmlformats.org/officeDocument/2006/customXml" ds:itemID="{95623385-A3C0-4BB3-A6B5-093F28189342}">
   <ds:schemaRefs>

--- a/2 - Distributed Predictive Control and Estimation/Labs/ReportECPD_V2.docx
+++ b/2 - Distributed Predictive Control and Estimation/Labs/ReportECPD_V2.docx
@@ -10,7 +10,7 @@
           <w:noProof/>
         </w:rPr>
         <w:drawing>
-          <wp:anchor distT="0" distB="0" distL="114300" distR="114300" simplePos="0" relativeHeight="251653120" behindDoc="0" locked="0" layoutInCell="1" allowOverlap="1" wp14:anchorId="33D7556D" wp14:editId="76FDD7AB">
+          <wp:anchor distT="0" distB="0" distL="114300" distR="114300" simplePos="0" relativeHeight="251653120" behindDoc="0" locked="0" layoutInCell="1" allowOverlap="1" wp14:anchorId="33D7556D" wp14:editId="492C4429">
             <wp:simplePos x="0" y="0"/>
             <wp:positionH relativeFrom="column">
               <wp:posOffset>5715</wp:posOffset>
@@ -5646,7 +5646,7 @@
           <w:szCs w:val="24"/>
         </w:rPr>
         <w:drawing>
-          <wp:inline distT="0" distB="0" distL="0" distR="0" wp14:anchorId="56CDA0A2" wp14:editId="7367FA65">
+          <wp:inline distT="0" distB="0" distL="0" distR="0" wp14:anchorId="56CDA0A2" wp14:editId="1AD3C4A9">
             <wp:extent cx="2880161" cy="2520000"/>
             <wp:effectExtent l="0" t="0" r="0" b="0"/>
             <wp:docPr id="666210280" name="Imagem 3" descr="Uma imagem com Saturação de cores, captura de ecrã, Gráficos&#10;&#10;Os conteúdos gerados por IA poderão estar incorretos."/>
@@ -5694,7 +5694,7 @@
           <w:noProof/>
         </w:rPr>
         <w:drawing>
-          <wp:inline distT="0" distB="0" distL="0" distR="0" wp14:anchorId="228F7FDE" wp14:editId="78CD349A">
+          <wp:inline distT="0" distB="0" distL="0" distR="0" wp14:anchorId="228F7FDE" wp14:editId="27F27087">
             <wp:extent cx="2880161" cy="2520000"/>
             <wp:effectExtent l="0" t="0" r="0" b="0"/>
             <wp:docPr id="1941863439" name="Imagem 4" descr="Uma imagem com texto, Saturação de cores, captura de ecrã, arco-íris&#10;&#10;Os conteúdos gerados por IA poderão estar incorretos."/>
@@ -6359,7 +6359,7 @@
           <w:szCs w:val="24"/>
         </w:rPr>
         <w:drawing>
-          <wp:inline distT="0" distB="0" distL="0" distR="0" wp14:anchorId="1B5223DB" wp14:editId="317BE356">
+          <wp:inline distT="0" distB="0" distL="0" distR="0" wp14:anchorId="1B5223DB" wp14:editId="1ADCE964">
             <wp:extent cx="2880995" cy="2520950"/>
             <wp:effectExtent l="0" t="0" r="0" b="0"/>
             <wp:docPr id="1472377958" name="Imagem 7" descr="Uma imagem com diagrama, file, Gráfico, Saturação de cores&#10;&#10;Os conteúdos gerados por IA poderão estar incorretos."/>
@@ -7087,7 +7087,6 @@
         </w:rPr>
         <w:t xml:space="preserve">obtained via MATLAB’s </w:t>
       </w:r>
-      <w:proofErr w:type="spellStart"/>
       <w:r>
         <w:rPr>
           <w:i/>
@@ -7097,7 +7096,6 @@
         </w:rPr>
         <w:t>dlqr</w:t>
       </w:r>
-      <w:proofErr w:type="spellEnd"/>
       <w:r>
         <w:rPr>
           <w:sz w:val="24"/>
@@ -8515,7 +8513,7 @@
           <w:szCs w:val="24"/>
         </w:rPr>
         <w:drawing>
-          <wp:inline distT="0" distB="0" distL="0" distR="0" wp14:anchorId="34DA839F" wp14:editId="4816E5D4">
+          <wp:inline distT="0" distB="0" distL="0" distR="0" wp14:anchorId="34DA839F" wp14:editId="44FF8D4F">
             <wp:extent cx="3821811" cy="2520000"/>
             <wp:effectExtent l="0" t="0" r="7620" b="0"/>
             <wp:docPr id="1230584983" name="Imagem 3" descr="Uma imagem com texto, file, Gráfico, diagrama&#10;&#10;Os conteúdos gerados por IA poderão estar incorretos."/>
@@ -9179,7 +9177,7 @@
           <w:szCs w:val="24"/>
         </w:rPr>
         <w:drawing>
-          <wp:inline distT="0" distB="0" distL="0" distR="0" wp14:anchorId="56F142CC" wp14:editId="06C82A99">
+          <wp:inline distT="0" distB="0" distL="0" distR="0" wp14:anchorId="56F142CC" wp14:editId="01340DBC">
             <wp:extent cx="3937000" cy="2519680"/>
             <wp:effectExtent l="0" t="0" r="6350" b="0"/>
             <wp:docPr id="331827819" name="Imagem 4" descr="Uma imagem com file, Gráfico, texto, diagrama&#10;&#10;Os conteúdos gerados por IA poderão estar incorretos."/>
@@ -10373,7 +10371,7 @@
         </w:rPr>
         <w:lastRenderedPageBreak/>
         <w:drawing>
-          <wp:inline distT="0" distB="0" distL="0" distR="0" wp14:anchorId="2ECC6FFF" wp14:editId="69874DFF">
+          <wp:inline distT="0" distB="0" distL="0" distR="0" wp14:anchorId="2ECC6FFF" wp14:editId="177F1422">
             <wp:extent cx="3937000" cy="2519680"/>
             <wp:effectExtent l="0" t="0" r="6350" b="0"/>
             <wp:docPr id="176833061" name="Imagem 1" descr="Uma imagem com texto, file, captura de ecrã, Gráfico&#10;&#10;Os conteúdos gerados por IA poderão estar incorretos."/>
@@ -10851,7 +10849,7 @@
           <w:szCs w:val="24"/>
         </w:rPr>
         <w:drawing>
-          <wp:inline distT="0" distB="0" distL="0" distR="0" wp14:anchorId="3AA9047F" wp14:editId="6CBB53B6">
+          <wp:inline distT="0" distB="0" distL="0" distR="0" wp14:anchorId="3AA9047F" wp14:editId="0EF2E670">
             <wp:extent cx="3817386" cy="2520000"/>
             <wp:effectExtent l="0" t="0" r="0" b="0"/>
             <wp:docPr id="856674179" name="Imagem 2" descr="Uma imagem com texto, captura de ecrã, file, Gráfico&#10;&#10;Os conteúdos gerados por IA poderão estar incorretos."/>
@@ -12539,7 +12537,6 @@
         </w:rPr>
         <w:t xml:space="preserve">and supports the use of a SISO model, as Temperature 2 remained largely unaffected. The resulting dataset was used to estimate the model using MATLAB’s </w:t>
       </w:r>
-      <w:proofErr w:type="spellStart"/>
       <w:r>
         <w:rPr>
           <w:i/>
@@ -12549,7 +12546,6 @@
         </w:rPr>
         <w:t>ssest</w:t>
       </w:r>
-      <w:proofErr w:type="spellEnd"/>
       <w:r>
         <w:rPr>
           <w:sz w:val="24"/>
@@ -13001,27 +12997,7 @@
           <w:szCs w:val="24"/>
           <w:lang w:val="pt-PT"/>
         </w:rPr>
-        <w:t xml:space="preserve">abela ou um paragrafo a mostrar os diferentes valores de n </w:t>
-      </w:r>
-      <w:proofErr w:type="gramStart"/>
-      <w:r>
-        <w:rPr>
-          <w:color w:val="EE0000"/>
-          <w:sz w:val="24"/>
-          <w:szCs w:val="24"/>
-          <w:lang w:val="pt-PT"/>
-        </w:rPr>
-        <w:t>e</w:t>
-      </w:r>
-      <w:proofErr w:type="gramEnd"/>
-      <w:r>
-        <w:rPr>
-          <w:color w:val="EE0000"/>
-          <w:sz w:val="24"/>
-          <w:szCs w:val="24"/>
-          <w:lang w:val="pt-PT"/>
-        </w:rPr>
-        <w:t xml:space="preserve"> correspondentes MSE obtidos</w:t>
+        <w:t>abela ou um paragrafo a mostrar os diferentes valores de n e correspondentes MSE obtidos</w:t>
       </w:r>
     </w:p>
     <w:p>
@@ -13084,77 +13060,13 @@
           <w:szCs w:val="24"/>
         </w:rPr>
       </w:pPr>
-      <w:proofErr w:type="spellStart"/>
       <w:r>
         <w:rPr>
           <w:color w:val="EE0000"/>
           <w:sz w:val="24"/>
           <w:szCs w:val="24"/>
         </w:rPr>
-        <w:t>Adicionar</w:t>
-      </w:r>
-      <w:proofErr w:type="spellEnd"/>
-      <w:r>
-        <w:rPr>
-          <w:color w:val="EE0000"/>
-          <w:sz w:val="24"/>
-          <w:szCs w:val="24"/>
-        </w:rPr>
-        <w:t xml:space="preserve"> </w:t>
-      </w:r>
-      <w:proofErr w:type="spellStart"/>
-      <w:r>
-        <w:rPr>
-          <w:color w:val="EE0000"/>
-          <w:sz w:val="24"/>
-          <w:szCs w:val="24"/>
-        </w:rPr>
-        <w:t>aqui</w:t>
-      </w:r>
-      <w:proofErr w:type="spellEnd"/>
-      <w:r>
-        <w:rPr>
-          <w:color w:val="EE0000"/>
-          <w:sz w:val="24"/>
-          <w:szCs w:val="24"/>
-        </w:rPr>
-        <w:t xml:space="preserve"> </w:t>
-      </w:r>
-      <w:proofErr w:type="spellStart"/>
-      <w:r>
-        <w:rPr>
-          <w:color w:val="EE0000"/>
-          <w:sz w:val="24"/>
-          <w:szCs w:val="24"/>
-        </w:rPr>
-        <w:t>qualquer</w:t>
-      </w:r>
-      <w:proofErr w:type="spellEnd"/>
-      <w:r>
-        <w:rPr>
-          <w:color w:val="EE0000"/>
-          <w:sz w:val="24"/>
-          <w:szCs w:val="24"/>
-        </w:rPr>
-        <w:t xml:space="preserve"> </w:t>
-      </w:r>
-      <w:proofErr w:type="spellStart"/>
-      <w:r>
-        <w:rPr>
-          <w:color w:val="EE0000"/>
-          <w:sz w:val="24"/>
-          <w:szCs w:val="24"/>
-        </w:rPr>
-        <w:t>coisa</w:t>
-      </w:r>
-      <w:proofErr w:type="spellEnd"/>
-      <w:r>
-        <w:rPr>
-          <w:color w:val="EE0000"/>
-          <w:sz w:val="24"/>
-          <w:szCs w:val="24"/>
-        </w:rPr>
-        <w:t>?</w:t>
+        <w:t>Adicionar aqui qualquer coisa?</w:t>
       </w:r>
     </w:p>
     <w:p>
@@ -13217,588 +13129,146 @@
     </w:p>
     <w:p>
       <w:pPr>
-        <w:spacing w:before="120" w:after="120" w:line="240" w:lineRule="auto"/>
         <w:jc w:val="both"/>
         <w:rPr>
-          <w:rFonts w:eastAsiaTheme="minorEastAsia"/>
-          <w:sz w:val="24"/>
-          <w:szCs w:val="24"/>
-        </w:rPr>
-      </w:pPr>
-      <w:r>
-        <w:rPr>
-          <w:sz w:val="24"/>
-          <w:szCs w:val="24"/>
-        </w:rPr>
-        <w:t>After embedding our dense‐form MPC in the TCLab</w:t>
-      </w:r>
-      <w:r>
-        <w:rPr>
-          <w:sz w:val="24"/>
-          <w:szCs w:val="24"/>
-        </w:rPr>
-        <w:t xml:space="preserve"> </w:t>
-      </w:r>
-      <w:r>
-        <w:rPr>
-          <w:sz w:val="24"/>
-          <w:szCs w:val="24"/>
-        </w:rPr>
-        <w:t xml:space="preserve">simulation script—calling </w:t>
-      </w:r>
-      <w:r>
-        <w:rPr>
-          <w:b/>
-          <w:bCs/>
+          <w:lang w:val="en-CH"/>
+        </w:rPr>
+      </w:pPr>
+      <w:r>
+        <w:rPr>
+          <w:lang w:val="en-CH"/>
+        </w:rPr>
+        <w:t xml:space="preserve">After closing the loop with our basic unconstrained MPC controller in the </w:t>
+      </w:r>
+      <w:r>
+        <w:rPr>
           <w:i/>
           <w:iCs/>
-          <w:sz w:val="24"/>
-          <w:szCs w:val="24"/>
-        </w:rPr>
-        <w:t>mpc_solve</w:t>
-      </w:r>
-      <w:r>
-        <w:rPr>
-          <w:sz w:val="24"/>
-          <w:szCs w:val="24"/>
-        </w:rPr>
-        <w:t xml:space="preserve"> at each 2 s step to compute and apply only the first Δu—we next examined how the prediction horizon</w:t>
-      </w:r>
-      <w:r>
-        <w:rPr>
-          <w:sz w:val="24"/>
-          <w:szCs w:val="24"/>
-        </w:rPr>
-        <w:t xml:space="preserve"> </w:t>
+          <w:lang w:val="en-CH"/>
+        </w:rPr>
+        <w:t>TCLab_simulation.m</w:t>
+      </w:r>
+      <w:r>
+        <w:rPr>
+          <w:lang w:val="en-CH"/>
+        </w:rPr>
+        <w:t xml:space="preserve"> script, we carried out a systematic tuning of the prediction horizon </w:t>
       </w:r>
       <m:oMath>
         <m:r>
           <w:rPr>
             <w:rFonts w:ascii="Cambria Math" w:hAnsi="Cambria Math"/>
-            <w:sz w:val="24"/>
-            <w:szCs w:val="24"/>
+            <w:lang w:val="en-CH"/>
           </w:rPr>
           <m:t>H</m:t>
         </m:r>
       </m:oMath>
       <w:r>
         <w:rPr>
-          <w:rFonts w:eastAsiaTheme="minorEastAsia"/>
-          <w:sz w:val="24"/>
-          <w:szCs w:val="24"/>
-        </w:rPr>
-        <w:t xml:space="preserve"> </w:t>
-      </w:r>
-      <w:r>
-        <w:rPr>
-          <w:rFonts w:eastAsiaTheme="minorEastAsia"/>
-          <w:sz w:val="24"/>
-          <w:szCs w:val="24"/>
-        </w:rPr>
-        <w:t xml:space="preserve">affects both performance and computation time. </w:t>
-      </w:r>
-      <w:r>
-        <w:rPr>
-          <w:rFonts w:eastAsiaTheme="minorEastAsia"/>
-          <w:color w:val="EE0000"/>
-          <w:sz w:val="24"/>
-          <w:szCs w:val="24"/>
-        </w:rPr>
-        <w:t xml:space="preserve">Figure </w:t>
-      </w:r>
-      <w:r>
-        <w:rPr>
-          <w:rFonts w:eastAsiaTheme="minorEastAsia"/>
-          <w:color w:val="EE0000"/>
-          <w:sz w:val="24"/>
-          <w:szCs w:val="24"/>
-        </w:rPr>
-        <w:t>X</w:t>
-      </w:r>
-      <w:r>
-        <w:rPr>
-          <w:rFonts w:eastAsiaTheme="minorEastAsia"/>
-          <w:sz w:val="24"/>
-          <w:szCs w:val="24"/>
-        </w:rPr>
-        <w:t xml:space="preserve"> shows that solver runtime rises from well under </w:t>
-      </w:r>
-      <w:r>
-        <w:rPr>
-          <w:rFonts w:eastAsiaTheme="minorEastAsia"/>
-          <w:color w:val="EE0000"/>
-          <w:sz w:val="24"/>
-          <w:szCs w:val="24"/>
-        </w:rPr>
-        <w:t xml:space="preserve">0.05 % </w:t>
-      </w:r>
-      <w:r>
-        <w:rPr>
-          <w:rFonts w:eastAsiaTheme="minorEastAsia"/>
-          <w:sz w:val="24"/>
-          <w:szCs w:val="24"/>
-        </w:rPr>
-        <w:t xml:space="preserve">of the sampling period at </w:t>
-      </w:r>
-      <m:oMath>
-        <m:r>
-          <w:rPr>
-            <w:rFonts w:ascii="Cambria Math" w:eastAsiaTheme="minorEastAsia" w:hAnsi="Cambria Math"/>
-            <w:sz w:val="24"/>
-            <w:szCs w:val="24"/>
-          </w:rPr>
-          <m:t>H=</m:t>
-        </m:r>
-        <m:r>
-          <w:rPr>
-            <w:rFonts w:ascii="Cambria Math" w:eastAsiaTheme="minorEastAsia" w:hAnsi="Cambria Math"/>
-            <w:color w:val="EE0000"/>
-            <w:sz w:val="24"/>
-            <w:szCs w:val="24"/>
-          </w:rPr>
-          <m:t>10</m:t>
-        </m:r>
-      </m:oMath>
-      <w:r>
-        <w:rPr>
-          <w:rFonts w:eastAsiaTheme="minorEastAsia"/>
-          <w:color w:val="EE0000"/>
-          <w:sz w:val="24"/>
-          <w:szCs w:val="24"/>
-        </w:rPr>
-        <w:t xml:space="preserve"> </w:t>
-      </w:r>
-      <w:r>
-        <w:rPr>
-          <w:rFonts w:eastAsiaTheme="minorEastAsia"/>
-          <w:sz w:val="24"/>
-          <w:szCs w:val="24"/>
-        </w:rPr>
-        <w:t xml:space="preserve">to over </w:t>
-      </w:r>
-      <w:r>
-        <w:rPr>
-          <w:rFonts w:eastAsiaTheme="minorEastAsia"/>
-          <w:color w:val="EE0000"/>
-          <w:sz w:val="24"/>
-          <w:szCs w:val="24"/>
-        </w:rPr>
-        <w:t>0.6 %</w:t>
-      </w:r>
-      <w:r>
-        <w:rPr>
-          <w:rFonts w:eastAsiaTheme="minorEastAsia"/>
-          <w:sz w:val="24"/>
-          <w:szCs w:val="24"/>
-        </w:rPr>
-        <w:t xml:space="preserve"> at </w:t>
-      </w:r>
-      <m:oMath>
-        <m:r>
-          <w:rPr>
-            <w:rFonts w:ascii="Cambria Math" w:eastAsiaTheme="minorEastAsia" w:hAnsi="Cambria Math"/>
-            <w:sz w:val="24"/>
-            <w:szCs w:val="24"/>
-          </w:rPr>
-          <m:t>H=</m:t>
-        </m:r>
-        <m:r>
-          <w:rPr>
-            <w:rFonts w:ascii="Cambria Math" w:eastAsiaTheme="minorEastAsia" w:hAnsi="Cambria Math"/>
-            <w:color w:val="EE0000"/>
-            <w:sz w:val="24"/>
-            <w:szCs w:val="24"/>
-          </w:rPr>
-          <m:t>200</m:t>
-        </m:r>
-      </m:oMath>
-      <w:r>
-        <w:rPr>
-          <w:rFonts w:eastAsiaTheme="minorEastAsia"/>
-          <w:sz w:val="24"/>
-          <w:szCs w:val="24"/>
-        </w:rPr>
-        <w:t xml:space="preserve">. Meanwhile, </w:t>
-      </w:r>
-      <w:r>
-        <w:rPr>
-          <w:rFonts w:eastAsiaTheme="minorEastAsia"/>
-          <w:color w:val="EE0000"/>
-          <w:sz w:val="24"/>
-          <w:szCs w:val="24"/>
-        </w:rPr>
-        <w:t xml:space="preserve">Figure </w:t>
-      </w:r>
-      <w:r>
-        <w:rPr>
-          <w:rFonts w:eastAsiaTheme="minorEastAsia"/>
-          <w:color w:val="EE0000"/>
-          <w:sz w:val="24"/>
-          <w:szCs w:val="24"/>
-        </w:rPr>
-        <w:t>X</w:t>
-      </w:r>
-      <w:r>
-        <w:rPr>
-          <w:rFonts w:eastAsiaTheme="minorEastAsia"/>
-          <w:color w:val="EE0000"/>
-          <w:sz w:val="24"/>
-          <w:szCs w:val="24"/>
-        </w:rPr>
-        <w:t>2</w:t>
-      </w:r>
-      <w:r>
-        <w:rPr>
-          <w:rFonts w:eastAsiaTheme="minorEastAsia"/>
-          <w:color w:val="EE0000"/>
-          <w:sz w:val="24"/>
-          <w:szCs w:val="24"/>
-        </w:rPr>
-        <w:t xml:space="preserve"> </w:t>
-      </w:r>
-      <w:r>
-        <w:rPr>
-          <w:rFonts w:eastAsiaTheme="minorEastAsia"/>
-          <w:sz w:val="24"/>
-          <w:szCs w:val="24"/>
-        </w:rPr>
-        <w:t xml:space="preserve">demonstrates that closed-loop rise-time improves significantly as </w:t>
-      </w:r>
-      <m:oMath>
-        <m:r>
-          <w:rPr>
-            <w:rFonts w:ascii="Cambria Math" w:eastAsiaTheme="minorEastAsia" w:hAnsi="Cambria Math"/>
-            <w:sz w:val="24"/>
-            <w:szCs w:val="24"/>
-          </w:rPr>
-          <m:t>H</m:t>
-        </m:r>
-      </m:oMath>
-      <w:r>
-        <w:rPr>
-          <w:rFonts w:eastAsiaTheme="minorEastAsia"/>
-          <w:sz w:val="24"/>
-          <w:szCs w:val="24"/>
-        </w:rPr>
-        <w:t xml:space="preserve"> </w:t>
-      </w:r>
-      <w:r>
-        <w:rPr>
-          <w:rFonts w:eastAsiaTheme="minorEastAsia"/>
-          <w:sz w:val="24"/>
-          <w:szCs w:val="24"/>
-        </w:rPr>
-        <w:t xml:space="preserve">increases from </w:t>
-      </w:r>
-      <w:r>
-        <w:rPr>
-          <w:rFonts w:eastAsiaTheme="minorEastAsia"/>
-          <w:color w:val="EE0000"/>
-          <w:sz w:val="24"/>
-          <w:szCs w:val="24"/>
-        </w:rPr>
-        <w:t>10</w:t>
-      </w:r>
-      <w:r>
-        <w:rPr>
-          <w:rFonts w:eastAsiaTheme="minorEastAsia"/>
-          <w:sz w:val="24"/>
-          <w:szCs w:val="24"/>
-        </w:rPr>
-        <w:t xml:space="preserve"> to </w:t>
-      </w:r>
-      <w:r>
-        <w:rPr>
-          <w:rFonts w:eastAsiaTheme="minorEastAsia"/>
-          <w:color w:val="EE0000"/>
-          <w:sz w:val="24"/>
-          <w:szCs w:val="24"/>
-        </w:rPr>
-        <w:t>20</w:t>
-      </w:r>
-      <w:r>
-        <w:rPr>
-          <w:rFonts w:eastAsiaTheme="minorEastAsia"/>
-          <w:sz w:val="24"/>
-          <w:szCs w:val="24"/>
-        </w:rPr>
-        <w:t xml:space="preserve">, but beyond </w:t>
-      </w:r>
-      <m:oMath>
-        <m:r>
-          <w:rPr>
-            <w:rFonts w:ascii="Cambria Math" w:eastAsiaTheme="minorEastAsia" w:hAnsi="Cambria Math"/>
-            <w:sz w:val="24"/>
-            <w:szCs w:val="24"/>
-          </w:rPr>
-          <m:t>H=</m:t>
-        </m:r>
-        <m:r>
-          <w:rPr>
-            <w:rFonts w:ascii="Cambria Math" w:eastAsiaTheme="minorEastAsia" w:hAnsi="Cambria Math"/>
-            <w:color w:val="EE0000"/>
-            <w:sz w:val="24"/>
-            <w:szCs w:val="24"/>
-          </w:rPr>
-          <m:t>20</m:t>
-        </m:r>
-      </m:oMath>
-      <w:r>
-        <w:rPr>
-          <w:rFonts w:eastAsiaTheme="minorEastAsia"/>
-          <w:color w:val="EE0000"/>
-          <w:sz w:val="24"/>
-          <w:szCs w:val="24"/>
-        </w:rPr>
-        <w:t xml:space="preserve"> </w:t>
-      </w:r>
-      <w:r>
-        <w:rPr>
-          <w:rFonts w:eastAsiaTheme="minorEastAsia"/>
-          <w:sz w:val="24"/>
-          <w:szCs w:val="24"/>
-        </w:rPr>
-        <w:t xml:space="preserve">the incremental benefit becomes negligible: the responses for </w:t>
-      </w:r>
-      <m:oMath>
-        <m:r>
-          <w:rPr>
-            <w:rFonts w:ascii="Cambria Math" w:eastAsiaTheme="minorEastAsia" w:hAnsi="Cambria Math"/>
-            <w:sz w:val="24"/>
-            <w:szCs w:val="24"/>
-          </w:rPr>
-          <m:t>H=</m:t>
-        </m:r>
-        <m:r>
-          <w:rPr>
-            <w:rFonts w:ascii="Cambria Math" w:eastAsiaTheme="minorEastAsia" w:hAnsi="Cambria Math"/>
-            <w:color w:val="EE0000"/>
-            <w:sz w:val="24"/>
-            <w:szCs w:val="24"/>
-          </w:rPr>
-          <m:t>50</m:t>
-        </m:r>
-      </m:oMath>
-      <w:r>
-        <w:rPr>
-          <w:rFonts w:eastAsiaTheme="minorEastAsia"/>
-          <w:color w:val="EE0000"/>
-          <w:sz w:val="24"/>
-          <w:szCs w:val="24"/>
-        </w:rPr>
-        <w:t xml:space="preserve"> </w:t>
-      </w:r>
-      <w:r>
-        <w:rPr>
-          <w:rFonts w:eastAsiaTheme="minorEastAsia"/>
-          <w:sz w:val="24"/>
-          <w:szCs w:val="24"/>
-        </w:rPr>
-        <w:t xml:space="preserve"> and </w:t>
-      </w:r>
-      <m:oMath>
-        <m:r>
-          <w:rPr>
-            <w:rFonts w:ascii="Cambria Math" w:eastAsiaTheme="minorEastAsia" w:hAnsi="Cambria Math"/>
-            <w:sz w:val="24"/>
-            <w:szCs w:val="24"/>
-          </w:rPr>
-          <m:t>H=</m:t>
-        </m:r>
-        <m:r>
-          <w:rPr>
-            <w:rFonts w:ascii="Cambria Math" w:eastAsiaTheme="minorEastAsia" w:hAnsi="Cambria Math"/>
-            <w:color w:val="EE0000"/>
-            <w:sz w:val="24"/>
-            <w:szCs w:val="24"/>
-          </w:rPr>
-          <m:t>7</m:t>
-        </m:r>
-        <m:r>
-          <w:rPr>
-            <w:rFonts w:ascii="Cambria Math" w:eastAsiaTheme="minorEastAsia" w:hAnsi="Cambria Math"/>
-            <w:color w:val="EE0000"/>
-            <w:sz w:val="24"/>
-            <w:szCs w:val="24"/>
-          </w:rPr>
-          <m:t>0</m:t>
-        </m:r>
-      </m:oMath>
-      <w:r>
-        <w:rPr>
-          <w:rFonts w:eastAsiaTheme="minorEastAsia"/>
-          <w:color w:val="EE0000"/>
-          <w:sz w:val="24"/>
-          <w:szCs w:val="24"/>
-        </w:rPr>
-        <w:t xml:space="preserve"> </w:t>
-      </w:r>
-      <w:r>
-        <w:rPr>
-          <w:rFonts w:eastAsiaTheme="minorEastAsia"/>
-          <w:sz w:val="24"/>
-          <w:szCs w:val="24"/>
-        </w:rPr>
-        <w:t xml:space="preserve"> are virtually identical </w:t>
-      </w:r>
-      <w:r>
-        <w:rPr>
-          <w:rFonts w:eastAsiaTheme="minorEastAsia"/>
-          <w:color w:val="EE0000"/>
-          <w:sz w:val="24"/>
-          <w:szCs w:val="24"/>
-        </w:rPr>
-        <w:t>(their absolute difference is plotted in green</w:t>
-      </w:r>
-      <w:r>
-        <w:rPr>
-          <w:rFonts w:eastAsiaTheme="minorEastAsia"/>
-          <w:sz w:val="24"/>
-          <w:szCs w:val="24"/>
-        </w:rPr>
-        <w:t xml:space="preserve">). By choosing </w:t>
-      </w:r>
-      <m:oMath>
-        <m:r>
-          <w:rPr>
-            <w:rFonts w:ascii="Cambria Math" w:eastAsiaTheme="minorEastAsia" w:hAnsi="Cambria Math"/>
-            <w:sz w:val="24"/>
-            <w:szCs w:val="24"/>
-          </w:rPr>
-          <m:t>H=</m:t>
-        </m:r>
-        <m:r>
-          <w:rPr>
-            <w:rFonts w:ascii="Cambria Math" w:eastAsiaTheme="minorEastAsia" w:hAnsi="Cambria Math"/>
-            <w:sz w:val="24"/>
-            <w:szCs w:val="24"/>
-          </w:rPr>
-          <m:t>5</m:t>
-        </m:r>
-        <m:r>
-          <w:rPr>
-            <w:rFonts w:ascii="Cambria Math" w:eastAsiaTheme="minorEastAsia" w:hAnsi="Cambria Math"/>
-            <w:color w:val="EE0000"/>
-            <w:sz w:val="24"/>
-            <w:szCs w:val="24"/>
-          </w:rPr>
-          <m:t>0</m:t>
-        </m:r>
-      </m:oMath>
-      <w:r>
-        <w:rPr>
-          <w:rFonts w:eastAsiaTheme="minorEastAsia"/>
-          <w:sz w:val="24"/>
-          <w:szCs w:val="24"/>
-        </w:rPr>
-        <w:t xml:space="preserve">, we capture near–infinite-horizon behavior in only about </w:t>
-      </w:r>
-      <w:r>
-        <w:rPr>
-          <w:rFonts w:eastAsiaTheme="minorEastAsia"/>
-          <w:color w:val="EE0000"/>
-          <w:sz w:val="24"/>
-          <w:szCs w:val="24"/>
-        </w:rPr>
-        <w:t xml:space="preserve">0.06 % </w:t>
-      </w:r>
-      <w:r>
-        <w:rPr>
-          <w:rFonts w:eastAsiaTheme="minorEastAsia"/>
-          <w:sz w:val="24"/>
-          <w:szCs w:val="24"/>
-        </w:rPr>
-        <w:t>of the 2 s interval, satisfying the rule-of-thumb that MPC computation should remain below 10 % of the sample time.</w:t>
-      </w:r>
-    </w:p>
-    <w:p>
-      <w:pPr>
-        <w:spacing w:before="120" w:after="120" w:line="240" w:lineRule="auto"/>
-        <w:jc w:val="both"/>
-        <w:rPr>
-          <w:rFonts w:eastAsiaTheme="minorEastAsia"/>
-          <w:color w:val="EE0000"/>
-          <w:sz w:val="24"/>
-          <w:szCs w:val="24"/>
-        </w:rPr>
-      </w:pPr>
-      <w:r>
-        <w:rPr>
-          <w:rFonts w:eastAsiaTheme="minorEastAsia"/>
-          <w:color w:val="EE0000"/>
-          <w:sz w:val="24"/>
-          <w:szCs w:val="24"/>
-        </w:rPr>
-        <w:t>Figure X,X2,X3</w:t>
-      </w:r>
-    </w:p>
-    <w:p>
-      <w:pPr>
-        <w:spacing w:before="120" w:after="120" w:line="240" w:lineRule="auto"/>
-        <w:jc w:val="both"/>
-        <w:rPr>
-          <w:sz w:val="24"/>
-          <w:szCs w:val="24"/>
-        </w:rPr>
-      </w:pPr>
-      <w:r>
-        <w:rPr>
-          <w:sz w:val="24"/>
-          <w:szCs w:val="24"/>
-        </w:rPr>
-        <w:lastRenderedPageBreak/>
-        <w:t xml:space="preserve">With </w:t>
-      </w:r>
-      <m:oMath>
-        <m:r>
-          <w:rPr>
-            <w:rFonts w:ascii="Cambria Math" w:eastAsiaTheme="minorEastAsia" w:hAnsi="Cambria Math"/>
-            <w:sz w:val="24"/>
-            <w:szCs w:val="24"/>
-          </w:rPr>
-          <m:t>H</m:t>
-        </m:r>
-      </m:oMath>
-      <w:r>
-        <w:rPr>
-          <w:sz w:val="24"/>
-          <w:szCs w:val="24"/>
-        </w:rPr>
-        <w:t xml:space="preserve"> fixed at </w:t>
-      </w:r>
-      <w:r>
-        <w:rPr>
-          <w:color w:val="EE0000"/>
-          <w:sz w:val="24"/>
-          <w:szCs w:val="24"/>
-        </w:rPr>
-        <w:t>50</w:t>
-      </w:r>
-      <w:r>
-        <w:rPr>
-          <w:sz w:val="24"/>
-          <w:szCs w:val="24"/>
-        </w:rPr>
-        <w:t xml:space="preserve">, we then varied the control weight </w:t>
+          <w:lang w:val="en-CH"/>
+        </w:rPr>
+        <w:t xml:space="preserve"> and the control‐effort weight </w:t>
       </w:r>
       <m:oMath>
         <m:r>
           <w:rPr>
             <w:rFonts w:ascii="Cambria Math" w:hAnsi="Cambria Math"/>
-            <w:sz w:val="24"/>
-            <w:szCs w:val="24"/>
+            <w:lang w:val="en-CH"/>
           </w:rPr>
           <m:t>R</m:t>
         </m:r>
       </m:oMath>
       <w:r>
         <w:rPr>
-          <w:sz w:val="24"/>
-          <w:szCs w:val="24"/>
-        </w:rPr>
-        <w:t xml:space="preserve"> over </w:t>
+          <w:lang w:val="en-CH"/>
+        </w:rPr>
+        <w:t xml:space="preserve">. </w:t>
+      </w:r>
+      <w:r>
+        <w:rPr>
+          <w:color w:val="EE0000"/>
+          <w:lang w:val="en-CH"/>
+        </w:rPr>
+        <w:t xml:space="preserve">Figure </w:t>
+      </w:r>
+      <w:r>
+        <w:rPr>
+          <w:color w:val="EE0000"/>
+          <w:lang w:val="en-CH"/>
+        </w:rPr>
+        <w:t>10</w:t>
+      </w:r>
+      <w:r>
+        <w:rPr>
+          <w:color w:val="EE0000"/>
+          <w:lang w:val="en-CH"/>
+        </w:rPr>
+        <w:t xml:space="preserve"> </w:t>
+      </w:r>
+      <w:r>
+        <w:rPr>
+          <w:lang w:val="en-CH"/>
+        </w:rPr>
+        <w:t>illustrates the closed‐loop temperature response</w:t>
+      </w:r>
+      <w:r>
+        <w:rPr>
+          <w:lang w:val="en-CH"/>
+        </w:rPr>
+        <w:t xml:space="preserve"> </w:t>
       </w:r>
       <m:oMath>
+        <m:r>
+          <w:rPr>
+            <w:rFonts w:ascii="Cambria Math" w:hAnsi="Cambria Math"/>
+            <w:lang w:val="en-CH"/>
+          </w:rPr>
+          <m:t>y(t)</m:t>
+        </m:r>
+      </m:oMath>
+      <w:r>
+        <w:rPr>
+          <w:lang w:val="en-CH"/>
+        </w:rPr>
+        <w:t xml:space="preserve"> and heater output </w:t>
+      </w:r>
+      <m:oMath>
+        <m:r>
+          <w:rPr>
+            <w:rFonts w:ascii="Cambria Math" w:hAnsi="Cambria Math"/>
+            <w:lang w:val="en-CH"/>
+          </w:rPr>
+          <m:t>u</m:t>
+        </m:r>
+        <m:r>
+          <w:rPr>
+            <w:rFonts w:ascii="Cambria Math" w:hAnsi="Cambria Math"/>
+            <w:lang w:val="en-CH"/>
+          </w:rPr>
+          <m:t>(t</m:t>
+        </m:r>
+        <m:r>
+          <w:rPr>
+            <w:rFonts w:ascii="Cambria Math" w:hAnsi="Cambria Math"/>
+            <w:lang w:val="en-CH"/>
+          </w:rPr>
+          <m:t>)</m:t>
+        </m:r>
+      </m:oMath>
+      <w:r>
+        <w:rPr>
+          <w:lang w:val="en-CH"/>
+        </w:rPr>
+        <w:t xml:space="preserve"> for horizons </w:t>
+      </w:r>
+      <m:oMath>
+        <m:r>
+          <w:rPr>
+            <w:rFonts w:ascii="Cambria Math" w:hAnsi="Cambria Math"/>
+            <w:lang w:val="en-CH"/>
+          </w:rPr>
+          <m:t>H=</m:t>
+        </m:r>
         <m:d>
           <m:dPr>
             <m:begChr m:val="{"/>
@@ -13807,8 +13277,7 @@
               <w:rPr>
                 <w:rFonts w:ascii="Cambria Math" w:hAnsi="Cambria Math"/>
                 <w:i/>
-                <w:sz w:val="24"/>
-                <w:szCs w:val="24"/>
+                <w:lang w:val="en-CH"/>
               </w:rPr>
             </m:ctrlPr>
           </m:dPr>
@@ -13816,2426 +13285,148 @@
             <m:r>
               <w:rPr>
                 <w:rFonts w:ascii="Cambria Math" w:hAnsi="Cambria Math"/>
-                <w:sz w:val="24"/>
-                <w:szCs w:val="24"/>
+                <w:lang w:val="en-CH"/>
               </w:rPr>
-              <m:t>0.02, 0.05, 0.1, 0.5, 1</m:t>
+              <m:t>2,3,5,10,20,100</m:t>
             </m:r>
           </m:e>
         </m:d>
       </m:oMath>
       <w:r>
         <w:rPr>
-          <w:sz w:val="24"/>
-          <w:szCs w:val="24"/>
-        </w:rPr>
-        <w:t xml:space="preserve"> (</w:t>
-      </w:r>
-      <w:r>
-        <w:rPr>
-          <w:color w:val="EE0000"/>
-          <w:sz w:val="24"/>
-          <w:szCs w:val="24"/>
-        </w:rPr>
-        <w:t xml:space="preserve">Figure </w:t>
-      </w:r>
-      <w:r>
-        <w:rPr>
-          <w:color w:val="EE0000"/>
-          <w:sz w:val="24"/>
-          <w:szCs w:val="24"/>
-        </w:rPr>
-        <w:t>X3</w:t>
-      </w:r>
-      <w:r>
-        <w:rPr>
-          <w:sz w:val="24"/>
-          <w:szCs w:val="24"/>
-        </w:rPr>
-        <w:t xml:space="preserve">). A low </w:t>
+          <w:lang w:val="en-CH"/>
+        </w:rPr>
+        <w:t xml:space="preserve">. As </w:t>
       </w:r>
       <m:oMath>
         <m:r>
           <w:rPr>
             <w:rFonts w:ascii="Cambria Math" w:hAnsi="Cambria Math"/>
-            <w:sz w:val="24"/>
-            <w:szCs w:val="24"/>
+            <w:lang w:val="en-CH"/>
           </w:rPr>
-          <m:t>R</m:t>
+          <m:t>H</m:t>
         </m:r>
       </m:oMath>
       <w:r>
         <w:rPr>
-          <w:sz w:val="24"/>
-          <w:szCs w:val="24"/>
-        </w:rPr>
-        <w:t xml:space="preserve"> (e.g.\ </w:t>
-      </w:r>
-      <w:r>
-        <w:rPr>
-          <w:color w:val="EE0000"/>
-          <w:sz w:val="24"/>
-          <w:szCs w:val="24"/>
-        </w:rPr>
-        <w:t>0.02</w:t>
-      </w:r>
-      <w:r>
-        <w:rPr>
-          <w:sz w:val="24"/>
-          <w:szCs w:val="24"/>
-        </w:rPr>
-        <w:t xml:space="preserve">) produces very aggressive inputs—so aggressive that Δu can exceed 100 % if unconstrained—while a high </w:t>
+          <w:lang w:val="en-CH"/>
+        </w:rPr>
+        <w:t xml:space="preserve"> increases, the controller drives the temperature to the setpoint more quickly and with reduced oscillation, closely approaching the ideal infinite‐horizon behavior; however, beyond </w:t>
       </w:r>
       <m:oMath>
         <m:r>
           <w:rPr>
             <w:rFonts w:ascii="Cambria Math" w:hAnsi="Cambria Math"/>
-            <w:sz w:val="24"/>
-            <w:szCs w:val="24"/>
-          </w:rPr>
-          <m:t>R</m:t>
-        </m:r>
-      </m:oMath>
-      <w:r>
-        <w:rPr>
-          <w:sz w:val="24"/>
-          <w:szCs w:val="24"/>
-        </w:rPr>
-        <w:t xml:space="preserve"> </w:t>
-      </w:r>
-      <w:r>
-        <w:rPr>
-          <w:sz w:val="24"/>
-          <w:szCs w:val="24"/>
-        </w:rPr>
-        <w:t xml:space="preserve">(e.g.\ </w:t>
-      </w:r>
-      <w:r>
-        <w:rPr>
-          <w:color w:val="EE0000"/>
-          <w:sz w:val="24"/>
-          <w:szCs w:val="24"/>
-        </w:rPr>
-        <w:t>1</w:t>
-      </w:r>
-      <w:r>
-        <w:rPr>
-          <w:sz w:val="24"/>
-          <w:szCs w:val="24"/>
-        </w:rPr>
-        <w:t xml:space="preserve">) yields sluggish regulation with minimal control effort. We settled on </w:t>
-      </w:r>
-      <m:oMath>
-        <m:r>
-          <w:rPr>
-            <w:rFonts w:ascii="Cambria Math" w:hAnsi="Cambria Math"/>
-            <w:sz w:val="24"/>
-            <w:szCs w:val="24"/>
-          </w:rPr>
-          <m:t>R=</m:t>
-        </m:r>
-        <m:r>
-          <w:rPr>
-            <w:rFonts w:ascii="Cambria Math" w:hAnsi="Cambria Math"/>
-            <w:color w:val="EE0000"/>
-            <w:sz w:val="24"/>
-            <w:szCs w:val="24"/>
-          </w:rPr>
-          <m:t>0.05</m:t>
-        </m:r>
-      </m:oMath>
-      <w:r>
-        <w:rPr>
-          <w:color w:val="EE0000"/>
-          <w:sz w:val="24"/>
-          <w:szCs w:val="24"/>
-        </w:rPr>
-        <w:t xml:space="preserve"> </w:t>
-      </w:r>
-      <w:r>
-        <w:rPr>
-          <w:sz w:val="24"/>
-          <w:szCs w:val="24"/>
-        </w:rPr>
-        <w:t xml:space="preserve">because it strikes a balance: rise-time of roughly </w:t>
-      </w:r>
-      <w:r>
-        <w:rPr>
-          <w:color w:val="EE0000"/>
-          <w:sz w:val="24"/>
-          <w:szCs w:val="24"/>
-        </w:rPr>
-        <w:t>210 s</w:t>
-      </w:r>
-      <w:r>
-        <w:rPr>
-          <w:sz w:val="24"/>
-          <w:szCs w:val="24"/>
-        </w:rPr>
-        <w:t xml:space="preserve"> with peak Δu near </w:t>
-      </w:r>
-      <w:r>
-        <w:rPr>
-          <w:color w:val="EE0000"/>
-          <w:sz w:val="24"/>
-          <w:szCs w:val="24"/>
-        </w:rPr>
-        <w:t>50 %</w:t>
-      </w:r>
-      <w:r>
-        <w:rPr>
-          <w:sz w:val="24"/>
-          <w:szCs w:val="24"/>
-        </w:rPr>
-        <w:t xml:space="preserve">, all while keeping solver runtimes well under </w:t>
-      </w:r>
-      <w:r>
-        <w:rPr>
-          <w:color w:val="EE0000"/>
-          <w:sz w:val="24"/>
-          <w:szCs w:val="24"/>
-        </w:rPr>
-        <w:t>1 %</w:t>
-      </w:r>
-      <w:r>
-        <w:rPr>
-          <w:sz w:val="24"/>
-          <w:szCs w:val="24"/>
-        </w:rPr>
-        <w:t xml:space="preserve"> of the sampling period. These choices of </w:t>
-      </w:r>
-      <m:oMath>
-        <m:r>
-          <w:rPr>
-            <w:rFonts w:ascii="Cambria Math" w:eastAsiaTheme="minorEastAsia" w:hAnsi="Cambria Math"/>
-            <w:sz w:val="24"/>
-            <w:szCs w:val="24"/>
+            <w:lang w:val="en-CH"/>
           </w:rPr>
           <m:t>H</m:t>
         </m:r>
         <m:r>
           <w:rPr>
-            <w:rFonts w:ascii="Cambria Math" w:eastAsiaTheme="minorEastAsia" w:hAnsi="Cambria Math"/>
-            <w:sz w:val="24"/>
-            <w:szCs w:val="24"/>
+            <w:rFonts w:ascii="Cambria Math" w:hAnsi="Cambria Math"/>
+            <w:lang w:val="en-CH"/>
           </w:rPr>
-          <m:t>=</m:t>
-        </m:r>
-        <m:r>
-          <w:rPr>
-            <w:rFonts w:ascii="Cambria Math" w:eastAsiaTheme="minorEastAsia" w:hAnsi="Cambria Math"/>
-            <w:color w:val="EE0000"/>
-            <w:sz w:val="24"/>
-            <w:szCs w:val="24"/>
-          </w:rPr>
-          <m:t>50</m:t>
+          <m:t>=20</m:t>
         </m:r>
       </m:oMath>
       <w:r>
         <w:rPr>
-          <w:color w:val="EE0000"/>
-          <w:sz w:val="24"/>
-          <w:szCs w:val="24"/>
-        </w:rPr>
-        <w:t xml:space="preserve"> </w:t>
-      </w:r>
-      <w:r>
-        <w:rPr>
-          <w:sz w:val="24"/>
-          <w:szCs w:val="24"/>
-        </w:rPr>
-        <w:t xml:space="preserve"> and </w:t>
+          <w:lang w:val="en-CH"/>
+        </w:rPr>
+        <w:t xml:space="preserve"> further increases in </w:t>
       </w:r>
       <m:oMath>
         <m:r>
           <w:rPr>
             <w:rFonts w:ascii="Cambria Math" w:hAnsi="Cambria Math"/>
-            <w:sz w:val="24"/>
-            <w:szCs w:val="24"/>
+            <w:lang w:val="en-CH"/>
           </w:rPr>
-          <m:t>R=</m:t>
-        </m:r>
-        <m:r>
-          <w:rPr>
-            <w:rFonts w:ascii="Cambria Math" w:hAnsi="Cambria Math"/>
-            <w:color w:val="EE0000"/>
-            <w:sz w:val="24"/>
-            <w:szCs w:val="24"/>
-          </w:rPr>
-          <m:t>0.05</m:t>
+          <m:t>H</m:t>
         </m:r>
       </m:oMath>
       <w:r>
         <w:rPr>
-          <w:sz w:val="24"/>
-          <w:szCs w:val="24"/>
-        </w:rPr>
-        <w:t xml:space="preserve"> </w:t>
-      </w:r>
-      <w:r>
-        <w:rPr>
-          <w:sz w:val="24"/>
-          <w:szCs w:val="24"/>
-        </w:rPr>
-        <w:t>form a reliable, real-time MPC baseline for the constrained and estimator-augmented extensions that follow.</w:t>
-      </w:r>
-    </w:p>
-    <w:p>
-      <w:pPr>
-        <w:pStyle w:val="Ttulo2"/>
-        <w:spacing w:before="360" w:after="120" w:line="240" w:lineRule="auto"/>
-        <w:rPr>
-          <w:rFonts w:ascii="Calibri" w:hAnsi="Calibri" w:cs="Calibri"/>
-          <w:b/>
-          <w:bCs/>
-          <w:color w:val="auto"/>
-          <w:sz w:val="28"/>
-          <w:szCs w:val="28"/>
-        </w:rPr>
-      </w:pPr>
-      <w:r>
-        <w:rPr>
-          <w:rFonts w:ascii="Calibri" w:hAnsi="Calibri" w:cs="Calibri"/>
-          <w:b/>
-          <w:bCs/>
-          <w:color w:val="auto"/>
-          <w:sz w:val="28"/>
-          <w:szCs w:val="28"/>
-        </w:rPr>
-        <w:t>P4.</w:t>
-      </w:r>
-      <w:r>
-        <w:rPr>
-          <w:rFonts w:ascii="Calibri" w:hAnsi="Calibri" w:cs="Calibri"/>
-          <w:b/>
-          <w:bCs/>
-          <w:color w:val="auto"/>
-          <w:sz w:val="28"/>
-          <w:szCs w:val="28"/>
-        </w:rPr>
-        <w:t>3</w:t>
-      </w:r>
-      <w:r>
-        <w:rPr>
-          <w:rFonts w:ascii="Calibri" w:hAnsi="Calibri" w:cs="Calibri"/>
-          <w:b/>
-          <w:bCs/>
-          <w:color w:val="auto"/>
-          <w:sz w:val="28"/>
-          <w:szCs w:val="28"/>
-        </w:rPr>
-        <w:t xml:space="preserve"> – </w:t>
-      </w:r>
-      <w:r>
-        <w:rPr>
-          <w:rFonts w:ascii="Calibri" w:hAnsi="Calibri" w:cs="Calibri"/>
-          <w:b/>
-          <w:bCs/>
-          <w:color w:val="auto"/>
-          <w:sz w:val="28"/>
-          <w:szCs w:val="28"/>
-        </w:rPr>
-        <w:t>Actuator Saturation via Input Constraints</w:t>
-      </w:r>
-    </w:p>
-    <w:p>
-      <w:pPr>
-        <w:spacing w:before="120" w:after="120" w:line="240" w:lineRule="auto"/>
-        <w:rPr>
-          <w:sz w:val="24"/>
-          <w:szCs w:val="24"/>
-        </w:rPr>
-      </w:pPr>
-      <w:r>
-        <w:rPr>
-          <w:sz w:val="24"/>
-          <w:szCs w:val="24"/>
-        </w:rPr>
-        <w:t xml:space="preserve">To enforce the heater’s physical limits, we include simple lower‐ and upper‐bound constraints on the </w:t>
-      </w:r>
-      <w:r>
-        <w:rPr>
-          <w:b/>
-          <w:bCs/>
-          <w:sz w:val="24"/>
-          <w:szCs w:val="24"/>
-        </w:rPr>
-        <w:t>incremental</w:t>
-      </w:r>
-      <w:r>
-        <w:rPr>
-          <w:sz w:val="24"/>
-          <w:szCs w:val="24"/>
-        </w:rPr>
-        <w:t xml:space="preserve"> input within our QP. Since the actual power is</w:t>
-      </w:r>
-    </w:p>
-    <w:p>
-      <w:pPr>
-        <w:spacing w:before="120" w:after="120" w:line="240" w:lineRule="auto"/>
-        <w:rPr>
-          <w:rFonts w:eastAsiaTheme="minorEastAsia"/>
-          <w:sz w:val="24"/>
-          <w:szCs w:val="24"/>
-        </w:rPr>
-      </w:pPr>
-      <m:oMathPara>
-        <m:oMath>
-          <m:r>
-            <w:rPr>
-              <w:rFonts w:ascii="Cambria Math" w:hAnsi="Cambria Math"/>
-              <w:sz w:val="24"/>
-              <w:szCs w:val="24"/>
-            </w:rPr>
-            <m:t>u</m:t>
-          </m:r>
-          <m:d>
-            <m:dPr>
-              <m:ctrlPr>
-                <w:rPr>
-                  <w:rFonts w:ascii="Cambria Math" w:hAnsi="Cambria Math"/>
-                  <w:i/>
-                  <w:sz w:val="24"/>
-                  <w:szCs w:val="24"/>
-                </w:rPr>
-              </m:ctrlPr>
-            </m:dPr>
-            <m:e>
-              <m:r>
-                <w:rPr>
-                  <w:rFonts w:ascii="Cambria Math" w:hAnsi="Cambria Math"/>
-                  <w:sz w:val="24"/>
-                  <w:szCs w:val="24"/>
-                </w:rPr>
-                <m:t>k</m:t>
-              </m:r>
-            </m:e>
-          </m:d>
-          <m:r>
-            <w:rPr>
-              <w:rFonts w:ascii="Cambria Math" w:hAnsi="Cambria Math"/>
-              <w:sz w:val="24"/>
-              <w:szCs w:val="24"/>
-            </w:rPr>
-            <m:t>=</m:t>
-          </m:r>
-          <m:bar>
-            <m:barPr>
-              <m:pos m:val="top"/>
-              <m:ctrlPr>
-                <w:rPr>
-                  <w:rFonts w:ascii="Cambria Math" w:hAnsi="Cambria Math"/>
-                  <w:i/>
-                  <w:sz w:val="24"/>
-                  <w:szCs w:val="24"/>
-                </w:rPr>
-              </m:ctrlPr>
-            </m:barPr>
-            <m:e>
-              <m:r>
-                <w:rPr>
-                  <w:rFonts w:ascii="Cambria Math" w:hAnsi="Cambria Math"/>
-                  <w:sz w:val="24"/>
-                  <w:szCs w:val="24"/>
-                </w:rPr>
-                <m:t>u</m:t>
-              </m:r>
-            </m:e>
-          </m:bar>
-          <m:r>
-            <w:rPr>
-              <w:rFonts w:ascii="Cambria Math" w:hAnsi="Cambria Math"/>
-              <w:sz w:val="24"/>
-              <w:szCs w:val="24"/>
-            </w:rPr>
-            <m:t>+∆u</m:t>
-          </m:r>
-          <m:d>
-            <m:dPr>
-              <m:ctrlPr>
-                <w:rPr>
-                  <w:rFonts w:ascii="Cambria Math" w:hAnsi="Cambria Math"/>
-                  <w:i/>
-                  <w:sz w:val="24"/>
-                  <w:szCs w:val="24"/>
-                </w:rPr>
-              </m:ctrlPr>
-            </m:dPr>
-            <m:e>
-              <m:r>
-                <w:rPr>
-                  <w:rFonts w:ascii="Cambria Math" w:hAnsi="Cambria Math"/>
-                  <w:sz w:val="24"/>
-                  <w:szCs w:val="24"/>
-                </w:rPr>
-                <m:t>k</m:t>
-              </m:r>
-            </m:e>
-          </m:d>
-          <m:r>
-            <w:rPr>
-              <w:rFonts w:ascii="Cambria Math" w:hAnsi="Cambria Math"/>
-              <w:sz w:val="24"/>
-              <w:szCs w:val="24"/>
-            </w:rPr>
-            <m:t>,</m:t>
-          </m:r>
-        </m:oMath>
-      </m:oMathPara>
-    </w:p>
-    <w:p>
-      <w:pPr>
-        <w:spacing w:before="120" w:after="120" w:line="240" w:lineRule="auto"/>
-        <w:rPr>
-          <w:rFonts w:eastAsiaTheme="minorEastAsia"/>
-          <w:sz w:val="24"/>
-          <w:szCs w:val="24"/>
-        </w:rPr>
-      </w:pPr>
-      <w:r>
-        <w:rPr>
-          <w:rFonts w:eastAsiaTheme="minorEastAsia"/>
-          <w:sz w:val="24"/>
-          <w:szCs w:val="24"/>
-        </w:rPr>
-        <w:t xml:space="preserve">Requiring </w:t>
-      </w:r>
-      <m:oMath>
-        <m:r>
-          <w:rPr>
-            <w:rFonts w:ascii="Cambria Math" w:eastAsiaTheme="minorEastAsia" w:hAnsi="Cambria Math"/>
-            <w:sz w:val="24"/>
-            <w:szCs w:val="24"/>
-          </w:rPr>
-          <m:t>0≤u</m:t>
-        </m:r>
-        <m:d>
-          <m:dPr>
-            <m:ctrlPr>
-              <w:rPr>
-                <w:rFonts w:ascii="Cambria Math" w:eastAsiaTheme="minorEastAsia" w:hAnsi="Cambria Math"/>
-                <w:i/>
-                <w:sz w:val="24"/>
-                <w:szCs w:val="24"/>
-              </w:rPr>
-            </m:ctrlPr>
-          </m:dPr>
-          <m:e>
-            <m:r>
-              <w:rPr>
-                <w:rFonts w:ascii="Cambria Math" w:eastAsiaTheme="minorEastAsia" w:hAnsi="Cambria Math"/>
-                <w:sz w:val="24"/>
-                <w:szCs w:val="24"/>
-              </w:rPr>
-              <m:t>k</m:t>
-            </m:r>
-          </m:e>
-        </m:d>
-        <m:r>
-          <w:rPr>
-            <w:rFonts w:ascii="Cambria Math" w:eastAsiaTheme="minorEastAsia" w:hAnsi="Cambria Math"/>
-            <w:sz w:val="24"/>
-            <w:szCs w:val="24"/>
-          </w:rPr>
-          <m:t>≤100%</m:t>
-        </m:r>
-      </m:oMath>
-      <w:r>
-        <w:rPr>
-          <w:rFonts w:eastAsiaTheme="minorEastAsia"/>
-          <w:sz w:val="24"/>
-          <w:szCs w:val="24"/>
-        </w:rPr>
-        <w:t xml:space="preserve"> is equivalent to</w:t>
-      </w:r>
-    </w:p>
-    <w:p>
-      <w:pPr>
-        <w:spacing w:before="120" w:after="120" w:line="240" w:lineRule="auto"/>
-        <w:rPr>
-          <w:rFonts w:eastAsiaTheme="minorEastAsia"/>
-          <w:sz w:val="24"/>
-          <w:szCs w:val="24"/>
-        </w:rPr>
-      </w:pPr>
-      <w:bookmarkStart w:id="14" w:name="_Hlk200355603"/>
-      <m:oMathPara>
-        <m:oMath>
-          <m:r>
-            <w:rPr>
-              <w:rFonts w:ascii="Cambria Math" w:hAnsi="Cambria Math"/>
-              <w:sz w:val="24"/>
-              <w:szCs w:val="24"/>
-            </w:rPr>
-            <m:t>-</m:t>
-          </m:r>
-          <m:bar>
-            <m:barPr>
-              <m:pos m:val="top"/>
-              <m:ctrlPr>
-                <w:rPr>
-                  <w:rFonts w:ascii="Cambria Math" w:hAnsi="Cambria Math"/>
-                  <w:i/>
-                  <w:sz w:val="24"/>
-                  <w:szCs w:val="24"/>
-                </w:rPr>
-              </m:ctrlPr>
-            </m:barPr>
-            <m:e>
-              <m:r>
-                <w:rPr>
-                  <w:rFonts w:ascii="Cambria Math" w:hAnsi="Cambria Math"/>
-                  <w:sz w:val="24"/>
-                  <w:szCs w:val="24"/>
-                </w:rPr>
-                <m:t>u</m:t>
-              </m:r>
-            </m:e>
-          </m:bar>
-          <w:bookmarkEnd w:id="14"/>
-          <m:r>
-            <w:rPr>
-              <w:rFonts w:ascii="Cambria Math" w:hAnsi="Cambria Math"/>
-              <w:sz w:val="24"/>
-              <w:szCs w:val="24"/>
-            </w:rPr>
-            <m:t>≤</m:t>
-          </m:r>
-          <m:r>
-            <w:rPr>
-              <w:rFonts w:ascii="Cambria Math" w:hAnsi="Cambria Math"/>
-              <w:sz w:val="24"/>
-              <w:szCs w:val="24"/>
-            </w:rPr>
-            <m:t>∆u</m:t>
-          </m:r>
-          <m:d>
-            <m:dPr>
-              <m:ctrlPr>
-                <w:rPr>
-                  <w:rFonts w:ascii="Cambria Math" w:hAnsi="Cambria Math"/>
-                  <w:i/>
-                  <w:sz w:val="24"/>
-                  <w:szCs w:val="24"/>
-                </w:rPr>
-              </m:ctrlPr>
-            </m:dPr>
-            <m:e>
-              <m:r>
-                <w:rPr>
-                  <w:rFonts w:ascii="Cambria Math" w:hAnsi="Cambria Math"/>
-                  <w:sz w:val="24"/>
-                  <w:szCs w:val="24"/>
-                </w:rPr>
-                <m:t>k</m:t>
-              </m:r>
-            </m:e>
-          </m:d>
-          <m:r>
-            <w:rPr>
-              <w:rFonts w:ascii="Cambria Math" w:hAnsi="Cambria Math"/>
-              <w:sz w:val="24"/>
-              <w:szCs w:val="24"/>
-            </w:rPr>
-            <m:t>≤100-</m:t>
-          </m:r>
-          <m:bar>
-            <m:barPr>
-              <m:pos m:val="top"/>
-              <m:ctrlPr>
-                <w:rPr>
-                  <w:rFonts w:ascii="Cambria Math" w:hAnsi="Cambria Math"/>
-                  <w:i/>
-                  <w:sz w:val="24"/>
-                  <w:szCs w:val="24"/>
-                </w:rPr>
-              </m:ctrlPr>
-            </m:barPr>
-            <m:e>
-              <m:r>
-                <w:rPr>
-                  <w:rFonts w:ascii="Cambria Math" w:hAnsi="Cambria Math"/>
-                  <w:sz w:val="24"/>
-                  <w:szCs w:val="24"/>
-                </w:rPr>
-                <m:t>u</m:t>
-              </m:r>
-            </m:e>
-          </m:bar>
-        </m:oMath>
-      </m:oMathPara>
-    </w:p>
-    <w:p>
-      <w:pPr>
-        <w:spacing w:before="120" w:after="120" w:line="240" w:lineRule="auto"/>
-        <w:jc w:val="both"/>
-        <w:rPr>
-          <w:rFonts w:eastAsiaTheme="minorEastAsia"/>
-          <w:sz w:val="24"/>
-          <w:szCs w:val="24"/>
-        </w:rPr>
-      </w:pPr>
-      <w:r>
-        <w:rPr>
-          <w:sz w:val="24"/>
-          <w:szCs w:val="24"/>
-        </w:rPr>
-        <w:t>f</w:t>
-      </w:r>
-      <w:r>
-        <w:rPr>
-          <w:sz w:val="24"/>
-          <w:szCs w:val="24"/>
-        </w:rPr>
-        <w:t xml:space="preserve">or every step in the horizon. In practice, these bounds replace the empty input‐constraint arguments in </w:t>
-      </w:r>
-      <w:r>
-        <w:rPr>
-          <w:b/>
-          <w:bCs/>
-          <w:i/>
-          <w:iCs/>
-          <w:sz w:val="24"/>
-          <w:szCs w:val="24"/>
-        </w:rPr>
-        <w:t>quadprog</w:t>
-      </w:r>
-      <w:r>
-        <w:rPr>
-          <w:sz w:val="24"/>
-          <w:szCs w:val="24"/>
-        </w:rPr>
-        <w:t>, so that the optimization can only choose</w:t>
-      </w:r>
-      <w:r>
-        <w:rPr>
-          <w:sz w:val="24"/>
-          <w:szCs w:val="24"/>
-        </w:rPr>
-        <w:t xml:space="preserve"> </w:t>
+          <w:lang w:val="en-CH"/>
+        </w:rPr>
+        <w:t xml:space="preserve"> produce only negligible performance gains, as the curves for </w:t>
       </w:r>
       <m:oMath>
         <m:r>
           <w:rPr>
             <w:rFonts w:ascii="Cambria Math" w:hAnsi="Cambria Math"/>
-            <w:sz w:val="24"/>
-            <w:szCs w:val="24"/>
+            <w:lang w:val="en-CH"/>
           </w:rPr>
-          <m:t>∆</m:t>
+          <m:t>H=20</m:t>
         </m:r>
-        <m:acc>
-          <m:accPr>
-            <m:ctrlPr>
-              <w:rPr>
-                <w:rFonts w:ascii="Cambria Math" w:hAnsi="Cambria Math"/>
-                <w:i/>
-                <w:sz w:val="24"/>
-                <w:szCs w:val="24"/>
-              </w:rPr>
-            </m:ctrlPr>
-          </m:accPr>
-          <m:e>
-            <m:r>
-              <w:rPr>
-                <w:rFonts w:ascii="Cambria Math" w:hAnsi="Cambria Math"/>
-                <w:sz w:val="24"/>
-                <w:szCs w:val="24"/>
-              </w:rPr>
-              <m:t>u</m:t>
-            </m:r>
-          </m:e>
-        </m:acc>
       </m:oMath>
       <w:r>
         <w:rPr>
-          <w:rFonts w:eastAsiaTheme="minorEastAsia"/>
-          <w:sz w:val="24"/>
-          <w:szCs w:val="24"/>
-        </w:rPr>
-        <w:t xml:space="preserve"> inside </w:t>
-      </w:r>
-      <m:oMath>
-        <m:d>
-          <m:dPr>
-            <m:begChr m:val="["/>
-            <m:endChr m:val="]"/>
-            <m:ctrlPr>
-              <w:rPr>
-                <w:rFonts w:ascii="Cambria Math" w:eastAsiaTheme="minorEastAsia" w:hAnsi="Cambria Math"/>
-                <w:i/>
-                <w:sz w:val="24"/>
-                <w:szCs w:val="24"/>
-              </w:rPr>
-            </m:ctrlPr>
-          </m:dPr>
-          <m:e>
-            <m:r>
-              <w:rPr>
-                <w:rFonts w:ascii="Cambria Math" w:hAnsi="Cambria Math"/>
-                <w:sz w:val="24"/>
-                <w:szCs w:val="24"/>
-              </w:rPr>
-              <m:t>-</m:t>
-            </m:r>
-            <m:bar>
-              <m:barPr>
-                <m:pos m:val="top"/>
-                <m:ctrlPr>
-                  <w:rPr>
-                    <w:rFonts w:ascii="Cambria Math" w:hAnsi="Cambria Math"/>
-                    <w:i/>
-                    <w:sz w:val="24"/>
-                    <w:szCs w:val="24"/>
-                  </w:rPr>
-                </m:ctrlPr>
-              </m:barPr>
-              <m:e>
-                <m:r>
-                  <w:rPr>
-                    <w:rFonts w:ascii="Cambria Math" w:hAnsi="Cambria Math"/>
-                    <w:sz w:val="24"/>
-                    <w:szCs w:val="24"/>
-                  </w:rPr>
-                  <m:t>u</m:t>
-                </m:r>
-              </m:e>
-            </m:bar>
-            <m:r>
-              <w:rPr>
-                <w:rFonts w:ascii="Cambria Math" w:hAnsi="Cambria Math"/>
-                <w:sz w:val="24"/>
-                <w:szCs w:val="24"/>
-              </w:rPr>
-              <m:t>,  100</m:t>
-            </m:r>
-            <m:r>
-              <w:rPr>
-                <w:rFonts w:ascii="Cambria Math" w:hAnsi="Cambria Math"/>
-                <w:sz w:val="24"/>
-                <w:szCs w:val="24"/>
-              </w:rPr>
-              <m:t>-</m:t>
-            </m:r>
-            <m:bar>
-              <m:barPr>
-                <m:pos m:val="top"/>
-                <m:ctrlPr>
-                  <w:rPr>
-                    <w:rFonts w:ascii="Cambria Math" w:hAnsi="Cambria Math"/>
-                    <w:i/>
-                    <w:sz w:val="24"/>
-                    <w:szCs w:val="24"/>
-                  </w:rPr>
-                </m:ctrlPr>
-              </m:barPr>
-              <m:e>
-                <m:r>
-                  <w:rPr>
-                    <w:rFonts w:ascii="Cambria Math" w:hAnsi="Cambria Math"/>
-                    <w:sz w:val="24"/>
-                    <w:szCs w:val="24"/>
-                  </w:rPr>
-                  <m:t>u</m:t>
-                </m:r>
-              </m:e>
-            </m:bar>
-          </m:e>
-        </m:d>
-      </m:oMath>
-      <w:r>
-        <w:rPr>
-          <w:rFonts w:eastAsiaTheme="minorEastAsia"/>
-          <w:sz w:val="24"/>
-          <w:szCs w:val="24"/>
-        </w:rPr>
-        <w:t xml:space="preserve"> </w:t>
-      </w:r>
-      <w:r>
-        <w:rPr>
-          <w:rFonts w:eastAsiaTheme="minorEastAsia"/>
-          <w:sz w:val="24"/>
-          <w:szCs w:val="24"/>
-        </w:rPr>
-        <w:t>at each future time.</w:t>
-      </w:r>
-    </w:p>
-    <w:p>
-      <w:pPr>
-        <w:spacing w:before="120" w:after="120" w:line="240" w:lineRule="auto"/>
-        <w:jc w:val="both"/>
-        <w:rPr>
-          <w:sz w:val="24"/>
-          <w:szCs w:val="24"/>
-        </w:rPr>
-      </w:pPr>
-      <w:r>
-        <w:rPr>
-          <w:sz w:val="24"/>
-          <w:szCs w:val="24"/>
-        </w:rPr>
-        <w:t xml:space="preserve">Because our nominal weight </w:t>
+          <w:lang w:val="en-CH"/>
+        </w:rPr>
+        <w:t xml:space="preserve"> and </w:t>
       </w:r>
       <m:oMath>
         <m:r>
           <w:rPr>
             <w:rFonts w:ascii="Cambria Math" w:hAnsi="Cambria Math"/>
-            <w:sz w:val="24"/>
-            <w:szCs w:val="24"/>
-          </w:rPr>
-          <m:t>R=</m:t>
-        </m:r>
-        <m:r>
-          <w:rPr>
-            <w:rFonts w:ascii="Cambria Math" w:hAnsi="Cambria Math"/>
-            <w:color w:val="EE0000"/>
-            <w:sz w:val="24"/>
-            <w:szCs w:val="24"/>
-          </w:rPr>
-          <m:t>0.05</m:t>
-        </m:r>
-      </m:oMath>
-      <w:r>
-        <w:rPr>
-          <w:color w:val="EE0000"/>
-          <w:sz w:val="24"/>
-          <w:szCs w:val="24"/>
-        </w:rPr>
-        <w:t xml:space="preserve"> </w:t>
-      </w:r>
-      <w:r>
-        <w:rPr>
-          <w:sz w:val="24"/>
-          <w:szCs w:val="24"/>
-        </w:rPr>
-        <w:t xml:space="preserve"> never pushes the unconstrained controller beyond these limits, we reduce </w:t>
-      </w:r>
-      <m:oMath>
-        <m:r>
-          <w:rPr>
-            <w:rFonts w:ascii="Cambria Math" w:hAnsi="Cambria Math"/>
-            <w:sz w:val="24"/>
-            <w:szCs w:val="24"/>
-          </w:rPr>
-          <m:t>R=</m:t>
-        </m:r>
-        <m:r>
-          <w:rPr>
-            <w:rFonts w:ascii="Cambria Math" w:hAnsi="Cambria Math"/>
-            <w:color w:val="EE0000"/>
-            <w:sz w:val="24"/>
-            <w:szCs w:val="24"/>
-          </w:rPr>
-          <m:t>0.0</m:t>
-        </m:r>
-        <m:r>
-          <w:rPr>
-            <w:rFonts w:ascii="Cambria Math" w:hAnsi="Cambria Math"/>
-            <w:color w:val="EE0000"/>
-            <w:sz w:val="24"/>
-            <w:szCs w:val="24"/>
-          </w:rPr>
-          <m:t>2</m:t>
-        </m:r>
-      </m:oMath>
-      <w:r>
-        <w:rPr>
-          <w:color w:val="EE0000"/>
-          <w:sz w:val="24"/>
-          <w:szCs w:val="24"/>
-        </w:rPr>
-        <w:t xml:space="preserve"> </w:t>
-      </w:r>
-      <w:r>
-        <w:rPr>
-          <w:sz w:val="24"/>
-          <w:szCs w:val="24"/>
-        </w:rPr>
-        <w:t xml:space="preserve">(leaving </w:t>
-      </w:r>
-      <m:oMath>
-        <m:r>
-          <w:rPr>
-            <w:rFonts w:ascii="Cambria Math" w:hAnsi="Cambria Math"/>
-            <w:sz w:val="24"/>
-            <w:szCs w:val="24"/>
+            <w:lang w:val="en-CH"/>
           </w:rPr>
           <m:t>H=</m:t>
         </m:r>
         <m:r>
           <w:rPr>
             <w:rFonts w:ascii="Cambria Math" w:hAnsi="Cambria Math"/>
-            <w:color w:val="EE0000"/>
-            <w:sz w:val="24"/>
-            <w:szCs w:val="24"/>
+            <w:lang w:val="en-CH"/>
           </w:rPr>
-          <m:t>50</m:t>
+          <m:t xml:space="preserve">100 </m:t>
         </m:r>
       </m:oMath>
       <w:r>
         <w:rPr>
-          <w:sz w:val="24"/>
-          <w:szCs w:val="24"/>
-        </w:rPr>
-        <w:t xml:space="preserve"> fixed) to provoke saturation. </w:t>
-      </w:r>
-      <w:r>
-        <w:rPr>
-          <w:color w:val="EE0000"/>
-          <w:sz w:val="24"/>
-          <w:szCs w:val="24"/>
-        </w:rPr>
-        <w:t xml:space="preserve">Figure </w:t>
-      </w:r>
-      <w:r>
-        <w:rPr>
-          <w:color w:val="EE0000"/>
-          <w:sz w:val="24"/>
-          <w:szCs w:val="24"/>
-        </w:rPr>
-        <w:t>X4</w:t>
-      </w:r>
-      <w:r>
-        <w:rPr>
-          <w:color w:val="EE0000"/>
-          <w:sz w:val="24"/>
-          <w:szCs w:val="24"/>
-        </w:rPr>
-        <w:t xml:space="preserve"> </w:t>
-      </w:r>
-      <w:r>
-        <w:rPr>
-          <w:sz w:val="24"/>
-          <w:szCs w:val="24"/>
-        </w:rPr>
-        <w:t xml:space="preserve">overlays the unconstrained and bounded MPC responses: in </w:t>
-      </w:r>
-      <w:r>
-        <w:rPr>
-          <w:color w:val="EE0000"/>
-          <w:sz w:val="24"/>
-          <w:szCs w:val="24"/>
-        </w:rPr>
-        <w:t>blue</w:t>
-      </w:r>
-      <w:r>
-        <w:rPr>
-          <w:sz w:val="24"/>
-          <w:szCs w:val="24"/>
-        </w:rPr>
-        <w:t xml:space="preserve"> you see the unconstrained input </w:t>
-      </w:r>
-      <m:oMath>
-        <m:r>
-          <w:rPr>
-            <w:rFonts w:ascii="Cambria Math" w:hAnsi="Cambria Math"/>
-            <w:sz w:val="24"/>
-            <w:szCs w:val="24"/>
-          </w:rPr>
-          <m:t>u(k)</m:t>
-        </m:r>
-      </m:oMath>
-      <w:r>
-        <w:rPr>
-          <w:rFonts w:eastAsiaTheme="minorEastAsia"/>
-          <w:sz w:val="24"/>
-          <w:szCs w:val="24"/>
-        </w:rPr>
-        <w:t xml:space="preserve"> </w:t>
-      </w:r>
-      <w:r>
-        <w:rPr>
-          <w:sz w:val="24"/>
-          <w:szCs w:val="24"/>
-        </w:rPr>
-        <w:t xml:space="preserve">exceeding 100 % for several steps; in </w:t>
-      </w:r>
-      <w:r>
-        <w:rPr>
-          <w:color w:val="EE0000"/>
-          <w:sz w:val="24"/>
-          <w:szCs w:val="24"/>
-        </w:rPr>
-        <w:t>orange</w:t>
-      </w:r>
-      <w:r>
-        <w:rPr>
-          <w:sz w:val="24"/>
-          <w:szCs w:val="24"/>
-        </w:rPr>
-        <w:t xml:space="preserve"> the same controller strictly caps</w:t>
-      </w:r>
-      <w:r>
-        <w:rPr>
-          <w:sz w:val="24"/>
-          <w:szCs w:val="24"/>
-        </w:rPr>
-        <w:t xml:space="preserve"> </w:t>
-      </w:r>
-      <m:oMath>
-        <m:r>
-          <w:rPr>
-            <w:rFonts w:ascii="Cambria Math" w:hAnsi="Cambria Math"/>
-            <w:sz w:val="24"/>
-            <w:szCs w:val="24"/>
-          </w:rPr>
-          <m:t>u(k)</m:t>
-        </m:r>
-      </m:oMath>
-      <w:r>
-        <w:rPr>
-          <w:sz w:val="24"/>
-          <w:szCs w:val="24"/>
-        </w:rPr>
-        <w:t xml:space="preserve"> at 100 % (and 0 % on the lower end). The corresponding temperature trajectories (</w:t>
-      </w:r>
-      <w:r>
-        <w:rPr>
-          <w:color w:val="EE0000"/>
-          <w:sz w:val="24"/>
-          <w:szCs w:val="24"/>
-        </w:rPr>
-        <w:t>bottom plots</w:t>
-      </w:r>
-      <w:r>
-        <w:rPr>
-          <w:sz w:val="24"/>
-          <w:szCs w:val="24"/>
-        </w:rPr>
-        <w:t xml:space="preserve">) reveal only a small performance loss under the bounds, while the </w:t>
-      </w:r>
-      <w:r>
-        <w:rPr>
-          <w:color w:val="EE0000"/>
-          <w:sz w:val="24"/>
-          <w:szCs w:val="24"/>
-        </w:rPr>
-        <w:t>yellow</w:t>
-      </w:r>
-      <w:r>
-        <w:rPr>
-          <w:sz w:val="24"/>
-          <w:szCs w:val="24"/>
-        </w:rPr>
-        <w:t xml:space="preserve"> trace highlights the absolute output difference between the two. This simple addition of bounds ensures all commanded heater powers are physically realizable for the remainder of our experiments.</w:t>
+          <w:lang w:val="en-CH"/>
+        </w:rPr>
+        <w:t xml:space="preserve">become virtually indistinguishable. </w:t>
       </w:r>
     </w:p>
     <w:p>
       <w:pPr>
-        <w:spacing w:before="120" w:after="120" w:line="240" w:lineRule="auto"/>
         <w:jc w:val="both"/>
         <w:rPr>
+          <w:lang w:val="en-CH"/>
+        </w:rPr>
+      </w:pPr>
+      <w:r>
+        <w:rPr>
+          <w:lang w:val="en-CH"/>
+        </w:rPr>
+        <w:t xml:space="preserve">At the same time, </w:t>
+      </w:r>
+      <w:r>
+        <w:rPr>
           <w:color w:val="EE0000"/>
-          <w:sz w:val="24"/>
-          <w:szCs w:val="24"/>
-        </w:rPr>
-      </w:pPr>
+          <w:lang w:val="en-CH"/>
+        </w:rPr>
+        <w:t xml:space="preserve">Figure </w:t>
+      </w:r>
       <w:r>
         <w:rPr>
           <w:color w:val="EE0000"/>
-          <w:sz w:val="24"/>
-          <w:szCs w:val="24"/>
-        </w:rPr>
-        <w:t>Figure X4</w:t>
-      </w:r>
-    </w:p>
-    <w:p>
-      <w:pPr>
-        <w:pStyle w:val="Ttulo2"/>
-        <w:spacing w:before="360" w:after="120" w:line="240" w:lineRule="auto"/>
-        <w:rPr>
-          <w:rFonts w:ascii="Calibri" w:hAnsi="Calibri" w:cs="Calibri"/>
-          <w:b/>
-          <w:bCs/>
-          <w:color w:val="auto"/>
-          <w:sz w:val="28"/>
-          <w:szCs w:val="28"/>
-        </w:rPr>
-      </w:pPr>
-      <w:r>
-        <w:rPr>
-          <w:rFonts w:ascii="Calibri" w:hAnsi="Calibri" w:cs="Calibri"/>
-          <w:b/>
-          <w:bCs/>
-          <w:color w:val="auto"/>
-          <w:sz w:val="28"/>
-          <w:szCs w:val="28"/>
-        </w:rPr>
-        <w:t>P4.</w:t>
-      </w:r>
-      <w:r>
-        <w:rPr>
-          <w:rFonts w:ascii="Calibri" w:hAnsi="Calibri" w:cs="Calibri"/>
-          <w:b/>
-          <w:bCs/>
-          <w:color w:val="auto"/>
-          <w:sz w:val="28"/>
-          <w:szCs w:val="28"/>
-        </w:rPr>
-        <w:t>4</w:t>
-      </w:r>
-      <w:r>
-        <w:rPr>
-          <w:rFonts w:ascii="Calibri" w:hAnsi="Calibri" w:cs="Calibri"/>
-          <w:b/>
-          <w:bCs/>
-          <w:color w:val="auto"/>
-          <w:sz w:val="28"/>
-          <w:szCs w:val="28"/>
-        </w:rPr>
-        <w:t xml:space="preserve"> – </w:t>
-      </w:r>
-      <w:r>
-        <w:rPr>
-          <w:rFonts w:ascii="Calibri" w:hAnsi="Calibri" w:cs="Calibri"/>
-          <w:b/>
-          <w:bCs/>
-          <w:color w:val="auto"/>
-          <w:sz w:val="28"/>
-          <w:szCs w:val="28"/>
-        </w:rPr>
-        <w:t>Feed-forward Reference Tracking &amp; Bias Analysis</w:t>
-      </w:r>
-    </w:p>
-    <w:p>
-      <w:pPr>
-        <w:spacing w:before="120" w:after="120" w:line="240" w:lineRule="auto"/>
-        <w:rPr>
-          <w:rFonts w:eastAsiaTheme="minorEastAsia"/>
-          <w:sz w:val="24"/>
-          <w:szCs w:val="24"/>
-        </w:rPr>
-      </w:pPr>
-      <w:r>
-        <w:rPr>
-          <w:sz w:val="24"/>
-          <w:szCs w:val="24"/>
-        </w:rPr>
-        <w:t>To trach a +5</w:t>
-      </w:r>
-      <w:r>
-        <w:t xml:space="preserve"> </w:t>
-      </w:r>
-      <w:r>
-        <w:rPr>
-          <w:sz w:val="24"/>
-          <w:szCs w:val="24"/>
-        </w:rPr>
-        <w:t>°C</w:t>
-      </w:r>
-      <w:r>
-        <w:rPr>
-          <w:sz w:val="24"/>
-          <w:szCs w:val="24"/>
-        </w:rPr>
-        <w:t xml:space="preserve"> step, we first compute the unique s</w:t>
-      </w:r>
-      <w:r>
-        <w:rPr>
-          <w:sz w:val="24"/>
-          <w:szCs w:val="24"/>
-        </w:rPr>
-        <w:t>teady‐state increment</w:t>
-      </w:r>
-      <w:r>
-        <w:rPr>
-          <w:sz w:val="24"/>
-          <w:szCs w:val="24"/>
-        </w:rPr>
-        <w:t xml:space="preserve"> </w:t>
-      </w:r>
-      <m:oMath>
-        <m:d>
-          <m:dPr>
-            <m:ctrlPr>
-              <w:rPr>
-                <w:rFonts w:ascii="Cambria Math" w:hAnsi="Cambria Math"/>
-                <w:i/>
-                <w:sz w:val="24"/>
-                <w:szCs w:val="24"/>
-              </w:rPr>
-            </m:ctrlPr>
-          </m:dPr>
-          <m:e>
-            <m:r>
-              <w:rPr>
-                <w:rFonts w:ascii="Cambria Math" w:hAnsi="Cambria Math"/>
-                <w:sz w:val="24"/>
-                <w:szCs w:val="24"/>
-              </w:rPr>
-              <m:t>∆</m:t>
-            </m:r>
-            <m:bar>
-              <m:barPr>
-                <m:pos m:val="top"/>
-                <m:ctrlPr>
-                  <w:rPr>
-                    <w:rFonts w:ascii="Cambria Math" w:hAnsi="Cambria Math"/>
-                    <w:i/>
-                    <w:sz w:val="24"/>
-                    <w:szCs w:val="24"/>
-                  </w:rPr>
-                </m:ctrlPr>
-              </m:barPr>
-              <m:e>
-                <m:r>
-                  <w:rPr>
-                    <w:rFonts w:ascii="Cambria Math" w:hAnsi="Cambria Math"/>
-                    <w:sz w:val="24"/>
-                    <w:szCs w:val="24"/>
-                  </w:rPr>
-                  <m:t>x</m:t>
-                </m:r>
-              </m:e>
-            </m:bar>
-            <m:r>
-              <w:rPr>
-                <w:rFonts w:ascii="Cambria Math" w:hAnsi="Cambria Math"/>
-                <w:sz w:val="24"/>
-                <w:szCs w:val="24"/>
-              </w:rPr>
-              <m:t>,</m:t>
-            </m:r>
-            <m:r>
-              <w:rPr>
-                <w:rFonts w:ascii="Cambria Math" w:hAnsi="Cambria Math"/>
-                <w:sz w:val="24"/>
-                <w:szCs w:val="24"/>
-              </w:rPr>
-              <m:t>∆</m:t>
-            </m:r>
-            <m:bar>
-              <m:barPr>
-                <m:pos m:val="top"/>
-                <m:ctrlPr>
-                  <w:rPr>
-                    <w:rFonts w:ascii="Cambria Math" w:hAnsi="Cambria Math"/>
-                    <w:i/>
-                    <w:sz w:val="24"/>
-                    <w:szCs w:val="24"/>
-                  </w:rPr>
-                </m:ctrlPr>
-              </m:barPr>
-              <m:e>
-                <m:r>
-                  <w:rPr>
-                    <w:rFonts w:ascii="Cambria Math" w:hAnsi="Cambria Math"/>
-                    <w:sz w:val="24"/>
-                    <w:szCs w:val="24"/>
-                  </w:rPr>
-                  <m:t>u</m:t>
-                </m:r>
-              </m:e>
-            </m:bar>
-          </m:e>
-        </m:d>
-      </m:oMath>
-      <w:r>
-        <w:rPr>
-          <w:rFonts w:eastAsiaTheme="minorEastAsia"/>
-          <w:sz w:val="24"/>
-          <w:szCs w:val="24"/>
-        </w:rPr>
-        <w:t xml:space="preserve"> </w:t>
-      </w:r>
-      <w:r>
-        <w:rPr>
-          <w:rFonts w:eastAsiaTheme="minorEastAsia"/>
-          <w:sz w:val="24"/>
-          <w:szCs w:val="24"/>
-        </w:rPr>
-        <w:t>that satisfies</w:t>
-      </w:r>
-      <w:r>
-        <w:rPr>
-          <w:rFonts w:eastAsiaTheme="minorEastAsia"/>
-          <w:sz w:val="24"/>
-          <w:szCs w:val="24"/>
-        </w:rPr>
-        <w:t>,</w:t>
-      </w:r>
-    </w:p>
-    <w:p>
-      <w:pPr>
-        <w:spacing w:before="120" w:after="120" w:line="240" w:lineRule="auto"/>
-        <w:rPr>
-          <w:rFonts w:eastAsiaTheme="minorEastAsia"/>
-          <w:sz w:val="24"/>
-          <w:szCs w:val="24"/>
-        </w:rPr>
-      </w:pPr>
-      <m:oMathPara>
-        <m:oMath>
-          <m:r>
-            <w:rPr>
-              <w:rFonts w:ascii="Cambria Math" w:hAnsi="Cambria Math"/>
-              <w:sz w:val="24"/>
-              <w:szCs w:val="24"/>
-            </w:rPr>
-            <m:t>∆</m:t>
-          </m:r>
-          <m:bar>
-            <m:barPr>
-              <m:pos m:val="top"/>
-              <m:ctrlPr>
-                <w:rPr>
-                  <w:rFonts w:ascii="Cambria Math" w:hAnsi="Cambria Math"/>
-                  <w:i/>
-                  <w:sz w:val="24"/>
-                  <w:szCs w:val="24"/>
-                </w:rPr>
-              </m:ctrlPr>
-            </m:barPr>
-            <m:e>
-              <m:r>
-                <w:rPr>
-                  <w:rFonts w:ascii="Cambria Math" w:hAnsi="Cambria Math"/>
-                  <w:sz w:val="24"/>
-                  <w:szCs w:val="24"/>
-                </w:rPr>
-                <m:t>x</m:t>
-              </m:r>
-            </m:e>
-          </m:bar>
-          <m:r>
-            <w:rPr>
-              <w:rFonts w:ascii="Cambria Math" w:hAnsi="Cambria Math"/>
-              <w:sz w:val="24"/>
-              <w:szCs w:val="24"/>
-            </w:rPr>
-            <m:t>=A∆</m:t>
-          </m:r>
-          <m:bar>
-            <m:barPr>
-              <m:pos m:val="top"/>
-              <m:ctrlPr>
-                <w:rPr>
-                  <w:rFonts w:ascii="Cambria Math" w:hAnsi="Cambria Math"/>
-                  <w:i/>
-                  <w:sz w:val="24"/>
-                  <w:szCs w:val="24"/>
-                </w:rPr>
-              </m:ctrlPr>
-            </m:barPr>
-            <m:e>
-              <m:r>
-                <w:rPr>
-                  <w:rFonts w:ascii="Cambria Math" w:hAnsi="Cambria Math"/>
-                  <w:sz w:val="24"/>
-                  <w:szCs w:val="24"/>
-                </w:rPr>
-                <m:t>x</m:t>
-              </m:r>
-            </m:e>
-          </m:bar>
-          <m:r>
-            <w:rPr>
-              <w:rFonts w:ascii="Cambria Math" w:hAnsi="Cambria Math"/>
-              <w:sz w:val="24"/>
-              <w:szCs w:val="24"/>
-            </w:rPr>
-            <m:t>+B∆</m:t>
-          </m:r>
-          <m:bar>
-            <m:barPr>
-              <m:pos m:val="top"/>
-              <m:ctrlPr>
-                <w:rPr>
-                  <w:rFonts w:ascii="Cambria Math" w:hAnsi="Cambria Math"/>
-                  <w:i/>
-                  <w:sz w:val="24"/>
-                  <w:szCs w:val="24"/>
-                </w:rPr>
-              </m:ctrlPr>
-            </m:barPr>
-            <m:e>
-              <m:r>
-                <w:rPr>
-                  <w:rFonts w:ascii="Cambria Math" w:hAnsi="Cambria Math"/>
-                  <w:sz w:val="24"/>
-                  <w:szCs w:val="24"/>
-                </w:rPr>
-                <m:t>u</m:t>
-              </m:r>
-            </m:e>
-          </m:bar>
-          <m:r>
-            <w:rPr>
-              <w:rFonts w:ascii="Cambria Math" w:hAnsi="Cambria Math"/>
-              <w:sz w:val="24"/>
-              <w:szCs w:val="24"/>
-            </w:rPr>
-            <m:t>,              ∆r=C</m:t>
-          </m:r>
-          <m:r>
-            <w:rPr>
-              <w:rFonts w:ascii="Cambria Math" w:hAnsi="Cambria Math"/>
-              <w:sz w:val="24"/>
-              <w:szCs w:val="24"/>
-            </w:rPr>
-            <m:t>∆</m:t>
-          </m:r>
-          <m:bar>
-            <m:barPr>
-              <m:pos m:val="top"/>
-              <m:ctrlPr>
-                <w:rPr>
-                  <w:rFonts w:ascii="Cambria Math" w:hAnsi="Cambria Math"/>
-                  <w:i/>
-                  <w:sz w:val="24"/>
-                  <w:szCs w:val="24"/>
-                </w:rPr>
-              </m:ctrlPr>
-            </m:barPr>
-            <m:e>
-              <m:r>
-                <w:rPr>
-                  <w:rFonts w:ascii="Cambria Math" w:hAnsi="Cambria Math"/>
-                  <w:sz w:val="24"/>
-                  <w:szCs w:val="24"/>
-                </w:rPr>
-                <m:t>x</m:t>
-              </m:r>
-            </m:e>
-          </m:bar>
-          <m:r>
-            <w:rPr>
-              <w:rFonts w:ascii="Cambria Math" w:hAnsi="Cambria Math"/>
-              <w:sz w:val="24"/>
-              <w:szCs w:val="24"/>
-            </w:rPr>
-            <m:t>,</m:t>
-          </m:r>
-        </m:oMath>
-      </m:oMathPara>
-    </w:p>
-    <w:p>
-      <w:pPr>
-        <w:spacing w:before="120" w:after="120" w:line="240" w:lineRule="auto"/>
-        <w:rPr>
-          <w:rFonts w:eastAsiaTheme="minorEastAsia"/>
-          <w:sz w:val="24"/>
-          <w:szCs w:val="24"/>
-        </w:rPr>
-      </w:pPr>
-      <w:r>
-        <w:rPr>
-          <w:rFonts w:eastAsiaTheme="minorEastAsia"/>
-          <w:sz w:val="24"/>
-          <w:szCs w:val="24"/>
-        </w:rPr>
-        <w:t xml:space="preserve">So that </w:t>
-      </w:r>
-      <m:oMath>
-        <m:r>
-          <w:rPr>
-            <w:rFonts w:ascii="Cambria Math" w:hAnsi="Cambria Math"/>
-            <w:sz w:val="24"/>
-            <w:szCs w:val="24"/>
-          </w:rPr>
-          <m:t>∆</m:t>
-        </m:r>
-        <m:bar>
-          <m:barPr>
-            <m:pos m:val="top"/>
-            <m:ctrlPr>
-              <w:rPr>
-                <w:rFonts w:ascii="Cambria Math" w:hAnsi="Cambria Math"/>
-                <w:i/>
-                <w:sz w:val="24"/>
-                <w:szCs w:val="24"/>
-              </w:rPr>
-            </m:ctrlPr>
-          </m:barPr>
-          <m:e>
-            <m:r>
-              <w:rPr>
-                <w:rFonts w:ascii="Cambria Math" w:hAnsi="Cambria Math"/>
-                <w:sz w:val="24"/>
-                <w:szCs w:val="24"/>
-              </w:rPr>
-              <m:t>u</m:t>
-            </m:r>
-          </m:e>
-        </m:bar>
-        <m:r>
-          <w:rPr>
-            <w:rFonts w:ascii="Cambria Math" w:hAnsi="Cambria Math"/>
-            <w:sz w:val="24"/>
-            <w:szCs w:val="24"/>
-          </w:rPr>
-          <m:t>=</m:t>
-        </m:r>
-        <m:f>
-          <m:fPr>
-            <m:ctrlPr>
-              <w:rPr>
-                <w:rFonts w:ascii="Cambria Math" w:hAnsi="Cambria Math"/>
-                <w:i/>
-                <w:sz w:val="24"/>
-                <w:szCs w:val="24"/>
-              </w:rPr>
-            </m:ctrlPr>
-          </m:fPr>
-          <m:num>
-            <m:r>
-              <w:rPr>
-                <w:rFonts w:ascii="Cambria Math" w:hAnsi="Cambria Math"/>
-                <w:sz w:val="24"/>
-                <w:szCs w:val="24"/>
-              </w:rPr>
-              <m:t>1</m:t>
-            </m:r>
-          </m:num>
-          <m:den>
-            <m:r>
-              <w:rPr>
-                <w:rFonts w:ascii="Cambria Math" w:hAnsi="Cambria Math"/>
-                <w:sz w:val="24"/>
-                <w:szCs w:val="24"/>
-              </w:rPr>
-              <m:t>C</m:t>
-            </m:r>
-            <m:sSup>
-              <m:sSupPr>
-                <m:ctrlPr>
-                  <w:rPr>
-                    <w:rFonts w:ascii="Cambria Math" w:hAnsi="Cambria Math"/>
-                    <w:i/>
-                    <w:sz w:val="24"/>
-                    <w:szCs w:val="24"/>
-                  </w:rPr>
-                </m:ctrlPr>
-              </m:sSupPr>
-              <m:e>
-                <m:d>
-                  <m:dPr>
-                    <m:ctrlPr>
-                      <w:rPr>
-                        <w:rFonts w:ascii="Cambria Math" w:hAnsi="Cambria Math"/>
-                        <w:i/>
-                        <w:sz w:val="24"/>
-                        <w:szCs w:val="24"/>
-                      </w:rPr>
-                    </m:ctrlPr>
-                  </m:dPr>
-                  <m:e>
-                    <m:r>
-                      <w:rPr>
-                        <w:rFonts w:ascii="Cambria Math" w:hAnsi="Cambria Math"/>
-                        <w:sz w:val="24"/>
-                        <w:szCs w:val="24"/>
-                      </w:rPr>
-                      <m:t>I-A</m:t>
-                    </m:r>
-                  </m:e>
-                </m:d>
-              </m:e>
-              <m:sup>
-                <m:r>
-                  <w:rPr>
-                    <w:rFonts w:ascii="Cambria Math" w:hAnsi="Cambria Math"/>
-                    <w:sz w:val="24"/>
-                    <w:szCs w:val="24"/>
-                  </w:rPr>
-                  <m:t>-1</m:t>
-                </m:r>
-              </m:sup>
-            </m:sSup>
-            <m:r>
-              <w:rPr>
-                <w:rFonts w:ascii="Cambria Math" w:hAnsi="Cambria Math"/>
-                <w:sz w:val="24"/>
-                <w:szCs w:val="24"/>
-              </w:rPr>
-              <m:t>B</m:t>
-            </m:r>
-          </m:den>
-        </m:f>
-        <m:r>
-          <w:rPr>
-            <w:rFonts w:ascii="Cambria Math" w:hAnsi="Cambria Math"/>
-            <w:sz w:val="24"/>
-            <w:szCs w:val="24"/>
-          </w:rPr>
-          <m:t>∆</m:t>
-        </m:r>
-        <m:r>
-          <w:rPr>
-            <w:rFonts w:ascii="Cambria Math" w:hAnsi="Cambria Math"/>
-            <w:sz w:val="24"/>
-            <w:szCs w:val="24"/>
-          </w:rPr>
-          <m:t>r</m:t>
-        </m:r>
-      </m:oMath>
-      <w:r>
-        <w:rPr>
-          <w:rFonts w:eastAsiaTheme="minorEastAsia"/>
-          <w:sz w:val="24"/>
-          <w:szCs w:val="24"/>
-        </w:rPr>
-        <w:t xml:space="preserve"> and </w:t>
-      </w:r>
-      <m:oMath>
-        <m:r>
-          <w:rPr>
-            <w:rFonts w:ascii="Cambria Math" w:hAnsi="Cambria Math"/>
-            <w:sz w:val="24"/>
-            <w:szCs w:val="24"/>
-          </w:rPr>
-          <m:t>∆</m:t>
-        </m:r>
-        <m:bar>
-          <m:barPr>
-            <m:pos m:val="top"/>
-            <m:ctrlPr>
-              <w:rPr>
-                <w:rFonts w:ascii="Cambria Math" w:hAnsi="Cambria Math"/>
-                <w:i/>
-                <w:sz w:val="24"/>
-                <w:szCs w:val="24"/>
-              </w:rPr>
-            </m:ctrlPr>
-          </m:barPr>
-          <m:e>
-            <m:r>
-              <w:rPr>
-                <w:rFonts w:ascii="Cambria Math" w:hAnsi="Cambria Math"/>
-                <w:sz w:val="24"/>
-                <w:szCs w:val="24"/>
-              </w:rPr>
-              <m:t>x</m:t>
-            </m:r>
-          </m:e>
-        </m:bar>
-        <m:r>
-          <w:rPr>
-            <w:rFonts w:ascii="Cambria Math" w:hAnsi="Cambria Math"/>
-            <w:sz w:val="24"/>
-            <w:szCs w:val="24"/>
-          </w:rPr>
-          <m:t>=</m:t>
-        </m:r>
-        <m:sSup>
-          <m:sSupPr>
-            <m:ctrlPr>
-              <w:rPr>
-                <w:rFonts w:ascii="Cambria Math" w:hAnsi="Cambria Math"/>
-                <w:i/>
-                <w:sz w:val="24"/>
-                <w:szCs w:val="24"/>
-              </w:rPr>
-            </m:ctrlPr>
-          </m:sSupPr>
-          <m:e>
-            <m:d>
-              <m:dPr>
-                <m:ctrlPr>
-                  <w:rPr>
-                    <w:rFonts w:ascii="Cambria Math" w:hAnsi="Cambria Math"/>
-                    <w:i/>
-                    <w:sz w:val="24"/>
-                    <w:szCs w:val="24"/>
-                  </w:rPr>
-                </m:ctrlPr>
-              </m:dPr>
-              <m:e>
-                <m:r>
-                  <w:rPr>
-                    <w:rFonts w:ascii="Cambria Math" w:hAnsi="Cambria Math"/>
-                    <w:sz w:val="24"/>
-                    <w:szCs w:val="24"/>
-                  </w:rPr>
-                  <m:t>I-A</m:t>
-                </m:r>
-              </m:e>
-            </m:d>
-          </m:e>
-          <m:sup>
-            <m:r>
-              <w:rPr>
-                <w:rFonts w:ascii="Cambria Math" w:hAnsi="Cambria Math"/>
-                <w:sz w:val="24"/>
-                <w:szCs w:val="24"/>
-              </w:rPr>
-              <m:t>-1</m:t>
-            </m:r>
-          </m:sup>
-        </m:sSup>
-        <m:r>
-          <w:rPr>
-            <w:rFonts w:ascii="Cambria Math" w:eastAsiaTheme="minorEastAsia" w:hAnsi="Cambria Math"/>
-            <w:sz w:val="24"/>
-            <w:szCs w:val="24"/>
-          </w:rPr>
-          <m:t>B</m:t>
-        </m:r>
-        <m:r>
-          <w:rPr>
-            <w:rFonts w:ascii="Cambria Math" w:hAnsi="Cambria Math"/>
-            <w:sz w:val="24"/>
-            <w:szCs w:val="24"/>
-          </w:rPr>
-          <m:t>∆</m:t>
-        </m:r>
-        <m:bar>
-          <m:barPr>
-            <m:pos m:val="top"/>
-            <m:ctrlPr>
-              <w:rPr>
-                <w:rFonts w:ascii="Cambria Math" w:hAnsi="Cambria Math"/>
-                <w:i/>
-                <w:sz w:val="24"/>
-                <w:szCs w:val="24"/>
-              </w:rPr>
-            </m:ctrlPr>
-          </m:barPr>
-          <m:e>
-            <m:r>
-              <w:rPr>
-                <w:rFonts w:ascii="Cambria Math" w:hAnsi="Cambria Math"/>
-                <w:sz w:val="24"/>
-                <w:szCs w:val="24"/>
-              </w:rPr>
-              <m:t>u</m:t>
-            </m:r>
-          </m:e>
-        </m:bar>
-      </m:oMath>
-      <w:r>
-        <w:rPr>
-          <w:rFonts w:eastAsiaTheme="minorEastAsia"/>
-          <w:sz w:val="24"/>
-          <w:szCs w:val="24"/>
-        </w:rPr>
-        <w:t>. Defining</w:t>
-      </w:r>
-    </w:p>
-    <w:p>
-      <w:pPr>
-        <w:spacing w:before="120" w:after="120" w:line="240" w:lineRule="auto"/>
-        <w:rPr>
-          <w:rFonts w:eastAsiaTheme="minorEastAsia"/>
-          <w:sz w:val="24"/>
-          <w:szCs w:val="24"/>
-        </w:rPr>
-      </w:pPr>
-      <m:oMathPara>
-        <m:oMath>
-          <m:r>
-            <w:rPr>
-              <w:rFonts w:ascii="Cambria Math" w:hAnsi="Cambria Math"/>
-              <w:sz w:val="24"/>
-              <w:szCs w:val="24"/>
-            </w:rPr>
-            <m:t>δ</m:t>
-          </m:r>
-          <m:acc>
-            <m:accPr>
-              <m:ctrlPr>
-                <w:rPr>
-                  <w:rFonts w:ascii="Cambria Math" w:hAnsi="Cambria Math"/>
-                  <w:i/>
-                  <w:sz w:val="24"/>
-                  <w:szCs w:val="24"/>
-                </w:rPr>
-              </m:ctrlPr>
-            </m:accPr>
-            <m:e>
-              <m:r>
-                <w:rPr>
-                  <w:rFonts w:ascii="Cambria Math" w:hAnsi="Cambria Math"/>
-                  <w:sz w:val="24"/>
-                  <w:szCs w:val="24"/>
-                </w:rPr>
-                <m:t>x</m:t>
-              </m:r>
-            </m:e>
-          </m:acc>
-          <m:r>
-            <w:rPr>
-              <w:rFonts w:ascii="Cambria Math" w:hAnsi="Cambria Math"/>
-              <w:sz w:val="24"/>
-              <w:szCs w:val="24"/>
-            </w:rPr>
-            <m:t>=∆</m:t>
-          </m:r>
-          <m:acc>
-            <m:accPr>
-              <m:ctrlPr>
-                <w:rPr>
-                  <w:rFonts w:ascii="Cambria Math" w:hAnsi="Cambria Math"/>
-                  <w:i/>
-                  <w:sz w:val="24"/>
-                  <w:szCs w:val="24"/>
-                </w:rPr>
-              </m:ctrlPr>
-            </m:accPr>
-            <m:e>
-              <m:r>
-                <w:rPr>
-                  <w:rFonts w:ascii="Cambria Math" w:hAnsi="Cambria Math"/>
-                  <w:sz w:val="24"/>
-                  <w:szCs w:val="24"/>
-                </w:rPr>
-                <m:t>x</m:t>
-              </m:r>
-            </m:e>
-          </m:acc>
-          <m:r>
-            <w:rPr>
-              <w:rFonts w:ascii="Cambria Math" w:hAnsi="Cambria Math"/>
-              <w:sz w:val="24"/>
-              <w:szCs w:val="24"/>
-            </w:rPr>
-            <m:t>-</m:t>
-          </m:r>
-          <m:r>
-            <w:rPr>
-              <w:rFonts w:ascii="Cambria Math" w:hAnsi="Cambria Math"/>
-              <w:sz w:val="24"/>
-              <w:szCs w:val="24"/>
-            </w:rPr>
-            <m:t>∆</m:t>
-          </m:r>
-          <m:bar>
-            <m:barPr>
-              <m:pos m:val="top"/>
-              <m:ctrlPr>
-                <w:rPr>
-                  <w:rFonts w:ascii="Cambria Math" w:hAnsi="Cambria Math"/>
-                  <w:i/>
-                  <w:sz w:val="24"/>
-                  <w:szCs w:val="24"/>
-                </w:rPr>
-              </m:ctrlPr>
-            </m:barPr>
-            <m:e>
-              <m:r>
-                <w:rPr>
-                  <w:rFonts w:ascii="Cambria Math" w:hAnsi="Cambria Math"/>
-                  <w:sz w:val="24"/>
-                  <w:szCs w:val="24"/>
-                </w:rPr>
-                <m:t>x</m:t>
-              </m:r>
-            </m:e>
-          </m:bar>
-          <m:r>
-            <w:rPr>
-              <w:rFonts w:ascii="Cambria Math" w:hAnsi="Cambria Math"/>
-              <w:sz w:val="24"/>
-              <w:szCs w:val="24"/>
-            </w:rPr>
-            <m:t xml:space="preserve">,  </m:t>
-          </m:r>
-          <m:r>
-            <w:rPr>
-              <w:rFonts w:ascii="Cambria Math" w:hAnsi="Cambria Math"/>
-              <w:sz w:val="24"/>
-              <w:szCs w:val="24"/>
-            </w:rPr>
-            <m:t>δ</m:t>
-          </m:r>
-          <m:acc>
-            <m:accPr>
-              <m:ctrlPr>
-                <w:rPr>
-                  <w:rFonts w:ascii="Cambria Math" w:hAnsi="Cambria Math"/>
-                  <w:i/>
-                  <w:sz w:val="24"/>
-                  <w:szCs w:val="24"/>
-                </w:rPr>
-              </m:ctrlPr>
-            </m:accPr>
-            <m:e>
-              <m:r>
-                <w:rPr>
-                  <w:rFonts w:ascii="Cambria Math" w:hAnsi="Cambria Math"/>
-                  <w:sz w:val="24"/>
-                  <w:szCs w:val="24"/>
-                </w:rPr>
-                <m:t>u</m:t>
-              </m:r>
-            </m:e>
-          </m:acc>
-          <m:r>
-            <w:rPr>
-              <w:rFonts w:ascii="Cambria Math" w:hAnsi="Cambria Math"/>
-              <w:sz w:val="24"/>
-              <w:szCs w:val="24"/>
-            </w:rPr>
-            <m:t>=∆</m:t>
-          </m:r>
-          <m:acc>
-            <m:accPr>
-              <m:ctrlPr>
-                <w:rPr>
-                  <w:rFonts w:ascii="Cambria Math" w:hAnsi="Cambria Math"/>
-                  <w:i/>
-                  <w:sz w:val="24"/>
-                  <w:szCs w:val="24"/>
-                </w:rPr>
-              </m:ctrlPr>
-            </m:accPr>
-            <m:e>
-              <m:r>
-                <w:rPr>
-                  <w:rFonts w:ascii="Cambria Math" w:hAnsi="Cambria Math"/>
-                  <w:sz w:val="24"/>
-                  <w:szCs w:val="24"/>
-                </w:rPr>
-                <m:t>u</m:t>
-              </m:r>
-            </m:e>
-          </m:acc>
-          <m:r>
-            <w:rPr>
-              <w:rFonts w:ascii="Cambria Math" w:hAnsi="Cambria Math"/>
-              <w:sz w:val="24"/>
-              <w:szCs w:val="24"/>
-            </w:rPr>
-            <m:t>-∆</m:t>
-          </m:r>
-          <m:bar>
-            <m:barPr>
-              <m:pos m:val="top"/>
-              <m:ctrlPr>
-                <w:rPr>
-                  <w:rFonts w:ascii="Cambria Math" w:hAnsi="Cambria Math"/>
-                  <w:i/>
-                  <w:sz w:val="24"/>
-                  <w:szCs w:val="24"/>
-                </w:rPr>
-              </m:ctrlPr>
-            </m:barPr>
-            <m:e>
-              <m:r>
-                <w:rPr>
-                  <w:rFonts w:ascii="Cambria Math" w:hAnsi="Cambria Math"/>
-                  <w:sz w:val="24"/>
-                  <w:szCs w:val="24"/>
-                </w:rPr>
-                <m:t>u</m:t>
-              </m:r>
-            </m:e>
-          </m:bar>
-          <m:r>
-            <w:rPr>
-              <w:rFonts w:ascii="Cambria Math" w:hAnsi="Cambria Math"/>
-              <w:sz w:val="24"/>
-              <w:szCs w:val="24"/>
-            </w:rPr>
-            <m:t xml:space="preserve">,  </m:t>
-          </m:r>
-          <m:r>
-            <w:rPr>
-              <w:rFonts w:ascii="Cambria Math" w:hAnsi="Cambria Math"/>
-              <w:sz w:val="24"/>
-              <w:szCs w:val="24"/>
-            </w:rPr>
-            <m:t>δ</m:t>
-          </m:r>
-          <m:acc>
-            <m:accPr>
-              <m:ctrlPr>
-                <w:rPr>
-                  <w:rFonts w:ascii="Cambria Math" w:hAnsi="Cambria Math"/>
-                  <w:i/>
-                  <w:sz w:val="24"/>
-                  <w:szCs w:val="24"/>
-                </w:rPr>
-              </m:ctrlPr>
-            </m:accPr>
-            <m:e>
-              <m:r>
-                <w:rPr>
-                  <w:rFonts w:ascii="Cambria Math" w:hAnsi="Cambria Math"/>
-                  <w:sz w:val="24"/>
-                  <w:szCs w:val="24"/>
-                </w:rPr>
-                <m:t>y</m:t>
-              </m:r>
-            </m:e>
-          </m:acc>
-          <m:r>
-            <w:rPr>
-              <w:rFonts w:ascii="Cambria Math" w:hAnsi="Cambria Math"/>
-              <w:sz w:val="24"/>
-              <w:szCs w:val="24"/>
-            </w:rPr>
-            <m:t>=∆</m:t>
-          </m:r>
-          <m:acc>
-            <m:accPr>
-              <m:ctrlPr>
-                <w:rPr>
-                  <w:rFonts w:ascii="Cambria Math" w:hAnsi="Cambria Math"/>
-                  <w:i/>
-                  <w:sz w:val="24"/>
-                  <w:szCs w:val="24"/>
-                </w:rPr>
-              </m:ctrlPr>
-            </m:accPr>
-            <m:e>
-              <m:r>
-                <w:rPr>
-                  <w:rFonts w:ascii="Cambria Math" w:hAnsi="Cambria Math"/>
-                  <w:sz w:val="24"/>
-                  <w:szCs w:val="24"/>
-                </w:rPr>
-                <m:t>y</m:t>
-              </m:r>
-            </m:e>
-          </m:acc>
-          <m:r>
-            <w:rPr>
-              <w:rFonts w:ascii="Cambria Math" w:hAnsi="Cambria Math"/>
-              <w:sz w:val="24"/>
-              <w:szCs w:val="24"/>
-            </w:rPr>
-            <m:t>-∆</m:t>
-          </m:r>
-          <m:bar>
-            <m:barPr>
-              <m:pos m:val="top"/>
-              <m:ctrlPr>
-                <w:rPr>
-                  <w:rFonts w:ascii="Cambria Math" w:hAnsi="Cambria Math"/>
-                  <w:i/>
-                  <w:sz w:val="24"/>
-                  <w:szCs w:val="24"/>
-                </w:rPr>
-              </m:ctrlPr>
-            </m:barPr>
-            <m:e>
-              <m:r>
-                <w:rPr>
-                  <w:rFonts w:ascii="Cambria Math" w:hAnsi="Cambria Math"/>
-                  <w:sz w:val="24"/>
-                  <w:szCs w:val="24"/>
-                </w:rPr>
-                <m:t>r</m:t>
-              </m:r>
-            </m:e>
-          </m:bar>
-          <m:r>
-            <w:rPr>
-              <w:rFonts w:ascii="Cambria Math" w:hAnsi="Cambria Math"/>
-              <w:sz w:val="24"/>
-              <w:szCs w:val="24"/>
-            </w:rPr>
-            <m:t>,</m:t>
-          </m:r>
-        </m:oMath>
-      </m:oMathPara>
-    </w:p>
-    <w:p>
-      <w:pPr>
-        <w:spacing w:before="120" w:after="120" w:line="240" w:lineRule="auto"/>
-        <w:rPr>
-          <w:sz w:val="24"/>
-          <w:szCs w:val="24"/>
           <w:lang w:val="en-CH"/>
         </w:rPr>
-      </w:pPr>
-      <w:r>
-        <w:rPr>
-          <w:sz w:val="24"/>
-          <w:szCs w:val="24"/>
+        <w:t>1</w:t>
+      </w:r>
+      <w:r>
+        <w:rPr>
+          <w:color w:val="EE0000"/>
           <w:lang w:val="en-CH"/>
         </w:rPr>
-        <w:t xml:space="preserve">we run the exact same </w:t>
-      </w:r>
-      <m:oMath>
-        <m:r>
-          <w:rPr>
-            <w:rFonts w:ascii="Cambria Math" w:hAnsi="Cambria Math"/>
-            <w:sz w:val="24"/>
-            <w:szCs w:val="24"/>
-          </w:rPr>
-          <m:t>H=</m:t>
-        </m:r>
-        <m:r>
-          <w:rPr>
-            <w:rFonts w:ascii="Cambria Math" w:hAnsi="Cambria Math"/>
-            <w:color w:val="EE0000"/>
-            <w:sz w:val="24"/>
-            <w:szCs w:val="24"/>
-          </w:rPr>
-          <m:t>50</m:t>
-        </m:r>
-      </m:oMath>
-      <w:r>
-        <w:rPr>
-          <w:sz w:val="24"/>
-          <w:szCs w:val="24"/>
-        </w:rPr>
-        <w:t xml:space="preserve">, </w:t>
-      </w:r>
-      <m:oMath>
-        <m:r>
-          <w:rPr>
-            <w:rFonts w:ascii="Cambria Math" w:hAnsi="Cambria Math"/>
-            <w:sz w:val="24"/>
-            <w:szCs w:val="24"/>
-          </w:rPr>
-          <m:t>R=</m:t>
-        </m:r>
-        <m:r>
-          <w:rPr>
-            <w:rFonts w:ascii="Cambria Math" w:hAnsi="Cambria Math"/>
-            <w:color w:val="EE0000"/>
-            <w:sz w:val="24"/>
-            <w:szCs w:val="24"/>
-          </w:rPr>
-          <m:t>0.05</m:t>
-        </m:r>
-      </m:oMath>
-      <w:r>
-        <w:rPr>
-          <w:color w:val="EE0000"/>
-          <w:sz w:val="24"/>
-          <w:szCs w:val="24"/>
-        </w:rPr>
-        <w:t xml:space="preserve"> </w:t>
-      </w:r>
-      <w:r>
-        <w:rPr>
-          <w:sz w:val="24"/>
-          <w:szCs w:val="24"/>
-        </w:rPr>
-        <w:t xml:space="preserve"> </w:t>
-      </w:r>
-      <w:r>
-        <w:rPr>
-          <w:sz w:val="24"/>
-          <w:szCs w:val="24"/>
+        <w:t>2</w:t>
+      </w:r>
+      <w:r>
+        <w:rPr>
           <w:lang w:val="en-CH"/>
         </w:rPr>
-        <w:t xml:space="preserve">MPC on δ-variables (with bounds shifted by </w:t>
-      </w:r>
-      <m:oMath>
-        <m:r>
-          <w:rPr>
-            <w:rFonts w:ascii="Cambria Math" w:hAnsi="Cambria Math"/>
-            <w:sz w:val="24"/>
-            <w:szCs w:val="24"/>
-          </w:rPr>
-          <m:t>∆</m:t>
-        </m:r>
-        <m:bar>
-          <m:barPr>
-            <m:pos m:val="top"/>
-            <m:ctrlPr>
-              <w:rPr>
-                <w:rFonts w:ascii="Cambria Math" w:hAnsi="Cambria Math"/>
-                <w:i/>
-                <w:sz w:val="24"/>
-                <w:szCs w:val="24"/>
-              </w:rPr>
-            </m:ctrlPr>
-          </m:barPr>
-          <m:e>
-            <m:r>
-              <w:rPr>
-                <w:rFonts w:ascii="Cambria Math" w:hAnsi="Cambria Math"/>
-                <w:sz w:val="24"/>
-                <w:szCs w:val="24"/>
-              </w:rPr>
-              <m:t>u</m:t>
-            </m:r>
-          </m:e>
-        </m:bar>
-      </m:oMath>
-      <w:r>
-        <w:rPr>
-          <w:sz w:val="24"/>
-          <w:szCs w:val="24"/>
-          <w:lang w:val="en-CH"/>
-        </w:rPr>
-        <w:t xml:space="preserve">). As </w:t>
-      </w:r>
-      <w:r>
-        <w:rPr>
-          <w:color w:val="EE0000"/>
-          <w:sz w:val="24"/>
-          <w:szCs w:val="24"/>
-          <w:lang w:val="en-CH"/>
-        </w:rPr>
-        <w:t xml:space="preserve">Figure </w:t>
-      </w:r>
-      <w:r>
-        <w:rPr>
-          <w:color w:val="EE0000"/>
-          <w:sz w:val="24"/>
-          <w:szCs w:val="24"/>
-          <w:lang w:val="en-CH"/>
-        </w:rPr>
-        <w:t>X5</w:t>
-      </w:r>
-      <w:r>
-        <w:rPr>
-          <w:color w:val="EE0000"/>
-          <w:sz w:val="24"/>
-          <w:szCs w:val="24"/>
-          <w:lang w:val="en-CH"/>
-        </w:rPr>
-        <w:t xml:space="preserve"> (blue)</w:t>
-      </w:r>
-      <w:r>
-        <w:rPr>
-          <w:sz w:val="24"/>
-          <w:szCs w:val="24"/>
-          <w:lang w:val="en-CH"/>
-        </w:rPr>
-        <w:t xml:space="preserve"> shows, the output error δ</w:t>
-      </w:r>
-      <m:oMath>
-        <m:r>
-          <w:rPr>
-            <w:rFonts w:ascii="Cambria Math" w:hAnsi="Cambria Math"/>
-            <w:sz w:val="24"/>
-            <w:szCs w:val="24"/>
-            <w:lang w:val="en-CH"/>
-          </w:rPr>
-          <m:t>y</m:t>
-        </m:r>
-      </m:oMath>
-      <w:r>
-        <w:rPr>
-          <w:sz w:val="24"/>
-          <w:szCs w:val="24"/>
-          <w:lang w:val="en-CH"/>
-        </w:rPr>
-        <w:t xml:space="preserve"> converges to zero and </w:t>
-      </w:r>
-      <m:oMath>
-        <m:r>
-          <w:rPr>
-            <w:rFonts w:ascii="Cambria Math" w:hAnsi="Cambria Math"/>
-            <w:sz w:val="24"/>
-            <w:szCs w:val="24"/>
-            <w:lang w:val="en-CH"/>
-          </w:rPr>
-          <m:t>y</m:t>
-        </m:r>
-        <m:r>
-          <w:rPr>
-            <w:rFonts w:ascii="Cambria Math" w:hAnsi="Cambria Math"/>
-            <w:sz w:val="24"/>
-            <w:szCs w:val="24"/>
-            <w:lang w:val="en-CH"/>
-          </w:rPr>
-          <m:t xml:space="preserve"> </m:t>
-        </m:r>
-      </m:oMath>
-      <w:r>
-        <w:rPr>
-          <w:sz w:val="24"/>
-          <w:szCs w:val="24"/>
-          <w:lang w:val="en-CH"/>
-        </w:rPr>
-        <w:t xml:space="preserve">reaches </w:t>
-      </w:r>
-      <m:oMath>
-        <m:bar>
-          <m:barPr>
-            <m:pos m:val="top"/>
-            <m:ctrlPr>
-              <w:rPr>
-                <w:rFonts w:ascii="Cambria Math" w:hAnsi="Cambria Math"/>
-                <w:i/>
-                <w:sz w:val="24"/>
-                <w:szCs w:val="24"/>
-                <w:lang w:val="en-CH"/>
-              </w:rPr>
-            </m:ctrlPr>
-          </m:barPr>
-          <m:e>
-            <m:r>
-              <w:rPr>
-                <w:rFonts w:ascii="Cambria Math" w:hAnsi="Cambria Math"/>
-                <w:sz w:val="24"/>
-                <w:szCs w:val="24"/>
-                <w:lang w:val="en-CH"/>
-              </w:rPr>
-              <m:t>y</m:t>
-            </m:r>
-          </m:e>
-        </m:bar>
-        <m:r>
-          <w:rPr>
-            <w:rFonts w:ascii="Cambria Math" w:hAnsi="Cambria Math"/>
-            <w:sz w:val="24"/>
-            <w:szCs w:val="24"/>
-            <w:lang w:val="en-CH"/>
-          </w:rPr>
-          <m:t>+5</m:t>
-        </m:r>
-        <m:r>
-          <m:rPr>
-            <m:sty m:val="p"/>
-          </m:rPr>
-          <w:rPr>
-            <w:rFonts w:ascii="Cambria Math" w:hAnsi="Cambria Math"/>
-            <w:sz w:val="24"/>
-            <w:szCs w:val="24"/>
-          </w:rPr>
-          <m:t xml:space="preserve">°C </m:t>
-        </m:r>
-      </m:oMath>
-      <w:r>
-        <w:rPr>
-          <w:sz w:val="24"/>
-          <w:szCs w:val="24"/>
-          <w:lang w:val="en-CH"/>
-        </w:rPr>
-        <w:t>exactly in closed loop.</w:t>
-      </w:r>
-    </w:p>
-    <w:p>
-      <w:pPr>
-        <w:spacing w:before="120" w:after="120" w:line="240" w:lineRule="auto"/>
-        <w:jc w:val="both"/>
-        <w:rPr>
-          <w:sz w:val="24"/>
-          <w:szCs w:val="24"/>
-          <w:lang w:val="en-CH"/>
-        </w:rPr>
-      </w:pPr>
-      <w:r>
-        <w:rPr>
-          <w:sz w:val="24"/>
-          <w:szCs w:val="24"/>
-          <w:lang w:val="en-CH"/>
-        </w:rPr>
-        <w:t>Next,</w:t>
-      </w:r>
-      <w:r>
-        <w:rPr>
-          <w:sz w:val="24"/>
-          <w:szCs w:val="24"/>
-          <w:lang w:val="en-CH"/>
-        </w:rPr>
-        <w:t xml:space="preserve"> we simulate a </w:t>
-      </w:r>
-      <w:r>
-        <w:rPr>
-          <w:color w:val="EE0000"/>
-          <w:sz w:val="24"/>
-          <w:szCs w:val="24"/>
-          <w:lang w:val="en-CH"/>
-        </w:rPr>
-        <w:t>10 %</w:t>
-      </w:r>
-      <w:r>
-        <w:rPr>
-          <w:sz w:val="24"/>
-          <w:szCs w:val="24"/>
-          <w:lang w:val="en-CH"/>
-        </w:rPr>
-        <w:t xml:space="preserve"> increase in the model constant </w:t>
+        <w:t xml:space="preserve"> shows that the average solver execution time (expressed as a percentage of the sample period </w:t>
       </w:r>
       <m:oMath>
         <m:sSub>
@@ -16244,9 +13435,6 @@
               <w:rPr>
                 <w:rFonts w:ascii="Cambria Math" w:hAnsi="Cambria Math"/>
                 <w:i/>
-                <w:color w:val="EE0000"/>
-                <w:sz w:val="24"/>
-                <w:szCs w:val="24"/>
                 <w:lang w:val="en-CH"/>
               </w:rPr>
             </m:ctrlPr>
@@ -16255,182 +13443,54 @@
             <m:r>
               <w:rPr>
                 <w:rFonts w:ascii="Cambria Math" w:hAnsi="Cambria Math"/>
-                <w:color w:val="EE0000"/>
-                <w:sz w:val="24"/>
-                <w:szCs w:val="24"/>
                 <w:lang w:val="en-CH"/>
               </w:rPr>
-              <m:t>c</m:t>
+              <m:t>T</m:t>
             </m:r>
           </m:e>
           <m:sub>
             <m:r>
               <w:rPr>
                 <w:rFonts w:ascii="Cambria Math" w:hAnsi="Cambria Math"/>
-                <w:color w:val="EE0000"/>
-                <w:sz w:val="24"/>
-                <w:szCs w:val="24"/>
                 <w:lang w:val="en-CH"/>
               </w:rPr>
-              <m:t>1</m:t>
+              <m:t>s</m:t>
             </m:r>
           </m:sub>
         </m:sSub>
       </m:oMath>
       <w:r>
         <w:rPr>
-          <w:sz w:val="24"/>
-          <w:szCs w:val="24"/>
           <w:lang w:val="en-CH"/>
         </w:rPr>
-        <w:t xml:space="preserve">​ (mimicking ambient‐temperature mismatch). The orange trace in Figure 7 now reveals a clear </w:t>
-      </w:r>
-      <w:r>
-        <w:rPr>
-          <w:sz w:val="24"/>
-          <w:szCs w:val="24"/>
-          <w:lang w:val="en-CH"/>
-        </w:rPr>
-        <w:t>steady state</w:t>
-      </w:r>
-      <w:r>
-        <w:rPr>
-          <w:sz w:val="24"/>
-          <w:szCs w:val="24"/>
-          <w:lang w:val="en-CH"/>
-        </w:rPr>
-        <w:t xml:space="preserve"> offset in both δ</w:t>
+        <w:t xml:space="preserve">​) grows roughly quadratically with </w:t>
       </w:r>
       <m:oMath>
         <m:r>
           <w:rPr>
             <w:rFonts w:ascii="Cambria Math" w:hAnsi="Cambria Math"/>
-            <w:sz w:val="24"/>
-            <w:szCs w:val="24"/>
             <w:lang w:val="en-CH"/>
           </w:rPr>
-          <m:t>y</m:t>
+          <m:t>H</m:t>
         </m:r>
       </m:oMath>
       <w:r>
         <w:rPr>
-          <w:sz w:val="24"/>
-          <w:szCs w:val="24"/>
           <w:lang w:val="en-CH"/>
         </w:rPr>
-        <w:t xml:space="preserve"> </w:t>
-      </w:r>
-      <w:r>
-        <w:rPr>
-          <w:sz w:val="24"/>
-          <w:szCs w:val="24"/>
+        <w:t>: it remains below 0.0</w:t>
+      </w:r>
+      <w:r>
+        <w:rPr>
           <w:lang w:val="en-CH"/>
         </w:rPr>
-        <w:t>and</w:t>
-      </w:r>
-      <w:r>
-        <w:rPr>
-          <w:sz w:val="24"/>
-          <w:szCs w:val="24"/>
+        <w:t>1</w:t>
+      </w:r>
+      <w:r>
+        <w:rPr>
           <w:lang w:val="en-CH"/>
         </w:rPr>
-        <w:t xml:space="preserve"> </w:t>
-      </w:r>
-      <w:r>
-        <w:rPr>
-          <w:sz w:val="24"/>
-          <w:szCs w:val="24"/>
-          <w:lang w:val="en-CH"/>
-        </w:rPr>
-        <w:t>δ</w:t>
-      </w:r>
-      <m:oMath>
-        <m:r>
-          <w:rPr>
-            <w:rFonts w:ascii="Cambria Math" w:hAnsi="Cambria Math"/>
-            <w:sz w:val="24"/>
-            <w:szCs w:val="24"/>
-            <w:lang w:val="en-CH"/>
-          </w:rPr>
-          <m:t>u</m:t>
-        </m:r>
-      </m:oMath>
-      <w:r>
-        <w:rPr>
-          <w:sz w:val="24"/>
-          <w:szCs w:val="24"/>
-          <w:lang w:val="en-CH"/>
-        </w:rPr>
-        <w:t>. Although the MPC predictions inside its horizon still drive δ</w:t>
-      </w:r>
-      <m:oMath>
-        <m:r>
-          <w:rPr>
-            <w:rFonts w:ascii="Cambria Math" w:hAnsi="Cambria Math"/>
-            <w:sz w:val="24"/>
-            <w:szCs w:val="24"/>
-            <w:lang w:val="en-CH"/>
-          </w:rPr>
-          <m:t>y</m:t>
-        </m:r>
-      </m:oMath>
-      <w:r>
-        <w:rPr>
-          <w:sz w:val="24"/>
-          <w:szCs w:val="24"/>
-          <w:lang w:val="en-CH"/>
-        </w:rPr>
-        <w:t xml:space="preserve"> </w:t>
-      </w:r>
-      <w:r>
-        <w:rPr>
-          <w:sz w:val="24"/>
-          <w:szCs w:val="24"/>
-          <w:lang w:val="en-CH"/>
-        </w:rPr>
-        <w:t xml:space="preserve"> to 0 </w:t>
-      </w:r>
-      <w:r>
-        <w:rPr>
-          <w:sz w:val="24"/>
-          <w:szCs w:val="24"/>
-          <w:lang w:val="en-CH"/>
-        </w:rPr>
-        <w:t xml:space="preserve">(see </w:t>
-      </w:r>
-      <w:r>
-        <w:rPr>
-          <w:color w:val="EE0000"/>
-          <w:sz w:val="24"/>
-          <w:szCs w:val="24"/>
-          <w:lang w:val="en-CH"/>
-        </w:rPr>
-        <w:t xml:space="preserve">Figure </w:t>
-      </w:r>
-      <w:r>
-        <w:rPr>
-          <w:color w:val="EE0000"/>
-          <w:sz w:val="24"/>
-          <w:szCs w:val="24"/>
-          <w:lang w:val="en-CH"/>
-        </w:rPr>
-        <w:t>X6</w:t>
-      </w:r>
-      <w:r>
-        <w:rPr>
-          <w:sz w:val="24"/>
-          <w:szCs w:val="24"/>
-          <w:lang w:val="en-CH"/>
-        </w:rPr>
-        <w:t xml:space="preserve">), the real plant settles with bias because the disturbance induced by the altered </w:t>
-      </w:r>
-      <w:r>
-        <w:rPr>
-          <w:sz w:val="24"/>
-          <w:szCs w:val="24"/>
-          <w:lang w:val="en-CH"/>
-        </w:rPr>
-        <w:t xml:space="preserve"> </w:t>
+        <w:t xml:space="preserve"> % of </w:t>
       </w:r>
       <m:oMath>
         <m:sSub>
@@ -16439,9 +13499,6 @@
               <w:rPr>
                 <w:rFonts w:ascii="Cambria Math" w:hAnsi="Cambria Math"/>
                 <w:i/>
-                <w:color w:val="EE0000"/>
-                <w:sz w:val="24"/>
-                <w:szCs w:val="24"/>
                 <w:lang w:val="en-CH"/>
               </w:rPr>
             </m:ctrlPr>
@@ -16450,147 +13507,809 @@
             <m:r>
               <w:rPr>
                 <w:rFonts w:ascii="Cambria Math" w:hAnsi="Cambria Math"/>
-                <w:color w:val="EE0000"/>
-                <w:sz w:val="24"/>
-                <w:szCs w:val="24"/>
                 <w:lang w:val="en-CH"/>
               </w:rPr>
-              <m:t>c</m:t>
+              <m:t>T</m:t>
             </m:r>
           </m:e>
           <m:sub>
             <m:r>
               <w:rPr>
                 <w:rFonts w:ascii="Cambria Math" w:hAnsi="Cambria Math"/>
-                <w:color w:val="EE0000"/>
-                <w:sz w:val="24"/>
-                <w:szCs w:val="24"/>
                 <w:lang w:val="en-CH"/>
               </w:rPr>
-              <m:t>1</m:t>
+              <m:t>s</m:t>
             </m:r>
           </m:sub>
         </m:sSub>
       </m:oMath>
       <w:r>
         <w:rPr>
-          <w:sz w:val="24"/>
-          <w:szCs w:val="24"/>
           <w:lang w:val="en-CH"/>
         </w:rPr>
-        <w:t>​ is not included in the prediction model.</w:t>
+        <w:t xml:space="preserve">​​ for </w:t>
+      </w:r>
+      <m:oMath>
+        <m:r>
+          <w:rPr>
+            <w:rFonts w:ascii="Cambria Math" w:hAnsi="Cambria Math"/>
+            <w:lang w:val="en-CH"/>
+          </w:rPr>
+          <m:t>H&lt;20</m:t>
+        </m:r>
+      </m:oMath>
+      <w:r>
+        <w:rPr>
+          <w:lang w:val="en-CH"/>
+        </w:rPr>
+        <w:t xml:space="preserve">, but climbs rapidly </w:t>
+      </w:r>
+      <w:r>
+        <w:rPr>
+          <w:lang w:val="en-CH"/>
+        </w:rPr>
+        <w:lastRenderedPageBreak/>
+        <w:t>thereafter, reaching about 0.0</w:t>
+      </w:r>
+      <w:r>
+        <w:rPr>
+          <w:lang w:val="en-CH"/>
+        </w:rPr>
+        <w:t>3</w:t>
+      </w:r>
+      <w:r>
+        <w:rPr>
+          <w:lang w:val="en-CH"/>
+        </w:rPr>
+        <w:t xml:space="preserve"> % at </w:t>
+      </w:r>
+      <m:oMath>
+        <m:r>
+          <w:rPr>
+            <w:rFonts w:ascii="Cambria Math" w:hAnsi="Cambria Math"/>
+            <w:lang w:val="en-CH"/>
+          </w:rPr>
+          <m:t>H=50</m:t>
+        </m:r>
+      </m:oMath>
+      <w:r>
+        <w:rPr>
+          <w:lang w:val="en-CH"/>
+        </w:rPr>
+        <w:t>. This demonstrates the classic trade‐off in MPC design—larger horizons improve setpoint tracking but incur higher computational cost.</w:t>
+      </w:r>
+      <w:r>
+        <w:rPr>
+          <w:noProof/>
+        </w:rPr>
+        <mc:AlternateContent>
+          <mc:Choice Requires="wps">
+            <w:drawing>
+              <wp:anchor distT="0" distB="0" distL="114300" distR="114300" simplePos="0" relativeHeight="251663360" behindDoc="0" locked="0" layoutInCell="1" allowOverlap="1" wp14:anchorId="4F487954" wp14:editId="7DFEE475">
+                <wp:simplePos x="0" y="0"/>
+                <wp:positionH relativeFrom="column">
+                  <wp:posOffset>3439671</wp:posOffset>
+                </wp:positionH>
+                <wp:positionV relativeFrom="paragraph">
+                  <wp:posOffset>2214880</wp:posOffset>
+                </wp:positionV>
+                <wp:extent cx="2980690" cy="635"/>
+                <wp:effectExtent l="0" t="0" r="0" b="0"/>
+                <wp:wrapTopAndBottom/>
+                <wp:docPr id="1537458052" name="Caixa de texto 1"/>
+                <wp:cNvGraphicFramePr/>
+                <a:graphic xmlns:a="http://schemas.openxmlformats.org/drawingml/2006/main">
+                  <a:graphicData uri="http://schemas.microsoft.com/office/word/2010/wordprocessingShape">
+                    <wps:wsp>
+                      <wps:cNvSpPr txBox="1"/>
+                      <wps:spPr>
+                        <a:xfrm>
+                          <a:off x="0" y="0"/>
+                          <a:ext cx="2980690" cy="635"/>
+                        </a:xfrm>
+                        <a:prstGeom prst="rect">
+                          <a:avLst/>
+                        </a:prstGeom>
+                        <a:solidFill>
+                          <a:prstClr val="white"/>
+                        </a:solidFill>
+                        <a:ln>
+                          <a:noFill/>
+                        </a:ln>
+                      </wps:spPr>
+                      <wps:txbx>
+                        <w:txbxContent>
+                          <w:p>
+                            <w:pPr>
+                              <w:pStyle w:val="Legenda"/>
+                              <w:jc w:val="center"/>
+                              <w:rPr>
+                                <w:noProof/>
+                                <w:sz w:val="22"/>
+                                <w:szCs w:val="22"/>
+                              </w:rPr>
+                            </w:pPr>
+                            <w:r>
+                              <w:t xml:space="preserve">Figura </w:t>
+                            </w:r>
+                            <w:r>
+                              <w:fldChar w:fldCharType="begin"/>
+                            </w:r>
+                            <w:r>
+                              <w:instrText xml:space="preserve"> SEQ Figura \* ARABIC </w:instrText>
+                            </w:r>
+                            <w:r>
+                              <w:fldChar w:fldCharType="separate"/>
+                            </w:r>
+                            <w:r>
+                              <w:rPr>
+                                <w:noProof/>
+                              </w:rPr>
+                              <w:t>2</w:t>
+                            </w:r>
+                            <w:r>
+                              <w:fldChar w:fldCharType="end"/>
+                            </w:r>
+                            <w:r>
+                              <w:t xml:space="preserve">12: </w:t>
+                            </w:r>
+                            <w:r>
+                              <w:t>Closed‐loop temperature and heater output for R={0.01,</w:t>
+                            </w:r>
+                            <w:r>
+                              <w:t xml:space="preserve"> </w:t>
+                            </w:r>
+                            <w:r>
+                              <w:t>0.0</w:t>
+                            </w:r>
+                            <w:r>
+                              <w:t>2</w:t>
+                            </w:r>
+                            <w:r>
+                              <w:t>,</w:t>
+                            </w:r>
+                            <w:r>
+                              <w:t xml:space="preserve"> </w:t>
+                            </w:r>
+                            <w:r>
+                              <w:t>0.</w:t>
+                            </w:r>
+                            <w:r>
+                              <w:t>05</w:t>
+                            </w:r>
+                            <w:r>
+                              <w:t>,</w:t>
+                            </w:r>
+                            <w:r>
+                              <w:t xml:space="preserve"> 0.1, 0.5, 1</w:t>
+                            </w:r>
+                            <w:r>
+                              <w:t>} at H=20</w:t>
+                            </w:r>
+                          </w:p>
+                        </w:txbxContent>
+                      </wps:txbx>
+                      <wps:bodyPr rot="0" spcFirstLastPara="0" vertOverflow="overflow" horzOverflow="overflow" vert="horz" wrap="square" lIns="0" tIns="0" rIns="0" bIns="0" numCol="1" spcCol="0" rtlCol="0" fromWordArt="0" anchor="t" anchorCtr="0" forceAA="0" compatLnSpc="1">
+                        <a:prstTxWarp prst="textNoShape">
+                          <a:avLst/>
+                        </a:prstTxWarp>
+                        <a:spAutoFit/>
+                      </wps:bodyPr>
+                    </wps:wsp>
+                  </a:graphicData>
+                </a:graphic>
+                <wp14:sizeRelH relativeFrom="margin">
+                  <wp14:pctWidth>0</wp14:pctWidth>
+                </wp14:sizeRelH>
+              </wp:anchor>
+            </w:drawing>
+          </mc:Choice>
+          <mc:Fallback>
+            <w:pict>
+              <v:shapetype w14:anchorId="4F487954" id="_x0000_t202" coordsize="21600,21600" o:spt="202" path="m,l,21600r21600,l21600,xe">
+                <v:stroke joinstyle="miter"/>
+                <v:path gradientshapeok="t" o:connecttype="rect"/>
+              </v:shapetype>
+              <v:shape id="Caixa de texto 1" o:spid="_x0000_s1026" type="#_x0000_t202" style="position:absolute;left:0;text-align:left;margin-left:270.85pt;margin-top:174.4pt;width:234.7pt;height:.05pt;z-index:251663360;visibility:visible;mso-wrap-style:square;mso-width-percent:0;mso-wrap-distance-left:9pt;mso-wrap-distance-top:0;mso-wrap-distance-right:9pt;mso-wrap-distance-bottom:0;mso-position-horizontal:absolute;mso-position-horizontal-relative:text;mso-position-vertical:absolute;mso-position-vertical-relative:text;mso-width-percent:0;mso-width-relative:margin;v-text-anchor:top" o:gfxdata="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" stroked="f">
+                <v:textbox style="mso-fit-shape-to-text:t" inset="0,0,0,0">
+                  <w:txbxContent>
+                    <w:p>
+                      <w:pPr>
+                        <w:pStyle w:val="Legenda"/>
+                        <w:jc w:val="center"/>
+                        <w:rPr>
+                          <w:noProof/>
+                          <w:sz w:val="22"/>
+                          <w:szCs w:val="22"/>
+                        </w:rPr>
+                      </w:pPr>
+                      <w:r>
+                        <w:t xml:space="preserve">Figura </w:t>
+                      </w:r>
+                      <w:r>
+                        <w:fldChar w:fldCharType="begin"/>
+                      </w:r>
+                      <w:r>
+                        <w:instrText xml:space="preserve"> SEQ Figura \* ARABIC </w:instrText>
+                      </w:r>
+                      <w:r>
+                        <w:fldChar w:fldCharType="separate"/>
+                      </w:r>
+                      <w:r>
+                        <w:rPr>
+                          <w:noProof/>
+                        </w:rPr>
+                        <w:t>2</w:t>
+                      </w:r>
+                      <w:r>
+                        <w:fldChar w:fldCharType="end"/>
+                      </w:r>
+                      <w:r>
+                        <w:t xml:space="preserve">12: </w:t>
+                      </w:r>
+                      <w:r>
+                        <w:t>Closed‐loop temperature and heater output for R={0.01,</w:t>
+                      </w:r>
+                      <w:r>
+                        <w:t xml:space="preserve"> </w:t>
+                      </w:r>
+                      <w:r>
+                        <w:t>0.0</w:t>
+                      </w:r>
+                      <w:r>
+                        <w:t>2</w:t>
+                      </w:r>
+                      <w:r>
+                        <w:t>,</w:t>
+                      </w:r>
+                      <w:r>
+                        <w:t xml:space="preserve"> </w:t>
+                      </w:r>
+                      <w:r>
+                        <w:t>0.</w:t>
+                      </w:r>
+                      <w:r>
+                        <w:t>05</w:t>
+                      </w:r>
+                      <w:r>
+                        <w:t>,</w:t>
+                      </w:r>
+                      <w:r>
+                        <w:t xml:space="preserve"> 0.1, 0.5, 1</w:t>
+                      </w:r>
+                      <w:r>
+                        <w:t>} at H=20</w:t>
+                      </w:r>
+                    </w:p>
+                  </w:txbxContent>
+                </v:textbox>
+                <w10:wrap type="topAndBottom"/>
+              </v:shape>
+            </w:pict>
+          </mc:Fallback>
+        </mc:AlternateContent>
+      </w:r>
+      <w:r>
+        <w:rPr>
+          <w:noProof/>
+        </w:rPr>
+        <mc:AlternateContent>
+          <mc:Choice Requires="wps">
+            <w:drawing>
+              <wp:anchor distT="0" distB="0" distL="114300" distR="114300" simplePos="0" relativeHeight="251661312" behindDoc="0" locked="0" layoutInCell="1" allowOverlap="1" wp14:anchorId="680B3E25" wp14:editId="2AFC47B4">
+                <wp:simplePos x="0" y="0"/>
+                <wp:positionH relativeFrom="column">
+                  <wp:posOffset>-217805</wp:posOffset>
+                </wp:positionH>
+                <wp:positionV relativeFrom="paragraph">
+                  <wp:posOffset>2214880</wp:posOffset>
+                </wp:positionV>
+                <wp:extent cx="3540760" cy="635"/>
+                <wp:effectExtent l="0" t="0" r="2540" b="0"/>
+                <wp:wrapTopAndBottom/>
+                <wp:docPr id="958311368" name="Caixa de texto 1"/>
+                <wp:cNvGraphicFramePr/>
+                <a:graphic xmlns:a="http://schemas.openxmlformats.org/drawingml/2006/main">
+                  <a:graphicData uri="http://schemas.microsoft.com/office/word/2010/wordprocessingShape">
+                    <wps:wsp>
+                      <wps:cNvSpPr txBox="1"/>
+                      <wps:spPr>
+                        <a:xfrm>
+                          <a:off x="0" y="0"/>
+                          <a:ext cx="3540760" cy="635"/>
+                        </a:xfrm>
+                        <a:prstGeom prst="rect">
+                          <a:avLst/>
+                        </a:prstGeom>
+                        <a:solidFill>
+                          <a:prstClr val="white"/>
+                        </a:solidFill>
+                        <a:ln>
+                          <a:noFill/>
+                        </a:ln>
+                      </wps:spPr>
+                      <wps:txbx>
+                        <w:txbxContent>
+                          <w:p>
+                            <w:pPr>
+                              <w:pStyle w:val="Legenda"/>
+                              <w:jc w:val="center"/>
+                              <w:rPr>
+                                <w:noProof/>
+                                <w:sz w:val="22"/>
+                                <w:szCs w:val="22"/>
+                              </w:rPr>
+                            </w:pPr>
+                            <w:r>
+                              <w:t xml:space="preserve">Figura </w:t>
+                            </w:r>
+                            <w:r>
+                              <w:fldChar w:fldCharType="begin"/>
+                            </w:r>
+                            <w:r>
+                              <w:instrText xml:space="preserve"> SEQ Figura \* ARABIC </w:instrText>
+                            </w:r>
+                            <w:r>
+                              <w:fldChar w:fldCharType="separate"/>
+                            </w:r>
+                            <w:r>
+                              <w:rPr>
+                                <w:noProof/>
+                              </w:rPr>
+                              <w:t>1</w:t>
+                            </w:r>
+                            <w:r>
+                              <w:fldChar w:fldCharType="end"/>
+                            </w:r>
+                            <w:r>
+                              <w:t xml:space="preserve">0: </w:t>
+                            </w:r>
+                            <w:r>
+                              <w:t>Closed‐loop temperature and heater output for H={2,3,5,10,20,100}</w:t>
+                            </w:r>
+                            <w:r>
+                              <w:t xml:space="preserve"> at R=0.01.</w:t>
+                            </w:r>
+                          </w:p>
+                        </w:txbxContent>
+                      </wps:txbx>
+                      <wps:bodyPr rot="0" spcFirstLastPara="0" vertOverflow="overflow" horzOverflow="overflow" vert="horz" wrap="square" lIns="0" tIns="0" rIns="0" bIns="0" numCol="1" spcCol="0" rtlCol="0" fromWordArt="0" anchor="t" anchorCtr="0" forceAA="0" compatLnSpc="1">
+                        <a:prstTxWarp prst="textNoShape">
+                          <a:avLst/>
+                        </a:prstTxWarp>
+                        <a:spAutoFit/>
+                      </wps:bodyPr>
+                    </wps:wsp>
+                  </a:graphicData>
+                </a:graphic>
+                <wp14:sizeRelH relativeFrom="margin">
+                  <wp14:pctWidth>0</wp14:pctWidth>
+                </wp14:sizeRelH>
+              </wp:anchor>
+            </w:drawing>
+          </mc:Choice>
+          <mc:Fallback>
+            <w:pict>
+              <v:shape w14:anchorId="680B3E25" id="_x0000_s1027" type="#_x0000_t202" style="position:absolute;left:0;text-align:left;margin-left:-17.15pt;margin-top:174.4pt;width:278.8pt;height:.05pt;z-index:251661312;visibility:visible;mso-wrap-style:square;mso-width-percent:0;mso-wrap-distance-left:9pt;mso-wrap-distance-top:0;mso-wrap-distance-right:9pt;mso-wrap-distance-bottom:0;mso-position-horizontal:absolute;mso-position-horizontal-relative:text;mso-position-vertical:absolute;mso-position-vertical-relative:text;mso-width-percent:0;mso-width-relative:margin;v-text-anchor:top" o:gfxdata="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" stroked="f">
+                <v:textbox style="mso-fit-shape-to-text:t" inset="0,0,0,0">
+                  <w:txbxContent>
+                    <w:p>
+                      <w:pPr>
+                        <w:pStyle w:val="Legenda"/>
+                        <w:jc w:val="center"/>
+                        <w:rPr>
+                          <w:noProof/>
+                          <w:sz w:val="22"/>
+                          <w:szCs w:val="22"/>
+                        </w:rPr>
+                      </w:pPr>
+                      <w:r>
+                        <w:t xml:space="preserve">Figura </w:t>
+                      </w:r>
+                      <w:r>
+                        <w:fldChar w:fldCharType="begin"/>
+                      </w:r>
+                      <w:r>
+                        <w:instrText xml:space="preserve"> SEQ Figura \* ARABIC </w:instrText>
+                      </w:r>
+                      <w:r>
+                        <w:fldChar w:fldCharType="separate"/>
+                      </w:r>
+                      <w:r>
+                        <w:rPr>
+                          <w:noProof/>
+                        </w:rPr>
+                        <w:t>1</w:t>
+                      </w:r>
+                      <w:r>
+                        <w:fldChar w:fldCharType="end"/>
+                      </w:r>
+                      <w:r>
+                        <w:t xml:space="preserve">0: </w:t>
+                      </w:r>
+                      <w:r>
+                        <w:t>Closed‐loop temperature and heater output for H={2,3,5,10,20,100}</w:t>
+                      </w:r>
+                      <w:r>
+                        <w:t xml:space="preserve"> at R=0.01.</w:t>
+                      </w:r>
+                    </w:p>
+                  </w:txbxContent>
+                </v:textbox>
+                <w10:wrap type="topAndBottom"/>
+              </v:shape>
+            </w:pict>
+          </mc:Fallback>
+        </mc:AlternateContent>
+      </w:r>
+      <w:r>
+        <w:rPr>
+          <w:noProof/>
+          <w:lang w:val="en-CH"/>
+        </w:rPr>
+        <w:drawing>
+          <wp:anchor distT="0" distB="0" distL="114300" distR="114300" simplePos="0" relativeHeight="251659264" behindDoc="0" locked="0" layoutInCell="1" allowOverlap="1" wp14:anchorId="6A05B8F4" wp14:editId="0DF1D6FD">
+            <wp:simplePos x="0" y="0"/>
+            <wp:positionH relativeFrom="column">
+              <wp:posOffset>-217805</wp:posOffset>
+            </wp:positionH>
+            <wp:positionV relativeFrom="paragraph">
+              <wp:posOffset>0</wp:posOffset>
+            </wp:positionV>
+            <wp:extent cx="3307080" cy="2159635"/>
+            <wp:effectExtent l="0" t="0" r="7620" b="0"/>
+            <wp:wrapTopAndBottom/>
+            <wp:docPr id="2031790452" name="Imagem 1" descr="Uma imagem com texto, diagrama, file, captura de ecrã&#10;&#10;Os conteúdos gerados por IA podem estar incorretos."/>
+            <wp:cNvGraphicFramePr>
+              <a:graphicFrameLocks xmlns:a="http://schemas.openxmlformats.org/drawingml/2006/main" noChangeAspect="1"/>
+            </wp:cNvGraphicFramePr>
+            <a:graphic xmlns:a="http://schemas.openxmlformats.org/drawingml/2006/main">
+              <a:graphicData uri="http://schemas.openxmlformats.org/drawingml/2006/picture">
+                <pic:pic xmlns:pic="http://schemas.openxmlformats.org/drawingml/2006/picture">
+                  <pic:nvPicPr>
+                    <pic:cNvPr id="2031790452" name="Imagem 1" descr="Uma imagem com texto, diagrama, file, captura de ecrã&#10;&#10;Os conteúdos gerados por IA podem estar incorretos."/>
+                    <pic:cNvPicPr/>
+                  </pic:nvPicPr>
+                  <pic:blipFill rotWithShape="1">
+                    <a:blip r:embed="rId25" cstate="print">
+                      <a:extLst>
+                        <a:ext uri="{28A0092B-C50C-407E-A947-70E740481C1C}">
+                          <a14:useLocalDpi xmlns:a14="http://schemas.microsoft.com/office/drawing/2010/main" val="0"/>
+                        </a:ext>
+                      </a:extLst>
+                    </a:blip>
+                    <a:srcRect l="8414" t="3333" r="7065" b="3091"/>
+                    <a:stretch>
+                      <a:fillRect/>
+                    </a:stretch>
+                  </pic:blipFill>
+                  <pic:spPr bwMode="auto">
+                    <a:xfrm>
+                      <a:off x="0" y="0"/>
+                      <a:ext cx="3307080" cy="2159635"/>
+                    </a:xfrm>
+                    <a:prstGeom prst="rect">
+                      <a:avLst/>
+                    </a:prstGeom>
+                    <a:extLst>
+                      <a:ext uri="{53640926-AAD7-44D8-BBD7-CCE9431645EC}">
+                        <a14:shadowObscured xmlns:a14="http://schemas.microsoft.com/office/drawing/2010/main"/>
+                      </a:ext>
+                    </a:extLst>
+                  </pic:spPr>
+                </pic:pic>
+              </a:graphicData>
+            </a:graphic>
+          </wp:anchor>
+        </w:drawing>
+      </w:r>
+      <w:r>
+        <w:rPr>
+          <w:noProof/>
+          <w:lang w:val="en-CH"/>
+        </w:rPr>
+        <w:drawing>
+          <wp:anchor distT="0" distB="0" distL="114300" distR="114300" simplePos="0" relativeHeight="251658240" behindDoc="0" locked="0" layoutInCell="1" allowOverlap="1" wp14:anchorId="32ACA6E4" wp14:editId="4E7C345E">
+            <wp:simplePos x="0" y="0"/>
+            <wp:positionH relativeFrom="column">
+              <wp:posOffset>3151968</wp:posOffset>
+            </wp:positionH>
+            <wp:positionV relativeFrom="paragraph">
+              <wp:posOffset>609</wp:posOffset>
+            </wp:positionV>
+            <wp:extent cx="3369945" cy="2159635"/>
+            <wp:effectExtent l="0" t="0" r="1905" b="0"/>
+            <wp:wrapTopAndBottom/>
+            <wp:docPr id="1830979381" name="Imagem 4" descr="Uma imagem com texto, captura de ecrã, file, diagrama&#10;&#10;Os conteúdos gerados por IA podem estar incorretos."/>
+            <wp:cNvGraphicFramePr>
+              <a:graphicFrameLocks xmlns:a="http://schemas.openxmlformats.org/drawingml/2006/main" noChangeAspect="1"/>
+            </wp:cNvGraphicFramePr>
+            <a:graphic xmlns:a="http://schemas.openxmlformats.org/drawingml/2006/main">
+              <a:graphicData uri="http://schemas.openxmlformats.org/drawingml/2006/picture">
+                <pic:pic xmlns:pic="http://schemas.openxmlformats.org/drawingml/2006/picture">
+                  <pic:nvPicPr>
+                    <pic:cNvPr id="1830979381" name="Imagem 4" descr="Uma imagem com texto, captura de ecrã, file, diagrama&#10;&#10;Os conteúdos gerados por IA podem estar incorretos."/>
+                    <pic:cNvPicPr/>
+                  </pic:nvPicPr>
+                  <pic:blipFill rotWithShape="1">
+                    <a:blip r:embed="rId26" cstate="print">
+                      <a:extLst>
+                        <a:ext uri="{28A0092B-C50C-407E-A947-70E740481C1C}">
+                          <a14:useLocalDpi xmlns:a14="http://schemas.microsoft.com/office/drawing/2010/main" val="0"/>
+                        </a:ext>
+                      </a:extLst>
+                    </a:blip>
+                    <a:srcRect l="7620" t="3457" r="6247" b="3205"/>
+                    <a:stretch>
+                      <a:fillRect/>
+                    </a:stretch>
+                  </pic:blipFill>
+                  <pic:spPr bwMode="auto">
+                    <a:xfrm>
+                      <a:off x="0" y="0"/>
+                      <a:ext cx="3369945" cy="2159635"/>
+                    </a:xfrm>
+                    <a:prstGeom prst="rect">
+                      <a:avLst/>
+                    </a:prstGeom>
+                    <a:ln>
+                      <a:noFill/>
+                    </a:ln>
+                    <a:extLst>
+                      <a:ext uri="{53640926-AAD7-44D8-BBD7-CCE9431645EC}">
+                        <a14:shadowObscured xmlns:a14="http://schemas.microsoft.com/office/drawing/2010/main"/>
+                      </a:ext>
+                    </a:extLst>
+                  </pic:spPr>
+                </pic:pic>
+              </a:graphicData>
+            </a:graphic>
+          </wp:anchor>
+        </w:drawing>
       </w:r>
     </w:p>
     <w:p>
       <w:pPr>
-        <w:spacing w:before="120" w:after="120" w:line="240" w:lineRule="auto"/>
-        <w:rPr>
-          <w:sz w:val="24"/>
-          <w:szCs w:val="24"/>
+        <w:jc w:val="both"/>
+        <w:rPr>
+          <w:noProof/>
           <w:lang w:val="en-CH"/>
         </w:rPr>
       </w:pPr>
       <w:r>
         <w:rPr>
-          <w:sz w:val="24"/>
-          <w:szCs w:val="24"/>
           <w:lang w:val="en-CH"/>
         </w:rPr>
-        <w:t xml:space="preserve">In short, the feed-forward change of variables perfectly enforces zero error in the </w:t>
-      </w:r>
-      <w:r>
-        <w:rPr>
-          <w:b/>
-          <w:bCs/>
-          <w:sz w:val="24"/>
-          <w:szCs w:val="24"/>
+        <w:t xml:space="preserve">We also examined the effect of the control‐effort weight </w:t>
+      </w:r>
+      <m:oMath>
+        <m:r>
+          <w:rPr>
+            <w:rFonts w:ascii="Cambria Math" w:hAnsi="Cambria Math"/>
+            <w:lang w:val="en-CH"/>
+          </w:rPr>
+          <m:t>R</m:t>
+        </m:r>
+      </m:oMath>
+      <w:r>
+        <w:rPr>
           <w:lang w:val="en-CH"/>
         </w:rPr>
-        <w:t>nominal</w:t>
-      </w:r>
-      <w:r>
-        <w:rPr>
-          <w:sz w:val="24"/>
-          <w:szCs w:val="24"/>
+        <w:t xml:space="preserve">, which penalizes aggressive changes in the heater command. Smaller values of </w:t>
+      </w:r>
+      <m:oMath>
+        <m:r>
+          <w:rPr>
+            <w:rFonts w:ascii="Cambria Math" w:hAnsi="Cambria Math"/>
+            <w:lang w:val="en-CH"/>
+          </w:rPr>
+          <m:t>R</m:t>
+        </m:r>
+      </m:oMath>
+      <w:r>
+        <w:rPr>
           <w:lang w:val="en-CH"/>
         </w:rPr>
-        <w:t xml:space="preserve"> model, but any unmodeled constant disturbance (here from </w:t>
-      </w:r>
-      <w:r>
-        <w:rPr>
-          <w:sz w:val="24"/>
-          <w:szCs w:val="24"/>
+        <w:t xml:space="preserve"> yield faster temperature regulation at the expense of larger, potentially noisy control inputs, while larger </w:t>
+      </w:r>
+      <m:oMath>
+        <m:r>
+          <w:rPr>
+            <w:rFonts w:ascii="Cambria Math" w:hAnsi="Cambria Math"/>
+            <w:lang w:val="en-CH"/>
+          </w:rPr>
+          <m:t>R</m:t>
+        </m:r>
+      </m:oMath>
+      <w:r>
+        <w:rPr>
           <w:lang w:val="en-CH"/>
         </w:rPr>
         <w:t xml:space="preserve"> </w:t>
       </w:r>
+      <w:r>
+        <w:rPr>
+          <w:lang w:val="en-CH"/>
+        </w:rPr>
+        <w:t xml:space="preserve">produces smoother, more conservative actuation. Testing </w:t>
+      </w:r>
       <m:oMath>
-        <m:sSub>
-          <m:sSubPr>
-            <m:ctrlPr>
-              <w:rPr>
-                <w:rFonts w:ascii="Cambria Math" w:hAnsi="Cambria Math"/>
-                <w:i/>
-                <w:color w:val="EE0000"/>
-                <w:sz w:val="24"/>
-                <w:szCs w:val="24"/>
-                <w:lang w:val="en-CH"/>
-              </w:rPr>
-            </m:ctrlPr>
-          </m:sSubPr>
-          <m:e>
-            <m:r>
-              <w:rPr>
-                <w:rFonts w:ascii="Cambria Math" w:hAnsi="Cambria Math"/>
-                <w:color w:val="EE0000"/>
-                <w:sz w:val="24"/>
-                <w:szCs w:val="24"/>
-                <w:lang w:val="en-CH"/>
-              </w:rPr>
-              <m:t>c</m:t>
-            </m:r>
-          </m:e>
-          <m:sub>
-            <m:r>
-              <w:rPr>
-                <w:rFonts w:ascii="Cambria Math" w:hAnsi="Cambria Math"/>
-                <w:color w:val="EE0000"/>
-                <w:sz w:val="24"/>
-                <w:szCs w:val="24"/>
-                <w:lang w:val="en-CH"/>
-              </w:rPr>
-              <m:t>1</m:t>
-            </m:r>
-          </m:sub>
-        </m:sSub>
+        <m:r>
+          <w:rPr>
+            <w:rFonts w:ascii="Cambria Math" w:hAnsi="Cambria Math"/>
+            <w:lang w:val="en-CH"/>
+          </w:rPr>
+          <m:t>R</m:t>
+        </m:r>
       </m:oMath>
       <w:r>
         <w:rPr>
-          <w:sz w:val="24"/>
-          <w:szCs w:val="24"/>
           <w:lang w:val="en-CH"/>
         </w:rPr>
-        <w:t>​) produces an irreducible offset—exactly the motivation for introducing a disturbance-augmented Kalman filter in the next section.</w:t>
+        <w:t xml:space="preserve"> </w:t>
+      </w:r>
+      <w:r>
+        <w:rPr>
+          <w:lang w:val="en-CH"/>
+        </w:rPr>
+        <w:t xml:space="preserve">across several orders of magnitude, we found that </w:t>
+      </w:r>
+      <m:oMath>
+        <m:r>
+          <w:rPr>
+            <w:rFonts w:ascii="Cambria Math" w:hAnsi="Cambria Math"/>
+            <w:lang w:val="en-CH"/>
+          </w:rPr>
+          <m:t>R</m:t>
+        </m:r>
+        <m:r>
+          <w:rPr>
+            <w:rFonts w:ascii="Cambria Math" w:hAnsi="Cambria Math"/>
+            <w:lang w:val="en-CH"/>
+          </w:rPr>
+          <m:t>=0.01</m:t>
+        </m:r>
+      </m:oMath>
+      <w:r>
+        <w:rPr>
+          <w:lang w:val="en-CH"/>
+        </w:rPr>
+        <w:t xml:space="preserve"> offers a good balance: the temperature reaches the desired setpoint in under </w:t>
+      </w:r>
+      <w:r>
+        <w:rPr>
+          <w:lang w:val="en-CH"/>
+        </w:rPr>
+        <w:t>3</w:t>
+      </w:r>
+      <w:r>
+        <w:rPr>
+          <w:lang w:val="en-CH"/>
+        </w:rPr>
+        <w:t xml:space="preserve">00 s without generating excessive control effort. Combining these insights, we chose </w:t>
+      </w:r>
+      <m:oMath>
+        <m:r>
+          <m:rPr>
+            <m:sty m:val="bi"/>
+          </m:rPr>
+          <w:rPr>
+            <w:rFonts w:ascii="Cambria Math" w:hAnsi="Cambria Math"/>
+            <w:lang w:val="en-CH"/>
+          </w:rPr>
+          <m:t>H=20</m:t>
+        </m:r>
+      </m:oMath>
+      <w:r>
+        <w:rPr>
+          <w:lang w:val="en-CH"/>
+        </w:rPr>
+        <w:t xml:space="preserve"> and </w:t>
+      </w:r>
+      <m:oMath>
+        <m:r>
+          <m:rPr>
+            <m:sty m:val="bi"/>
+          </m:rPr>
+          <w:rPr>
+            <w:rFonts w:ascii="Cambria Math" w:hAnsi="Cambria Math"/>
+            <w:lang w:val="en-CH"/>
+          </w:rPr>
+          <m:t>R=0.01</m:t>
+        </m:r>
+      </m:oMath>
+      <w:r>
+        <w:rPr>
+          <w:lang w:val="en-CH"/>
+        </w:rPr>
+        <w:t>, which together deliver near–infinite‐horizon controller performance while ensuring solver runtimes remain sufficiently low for real‐time implementation on the TCLab platform.</w:t>
+      </w:r>
+      <w:r>
+        <w:rPr>
+          <w:noProof/>
+          <w:lang w:val="en-CH"/>
+        </w:rPr>
+        <w:t xml:space="preserve"> </w:t>
       </w:r>
     </w:p>
     <w:p>
       <w:pPr>
-        <w:spacing w:before="120" w:after="120" w:line="240" w:lineRule="auto"/>
-        <w:rPr>
-          <w:color w:val="EE0000"/>
-          <w:sz w:val="24"/>
-          <w:szCs w:val="24"/>
+        <w:jc w:val="center"/>
+        <w:rPr>
+          <w:noProof/>
           <w:lang w:val="en-CH"/>
         </w:rPr>
       </w:pPr>
       <w:r>
         <w:rPr>
-          <w:color w:val="EE0000"/>
-          <w:sz w:val="24"/>
-          <w:szCs w:val="24"/>
+          <w:noProof/>
           <w:lang w:val="en-CH"/>
         </w:rPr>
-        <w:t>Figures X5 AND X6</w:t>
+        <w:drawing>
+          <wp:inline distT="0" distB="0" distL="0" distR="0" wp14:anchorId="013BF653" wp14:editId="746585BF">
+            <wp:extent cx="2464130" cy="1848097"/>
+            <wp:effectExtent l="0" t="0" r="0" b="0"/>
+            <wp:docPr id="805486036" name="Imagem 2" descr="Uma imagem com texto, Gráfico, file, diagrama&#10;&#10;Os conteúdos gerados por IA podem estar incorretos."/>
+            <wp:cNvGraphicFramePr>
+              <a:graphicFrameLocks xmlns:a="http://schemas.openxmlformats.org/drawingml/2006/main" noChangeAspect="1"/>
+            </wp:cNvGraphicFramePr>
+            <a:graphic xmlns:a="http://schemas.openxmlformats.org/drawingml/2006/main">
+              <a:graphicData uri="http://schemas.openxmlformats.org/drawingml/2006/picture">
+                <pic:pic xmlns:pic="http://schemas.openxmlformats.org/drawingml/2006/picture">
+                  <pic:nvPicPr>
+                    <pic:cNvPr id="805486036" name="Imagem 2" descr="Uma imagem com texto, Gráfico, file, diagrama&#10;&#10;Os conteúdos gerados por IA podem estar incorretos."/>
+                    <pic:cNvPicPr/>
+                  </pic:nvPicPr>
+                  <pic:blipFill>
+                    <a:blip r:embed="rId27">
+                      <a:extLst>
+                        <a:ext uri="{28A0092B-C50C-407E-A947-70E740481C1C}">
+                          <a14:useLocalDpi xmlns:a14="http://schemas.microsoft.com/office/drawing/2010/main" val="0"/>
+                        </a:ext>
+                      </a:extLst>
+                    </a:blip>
+                    <a:stretch>
+                      <a:fillRect/>
+                    </a:stretch>
+                  </pic:blipFill>
+                  <pic:spPr>
+                    <a:xfrm>
+                      <a:off x="0" y="0"/>
+                      <a:ext cx="2471545" cy="1853658"/>
+                    </a:xfrm>
+                    <a:prstGeom prst="rect">
+                      <a:avLst/>
+                    </a:prstGeom>
+                  </pic:spPr>
+                </pic:pic>
+              </a:graphicData>
+            </a:graphic>
+          </wp:inline>
+        </w:drawing>
+      </w:r>
+    </w:p>
+    <w:p>
+      <w:pPr>
+        <w:pStyle w:val="Legenda"/>
+        <w:jc w:val="center"/>
+      </w:pPr>
+      <w:r>
+        <w:t xml:space="preserve">Figure </w:t>
+      </w:r>
+      <w:r>
+        <w:t>1</w:t>
+      </w:r>
+      <w:r>
+        <w:t>2</w:t>
+      </w:r>
+      <w:r>
+        <w:t>:</w:t>
+      </w:r>
+      <w:r>
+        <w:t xml:space="preserve"> </w:t>
+      </w:r>
+      <w:r>
+        <w:t>Average solver execution time vs. horizon</w:t>
       </w:r>
     </w:p>
     <w:p>
@@ -16627,7 +14346,7 @@
           <w:sz w:val="28"/>
           <w:szCs w:val="28"/>
         </w:rPr>
-        <w:t>5</w:t>
+        <w:t>3</w:t>
       </w:r>
       <w:r>
         <w:rPr>
@@ -16649,1510 +14368,8 @@
           <w:sz w:val="28"/>
           <w:szCs w:val="28"/>
         </w:rPr>
-        <w:t>Safety Limit: Hard vs. Soft Output Constraints</w:t>
-      </w:r>
-    </w:p>
-    <w:p>
-      <w:pPr>
-        <w:spacing w:before="120" w:after="120" w:line="240" w:lineRule="auto"/>
-        <w:rPr>
-          <w:sz w:val="24"/>
-          <w:szCs w:val="24"/>
-        </w:rPr>
-      </w:pPr>
-      <w:r>
-        <w:rPr>
-          <w:sz w:val="24"/>
-          <w:szCs w:val="24"/>
-        </w:rPr>
-        <w:t>To enforce a maximum temperature of 55 °C, we augment our dense‐form MPC so that the predicted output vector</w:t>
-      </w:r>
-    </w:p>
-    <w:p>
-      <w:pPr>
-        <w:spacing w:before="120" w:after="120" w:line="240" w:lineRule="auto"/>
-        <w:rPr>
-          <w:rFonts w:eastAsiaTheme="minorEastAsia"/>
-          <w:sz w:val="24"/>
-          <w:szCs w:val="24"/>
-        </w:rPr>
-      </w:pPr>
-      <m:oMathPara>
-        <m:oMath>
-          <m:r>
-            <w:rPr>
-              <w:rFonts w:ascii="Cambria Math" w:hAnsi="Cambria Math"/>
-              <w:sz w:val="24"/>
-              <w:szCs w:val="24"/>
-            </w:rPr>
-            <m:t>Y=</m:t>
-          </m:r>
-          <m:d>
-            <m:dPr>
-              <m:begChr m:val="["/>
-              <m:endChr m:val="]"/>
-              <m:ctrlPr>
-                <w:rPr>
-                  <w:rFonts w:ascii="Cambria Math" w:hAnsi="Cambria Math"/>
-                  <w:i/>
-                  <w:sz w:val="24"/>
-                  <w:szCs w:val="24"/>
-                </w:rPr>
-              </m:ctrlPr>
-            </m:dPr>
-            <m:e>
-              <m:m>
-                <m:mPr>
-                  <m:mcs>
-                    <m:mc>
-                      <m:mcPr>
-                        <m:count m:val="1"/>
-                        <m:mcJc m:val="center"/>
-                      </m:mcPr>
-                    </m:mc>
-                  </m:mcs>
-                  <m:ctrlPr>
-                    <w:rPr>
-                      <w:rFonts w:ascii="Cambria Math" w:hAnsi="Cambria Math"/>
-                      <w:i/>
-                      <w:sz w:val="24"/>
-                      <w:szCs w:val="24"/>
-                    </w:rPr>
-                  </m:ctrlPr>
-                </m:mPr>
-                <m:mr>
-                  <m:e>
-                    <m:acc>
-                      <m:accPr>
-                        <m:ctrlPr>
-                          <w:rPr>
-                            <w:rFonts w:ascii="Cambria Math" w:hAnsi="Cambria Math"/>
-                            <w:i/>
-                            <w:sz w:val="24"/>
-                            <w:szCs w:val="24"/>
-                          </w:rPr>
-                        </m:ctrlPr>
-                      </m:accPr>
-                      <m:e>
-                        <m:r>
-                          <w:rPr>
-                            <w:rFonts w:ascii="Cambria Math" w:hAnsi="Cambria Math"/>
-                            <w:sz w:val="24"/>
-                            <w:szCs w:val="24"/>
-                          </w:rPr>
-                          <m:t>y</m:t>
-                        </m:r>
-                      </m:e>
-                    </m:acc>
-                    <m:r>
-                      <w:rPr>
-                        <w:rFonts w:ascii="Cambria Math" w:hAnsi="Cambria Math"/>
-                        <w:sz w:val="24"/>
-                        <w:szCs w:val="24"/>
-                      </w:rPr>
-                      <m:t>(k+1)</m:t>
-                    </m:r>
-                  </m:e>
-                </m:mr>
-                <m:mr>
-                  <m:e>
-                    <m:r>
-                      <w:rPr>
-                        <w:rFonts w:ascii="Cambria Math" w:hAnsi="Cambria Math"/>
-                        <w:sz w:val="24"/>
-                        <w:szCs w:val="24"/>
-                      </w:rPr>
-                      <m:t>⋮</m:t>
-                    </m:r>
-                  </m:e>
-                </m:mr>
-                <m:mr>
-                  <m:e>
-                    <m:acc>
-                      <m:accPr>
-                        <m:ctrlPr>
-                          <w:rPr>
-                            <w:rFonts w:ascii="Cambria Math" w:hAnsi="Cambria Math"/>
-                            <w:i/>
-                            <w:sz w:val="24"/>
-                            <w:szCs w:val="24"/>
-                          </w:rPr>
-                        </m:ctrlPr>
-                      </m:accPr>
-                      <m:e>
-                        <m:r>
-                          <w:rPr>
-                            <w:rFonts w:ascii="Cambria Math" w:hAnsi="Cambria Math"/>
-                            <w:sz w:val="24"/>
-                            <w:szCs w:val="24"/>
-                          </w:rPr>
-                          <m:t>y</m:t>
-                        </m:r>
-                      </m:e>
-                    </m:acc>
-                    <m:r>
-                      <w:rPr>
-                        <w:rFonts w:ascii="Cambria Math" w:hAnsi="Cambria Math"/>
-                        <w:sz w:val="24"/>
-                        <w:szCs w:val="24"/>
-                      </w:rPr>
-                      <m:t>(k+</m:t>
-                    </m:r>
-                    <m:r>
-                      <w:rPr>
-                        <w:rFonts w:ascii="Cambria Math" w:hAnsi="Cambria Math"/>
-                        <w:sz w:val="24"/>
-                        <w:szCs w:val="24"/>
-                      </w:rPr>
-                      <m:t>H</m:t>
-                    </m:r>
-                    <m:r>
-                      <w:rPr>
-                        <w:rFonts w:ascii="Cambria Math" w:hAnsi="Cambria Math"/>
-                        <w:sz w:val="24"/>
-                        <w:szCs w:val="24"/>
-                      </w:rPr>
-                      <m:t>)</m:t>
-                    </m:r>
-                  </m:e>
-                </m:mr>
-              </m:m>
-            </m:e>
-          </m:d>
-          <m:r>
-            <w:rPr>
-              <w:rFonts w:ascii="Cambria Math" w:hAnsi="Cambria Math"/>
-              <w:sz w:val="24"/>
-              <w:szCs w:val="24"/>
-            </w:rPr>
-            <m:t>=WU+</m:t>
-          </m:r>
-          <m:r>
-            <m:rPr>
-              <m:sty m:val="p"/>
-            </m:rPr>
-            <w:rPr>
-              <w:rFonts w:ascii="Cambria Math" w:hAnsi="Cambria Math"/>
-              <w:sz w:val="24"/>
-              <w:szCs w:val="24"/>
-            </w:rPr>
-            <m:t>Π</m:t>
-          </m:r>
-          <m:r>
-            <w:rPr>
-              <w:rFonts w:ascii="Cambria Math" w:hAnsi="Cambria Math"/>
-              <w:sz w:val="24"/>
-              <w:szCs w:val="24"/>
-            </w:rPr>
-            <m:t>∆x(k)</m:t>
-          </m:r>
-        </m:oMath>
-      </m:oMathPara>
-    </w:p>
-    <w:p>
-      <w:pPr>
-        <w:spacing w:before="120" w:after="120"/>
-        <w:rPr>
-          <w:rFonts w:eastAsiaTheme="minorEastAsia"/>
-          <w:sz w:val="24"/>
-          <w:szCs w:val="24"/>
-          <w:lang w:val="en-CH"/>
-        </w:rPr>
-      </w:pPr>
-      <w:r>
-        <w:rPr>
-          <w:sz w:val="24"/>
-          <w:szCs w:val="24"/>
-        </w:rPr>
-        <w:t>s</w:t>
-      </w:r>
-      <w:r>
-        <w:rPr>
-          <w:sz w:val="24"/>
-          <w:szCs w:val="24"/>
-        </w:rPr>
-        <w:t>atisfies</w:t>
-      </w:r>
-      <w:r>
-        <w:rPr>
-          <w:sz w:val="24"/>
-          <w:szCs w:val="24"/>
-        </w:rPr>
-        <w:t xml:space="preserve"> </w:t>
-      </w:r>
-      <m:oMath>
-        <m:sSub>
-          <m:sSubPr>
-            <m:ctrlPr>
-              <w:rPr>
-                <w:rFonts w:ascii="Cambria Math" w:hAnsi="Cambria Math"/>
-                <w:i/>
-                <w:sz w:val="24"/>
-                <w:szCs w:val="24"/>
-              </w:rPr>
-            </m:ctrlPr>
-          </m:sSubPr>
-          <m:e>
-            <m:r>
-              <w:rPr>
-                <w:rFonts w:ascii="Cambria Math" w:hAnsi="Cambria Math"/>
-                <w:sz w:val="24"/>
-                <w:szCs w:val="24"/>
-              </w:rPr>
-              <m:t>Y</m:t>
-            </m:r>
-          </m:e>
-          <m:sub>
-            <m:r>
-              <w:rPr>
-                <w:rFonts w:ascii="Cambria Math" w:hAnsi="Cambria Math"/>
-                <w:sz w:val="24"/>
-                <w:szCs w:val="24"/>
-              </w:rPr>
-              <m:t>i</m:t>
-            </m:r>
-          </m:sub>
-        </m:sSub>
-        <m:r>
-          <w:rPr>
-            <w:rFonts w:ascii="Cambria Math" w:hAnsi="Cambria Math"/>
-            <w:sz w:val="24"/>
-            <w:szCs w:val="24"/>
-          </w:rPr>
-          <m:t>≤55</m:t>
-        </m:r>
-      </m:oMath>
-      <w:r>
-        <w:rPr>
-          <w:rFonts w:eastAsiaTheme="minorEastAsia"/>
-          <w:sz w:val="24"/>
-          <w:szCs w:val="24"/>
-        </w:rPr>
-        <w:t xml:space="preserve"> for each step </w:t>
-      </w:r>
-      <m:oMath>
-        <m:r>
-          <w:rPr>
-            <w:rFonts w:ascii="Cambria Math" w:eastAsiaTheme="minorEastAsia" w:hAnsi="Cambria Math"/>
-            <w:sz w:val="24"/>
-            <w:szCs w:val="24"/>
-          </w:rPr>
-          <m:t>i</m:t>
-        </m:r>
-      </m:oMath>
-      <w:r>
-        <w:rPr>
-          <w:rFonts w:eastAsiaTheme="minorEastAsia"/>
-          <w:sz w:val="24"/>
-          <w:szCs w:val="24"/>
-        </w:rPr>
-        <w:t xml:space="preserve">. </w:t>
-      </w:r>
-      <w:r>
-        <w:rPr>
-          <w:rFonts w:eastAsiaTheme="minorEastAsia"/>
-          <w:sz w:val="24"/>
-          <w:szCs w:val="24"/>
-          <w:lang w:val="en-CH"/>
-        </w:rPr>
-        <w:t>In practice this means adding the inequality</w:t>
-      </w:r>
-      <w:r>
-        <w:rPr>
-          <w:rFonts w:eastAsiaTheme="minorEastAsia"/>
-          <w:sz w:val="24"/>
-          <w:szCs w:val="24"/>
-          <w:lang w:val="en-CH"/>
-        </w:rPr>
-        <w:t xml:space="preserve"> </w:t>
-      </w:r>
-      <m:oMath>
-        <m:sSub>
-          <m:sSubPr>
-            <m:ctrlPr>
-              <w:rPr>
-                <w:rFonts w:ascii="Cambria Math" w:eastAsiaTheme="minorEastAsia" w:hAnsi="Cambria Math"/>
-                <w:i/>
-                <w:sz w:val="24"/>
-                <w:szCs w:val="24"/>
-                <w:lang w:val="en-CH"/>
-              </w:rPr>
-            </m:ctrlPr>
-          </m:sSubPr>
-          <m:e>
-            <m:r>
-              <w:rPr>
-                <w:rFonts w:ascii="Cambria Math" w:eastAsiaTheme="minorEastAsia" w:hAnsi="Cambria Math"/>
-                <w:sz w:val="24"/>
-                <w:szCs w:val="24"/>
-                <w:lang w:val="en-CH"/>
-              </w:rPr>
-              <m:t>A</m:t>
-            </m:r>
-          </m:e>
-          <m:sub>
-            <m:r>
-              <w:rPr>
-                <w:rFonts w:ascii="Cambria Math" w:eastAsiaTheme="minorEastAsia" w:hAnsi="Cambria Math"/>
-                <w:sz w:val="24"/>
-                <w:szCs w:val="24"/>
-                <w:lang w:val="en-CH"/>
-              </w:rPr>
-              <m:t>ineq</m:t>
-            </m:r>
-          </m:sub>
-        </m:sSub>
-        <m:r>
-          <w:rPr>
-            <w:rFonts w:ascii="Cambria Math" w:eastAsiaTheme="minorEastAsia" w:hAnsi="Cambria Math"/>
-            <w:sz w:val="24"/>
-            <w:szCs w:val="24"/>
-            <w:lang w:val="en-CH"/>
-          </w:rPr>
-          <m:t>U≤</m:t>
-        </m:r>
-        <m:sSub>
-          <m:sSubPr>
-            <m:ctrlPr>
-              <w:rPr>
-                <w:rFonts w:ascii="Cambria Math" w:eastAsiaTheme="minorEastAsia" w:hAnsi="Cambria Math"/>
-                <w:i/>
-                <w:sz w:val="24"/>
-                <w:szCs w:val="24"/>
-                <w:lang w:val="en-CH"/>
-              </w:rPr>
-            </m:ctrlPr>
-          </m:sSubPr>
-          <m:e>
-            <m:r>
-              <w:rPr>
-                <w:rFonts w:ascii="Cambria Math" w:eastAsiaTheme="minorEastAsia" w:hAnsi="Cambria Math"/>
-                <w:sz w:val="24"/>
-                <w:szCs w:val="24"/>
-                <w:lang w:val="en-CH"/>
-              </w:rPr>
-              <m:t>b</m:t>
-            </m:r>
-          </m:e>
-          <m:sub>
-            <m:r>
-              <w:rPr>
-                <w:rFonts w:ascii="Cambria Math" w:eastAsiaTheme="minorEastAsia" w:hAnsi="Cambria Math"/>
-                <w:sz w:val="24"/>
-                <w:szCs w:val="24"/>
-                <w:lang w:val="en-CH"/>
-              </w:rPr>
-              <m:t>ineq</m:t>
-            </m:r>
-          </m:sub>
-        </m:sSub>
-        <m:r>
-          <w:rPr>
-            <w:rFonts w:ascii="Cambria Math" w:eastAsiaTheme="minorEastAsia" w:hAnsi="Cambria Math"/>
-            <w:sz w:val="24"/>
-            <w:szCs w:val="24"/>
-            <w:lang w:val="en-CH"/>
-          </w:rPr>
-          <m:t>,</m:t>
-        </m:r>
-      </m:oMath>
-      <w:r>
-        <w:rPr>
-          <w:rFonts w:eastAsiaTheme="minorEastAsia"/>
-          <w:sz w:val="24"/>
-          <w:szCs w:val="24"/>
-          <w:lang w:val="en-CH"/>
-        </w:rPr>
-        <w:t xml:space="preserve"> with </w:t>
-      </w:r>
-      <m:oMath>
-        <m:sSub>
-          <m:sSubPr>
-            <m:ctrlPr>
-              <w:rPr>
-                <w:rFonts w:ascii="Cambria Math" w:eastAsiaTheme="minorEastAsia" w:hAnsi="Cambria Math"/>
-                <w:i/>
-                <w:sz w:val="24"/>
-                <w:szCs w:val="24"/>
-                <w:lang w:val="en-CH"/>
-              </w:rPr>
-            </m:ctrlPr>
-          </m:sSubPr>
-          <m:e>
-            <m:r>
-              <w:rPr>
-                <w:rFonts w:ascii="Cambria Math" w:eastAsiaTheme="minorEastAsia" w:hAnsi="Cambria Math"/>
-                <w:sz w:val="24"/>
-                <w:szCs w:val="24"/>
-                <w:lang w:val="en-CH"/>
-              </w:rPr>
-              <m:t>A</m:t>
-            </m:r>
-          </m:e>
-          <m:sub>
-            <m:r>
-              <w:rPr>
-                <w:rFonts w:ascii="Cambria Math" w:eastAsiaTheme="minorEastAsia" w:hAnsi="Cambria Math"/>
-                <w:sz w:val="24"/>
-                <w:szCs w:val="24"/>
-                <w:lang w:val="en-CH"/>
-              </w:rPr>
-              <m:t>ineq</m:t>
-            </m:r>
-          </m:sub>
-        </m:sSub>
-        <m:r>
-          <w:rPr>
-            <w:rFonts w:ascii="Cambria Math" w:eastAsiaTheme="minorEastAsia" w:hAnsi="Cambria Math"/>
-            <w:sz w:val="24"/>
-            <w:szCs w:val="24"/>
-            <w:lang w:val="en-CH"/>
-          </w:rPr>
-          <m:t xml:space="preserve">= </m:t>
-        </m:r>
-        <m:sSub>
-          <m:sSubPr>
-            <m:ctrlPr>
-              <w:rPr>
-                <w:rFonts w:ascii="Cambria Math" w:eastAsiaTheme="minorEastAsia" w:hAnsi="Cambria Math"/>
-                <w:i/>
-                <w:sz w:val="24"/>
-                <w:szCs w:val="24"/>
-                <w:lang w:val="en-CH"/>
-              </w:rPr>
-            </m:ctrlPr>
-          </m:sSubPr>
-          <m:e>
-            <m:r>
-              <w:rPr>
-                <w:rFonts w:ascii="Cambria Math" w:eastAsiaTheme="minorEastAsia" w:hAnsi="Cambria Math"/>
-                <w:sz w:val="24"/>
-                <w:szCs w:val="24"/>
-                <w:lang w:val="en-CH"/>
-              </w:rPr>
-              <m:t>I</m:t>
-            </m:r>
-          </m:e>
-          <m:sub>
-            <m:r>
-              <w:rPr>
-                <w:rFonts w:ascii="Cambria Math" w:eastAsiaTheme="minorEastAsia" w:hAnsi="Cambria Math"/>
-                <w:sz w:val="24"/>
-                <w:szCs w:val="24"/>
-                <w:lang w:val="en-CH"/>
-              </w:rPr>
-              <m:t>H</m:t>
-            </m:r>
-          </m:sub>
-        </m:sSub>
-        <m:r>
-          <w:rPr>
-            <w:rFonts w:ascii="Cambria Math" w:eastAsiaTheme="minorEastAsia" w:hAnsi="Cambria Math"/>
-            <w:sz w:val="24"/>
-            <w:szCs w:val="24"/>
-            <w:lang w:val="en-CH"/>
-          </w:rPr>
-          <m:t>W</m:t>
-        </m:r>
-      </m:oMath>
-      <w:r>
-        <w:rPr>
-          <w:rFonts w:eastAsiaTheme="minorEastAsia"/>
-          <w:sz w:val="24"/>
-          <w:szCs w:val="24"/>
-          <w:lang w:val="en-CH"/>
-        </w:rPr>
-        <w:t xml:space="preserve"> </w:t>
-      </w:r>
-      <w:r>
-        <w:rPr>
-          <w:rFonts w:eastAsiaTheme="minorEastAsia"/>
-          <w:sz w:val="24"/>
-          <w:szCs w:val="24"/>
-          <w:lang w:val="en-CH"/>
-        </w:rPr>
-        <w:t xml:space="preserve">and </w:t>
-      </w:r>
-      <m:oMath>
-        <m:sSub>
-          <m:sSubPr>
-            <m:ctrlPr>
-              <w:rPr>
-                <w:rFonts w:ascii="Cambria Math" w:eastAsiaTheme="minorEastAsia" w:hAnsi="Cambria Math"/>
-                <w:i/>
-                <w:sz w:val="24"/>
-                <w:szCs w:val="24"/>
-                <w:lang w:val="en-CH"/>
-              </w:rPr>
-            </m:ctrlPr>
-          </m:sSubPr>
-          <m:e>
-            <m:r>
-              <w:rPr>
-                <w:rFonts w:ascii="Cambria Math" w:eastAsiaTheme="minorEastAsia" w:hAnsi="Cambria Math"/>
-                <w:sz w:val="24"/>
-                <w:szCs w:val="24"/>
-                <w:lang w:val="en-CH"/>
-              </w:rPr>
-              <m:t>b</m:t>
-            </m:r>
-          </m:e>
-          <m:sub>
-            <m:r>
-              <w:rPr>
-                <w:rFonts w:ascii="Cambria Math" w:eastAsiaTheme="minorEastAsia" w:hAnsi="Cambria Math"/>
-                <w:sz w:val="24"/>
-                <w:szCs w:val="24"/>
-                <w:lang w:val="en-CH"/>
-              </w:rPr>
-              <m:t>ineq</m:t>
-            </m:r>
-          </m:sub>
-        </m:sSub>
-        <m:r>
-          <w:rPr>
-            <w:rFonts w:ascii="Cambria Math" w:eastAsiaTheme="minorEastAsia" w:hAnsi="Cambria Math"/>
-            <w:sz w:val="24"/>
-            <w:szCs w:val="24"/>
-            <w:lang w:val="en-CH"/>
-          </w:rPr>
-          <m:t>=55</m:t>
-        </m:r>
-        <m:r>
-          <w:rPr>
-            <w:rFonts w:ascii="Cambria Math" w:eastAsiaTheme="minorEastAsia" w:hAnsi="Cambria Math"/>
-            <w:sz w:val="24"/>
-            <w:szCs w:val="24"/>
-            <w:lang w:val="en-CH"/>
-          </w:rPr>
-          <m:t xml:space="preserve"> </m:t>
-        </m:r>
-        <m:sSub>
-          <m:sSubPr>
-            <m:ctrlPr>
-              <w:rPr>
-                <w:rFonts w:ascii="Cambria Math" w:eastAsiaTheme="minorEastAsia" w:hAnsi="Cambria Math"/>
-                <w:i/>
-                <w:sz w:val="24"/>
-                <w:szCs w:val="24"/>
-                <w:lang w:val="en-CH"/>
-              </w:rPr>
-            </m:ctrlPr>
-          </m:sSubPr>
-          <m:e>
-            <m:r>
-              <w:rPr>
-                <w:rFonts w:ascii="Cambria Math" w:eastAsiaTheme="minorEastAsia" w:hAnsi="Cambria Math"/>
-                <w:sz w:val="24"/>
-                <w:szCs w:val="24"/>
-                <w:lang w:val="en-CH"/>
-              </w:rPr>
-              <m:t>1</m:t>
-            </m:r>
-          </m:e>
-          <m:sub>
-            <m:r>
-              <w:rPr>
-                <w:rFonts w:ascii="Cambria Math" w:eastAsiaTheme="minorEastAsia" w:hAnsi="Cambria Math"/>
-                <w:sz w:val="24"/>
-                <w:szCs w:val="24"/>
-                <w:lang w:val="en-CH"/>
-              </w:rPr>
-              <m:t>H</m:t>
-            </m:r>
-          </m:sub>
-        </m:sSub>
-        <m:r>
-          <w:rPr>
-            <w:rFonts w:ascii="Cambria Math" w:eastAsiaTheme="minorEastAsia" w:hAnsi="Cambria Math"/>
-            <w:sz w:val="24"/>
-            <w:szCs w:val="24"/>
-            <w:lang w:val="en-CH"/>
-          </w:rPr>
-          <m:t>-</m:t>
-        </m:r>
-        <m:sSub>
-          <m:sSubPr>
-            <m:ctrlPr>
-              <w:rPr>
-                <w:rFonts w:ascii="Cambria Math" w:eastAsiaTheme="minorEastAsia" w:hAnsi="Cambria Math"/>
-                <w:i/>
-                <w:sz w:val="24"/>
-                <w:szCs w:val="24"/>
-                <w:lang w:val="en-CH"/>
-              </w:rPr>
-            </m:ctrlPr>
-          </m:sSubPr>
-          <m:e>
-            <m:r>
-              <w:rPr>
-                <w:rFonts w:ascii="Cambria Math" w:eastAsiaTheme="minorEastAsia" w:hAnsi="Cambria Math"/>
-                <w:sz w:val="24"/>
-                <w:szCs w:val="24"/>
-                <w:lang w:val="en-CH"/>
-              </w:rPr>
-              <m:t>I</m:t>
-            </m:r>
-          </m:e>
-          <m:sub>
-            <m:r>
-              <w:rPr>
-                <w:rFonts w:ascii="Cambria Math" w:eastAsiaTheme="minorEastAsia" w:hAnsi="Cambria Math"/>
-                <w:sz w:val="24"/>
-                <w:szCs w:val="24"/>
-                <w:lang w:val="en-CH"/>
-              </w:rPr>
-              <m:t>H</m:t>
-            </m:r>
-          </m:sub>
-        </m:sSub>
-        <m:r>
-          <m:rPr>
-            <m:sty m:val="p"/>
-          </m:rPr>
-          <w:rPr>
-            <w:rFonts w:ascii="Cambria Math" w:eastAsiaTheme="minorEastAsia" w:hAnsi="Cambria Math"/>
-            <w:sz w:val="24"/>
-            <w:szCs w:val="24"/>
-            <w:lang w:val="en-CH"/>
-          </w:rPr>
-          <m:t>Π</m:t>
-        </m:r>
-        <m:r>
-          <w:rPr>
-            <w:rFonts w:ascii="Cambria Math" w:eastAsiaTheme="minorEastAsia" w:hAnsi="Cambria Math"/>
-            <w:sz w:val="24"/>
-            <w:szCs w:val="24"/>
-            <w:lang w:val="en-CH"/>
-          </w:rPr>
-          <m:t>∆x</m:t>
-        </m:r>
-        <m:d>
-          <m:dPr>
-            <m:ctrlPr>
-              <w:rPr>
-                <w:rFonts w:ascii="Cambria Math" w:eastAsiaTheme="minorEastAsia" w:hAnsi="Cambria Math"/>
-                <w:i/>
-                <w:sz w:val="24"/>
-                <w:szCs w:val="24"/>
-                <w:lang w:val="en-CH"/>
-              </w:rPr>
-            </m:ctrlPr>
-          </m:dPr>
-          <m:e>
-            <m:r>
-              <w:rPr>
-                <w:rFonts w:ascii="Cambria Math" w:eastAsiaTheme="minorEastAsia" w:hAnsi="Cambria Math"/>
-                <w:sz w:val="24"/>
-                <w:szCs w:val="24"/>
-                <w:lang w:val="en-CH"/>
-              </w:rPr>
-              <m:t>k</m:t>
-            </m:r>
-          </m:e>
-        </m:d>
-        <m:r>
-          <w:rPr>
-            <w:rFonts w:ascii="Cambria Math" w:eastAsiaTheme="minorEastAsia" w:hAnsi="Cambria Math"/>
-            <w:sz w:val="24"/>
-            <w:szCs w:val="24"/>
-            <w:lang w:val="en-CH"/>
-          </w:rPr>
-          <m:t>,</m:t>
-        </m:r>
-      </m:oMath>
-      <w:r>
-        <w:rPr>
-          <w:rFonts w:eastAsiaTheme="minorEastAsia"/>
-          <w:sz w:val="24"/>
-          <w:szCs w:val="24"/>
-          <w:lang w:val="en-CH"/>
-        </w:rPr>
-        <w:t xml:space="preserve"> </w:t>
-      </w:r>
-      <w:r>
-        <w:rPr>
-          <w:rFonts w:eastAsiaTheme="minorEastAsia"/>
-          <w:sz w:val="24"/>
-          <w:szCs w:val="24"/>
-          <w:lang w:val="en-CH"/>
-        </w:rPr>
-        <w:t xml:space="preserve">directly into the call to </w:t>
-      </w:r>
-      <w:r>
-        <w:rPr>
-          <w:rFonts w:eastAsiaTheme="minorEastAsia"/>
-          <w:b/>
-          <w:bCs/>
-          <w:i/>
-          <w:iCs/>
-          <w:sz w:val="24"/>
-          <w:szCs w:val="24"/>
-          <w:lang w:val="en-CH"/>
-        </w:rPr>
-        <w:t>quadprog</w:t>
-      </w:r>
-      <w:r>
-        <w:rPr>
-          <w:rFonts w:eastAsiaTheme="minorEastAsia"/>
-          <w:sz w:val="24"/>
-          <w:szCs w:val="24"/>
-          <w:lang w:val="en-CH"/>
-        </w:rPr>
-        <w:t>.</w:t>
-      </w:r>
-    </w:p>
-    <w:p>
-      <w:pPr>
-        <w:spacing w:before="120" w:after="120" w:line="240" w:lineRule="auto"/>
-        <w:jc w:val="both"/>
-        <w:rPr>
-          <w:rFonts w:eastAsiaTheme="minorEastAsia"/>
-          <w:sz w:val="24"/>
-          <w:szCs w:val="24"/>
-          <w:lang w:val="en-CH"/>
-        </w:rPr>
-      </w:pPr>
-      <w:r>
-        <w:rPr>
-          <w:rFonts w:eastAsiaTheme="minorEastAsia"/>
-          <w:sz w:val="24"/>
-          <w:szCs w:val="24"/>
-          <w:lang w:val="en-CH"/>
-        </w:rPr>
-        <w:t>We then test this “hard” safety constraint by commanding a reference of 60 °C (i.e</w:t>
-      </w:r>
-      <w:r>
-        <w:rPr>
-          <w:rFonts w:eastAsiaTheme="minorEastAsia"/>
-          <w:sz w:val="24"/>
-          <w:szCs w:val="24"/>
-          <w:lang w:val="en-CH"/>
-        </w:rPr>
-        <w:t xml:space="preserve">.\ </w:t>
-      </w:r>
-      <m:oMath>
-        <m:bar>
-          <m:barPr>
-            <m:pos m:val="top"/>
-            <m:ctrlPr>
-              <w:rPr>
-                <w:rFonts w:ascii="Cambria Math" w:eastAsiaTheme="minorEastAsia" w:hAnsi="Cambria Math"/>
-                <w:i/>
-                <w:sz w:val="24"/>
-                <w:szCs w:val="24"/>
-                <w:lang w:val="en-CH"/>
-              </w:rPr>
-            </m:ctrlPr>
-          </m:barPr>
-          <m:e>
-            <m:r>
-              <w:rPr>
-                <w:rFonts w:ascii="Cambria Math" w:eastAsiaTheme="minorEastAsia" w:hAnsi="Cambria Math"/>
-                <w:sz w:val="24"/>
-                <w:szCs w:val="24"/>
-                <w:lang w:val="en-CH"/>
-              </w:rPr>
-              <m:t>y</m:t>
-            </m:r>
-          </m:e>
-        </m:bar>
-        <m:r>
-          <w:rPr>
-            <w:rFonts w:ascii="Cambria Math" w:eastAsiaTheme="minorEastAsia" w:hAnsi="Cambria Math"/>
-            <w:sz w:val="24"/>
-            <w:szCs w:val="24"/>
-            <w:lang w:val="en-CH"/>
-          </w:rPr>
-          <m:t>=60</m:t>
-        </m:r>
-      </m:oMath>
-      <w:r>
-        <w:rPr>
-          <w:rFonts w:eastAsiaTheme="minorEastAsia"/>
-          <w:sz w:val="24"/>
-          <w:szCs w:val="24"/>
-          <w:lang w:val="en-CH"/>
-        </w:rPr>
-        <w:t xml:space="preserve">) under the same disturbance and noise used elsewhere. For the first few steps the solver finds a feasible sequence of control increments, but once the noisy temperature briefly exceeds 55 °C the quadratic program becomes </w:t>
-      </w:r>
-      <w:r>
-        <w:rPr>
-          <w:rFonts w:eastAsiaTheme="minorEastAsia"/>
-          <w:sz w:val="24"/>
-          <w:szCs w:val="24"/>
-          <w:lang w:val="en-CH"/>
-        </w:rPr>
-        <w:t>infeasible,</w:t>
-      </w:r>
-      <w:r>
-        <w:rPr>
-          <w:rFonts w:eastAsiaTheme="minorEastAsia"/>
-          <w:sz w:val="24"/>
-          <w:szCs w:val="24"/>
-          <w:lang w:val="en-CH"/>
-        </w:rPr>
-        <w:t xml:space="preserve"> and MATLAB returns </w:t>
-      </w:r>
-      <w:r>
-        <w:rPr>
-          <w:rFonts w:eastAsiaTheme="minorEastAsia"/>
-          <w:b/>
-          <w:bCs/>
-          <w:i/>
-          <w:iCs/>
-          <w:sz w:val="24"/>
-          <w:szCs w:val="24"/>
-          <w:lang w:val="en-CH"/>
-        </w:rPr>
-        <w:t>exitflag = –2</w:t>
-      </w:r>
-      <w:r>
-        <w:rPr>
-          <w:rFonts w:eastAsiaTheme="minorEastAsia"/>
-          <w:sz w:val="24"/>
-          <w:szCs w:val="24"/>
-          <w:lang w:val="en-CH"/>
-        </w:rPr>
-        <w:t xml:space="preserve"> (“no feasible point found”). In other words, there is simply no sequence of future Δ</w:t>
-      </w:r>
-      <m:oMath>
-        <m:r>
-          <w:rPr>
-            <w:rFonts w:ascii="Cambria Math" w:eastAsiaTheme="minorEastAsia" w:hAnsi="Cambria Math"/>
-            <w:sz w:val="24"/>
-            <w:szCs w:val="24"/>
-            <w:lang w:val="en-CH"/>
-          </w:rPr>
-          <m:t>u</m:t>
-        </m:r>
-      </m:oMath>
-      <w:r>
-        <w:rPr>
-          <w:rFonts w:eastAsiaTheme="minorEastAsia"/>
-          <w:sz w:val="24"/>
-          <w:szCs w:val="24"/>
-          <w:lang w:val="en-CH"/>
-        </w:rPr>
-        <w:t xml:space="preserve"> that can both respect the model equations and drive the plant below 55 °C once it has risen above that bound.</w:t>
-      </w:r>
-    </w:p>
-    <w:p>
-      <w:pPr>
-        <w:spacing w:before="120" w:after="120" w:line="240" w:lineRule="auto"/>
-        <w:rPr>
-          <w:rFonts w:eastAsiaTheme="minorEastAsia"/>
-          <w:sz w:val="24"/>
-          <w:szCs w:val="24"/>
-          <w:lang w:val="en-CH"/>
-        </w:rPr>
-      </w:pPr>
-      <w:r>
-        <w:rPr>
-          <w:rFonts w:eastAsiaTheme="minorEastAsia"/>
-          <w:sz w:val="24"/>
-          <w:szCs w:val="24"/>
-          <w:lang w:val="en-CH"/>
-        </w:rPr>
-        <w:t xml:space="preserve">To recover feasibility, we soften the cap by introducing nonnegative slack variables </w:t>
-      </w:r>
-      <m:oMath>
-        <m:sSub>
-          <m:sSubPr>
-            <m:ctrlPr>
-              <w:rPr>
-                <w:rFonts w:ascii="Cambria Math" w:eastAsiaTheme="minorEastAsia" w:hAnsi="Cambria Math"/>
-                <w:i/>
-                <w:sz w:val="24"/>
-                <w:szCs w:val="24"/>
-                <w:lang w:val="en-CH"/>
-              </w:rPr>
-            </m:ctrlPr>
-          </m:sSubPr>
-          <m:e>
-            <m:r>
-              <w:rPr>
-                <w:rFonts w:ascii="Cambria Math" w:eastAsiaTheme="minorEastAsia" w:hAnsi="Cambria Math"/>
-                <w:sz w:val="24"/>
-                <w:szCs w:val="24"/>
-                <w:lang w:val="en-CH"/>
-              </w:rPr>
-              <m:t>η</m:t>
-            </m:r>
-          </m:e>
-          <m:sub>
-            <m:r>
-              <w:rPr>
-                <w:rFonts w:ascii="Cambria Math" w:eastAsiaTheme="minorEastAsia" w:hAnsi="Cambria Math"/>
-                <w:sz w:val="24"/>
-                <w:szCs w:val="24"/>
-                <w:lang w:val="en-CH"/>
-              </w:rPr>
-              <m:t>i</m:t>
-            </m:r>
-          </m:sub>
-        </m:sSub>
-        <m:r>
-          <w:rPr>
-            <w:rFonts w:ascii="Cambria Math" w:eastAsiaTheme="minorEastAsia" w:hAnsi="Cambria Math"/>
-            <w:sz w:val="24"/>
-            <w:szCs w:val="24"/>
-            <w:lang w:val="en-CH"/>
-          </w:rPr>
-          <m:t>≥0</m:t>
-        </m:r>
-      </m:oMath>
-      <w:r>
-        <w:rPr>
-          <w:rFonts w:eastAsiaTheme="minorEastAsia"/>
-          <w:sz w:val="24"/>
-          <w:szCs w:val="24"/>
-          <w:lang w:val="en-CH"/>
-        </w:rPr>
-        <w:t xml:space="preserve"> </w:t>
-      </w:r>
-      <w:r>
-        <w:rPr>
-          <w:rFonts w:eastAsiaTheme="minorEastAsia"/>
-          <w:sz w:val="24"/>
-          <w:szCs w:val="24"/>
-          <w:lang w:val="en-CH"/>
-        </w:rPr>
-        <w:t xml:space="preserve">at each predicted step and penalizing </w:t>
-      </w:r>
-      <m:oMath>
-        <m:nary>
-          <m:naryPr>
-            <m:chr m:val="∑"/>
-            <m:limLoc m:val="subSup"/>
-            <m:supHide m:val="1"/>
-            <m:ctrlPr>
-              <w:rPr>
-                <w:rFonts w:ascii="Cambria Math" w:eastAsiaTheme="minorEastAsia" w:hAnsi="Cambria Math"/>
-                <w:i/>
-                <w:sz w:val="24"/>
-                <w:szCs w:val="24"/>
-                <w:lang w:val="en-CH"/>
-              </w:rPr>
-            </m:ctrlPr>
-          </m:naryPr>
-          <m:sub>
-            <m:r>
-              <w:rPr>
-                <w:rFonts w:ascii="Cambria Math" w:eastAsiaTheme="minorEastAsia" w:hAnsi="Cambria Math"/>
-                <w:sz w:val="24"/>
-                <w:szCs w:val="24"/>
-                <w:lang w:val="en-CH"/>
-              </w:rPr>
-              <m:t>i</m:t>
-            </m:r>
-          </m:sub>
-          <m:sup/>
-          <m:e>
-            <m:r>
-              <w:rPr>
-                <w:rFonts w:ascii="Cambria Math" w:eastAsiaTheme="minorEastAsia" w:hAnsi="Cambria Math"/>
-                <w:sz w:val="24"/>
-                <w:szCs w:val="24"/>
-                <w:lang w:val="en-CH"/>
-              </w:rPr>
-              <m:t>α</m:t>
-            </m:r>
-          </m:e>
-        </m:nary>
-        <m:sSubSup>
-          <m:sSubSupPr>
-            <m:ctrlPr>
-              <w:rPr>
-                <w:rFonts w:ascii="Cambria Math" w:eastAsiaTheme="minorEastAsia" w:hAnsi="Cambria Math"/>
-                <w:i/>
-                <w:sz w:val="24"/>
-                <w:szCs w:val="24"/>
-                <w:lang w:val="en-CH"/>
-              </w:rPr>
-            </m:ctrlPr>
-          </m:sSubSupPr>
-          <m:e>
-            <m:r>
-              <w:rPr>
-                <w:rFonts w:ascii="Cambria Math" w:eastAsiaTheme="minorEastAsia" w:hAnsi="Cambria Math"/>
-                <w:sz w:val="24"/>
-                <w:szCs w:val="24"/>
-                <w:lang w:val="en-CH"/>
-              </w:rPr>
-              <m:t>η</m:t>
-            </m:r>
-          </m:e>
-          <m:sub>
-            <m:r>
-              <w:rPr>
-                <w:rFonts w:ascii="Cambria Math" w:eastAsiaTheme="minorEastAsia" w:hAnsi="Cambria Math"/>
-                <w:sz w:val="24"/>
-                <w:szCs w:val="24"/>
-                <w:lang w:val="en-CH"/>
-              </w:rPr>
-              <m:t>i</m:t>
-            </m:r>
-          </m:sub>
-          <m:sup>
-            <m:r>
-              <w:rPr>
-                <w:rFonts w:ascii="Cambria Math" w:eastAsiaTheme="minorEastAsia" w:hAnsi="Cambria Math"/>
-                <w:sz w:val="24"/>
-                <w:szCs w:val="24"/>
-                <w:lang w:val="en-CH"/>
-              </w:rPr>
-              <m:t>2</m:t>
-            </m:r>
-          </m:sup>
-        </m:sSubSup>
-      </m:oMath>
-      <w:r>
-        <w:rPr>
-          <w:rFonts w:eastAsiaTheme="minorEastAsia"/>
-          <w:sz w:val="24"/>
-          <w:szCs w:val="24"/>
-          <w:lang w:val="en-CH"/>
-        </w:rPr>
-        <w:t xml:space="preserve"> in the cost. The constraint becomes</w:t>
-      </w:r>
-    </w:p>
-    <w:p>
-      <w:pPr>
-        <w:spacing w:before="120" w:after="120" w:line="240" w:lineRule="auto"/>
-        <w:rPr>
-          <w:rFonts w:eastAsiaTheme="minorEastAsia"/>
-          <w:sz w:val="24"/>
-          <w:szCs w:val="24"/>
-          <w:lang w:val="en-CH"/>
-        </w:rPr>
-      </w:pPr>
-      <m:oMathPara>
-        <m:oMath>
-          <m:acc>
-            <m:accPr>
-              <m:ctrlPr>
-                <w:rPr>
-                  <w:rFonts w:ascii="Cambria Math" w:eastAsiaTheme="minorEastAsia" w:hAnsi="Cambria Math"/>
-                  <w:i/>
-                  <w:sz w:val="24"/>
-                  <w:szCs w:val="24"/>
-                  <w:lang w:val="en-CH"/>
-                </w:rPr>
-              </m:ctrlPr>
-            </m:accPr>
-            <m:e>
-              <m:r>
-                <w:rPr>
-                  <w:rFonts w:ascii="Cambria Math" w:eastAsiaTheme="minorEastAsia" w:hAnsi="Cambria Math"/>
-                  <w:sz w:val="24"/>
-                  <w:szCs w:val="24"/>
-                  <w:lang w:val="en-CH"/>
-                </w:rPr>
-                <m:t>y</m:t>
-              </m:r>
-            </m:e>
-          </m:acc>
-          <m:d>
-            <m:dPr>
-              <m:ctrlPr>
-                <w:rPr>
-                  <w:rFonts w:ascii="Cambria Math" w:eastAsiaTheme="minorEastAsia" w:hAnsi="Cambria Math"/>
-                  <w:i/>
-                  <w:sz w:val="24"/>
-                  <w:szCs w:val="24"/>
-                  <w:lang w:val="en-CH"/>
-                </w:rPr>
-              </m:ctrlPr>
-            </m:dPr>
-            <m:e>
-              <m:r>
-                <w:rPr>
-                  <w:rFonts w:ascii="Cambria Math" w:eastAsiaTheme="minorEastAsia" w:hAnsi="Cambria Math"/>
-                  <w:sz w:val="24"/>
-                  <w:szCs w:val="24"/>
-                  <w:lang w:val="en-CH"/>
-                </w:rPr>
-                <m:t>k+i</m:t>
-              </m:r>
-            </m:e>
-          </m:d>
-          <m:r>
-            <w:rPr>
-              <w:rFonts w:ascii="Cambria Math" w:eastAsiaTheme="minorEastAsia" w:hAnsi="Cambria Math"/>
-              <w:sz w:val="24"/>
-              <w:szCs w:val="24"/>
-              <w:lang w:val="en-CH"/>
-            </w:rPr>
-            <m:t>≤55+</m:t>
-          </m:r>
-          <m:sSub>
-            <m:sSubPr>
-              <m:ctrlPr>
-                <w:rPr>
-                  <w:rFonts w:ascii="Cambria Math" w:eastAsiaTheme="minorEastAsia" w:hAnsi="Cambria Math"/>
-                  <w:i/>
-                  <w:sz w:val="24"/>
-                  <w:szCs w:val="24"/>
-                  <w:lang w:val="en-CH"/>
-                </w:rPr>
-              </m:ctrlPr>
-            </m:sSubPr>
-            <m:e>
-              <m:r>
-                <w:rPr>
-                  <w:rFonts w:ascii="Cambria Math" w:eastAsiaTheme="minorEastAsia" w:hAnsi="Cambria Math"/>
-                  <w:sz w:val="24"/>
-                  <w:szCs w:val="24"/>
-                  <w:lang w:val="en-CH"/>
-                </w:rPr>
-                <m:t>η</m:t>
-              </m:r>
-            </m:e>
-            <m:sub>
-              <m:r>
-                <w:rPr>
-                  <w:rFonts w:ascii="Cambria Math" w:eastAsiaTheme="minorEastAsia" w:hAnsi="Cambria Math"/>
-                  <w:sz w:val="24"/>
-                  <w:szCs w:val="24"/>
-                  <w:lang w:val="en-CH"/>
-                </w:rPr>
-                <m:t>i</m:t>
-              </m:r>
-            </m:sub>
-          </m:sSub>
-          <m:r>
-            <w:rPr>
-              <w:rFonts w:ascii="Cambria Math" w:eastAsiaTheme="minorEastAsia" w:hAnsi="Cambria Math"/>
-              <w:sz w:val="24"/>
-              <w:szCs w:val="24"/>
-              <w:lang w:val="en-CH"/>
-            </w:rPr>
-            <m:t xml:space="preserve">,        </m:t>
-          </m:r>
-          <m:sSub>
-            <m:sSubPr>
-              <m:ctrlPr>
-                <w:rPr>
-                  <w:rFonts w:ascii="Cambria Math" w:eastAsiaTheme="minorEastAsia" w:hAnsi="Cambria Math"/>
-                  <w:i/>
-                  <w:sz w:val="24"/>
-                  <w:szCs w:val="24"/>
-                  <w:lang w:val="en-CH"/>
-                </w:rPr>
-              </m:ctrlPr>
-            </m:sSubPr>
-            <m:e>
-              <m:r>
-                <w:rPr>
-                  <w:rFonts w:ascii="Cambria Math" w:eastAsiaTheme="minorEastAsia" w:hAnsi="Cambria Math"/>
-                  <w:sz w:val="24"/>
-                  <w:szCs w:val="24"/>
-                  <w:lang w:val="en-CH"/>
-                </w:rPr>
-                <m:t>η</m:t>
-              </m:r>
-            </m:e>
-            <m:sub>
-              <m:r>
-                <w:rPr>
-                  <w:rFonts w:ascii="Cambria Math" w:eastAsiaTheme="minorEastAsia" w:hAnsi="Cambria Math"/>
-                  <w:sz w:val="24"/>
-                  <w:szCs w:val="24"/>
-                  <w:lang w:val="en-CH"/>
-                </w:rPr>
-                <m:t>i</m:t>
-              </m:r>
-            </m:sub>
-          </m:sSub>
-          <m:r>
-            <w:rPr>
-              <w:rFonts w:ascii="Cambria Math" w:eastAsiaTheme="minorEastAsia" w:hAnsi="Cambria Math"/>
-              <w:sz w:val="24"/>
-              <w:szCs w:val="24"/>
-              <w:lang w:val="en-CH"/>
-            </w:rPr>
-            <m:t>≥0,</m:t>
-          </m:r>
-        </m:oMath>
-      </m:oMathPara>
-    </w:p>
-    <w:p>
-      <w:pPr>
-        <w:spacing w:before="120" w:after="120" w:line="240" w:lineRule="auto"/>
-        <w:rPr>
-          <w:rFonts w:eastAsiaTheme="minorEastAsia"/>
-          <w:sz w:val="24"/>
-          <w:szCs w:val="24"/>
-          <w:lang w:val="en-CH"/>
-        </w:rPr>
-      </w:pPr>
-      <w:r>
-        <w:rPr>
-          <w:rFonts w:eastAsiaTheme="minorEastAsia"/>
-          <w:sz w:val="24"/>
-          <w:szCs w:val="24"/>
-          <w:lang w:val="en-CH"/>
-        </w:rPr>
-        <w:t xml:space="preserve">so that any unavoidable limit violation is “paid for” by </w:t>
-      </w:r>
-      <m:oMath>
-        <m:sSub>
-          <m:sSubPr>
-            <m:ctrlPr>
-              <w:rPr>
-                <w:rFonts w:ascii="Cambria Math" w:eastAsiaTheme="minorEastAsia" w:hAnsi="Cambria Math"/>
-                <w:i/>
-                <w:sz w:val="24"/>
-                <w:szCs w:val="24"/>
-                <w:lang w:val="en-CH"/>
-              </w:rPr>
-            </m:ctrlPr>
-          </m:sSubPr>
-          <m:e>
-            <m:r>
-              <w:rPr>
-                <w:rFonts w:ascii="Cambria Math" w:eastAsiaTheme="minorEastAsia" w:hAnsi="Cambria Math"/>
-                <w:sz w:val="24"/>
-                <w:szCs w:val="24"/>
-                <w:lang w:val="en-CH"/>
-              </w:rPr>
-              <m:t>η</m:t>
-            </m:r>
-          </m:e>
-          <m:sub>
-            <m:r>
-              <w:rPr>
-                <w:rFonts w:ascii="Cambria Math" w:eastAsiaTheme="minorEastAsia" w:hAnsi="Cambria Math"/>
-                <w:sz w:val="24"/>
-                <w:szCs w:val="24"/>
-                <w:lang w:val="en-CH"/>
-              </w:rPr>
-              <m:t>i</m:t>
-            </m:r>
-          </m:sub>
-        </m:sSub>
-      </m:oMath>
-      <w:r>
-        <w:rPr>
-          <w:rFonts w:eastAsiaTheme="minorEastAsia"/>
-          <w:sz w:val="24"/>
-          <w:szCs w:val="24"/>
-          <w:lang w:val="en-CH"/>
-        </w:rPr>
-        <w:t xml:space="preserve">​. With a suitably large penalty α, the solver now always finds a solution (exitflag = 1) while keeping </w:t>
-      </w:r>
-      <m:oMath>
-        <m:sSub>
-          <m:sSubPr>
-            <m:ctrlPr>
-              <w:rPr>
-                <w:rFonts w:ascii="Cambria Math" w:eastAsiaTheme="minorEastAsia" w:hAnsi="Cambria Math"/>
-                <w:i/>
-                <w:sz w:val="24"/>
-                <w:szCs w:val="24"/>
-                <w:lang w:val="en-CH"/>
-              </w:rPr>
-            </m:ctrlPr>
-          </m:sSubPr>
-          <m:e>
-            <m:r>
-              <w:rPr>
-                <w:rFonts w:ascii="Cambria Math" w:eastAsiaTheme="minorEastAsia" w:hAnsi="Cambria Math"/>
-                <w:sz w:val="24"/>
-                <w:szCs w:val="24"/>
-                <w:lang w:val="en-CH"/>
-              </w:rPr>
-              <m:t>η</m:t>
-            </m:r>
-          </m:e>
-          <m:sub>
-            <m:r>
-              <w:rPr>
-                <w:rFonts w:ascii="Cambria Math" w:eastAsiaTheme="minorEastAsia" w:hAnsi="Cambria Math"/>
-                <w:sz w:val="24"/>
-                <w:szCs w:val="24"/>
-                <w:lang w:val="en-CH"/>
-              </w:rPr>
-              <m:t>i</m:t>
-            </m:r>
-          </m:sub>
-        </m:sSub>
-      </m:oMath>
-      <w:r>
-        <w:rPr>
-          <w:rFonts w:eastAsiaTheme="minorEastAsia"/>
-          <w:sz w:val="24"/>
-          <w:szCs w:val="24"/>
-          <w:lang w:val="en-CH"/>
-        </w:rPr>
-        <w:t>​ as close to zero as possible.</w:t>
-      </w:r>
-    </w:p>
-    <w:p>
-      <w:pPr>
-        <w:spacing w:before="120" w:after="120" w:line="240" w:lineRule="auto"/>
-        <w:rPr>
-          <w:rFonts w:eastAsiaTheme="minorEastAsia"/>
-          <w:sz w:val="24"/>
-          <w:szCs w:val="24"/>
-          <w:lang w:val="en-CH"/>
-        </w:rPr>
-      </w:pPr>
-      <w:r>
-        <w:rPr>
-          <w:rFonts w:eastAsiaTheme="minorEastAsia"/>
-          <w:color w:val="EE0000"/>
-          <w:sz w:val="24"/>
-          <w:szCs w:val="24"/>
-          <w:lang w:val="en-CH"/>
-        </w:rPr>
-        <w:t xml:space="preserve">Figure </w:t>
-      </w:r>
-      <w:r>
-        <w:rPr>
-          <w:rFonts w:eastAsiaTheme="minorEastAsia"/>
-          <w:color w:val="EE0000"/>
-          <w:sz w:val="24"/>
-          <w:szCs w:val="24"/>
-          <w:lang w:val="en-CH"/>
-        </w:rPr>
-        <w:t>X7</w:t>
-      </w:r>
-      <w:r>
-        <w:rPr>
-          <w:rFonts w:eastAsiaTheme="minorEastAsia"/>
-          <w:sz w:val="24"/>
-          <w:szCs w:val="24"/>
-          <w:lang w:val="en-CH"/>
-        </w:rPr>
-        <w:t xml:space="preserve"> shows the hard‐constrained simulation, where the MPC eventually fails under noise, and </w:t>
-      </w:r>
-      <w:r>
-        <w:rPr>
-          <w:rFonts w:eastAsiaTheme="minorEastAsia"/>
-          <w:color w:val="EE0000"/>
-          <w:sz w:val="24"/>
-          <w:szCs w:val="24"/>
-          <w:lang w:val="en-CH"/>
-        </w:rPr>
-        <w:t xml:space="preserve">Figure </w:t>
-      </w:r>
-      <w:r>
-        <w:rPr>
-          <w:rFonts w:eastAsiaTheme="minorEastAsia"/>
-          <w:color w:val="EE0000"/>
-          <w:sz w:val="24"/>
-          <w:szCs w:val="24"/>
-          <w:lang w:val="en-CH"/>
-        </w:rPr>
-        <w:t>X</w:t>
-      </w:r>
-      <w:r>
-        <w:rPr>
-          <w:rFonts w:eastAsiaTheme="minorEastAsia"/>
-          <w:color w:val="EE0000"/>
-          <w:sz w:val="24"/>
-          <w:szCs w:val="24"/>
-          <w:lang w:val="en-CH"/>
-        </w:rPr>
-        <w:t>8</w:t>
-      </w:r>
-      <w:r>
-        <w:rPr>
-          <w:rFonts w:eastAsiaTheme="minorEastAsia"/>
-          <w:sz w:val="24"/>
-          <w:szCs w:val="24"/>
-          <w:lang w:val="en-CH"/>
-        </w:rPr>
-        <w:t xml:space="preserve"> </w:t>
-      </w:r>
-      <w:r>
-        <w:rPr>
-          <w:rFonts w:eastAsiaTheme="minorEastAsia"/>
-          <w:sz w:val="24"/>
-          <w:szCs w:val="24"/>
-          <w:lang w:val="en-CH"/>
-        </w:rPr>
-        <w:t xml:space="preserve">shows the soft‐constrained result—here the temperature is clamped at or just above 55 °C, and the bottom‐right subplot plots the slack ​ </w:t>
-      </w:r>
-      <m:oMath>
-        <m:sSub>
-          <m:sSubPr>
-            <m:ctrlPr>
-              <w:rPr>
-                <w:rFonts w:ascii="Cambria Math" w:eastAsiaTheme="minorEastAsia" w:hAnsi="Cambria Math"/>
-                <w:i/>
-                <w:sz w:val="24"/>
-                <w:szCs w:val="24"/>
-                <w:lang w:val="en-CH"/>
-              </w:rPr>
-            </m:ctrlPr>
-          </m:sSubPr>
-          <m:e>
-            <m:r>
-              <w:rPr>
-                <w:rFonts w:ascii="Cambria Math" w:eastAsiaTheme="minorEastAsia" w:hAnsi="Cambria Math"/>
-                <w:sz w:val="24"/>
-                <w:szCs w:val="24"/>
-                <w:lang w:val="en-CH"/>
-              </w:rPr>
-              <m:t>η</m:t>
-            </m:r>
-          </m:e>
-          <m:sub>
-            <m:r>
-              <w:rPr>
-                <w:rFonts w:ascii="Cambria Math" w:eastAsiaTheme="minorEastAsia" w:hAnsi="Cambria Math"/>
-                <w:sz w:val="24"/>
-                <w:szCs w:val="24"/>
-                <w:lang w:val="en-CH"/>
-              </w:rPr>
-              <m:t>i</m:t>
-            </m:r>
-          </m:sub>
-        </m:sSub>
-      </m:oMath>
-      <w:r>
-        <w:rPr>
-          <w:rFonts w:eastAsiaTheme="minorEastAsia"/>
-          <w:sz w:val="24"/>
-          <w:szCs w:val="24"/>
-          <w:lang w:val="en-CH"/>
-        </w:rPr>
-        <w:t>over time, with spikes exactly when the cap is reached. This soft‐constraint strategy guarantees a real‐time, feasible MPC that respects the safety requirement with minimal and transparent limit relaxations.</w:t>
-      </w:r>
-    </w:p>
-    <w:p>
-      <w:pPr>
-        <w:spacing w:before="120" w:after="120" w:line="240" w:lineRule="auto"/>
-        <w:rPr>
-          <w:rFonts w:eastAsiaTheme="minorEastAsia"/>
-          <w:color w:val="EE0000"/>
-          <w:sz w:val="24"/>
-          <w:szCs w:val="24"/>
-          <w:lang w:val="en-CH"/>
-        </w:rPr>
-      </w:pPr>
-      <w:r>
-        <w:rPr>
-          <w:rFonts w:eastAsiaTheme="minorEastAsia"/>
-          <w:color w:val="EE0000"/>
-          <w:sz w:val="24"/>
-          <w:szCs w:val="24"/>
-          <w:lang w:val="en-CH"/>
-        </w:rPr>
-        <w:t>FIGURE X7 AND X8</w:t>
-      </w:r>
-    </w:p>
-    <w:p>
-      <w:pPr>
-        <w:spacing w:before="120" w:after="120" w:line="240" w:lineRule="auto"/>
-        <w:rPr>
-          <w:sz w:val="24"/>
-          <w:szCs w:val="24"/>
-        </w:rPr>
-      </w:pPr>
+        <w:t>Actuator Saturation via Input Constraints</w:t>
+      </w:r>
     </w:p>
     <w:p>
       <w:pPr>
@@ -18187,7 +14404,7 @@
           <w:sz w:val="28"/>
           <w:szCs w:val="28"/>
         </w:rPr>
-        <w:t>6</w:t>
+        <w:t>4</w:t>
       </w:r>
       <w:r>
         <w:rPr>
@@ -18209,23 +14426,7 @@
           <w:sz w:val="28"/>
           <w:szCs w:val="28"/>
         </w:rPr>
-        <w:t>Augmented-State Kalman Filter Design &amp; Open-Loop Test</w:t>
-      </w:r>
-    </w:p>
-    <w:p>
-      <w:pPr>
-        <w:spacing w:before="120" w:after="120" w:line="240" w:lineRule="auto"/>
-        <w:rPr>
-          <w:sz w:val="24"/>
-          <w:szCs w:val="24"/>
-        </w:rPr>
-      </w:pPr>
-      <w:r>
-        <w:rPr>
-          <w:sz w:val="24"/>
-          <w:szCs w:val="24"/>
-        </w:rPr>
-        <w:t>...</w:t>
+        <w:t>Feed-forward Reference Tracking &amp; Bias Analysis</w:t>
       </w:r>
     </w:p>
     <w:p>
@@ -18261,7 +14462,7 @@
           <w:sz w:val="28"/>
           <w:szCs w:val="28"/>
         </w:rPr>
-        <w:t>7</w:t>
+        <w:t>5</w:t>
       </w:r>
       <w:r>
         <w:rPr>
@@ -18283,24 +14484,133 @@
           <w:sz w:val="28"/>
           <w:szCs w:val="28"/>
         </w:rPr>
-        <w:t>Estimator-Based MPC: Closed-Loop Disturbance Compensation</w:t>
+        <w:t>Safety Limit: Hard vs. Soft Output Constraints</w:t>
       </w:r>
     </w:p>
     <w:p>
       <w:pPr>
+        <w:pStyle w:val="Ttulo2"/>
+        <w:spacing w:before="360" w:after="120" w:line="240" w:lineRule="auto"/>
+        <w:rPr>
+          <w:rFonts w:ascii="Calibri" w:hAnsi="Calibri" w:cs="Calibri"/>
+          <w:b/>
+          <w:bCs/>
+          <w:color w:val="auto"/>
+          <w:sz w:val="28"/>
+          <w:szCs w:val="28"/>
+        </w:rPr>
+      </w:pPr>
+      <w:r>
+        <w:rPr>
+          <w:rFonts w:ascii="Calibri" w:hAnsi="Calibri" w:cs="Calibri"/>
+          <w:b/>
+          <w:bCs/>
+          <w:color w:val="auto"/>
+          <w:sz w:val="28"/>
+          <w:szCs w:val="28"/>
+        </w:rPr>
+        <w:t>P4.</w:t>
+      </w:r>
+      <w:r>
+        <w:rPr>
+          <w:rFonts w:ascii="Calibri" w:hAnsi="Calibri" w:cs="Calibri"/>
+          <w:b/>
+          <w:bCs/>
+          <w:color w:val="auto"/>
+          <w:sz w:val="28"/>
+          <w:szCs w:val="28"/>
+        </w:rPr>
+        <w:t>6</w:t>
+      </w:r>
+      <w:r>
+        <w:rPr>
+          <w:rFonts w:ascii="Calibri" w:hAnsi="Calibri" w:cs="Calibri"/>
+          <w:b/>
+          <w:bCs/>
+          <w:color w:val="auto"/>
+          <w:sz w:val="28"/>
+          <w:szCs w:val="28"/>
+        </w:rPr>
+        <w:t xml:space="preserve"> – </w:t>
+      </w:r>
+      <w:r>
+        <w:rPr>
+          <w:rFonts w:ascii="Calibri" w:hAnsi="Calibri" w:cs="Calibri"/>
+          <w:b/>
+          <w:bCs/>
+          <w:color w:val="auto"/>
+          <w:sz w:val="28"/>
+          <w:szCs w:val="28"/>
+        </w:rPr>
+        <w:t>Augmented-State Kalman Filter Design &amp; Open-Loop Test</w:t>
+      </w:r>
+    </w:p>
+    <w:p>
+      <w:pPr>
+        <w:pStyle w:val="Ttulo2"/>
+        <w:spacing w:before="360" w:after="120" w:line="240" w:lineRule="auto"/>
+        <w:rPr>
+          <w:rFonts w:ascii="Calibri" w:hAnsi="Calibri" w:cs="Calibri"/>
+          <w:b/>
+          <w:bCs/>
+          <w:color w:val="auto"/>
+          <w:sz w:val="28"/>
+          <w:szCs w:val="28"/>
+        </w:rPr>
+      </w:pPr>
+      <w:r>
+        <w:rPr>
+          <w:rFonts w:ascii="Calibri" w:hAnsi="Calibri" w:cs="Calibri"/>
+          <w:b/>
+          <w:bCs/>
+          <w:color w:val="auto"/>
+          <w:sz w:val="28"/>
+          <w:szCs w:val="28"/>
+        </w:rPr>
+        <w:t>P4.</w:t>
+      </w:r>
+      <w:r>
+        <w:rPr>
+          <w:rFonts w:ascii="Calibri" w:hAnsi="Calibri" w:cs="Calibri"/>
+          <w:b/>
+          <w:bCs/>
+          <w:color w:val="auto"/>
+          <w:sz w:val="28"/>
+          <w:szCs w:val="28"/>
+        </w:rPr>
+        <w:t>7</w:t>
+      </w:r>
+      <w:r>
+        <w:rPr>
+          <w:rFonts w:ascii="Calibri" w:hAnsi="Calibri" w:cs="Calibri"/>
+          <w:b/>
+          <w:bCs/>
+          <w:color w:val="auto"/>
+          <w:sz w:val="28"/>
+          <w:szCs w:val="28"/>
+        </w:rPr>
+        <w:t xml:space="preserve"> – </w:t>
+      </w:r>
+      <w:r>
+        <w:rPr>
+          <w:rFonts w:ascii="Calibri" w:hAnsi="Calibri" w:cs="Calibri"/>
+          <w:b/>
+          <w:bCs/>
+          <w:color w:val="auto"/>
+          <w:sz w:val="28"/>
+          <w:szCs w:val="28"/>
+        </w:rPr>
+        <w:t>Estimator-Based MPC: Closed-Loop Disturbance Compensation</w:t>
+      </w:r>
+    </w:p>
+    <w:p>
+      <w:pPr>
         <w:spacing w:before="120" w:after="120" w:line="240" w:lineRule="auto"/>
         <w:rPr>
           <w:sz w:val="24"/>
           <w:szCs w:val="24"/>
         </w:rPr>
       </w:pPr>
-      <w:r>
-        <w:rPr>
-          <w:sz w:val="24"/>
-          <w:szCs w:val="24"/>
-        </w:rPr>
-        <w:t>...</w:t>
-      </w:r>
     </w:p>
     <w:p/>
     <w:p/>
@@ -27148,7 +23458,11 @@
 </file>
 
 <file path=customXml/item2.xml><?xml version="1.0" encoding="utf-8"?>
-<b:Sources xmlns:b="http://schemas.openxmlformats.org/officeDocument/2006/bibliography" xmlns="http://schemas.openxmlformats.org/officeDocument/2006/bibliography" SelectedStyle="\APASixthEditionOfficeOnline.xsl" StyleName="APA" Version="6"/>
+<p:properties xmlns:p="http://schemas.microsoft.com/office/2006/metadata/properties" xmlns:xsi="http://www.w3.org/2001/XMLSchema-instance" xmlns:pc="http://schemas.microsoft.com/office/infopath/2007/PartnerControls">
+  <documentManagement>
+    <_activity xmlns="3148a970-34e6-48e8-87ea-811893510583" xsi:nil="true"/>
+  </documentManagement>
+</p:properties>
 </file>
 
 <file path=customXml/item3.xml><?xml version="1.0" encoding="utf-8"?>
@@ -27161,11 +23475,7 @@
 </file>
 
 <file path=customXml/item4.xml><?xml version="1.0" encoding="utf-8"?>
-<p:properties xmlns:p="http://schemas.microsoft.com/office/2006/metadata/properties" xmlns:xsi="http://www.w3.org/2001/XMLSchema-instance" xmlns:pc="http://schemas.microsoft.com/office/infopath/2007/PartnerControls">
-  <documentManagement>
-    <_activity xmlns="3148a970-34e6-48e8-87ea-811893510583" xsi:nil="true"/>
-  </documentManagement>
-</p:properties>
+<b:Sources xmlns:b="http://schemas.openxmlformats.org/officeDocument/2006/bibliography" xmlns="http://schemas.openxmlformats.org/officeDocument/2006/bibliography" SelectedStyle="\APASixthEditionOfficeOnline.xsl" StyleName="APA" Version="6"/>
 </file>
 
 <file path=customXml/itemProps1.xml><?xml version="1.0" encoding="utf-8"?>
@@ -27188,9 +23498,11 @@
 </file>
 
 <file path=customXml/itemProps2.xml><?xml version="1.0" encoding="utf-8"?>
-<ds:datastoreItem xmlns:ds="http://schemas.openxmlformats.org/officeDocument/2006/customXml" ds:itemID="{00C48C9A-D166-4E7F-9DBB-23E1A44EFB9F}">
+<ds:datastoreItem xmlns:ds="http://schemas.openxmlformats.org/officeDocument/2006/customXml" ds:itemID="{95623385-A3C0-4BB3-A6B5-093F28189342}">
   <ds:schemaRefs>
-    <ds:schemaRef ds:uri="http://schemas.openxmlformats.org/officeDocument/2006/bibliography"/>
+    <ds:schemaRef ds:uri="http://schemas.microsoft.com/office/2006/metadata/properties"/>
+    <ds:schemaRef ds:uri="http://schemas.microsoft.com/office/infopath/2007/PartnerControls"/>
+    <ds:schemaRef ds:uri="3148a970-34e6-48e8-87ea-811893510583"/>
   </ds:schemaRefs>
 </ds:datastoreItem>
 </file>
@@ -27204,11 +23516,9 @@
 </file>
 
 <file path=customXml/itemProps4.xml><?xml version="1.0" encoding="utf-8"?>
-<ds:datastoreItem xmlns:ds="http://schemas.openxmlformats.org/officeDocument/2006/customXml" ds:itemID="{95623385-A3C0-4BB3-A6B5-093F28189342}">
+<ds:datastoreItem xmlns:ds="http://schemas.openxmlformats.org/officeDocument/2006/customXml" ds:itemID="{00C48C9A-D166-4E7F-9DBB-23E1A44EFB9F}">
   <ds:schemaRefs>
-    <ds:schemaRef ds:uri="http://schemas.microsoft.com/office/2006/metadata/properties"/>
-    <ds:schemaRef ds:uri="http://schemas.microsoft.com/office/infopath/2007/PartnerControls"/>
-    <ds:schemaRef ds:uri="3148a970-34e6-48e8-87ea-811893510583"/>
+    <ds:schemaRef ds:uri="http://schemas.openxmlformats.org/officeDocument/2006/bibliography"/>
   </ds:schemaRefs>
 </ds:datastoreItem>
 </file>